--- a/КС/лаба 4/ЛР 4.docx
+++ b/КС/лаба 4/ЛР 4.docx
@@ -1,6 +1,6 @@
 
 <file path=word/document.xml><?xml version="1.0" encoding="utf-8"?>
-<w:document xmlns:wpc="http://schemas.microsoft.com/office/word/2010/wordprocessingCanvas" xmlns:cx="http://schemas.microsoft.com/office/drawing/2014/chartex" xmlns:cx1="http://schemas.microsoft.com/office/drawing/2015/9/8/chartex" xmlns:cx2="http://schemas.microsoft.com/office/drawing/2015/10/21/chartex" xmlns:cx3="http://schemas.microsoft.com/office/drawing/2016/5/9/chartex" xmlns:cx4="http://schemas.microsoft.com/office/drawing/2016/5/10/chartex" xmlns:cx5="http://schemas.microsoft.com/office/drawing/2016/5/11/chartex" xmlns:cx6="http://schemas.microsoft.com/office/drawing/2016/5/12/chartex" xmlns:cx7="http://schemas.microsoft.com/office/drawing/2016/5/13/chartex" xmlns:cx8="http://schemas.microsoft.com/office/drawing/2016/5/14/chartex" xmlns:mc="http://schemas.openxmlformats.org/markup-compatibility/2006" xmlns:aink="http://schemas.microsoft.com/office/drawing/2016/ink" xmlns:am3d="http://schemas.microsoft.com/office/drawing/2017/model3d" xmlns:o="urn:schemas-microsoft-com:office:office" xmlns:r="http://schemas.openxmlformats.org/officeDocument/2006/relationships" xmlns:m="http://schemas.openxmlformats.org/officeDocument/2006/math" xmlns:v="urn:schemas-microsoft-com:vml" xmlns:wp14="http://schemas.microsoft.com/office/word/2010/wordprocessingDrawing" xmlns:wp="http://schemas.openxmlformats.org/drawingml/2006/wordprocessingDrawing" xmlns:w10="urn:schemas-microsoft-com:office:word" xmlns:w="http://schemas.openxmlformats.org/wordprocessingml/2006/main" xmlns:w14="http://schemas.microsoft.com/office/word/2010/wordml" xmlns:w15="http://schemas.microsoft.com/office/word/2012/wordml" xmlns:w16cex="http://schemas.microsoft.com/office/word/2018/wordml/cex" xmlns:w16cid="http://schemas.microsoft.com/office/word/2016/wordml/cid" xmlns:w16="http://schemas.microsoft.com/office/word/2018/wordml" xmlns:w16sdtdh="http://schemas.microsoft.com/office/word/2020/wordml/sdtdatahash" xmlns:w16se="http://schemas.microsoft.com/office/word/2015/wordml/symex" xmlns:wpg="http://schemas.microsoft.com/office/word/2010/wordprocessingGroup" xmlns:wpi="http://schemas.microsoft.com/office/word/2010/wordprocessingInk" xmlns:wne="http://schemas.microsoft.com/office/word/2006/wordml" xmlns:wps="http://schemas.microsoft.com/office/word/2010/wordprocessingShape" mc:Ignorable="w14 w15 w16se w16cid w16 w16cex w16sdtdh wp14">
+<w:document xmlns:wpc="http://schemas.microsoft.com/office/word/2010/wordprocessingCanvas" xmlns:cx="http://schemas.microsoft.com/office/drawing/2014/chartex" xmlns:cx1="http://schemas.microsoft.com/office/drawing/2015/9/8/chartex" xmlns:cx2="http://schemas.microsoft.com/office/drawing/2015/10/21/chartex" xmlns:cx3="http://schemas.microsoft.com/office/drawing/2016/5/9/chartex" xmlns:cx4="http://schemas.microsoft.com/office/drawing/2016/5/10/chartex" xmlns:cx5="http://schemas.microsoft.com/office/drawing/2016/5/11/chartex" xmlns:cx6="http://schemas.microsoft.com/office/drawing/2016/5/12/chartex" xmlns:cx7="http://schemas.microsoft.com/office/drawing/2016/5/13/chartex" xmlns:cx8="http://schemas.microsoft.com/office/drawing/2016/5/14/chartex" xmlns:mc="http://schemas.openxmlformats.org/markup-compatibility/2006" xmlns:aink="http://schemas.microsoft.com/office/drawing/2016/ink" xmlns:am3d="http://schemas.microsoft.com/office/drawing/2017/model3d" xmlns:o="urn:schemas-microsoft-com:office:office" xmlns:oel="http://schemas.microsoft.com/office/2019/extlst" xmlns:r="http://schemas.openxmlformats.org/officeDocument/2006/relationships" xmlns:m="http://schemas.openxmlformats.org/officeDocument/2006/math" xmlns:v="urn:schemas-microsoft-com:vml" xmlns:wp14="http://schemas.microsoft.com/office/word/2010/wordprocessingDrawing" xmlns:wp="http://schemas.openxmlformats.org/drawingml/2006/wordprocessingDrawing" xmlns:w10="urn:schemas-microsoft-com:office:word" xmlns:w="http://schemas.openxmlformats.org/wordprocessingml/2006/main" xmlns:w14="http://schemas.microsoft.com/office/word/2010/wordml" xmlns:w15="http://schemas.microsoft.com/office/word/2012/wordml" xmlns:w16cex="http://schemas.microsoft.com/office/word/2018/wordml/cex" xmlns:w16cid="http://schemas.microsoft.com/office/word/2016/wordml/cid" xmlns:w16="http://schemas.microsoft.com/office/word/2018/wordml" xmlns:w16du="http://schemas.microsoft.com/office/word/2023/wordml/word16du" xmlns:w16sdtdh="http://schemas.microsoft.com/office/word/2020/wordml/sdtdatahash" xmlns:w16se="http://schemas.microsoft.com/office/word/2015/wordml/symex" xmlns:wpg="http://schemas.microsoft.com/office/word/2010/wordprocessingGroup" xmlns:wpi="http://schemas.microsoft.com/office/word/2010/wordprocessingInk" xmlns:wne="http://schemas.microsoft.com/office/word/2006/wordml" xmlns:wps="http://schemas.microsoft.com/office/word/2010/wordprocessingShape" mc:Ignorable="w14 w15 w16se w16cid w16 w16cex w16sdtdh w16du wp14">
   <w:body>
     <w:tbl>
       <w:tblPr>
@@ -127,7 +127,6 @@
               <w:pStyle w:val="20"/>
               <w:spacing w:line="259" w:lineRule="auto"/>
               <w:jc w:val="center"/>
-              <w:outlineLvl w:val="1"/>
               <w:rPr>
                 <w:rFonts w:eastAsia="Calibri"/>
                 <w:color w:val="auto"/>
@@ -340,7 +339,6 @@
             <w:pPr>
               <w:pStyle w:val="3"/>
               <w:jc w:val="center"/>
-              <w:outlineLvl w:val="2"/>
               <w:rPr>
                 <w:color w:val="000000" w:themeColor="text1"/>
                 <w:sz w:val="28"/>
@@ -373,7 +371,6 @@
                   <w:listItem w:displayText="параллельных вычислительных технологий" w:value="параллельных вычислительных технологий"/>
                 </w:dropDownList>
               </w:sdtPr>
-              <w:sdtEndPr/>
               <w:sdtContent>
                 <w:r>
                   <w:rPr>
@@ -407,7 +404,6 @@
             <w:pPr>
               <w:pStyle w:val="3"/>
               <w:jc w:val="center"/>
-              <w:outlineLvl w:val="2"/>
             </w:pPr>
             <w:sdt>
               <w:sdtPr>
@@ -427,7 +423,6 @@
                   <w:listItem w:displayText="Лабораторная работа" w:value="Лабораторная работа"/>
                 </w:comboBox>
               </w:sdtPr>
-              <w:sdtEndPr/>
               <w:sdtContent>
                 <w:r>
                   <w:rPr>
@@ -468,7 +463,6 @@
                   <w:listItem w:displayText="8" w:value="8"/>
                 </w:dropDownList>
               </w:sdtPr>
-              <w:sdtEndPr/>
               <w:sdtContent>
                 <w:r>
                   <w:rPr>
@@ -501,7 +495,6 @@
             <w:pPr>
               <w:pStyle w:val="3"/>
               <w:jc w:val="center"/>
-              <w:outlineLvl w:val="2"/>
             </w:pPr>
             <w:r>
               <w:rPr>
@@ -583,7 +576,6 @@
                   <w:listItem w:displayText="Информатика" w:value="Информатика"/>
                 </w:comboBox>
               </w:sdtPr>
-              <w:sdtEndPr/>
               <w:sdtContent>
                 <w:r>
                   <w:rPr>
@@ -636,14 +628,12 @@
                 <w:docPart w:val="7D81BB58F1304E5CA7A5C889181B3DC7"/>
               </w:placeholder>
             </w:sdtPr>
-            <w:sdtEndPr/>
             <w:sdtContent>
               <w:p>
                 <w:pPr>
                   <w:pStyle w:val="3"/>
                   <w:ind w:left="567" w:right="561"/>
                   <w:jc w:val="center"/>
-                  <w:outlineLvl w:val="2"/>
                   <w:rPr>
                     <w:rFonts w:ascii="Calibri Light" w:hAnsi="Calibri Light" w:cs="Arial"/>
                     <w:b/>
@@ -746,7 +736,6 @@
               </w:placeholder>
               <w:text/>
             </w:sdtPr>
-            <w:sdtEndPr/>
             <w:sdtContent>
               <w:p>
                 <w:pPr>
@@ -845,7 +834,6 @@
               </w:placeholder>
               <w:text/>
             </w:sdtPr>
-            <w:sdtEndPr/>
             <w:sdtContent>
               <w:p>
                 <w:pPr>
@@ -894,6 +882,15 @@
                 <w:szCs w:val="24"/>
               </w:rPr>
               <w:t>румянцев артём</w:t>
+            </w:r>
+            <w:r>
+              <w:rPr>
+                <w:rFonts w:cstheme="minorHAnsi"/>
+                <w:caps/>
+                <w:sz w:val="24"/>
+                <w:szCs w:val="24"/>
+              </w:rPr>
+              <w:t>аааааа</w:t>
             </w:r>
           </w:p>
         </w:tc>
@@ -946,7 +943,6 @@
               <w:showingPlcHdr/>
               <w:text/>
             </w:sdtPr>
-            <w:sdtEndPr/>
             <w:sdtContent>
               <w:p>
                 <w:pPr>
@@ -1222,7 +1218,6 @@
                 <w:listItem w:displayText="Преподаватели" w:value="Преподаватели"/>
               </w:comboBox>
             </w:sdtPr>
-            <w:sdtEndPr/>
             <w:sdtContent>
               <w:p>
                 <w:pPr>
@@ -1561,27 +1556,7 @@
           <w:szCs w:val="24"/>
           <w:lang w:eastAsia="ru-RU"/>
         </w:rPr>
-        <w:t xml:space="preserve">1. Разработать и отладить программу, выполняющую анализ потока кадров. Потоки кадров представлены в виде файлов двоичного формата, место нахождения которых уточняется у преподавателя. В кадрах отсутствует преамбула и контрольная сумма, для исходящего кадра длина может быть меньше минимальной. Каждая бри-гада выполняет обработку одного файла с именем </w:t>
-      </w:r>
-      <w:proofErr w:type="spellStart"/>
-      <w:r>
-        <w:rPr>
-          <w:rFonts w:ascii="Times New Roman" w:eastAsia="Times New Roman" w:hAnsi="Times New Roman" w:cs="Times New Roman"/>
-          <w:sz w:val="24"/>
-          <w:szCs w:val="24"/>
-          <w:lang w:eastAsia="ru-RU"/>
-        </w:rPr>
-        <w:t>ethersXX.bin</w:t>
-      </w:r>
-      <w:proofErr w:type="spellEnd"/>
-      <w:r>
-        <w:rPr>
-          <w:rFonts w:ascii="Times New Roman" w:eastAsia="Times New Roman" w:hAnsi="Times New Roman" w:cs="Times New Roman"/>
-          <w:sz w:val="24"/>
-          <w:szCs w:val="24"/>
-          <w:lang w:eastAsia="ru-RU"/>
-        </w:rPr>
-        <w:t xml:space="preserve">, где ХХ – номер бригады. </w:t>
+        <w:t xml:space="preserve">1. Разработать и отладить программу, выполняющую анализ потока кадров. Потоки кадров представлены в виде файлов двоичного формата, место нахождения которых уточняется у преподавателя. В кадрах отсутствует преамбула и контрольная сумма, для исходящего кадра длина может быть меньше минимальной. Каждая бри-гада выполняет обработку одного файла с именем ethersXX.bin, где ХХ – номер бригады. </w:t>
       </w:r>
     </w:p>
     <w:p>
@@ -1736,6 +1711,7 @@
           <w:sz w:val="28"/>
           <w:szCs w:val="24"/>
           <w:u w:val="single"/>
+          <w:lang w:val="en-US"/>
         </w:rPr>
         <w:t xml:space="preserve"> </w:t>
       </w:r>
@@ -1766,6 +1742,7 @@
           <w:sz w:val="28"/>
           <w:szCs w:val="24"/>
           <w:u w:val="single"/>
+          <w:lang w:val="en-US"/>
         </w:rPr>
         <w:t>:</w:t>
       </w:r>
@@ -1917,31 +1894,7 @@
           <w:highlight w:val="white"/>
           <w:lang w:val="en-US"/>
         </w:rPr>
-        <w:t>&lt;</w:t>
-      </w:r>
-      <w:proofErr w:type="spellStart"/>
-      <w:r>
-        <w:rPr>
-          <w:rFonts w:ascii="Cascadia Mono" w:hAnsi="Cascadia Mono" w:cs="Cascadia Mono"/>
-          <w:color w:val="A31515"/>
-          <w:sz w:val="19"/>
-          <w:szCs w:val="19"/>
-          <w:highlight w:val="white"/>
-          <w:lang w:val="en-US"/>
-        </w:rPr>
-        <w:t>fstream</w:t>
-      </w:r>
-      <w:proofErr w:type="spellEnd"/>
-      <w:r>
-        <w:rPr>
-          <w:rFonts w:ascii="Cascadia Mono" w:hAnsi="Cascadia Mono" w:cs="Cascadia Mono"/>
-          <w:color w:val="A31515"/>
-          <w:sz w:val="19"/>
-          <w:szCs w:val="19"/>
-          <w:highlight w:val="white"/>
-          <w:lang w:val="en-US"/>
-        </w:rPr>
-        <w:t>&gt;</w:t>
+        <w:t>&lt;fstream&gt;</w:t>
       </w:r>
     </w:p>
     <w:p>
@@ -1991,31 +1944,7 @@
           <w:highlight w:val="white"/>
           <w:lang w:val="en-US"/>
         </w:rPr>
-        <w:t>&lt;</w:t>
-      </w:r>
-      <w:proofErr w:type="spellStart"/>
-      <w:r>
-        <w:rPr>
-          <w:rFonts w:ascii="Cascadia Mono" w:hAnsi="Cascadia Mono" w:cs="Cascadia Mono"/>
-          <w:color w:val="A31515"/>
-          <w:sz w:val="19"/>
-          <w:szCs w:val="19"/>
-          <w:highlight w:val="white"/>
-          <w:lang w:val="en-US"/>
-        </w:rPr>
-        <w:t>windows.h</w:t>
-      </w:r>
-      <w:proofErr w:type="spellEnd"/>
-      <w:r>
-        <w:rPr>
-          <w:rFonts w:ascii="Cascadia Mono" w:hAnsi="Cascadia Mono" w:cs="Cascadia Mono"/>
-          <w:color w:val="A31515"/>
-          <w:sz w:val="19"/>
-          <w:szCs w:val="19"/>
-          <w:highlight w:val="white"/>
-          <w:lang w:val="en-US"/>
-        </w:rPr>
-        <w:t>&gt;</w:t>
+        <w:t>&lt;windows.h&gt;</w:t>
       </w:r>
     </w:p>
     <w:p>
@@ -2115,31 +2044,7 @@
           <w:highlight w:val="white"/>
           <w:lang w:val="en-US"/>
         </w:rPr>
-        <w:t>&lt;</w:t>
-      </w:r>
-      <w:proofErr w:type="spellStart"/>
-      <w:r>
-        <w:rPr>
-          <w:rFonts w:ascii="Cascadia Mono" w:hAnsi="Cascadia Mono" w:cs="Cascadia Mono"/>
-          <w:color w:val="A31515"/>
-          <w:sz w:val="19"/>
-          <w:szCs w:val="19"/>
-          <w:highlight w:val="white"/>
-          <w:lang w:val="en-US"/>
-        </w:rPr>
-        <w:t>iomanip</w:t>
-      </w:r>
-      <w:proofErr w:type="spellEnd"/>
-      <w:r>
-        <w:rPr>
-          <w:rFonts w:ascii="Cascadia Mono" w:hAnsi="Cascadia Mono" w:cs="Cascadia Mono"/>
-          <w:color w:val="A31515"/>
-          <w:sz w:val="19"/>
-          <w:szCs w:val="19"/>
-          <w:highlight w:val="white"/>
-          <w:lang w:val="en-US"/>
-        </w:rPr>
-        <w:t>&gt;</w:t>
+        <w:t>&lt;iomanip&gt;</w:t>
       </w:r>
     </w:p>
     <w:p>
@@ -2256,35 +2161,74 @@
           <w:highlight w:val="white"/>
           <w:lang w:val="en-US"/>
         </w:rPr>
+        <w:t xml:space="preserve"> printMacAddresses(</w:t>
+      </w:r>
+      <w:r>
+        <w:rPr>
+          <w:rFonts w:ascii="Cascadia Mono" w:hAnsi="Cascadia Mono" w:cs="Cascadia Mono"/>
+          <w:color w:val="2B91AF"/>
+          <w:sz w:val="19"/>
+          <w:szCs w:val="19"/>
+          <w:highlight w:val="white"/>
+          <w:lang w:val="en-US"/>
+        </w:rPr>
+        <w:t>ostream</w:t>
+      </w:r>
+      <w:r>
+        <w:rPr>
+          <w:rFonts w:ascii="Cascadia Mono" w:hAnsi="Cascadia Mono" w:cs="Cascadia Mono"/>
+          <w:color w:val="000000"/>
+          <w:sz w:val="19"/>
+          <w:szCs w:val="19"/>
+          <w:highlight w:val="white"/>
+          <w:lang w:val="en-US"/>
+        </w:rPr>
+        <w:t xml:space="preserve">&amp; </w:t>
+      </w:r>
+      <w:r>
+        <w:rPr>
+          <w:rFonts w:ascii="Cascadia Mono" w:hAnsi="Cascadia Mono" w:cs="Cascadia Mono"/>
+          <w:color w:val="808080"/>
+          <w:sz w:val="19"/>
+          <w:szCs w:val="19"/>
+          <w:highlight w:val="white"/>
+          <w:lang w:val="en-US"/>
+        </w:rPr>
+        <w:t>output</w:t>
+      </w:r>
+      <w:r>
+        <w:rPr>
+          <w:rFonts w:ascii="Cascadia Mono" w:hAnsi="Cascadia Mono" w:cs="Cascadia Mono"/>
+          <w:color w:val="000000"/>
+          <w:sz w:val="19"/>
+          <w:szCs w:val="19"/>
+          <w:highlight w:val="white"/>
+          <w:lang w:val="en-US"/>
+        </w:rPr>
+        <w:t xml:space="preserve">, </w:t>
+      </w:r>
+      <w:r>
+        <w:rPr>
+          <w:rFonts w:ascii="Cascadia Mono" w:hAnsi="Cascadia Mono" w:cs="Cascadia Mono"/>
+          <w:color w:val="0000FF"/>
+          <w:sz w:val="19"/>
+          <w:szCs w:val="19"/>
+          <w:highlight w:val="white"/>
+          <w:lang w:val="en-US"/>
+        </w:rPr>
+        <w:t>const</w:t>
+      </w:r>
+      <w:r>
+        <w:rPr>
+          <w:rFonts w:ascii="Cascadia Mono" w:hAnsi="Cascadia Mono" w:cs="Cascadia Mono"/>
+          <w:color w:val="000000"/>
+          <w:sz w:val="19"/>
+          <w:szCs w:val="19"/>
+          <w:highlight w:val="white"/>
+          <w:lang w:val="en-US"/>
+        </w:rPr>
         <w:t xml:space="preserve"> </w:t>
       </w:r>
-      <w:proofErr w:type="spellStart"/>
-      <w:proofErr w:type="gramStart"/>
-      <w:r>
-        <w:rPr>
-          <w:rFonts w:ascii="Cascadia Mono" w:hAnsi="Cascadia Mono" w:cs="Cascadia Mono"/>
-          <w:color w:val="000000"/>
-          <w:sz w:val="19"/>
-          <w:szCs w:val="19"/>
-          <w:highlight w:val="white"/>
-          <w:lang w:val="en-US"/>
-        </w:rPr>
-        <w:t>printMacAddresses</w:t>
-      </w:r>
-      <w:proofErr w:type="spellEnd"/>
-      <w:r>
-        <w:rPr>
-          <w:rFonts w:ascii="Cascadia Mono" w:hAnsi="Cascadia Mono" w:cs="Cascadia Mono"/>
-          <w:color w:val="000000"/>
-          <w:sz w:val="19"/>
-          <w:szCs w:val="19"/>
-          <w:highlight w:val="white"/>
-          <w:lang w:val="en-US"/>
-        </w:rPr>
-        <w:t>(</w:t>
-      </w:r>
-      <w:proofErr w:type="spellStart"/>
-      <w:proofErr w:type="gramEnd"/>
       <w:r>
         <w:rPr>
           <w:rFonts w:ascii="Cascadia Mono" w:hAnsi="Cascadia Mono" w:cs="Cascadia Mono"/>
@@ -2294,19 +2238,18 @@
           <w:highlight w:val="white"/>
           <w:lang w:val="en-US"/>
         </w:rPr>
-        <w:t>ostream</w:t>
-      </w:r>
-      <w:proofErr w:type="spellEnd"/>
-      <w:r>
-        <w:rPr>
-          <w:rFonts w:ascii="Cascadia Mono" w:hAnsi="Cascadia Mono" w:cs="Cascadia Mono"/>
-          <w:color w:val="000000"/>
-          <w:sz w:val="19"/>
-          <w:szCs w:val="19"/>
-          <w:highlight w:val="white"/>
-          <w:lang w:val="en-US"/>
-        </w:rPr>
-        <w:t xml:space="preserve">&amp; </w:t>
+        <w:t>UCHAR</w:t>
+      </w:r>
+      <w:r>
+        <w:rPr>
+          <w:rFonts w:ascii="Cascadia Mono" w:hAnsi="Cascadia Mono" w:cs="Cascadia Mono"/>
+          <w:color w:val="000000"/>
+          <w:sz w:val="19"/>
+          <w:szCs w:val="19"/>
+          <w:highlight w:val="white"/>
+          <w:lang w:val="en-US"/>
+        </w:rPr>
+        <w:t xml:space="preserve">* </w:t>
       </w:r>
       <w:r>
         <w:rPr>
@@ -2317,7 +2260,7 @@
           <w:highlight w:val="white"/>
           <w:lang w:val="en-US"/>
         </w:rPr>
-        <w:t>output</w:t>
+        <w:t>data</w:t>
       </w:r>
       <w:r>
         <w:rPr>
@@ -2339,7 +2282,7 @@
           <w:highlight w:val="white"/>
           <w:lang w:val="en-US"/>
         </w:rPr>
-        <w:t>const</w:t>
+        <w:t>int</w:t>
       </w:r>
       <w:r>
         <w:rPr>
@@ -2355,82 +2298,14 @@
       <w:r>
         <w:rPr>
           <w:rFonts w:ascii="Cascadia Mono" w:hAnsi="Cascadia Mono" w:cs="Cascadia Mono"/>
-          <w:color w:val="2B91AF"/>
-          <w:sz w:val="19"/>
-          <w:szCs w:val="19"/>
-          <w:highlight w:val="white"/>
-          <w:lang w:val="en-US"/>
-        </w:rPr>
-        <w:t>UCHAR</w:t>
-      </w:r>
-      <w:r>
-        <w:rPr>
-          <w:rFonts w:ascii="Cascadia Mono" w:hAnsi="Cascadia Mono" w:cs="Cascadia Mono"/>
-          <w:color w:val="000000"/>
-          <w:sz w:val="19"/>
-          <w:szCs w:val="19"/>
-          <w:highlight w:val="white"/>
-          <w:lang w:val="en-US"/>
-        </w:rPr>
-        <w:t xml:space="preserve">* </w:t>
-      </w:r>
-      <w:r>
-        <w:rPr>
-          <w:rFonts w:ascii="Cascadia Mono" w:hAnsi="Cascadia Mono" w:cs="Cascadia Mono"/>
           <w:color w:val="808080"/>
           <w:sz w:val="19"/>
           <w:szCs w:val="19"/>
           <w:highlight w:val="white"/>
           <w:lang w:val="en-US"/>
         </w:rPr>
-        <w:t>data</w:t>
-      </w:r>
-      <w:r>
-        <w:rPr>
-          <w:rFonts w:ascii="Cascadia Mono" w:hAnsi="Cascadia Mono" w:cs="Cascadia Mono"/>
-          <w:color w:val="000000"/>
-          <w:sz w:val="19"/>
-          <w:szCs w:val="19"/>
-          <w:highlight w:val="white"/>
-          <w:lang w:val="en-US"/>
-        </w:rPr>
-        <w:t xml:space="preserve">, </w:t>
-      </w:r>
-      <w:r>
-        <w:rPr>
-          <w:rFonts w:ascii="Cascadia Mono" w:hAnsi="Cascadia Mono" w:cs="Cascadia Mono"/>
-          <w:color w:val="0000FF"/>
-          <w:sz w:val="19"/>
-          <w:szCs w:val="19"/>
-          <w:highlight w:val="white"/>
-          <w:lang w:val="en-US"/>
-        </w:rPr>
-        <w:t>int</w:t>
-      </w:r>
-      <w:r>
-        <w:rPr>
-          <w:rFonts w:ascii="Cascadia Mono" w:hAnsi="Cascadia Mono" w:cs="Cascadia Mono"/>
-          <w:color w:val="000000"/>
-          <w:sz w:val="19"/>
-          <w:szCs w:val="19"/>
-          <w:highlight w:val="white"/>
-          <w:lang w:val="en-US"/>
-        </w:rPr>
-        <w:t xml:space="preserve"> </w:t>
-      </w:r>
-      <w:proofErr w:type="spellStart"/>
-      <w:r>
-        <w:rPr>
-          <w:rFonts w:ascii="Cascadia Mono" w:hAnsi="Cascadia Mono" w:cs="Cascadia Mono"/>
-          <w:color w:val="808080"/>
-          <w:sz w:val="19"/>
-          <w:szCs w:val="19"/>
-          <w:highlight w:val="white"/>
-          <w:lang w:val="en-US"/>
-        </w:rPr>
         <w:t>startIndex</w:t>
       </w:r>
-      <w:proofErr w:type="spellEnd"/>
       <w:r>
         <w:rPr>
           <w:rFonts w:ascii="Cascadia Mono" w:hAnsi="Cascadia Mono" w:cs="Cascadia Mono"/>
@@ -2512,79 +2387,7 @@
           <w:highlight w:val="white"/>
           <w:lang w:val="en-US"/>
         </w:rPr>
-        <w:t xml:space="preserve"> </w:t>
-      </w:r>
-      <w:proofErr w:type="spellStart"/>
-      <w:r>
-        <w:rPr>
-          <w:rFonts w:ascii="Cascadia Mono" w:hAnsi="Cascadia Mono" w:cs="Cascadia Mono"/>
-          <w:color w:val="000000"/>
-          <w:sz w:val="19"/>
-          <w:szCs w:val="19"/>
-          <w:highlight w:val="white"/>
-          <w:lang w:val="en-US"/>
-        </w:rPr>
-        <w:t>i</w:t>
-      </w:r>
-      <w:proofErr w:type="spellEnd"/>
-      <w:r>
-        <w:rPr>
-          <w:rFonts w:ascii="Cascadia Mono" w:hAnsi="Cascadia Mono" w:cs="Cascadia Mono"/>
-          <w:color w:val="000000"/>
-          <w:sz w:val="19"/>
-          <w:szCs w:val="19"/>
-          <w:highlight w:val="white"/>
-          <w:lang w:val="en-US"/>
-        </w:rPr>
-        <w:t xml:space="preserve"> = 0; </w:t>
-      </w:r>
-      <w:proofErr w:type="spellStart"/>
-      <w:r>
-        <w:rPr>
-          <w:rFonts w:ascii="Cascadia Mono" w:hAnsi="Cascadia Mono" w:cs="Cascadia Mono"/>
-          <w:color w:val="000000"/>
-          <w:sz w:val="19"/>
-          <w:szCs w:val="19"/>
-          <w:highlight w:val="white"/>
-          <w:lang w:val="en-US"/>
-        </w:rPr>
-        <w:t>i</w:t>
-      </w:r>
-      <w:proofErr w:type="spellEnd"/>
-      <w:r>
-        <w:rPr>
-          <w:rFonts w:ascii="Cascadia Mono" w:hAnsi="Cascadia Mono" w:cs="Cascadia Mono"/>
-          <w:color w:val="000000"/>
-          <w:sz w:val="19"/>
-          <w:szCs w:val="19"/>
-          <w:highlight w:val="white"/>
-          <w:lang w:val="en-US"/>
-        </w:rPr>
-        <w:t xml:space="preserve"> &lt; 5; </w:t>
-      </w:r>
-      <w:proofErr w:type="spellStart"/>
-      <w:r>
-        <w:rPr>
-          <w:rFonts w:ascii="Cascadia Mono" w:hAnsi="Cascadia Mono" w:cs="Cascadia Mono"/>
-          <w:color w:val="000000"/>
-          <w:sz w:val="19"/>
-          <w:szCs w:val="19"/>
-          <w:highlight w:val="white"/>
-          <w:lang w:val="en-US"/>
-        </w:rPr>
-        <w:t>i</w:t>
-      </w:r>
-      <w:proofErr w:type="spellEnd"/>
-      <w:r>
-        <w:rPr>
-          <w:rFonts w:ascii="Cascadia Mono" w:hAnsi="Cascadia Mono" w:cs="Cascadia Mono"/>
-          <w:color w:val="000000"/>
-          <w:sz w:val="19"/>
-          <w:szCs w:val="19"/>
-          <w:highlight w:val="white"/>
-          <w:lang w:val="en-US"/>
-        </w:rPr>
-        <w:t>++) {</w:t>
+        <w:t xml:space="preserve"> i = 0; i &lt; 5; i++) {</w:t>
       </w:r>
     </w:p>
     <w:p>
@@ -2656,44 +2459,7 @@
           <w:highlight w:val="white"/>
           <w:lang w:val="en-US"/>
         </w:rPr>
-        <w:t xml:space="preserve"> </w:t>
-      </w:r>
-      <w:proofErr w:type="spellStart"/>
-      <w:proofErr w:type="gramStart"/>
-      <w:r>
-        <w:rPr>
-          <w:rFonts w:ascii="Cascadia Mono" w:hAnsi="Cascadia Mono" w:cs="Cascadia Mono"/>
-          <w:color w:val="000000"/>
-          <w:sz w:val="19"/>
-          <w:szCs w:val="19"/>
-          <w:highlight w:val="white"/>
-          <w:lang w:val="en-US"/>
-        </w:rPr>
-        <w:t>setw</w:t>
-      </w:r>
-      <w:proofErr w:type="spellEnd"/>
-      <w:r>
-        <w:rPr>
-          <w:rFonts w:ascii="Cascadia Mono" w:hAnsi="Cascadia Mono" w:cs="Cascadia Mono"/>
-          <w:color w:val="000000"/>
-          <w:sz w:val="19"/>
-          <w:szCs w:val="19"/>
-          <w:highlight w:val="white"/>
-          <w:lang w:val="en-US"/>
-        </w:rPr>
-        <w:t>(</w:t>
-      </w:r>
-      <w:proofErr w:type="gramEnd"/>
-      <w:r>
-        <w:rPr>
-          <w:rFonts w:ascii="Cascadia Mono" w:hAnsi="Cascadia Mono" w:cs="Cascadia Mono"/>
-          <w:color w:val="000000"/>
-          <w:sz w:val="19"/>
-          <w:szCs w:val="19"/>
-          <w:highlight w:val="white"/>
-          <w:lang w:val="en-US"/>
-        </w:rPr>
-        <w:t xml:space="preserve">2) </w:t>
+        <w:t xml:space="preserve"> setw(2) </w:t>
       </w:r>
       <w:r>
         <w:rPr>
@@ -2715,31 +2481,7 @@
           <w:highlight w:val="white"/>
           <w:lang w:val="en-US"/>
         </w:rPr>
-        <w:t xml:space="preserve"> </w:t>
-      </w:r>
-      <w:proofErr w:type="spellStart"/>
-      <w:r>
-        <w:rPr>
-          <w:rFonts w:ascii="Cascadia Mono" w:hAnsi="Cascadia Mono" w:cs="Cascadia Mono"/>
-          <w:color w:val="000000"/>
-          <w:sz w:val="19"/>
-          <w:szCs w:val="19"/>
-          <w:highlight w:val="white"/>
-          <w:lang w:val="en-US"/>
-        </w:rPr>
-        <w:t>setfill</w:t>
-      </w:r>
-      <w:proofErr w:type="spellEnd"/>
-      <w:r>
-        <w:rPr>
-          <w:rFonts w:ascii="Cascadia Mono" w:hAnsi="Cascadia Mono" w:cs="Cascadia Mono"/>
-          <w:color w:val="000000"/>
-          <w:sz w:val="19"/>
-          <w:szCs w:val="19"/>
-          <w:highlight w:val="white"/>
-          <w:lang w:val="en-US"/>
-        </w:rPr>
-        <w:t>(</w:t>
+        <w:t xml:space="preserve"> setfill(</w:t>
       </w:r>
       <w:r>
         <w:rPr>
@@ -2829,7 +2571,6 @@
         </w:rPr>
         <w:t>[</w:t>
       </w:r>
-      <w:proofErr w:type="spellStart"/>
       <w:r>
         <w:rPr>
           <w:rFonts w:ascii="Cascadia Mono" w:hAnsi="Cascadia Mono" w:cs="Cascadia Mono"/>
@@ -2841,41 +2582,16 @@
         </w:rPr>
         <w:t>startIndex</w:t>
       </w:r>
-      <w:proofErr w:type="spellEnd"/>
-      <w:r>
-        <w:rPr>
-          <w:rFonts w:ascii="Cascadia Mono" w:hAnsi="Cascadia Mono" w:cs="Cascadia Mono"/>
-          <w:color w:val="000000"/>
-          <w:sz w:val="19"/>
-          <w:szCs w:val="19"/>
-          <w:highlight w:val="white"/>
-          <w:lang w:val="en-US"/>
-        </w:rPr>
-        <w:t xml:space="preserve"> + </w:t>
-      </w:r>
-      <w:proofErr w:type="spellStart"/>
-      <w:r>
-        <w:rPr>
-          <w:rFonts w:ascii="Cascadia Mono" w:hAnsi="Cascadia Mono" w:cs="Cascadia Mono"/>
-          <w:color w:val="000000"/>
-          <w:sz w:val="19"/>
-          <w:szCs w:val="19"/>
-          <w:highlight w:val="white"/>
-          <w:lang w:val="en-US"/>
-        </w:rPr>
-        <w:t>i</w:t>
-      </w:r>
-      <w:proofErr w:type="spellEnd"/>
-      <w:r>
-        <w:rPr>
-          <w:rFonts w:ascii="Cascadia Mono" w:hAnsi="Cascadia Mono" w:cs="Cascadia Mono"/>
-          <w:color w:val="000000"/>
-          <w:sz w:val="19"/>
-          <w:szCs w:val="19"/>
-          <w:highlight w:val="white"/>
-          <w:lang w:val="en-US"/>
-        </w:rPr>
-        <w:t xml:space="preserve">] </w:t>
+      <w:r>
+        <w:rPr>
+          <w:rFonts w:ascii="Cascadia Mono" w:hAnsi="Cascadia Mono" w:cs="Cascadia Mono"/>
+          <w:color w:val="000000"/>
+          <w:sz w:val="19"/>
+          <w:szCs w:val="19"/>
+          <w:highlight w:val="white"/>
+          <w:lang w:val="en-US"/>
+        </w:rPr>
+        <w:t xml:space="preserve"> + i] </w:t>
       </w:r>
       <w:r>
         <w:rPr>
@@ -3019,44 +2735,7 @@
           <w:highlight w:val="white"/>
           <w:lang w:val="en-US"/>
         </w:rPr>
-        <w:t xml:space="preserve"> </w:t>
-      </w:r>
-      <w:proofErr w:type="spellStart"/>
-      <w:proofErr w:type="gramStart"/>
-      <w:r>
-        <w:rPr>
-          <w:rFonts w:ascii="Cascadia Mono" w:hAnsi="Cascadia Mono" w:cs="Cascadia Mono"/>
-          <w:color w:val="000000"/>
-          <w:sz w:val="19"/>
-          <w:szCs w:val="19"/>
-          <w:highlight w:val="white"/>
-          <w:lang w:val="en-US"/>
-        </w:rPr>
-        <w:t>setw</w:t>
-      </w:r>
-      <w:proofErr w:type="spellEnd"/>
-      <w:r>
-        <w:rPr>
-          <w:rFonts w:ascii="Cascadia Mono" w:hAnsi="Cascadia Mono" w:cs="Cascadia Mono"/>
-          <w:color w:val="000000"/>
-          <w:sz w:val="19"/>
-          <w:szCs w:val="19"/>
-          <w:highlight w:val="white"/>
-          <w:lang w:val="en-US"/>
-        </w:rPr>
-        <w:t>(</w:t>
-      </w:r>
-      <w:proofErr w:type="gramEnd"/>
-      <w:r>
-        <w:rPr>
-          <w:rFonts w:ascii="Cascadia Mono" w:hAnsi="Cascadia Mono" w:cs="Cascadia Mono"/>
-          <w:color w:val="000000"/>
-          <w:sz w:val="19"/>
-          <w:szCs w:val="19"/>
-          <w:highlight w:val="white"/>
-          <w:lang w:val="en-US"/>
-        </w:rPr>
-        <w:t xml:space="preserve">2) </w:t>
+        <w:t xml:space="preserve"> setw(2) </w:t>
       </w:r>
       <w:r>
         <w:rPr>
@@ -3078,31 +2757,7 @@
           <w:highlight w:val="white"/>
           <w:lang w:val="en-US"/>
         </w:rPr>
-        <w:t xml:space="preserve"> </w:t>
-      </w:r>
-      <w:proofErr w:type="spellStart"/>
-      <w:r>
-        <w:rPr>
-          <w:rFonts w:ascii="Cascadia Mono" w:hAnsi="Cascadia Mono" w:cs="Cascadia Mono"/>
-          <w:color w:val="000000"/>
-          <w:sz w:val="19"/>
-          <w:szCs w:val="19"/>
-          <w:highlight w:val="white"/>
-          <w:lang w:val="en-US"/>
-        </w:rPr>
-        <w:t>setfill</w:t>
-      </w:r>
-      <w:proofErr w:type="spellEnd"/>
-      <w:r>
-        <w:rPr>
-          <w:rFonts w:ascii="Cascadia Mono" w:hAnsi="Cascadia Mono" w:cs="Cascadia Mono"/>
-          <w:color w:val="000000"/>
-          <w:sz w:val="19"/>
-          <w:szCs w:val="19"/>
-          <w:highlight w:val="white"/>
-          <w:lang w:val="en-US"/>
-        </w:rPr>
-        <w:t>(</w:t>
+        <w:t xml:space="preserve"> setfill(</w:t>
       </w:r>
       <w:r>
         <w:rPr>
@@ -3192,7 +2847,6 @@
         </w:rPr>
         <w:t>[</w:t>
       </w:r>
-      <w:proofErr w:type="spellStart"/>
       <w:r>
         <w:rPr>
           <w:rFonts w:ascii="Cascadia Mono" w:hAnsi="Cascadia Mono" w:cs="Cascadia Mono"/>
@@ -3204,7 +2858,6 @@
         </w:rPr>
         <w:t>startIndex</w:t>
       </w:r>
-      <w:proofErr w:type="spellEnd"/>
       <w:r>
         <w:rPr>
           <w:rFonts w:ascii="Cascadia Mono" w:hAnsi="Cascadia Mono" w:cs="Cascadia Mono"/>
@@ -3236,31 +2889,7 @@
           <w:highlight w:val="white"/>
           <w:lang w:val="en-US"/>
         </w:rPr>
-        <w:t xml:space="preserve"> </w:t>
-      </w:r>
-      <w:proofErr w:type="spellStart"/>
-      <w:r>
-        <w:rPr>
-          <w:rFonts w:ascii="Cascadia Mono" w:hAnsi="Cascadia Mono" w:cs="Cascadia Mono"/>
-          <w:color w:val="000000"/>
-          <w:sz w:val="19"/>
-          <w:szCs w:val="19"/>
-          <w:highlight w:val="white"/>
-          <w:lang w:val="en-US"/>
-        </w:rPr>
-        <w:t>endl</w:t>
-      </w:r>
-      <w:proofErr w:type="spellEnd"/>
-      <w:r>
-        <w:rPr>
-          <w:rFonts w:ascii="Cascadia Mono" w:hAnsi="Cascadia Mono" w:cs="Cascadia Mono"/>
-          <w:color w:val="000000"/>
-          <w:sz w:val="19"/>
-          <w:szCs w:val="19"/>
-          <w:highlight w:val="white"/>
-          <w:lang w:val="en-US"/>
-        </w:rPr>
-        <w:t>;</w:t>
+        <w:t xml:space="preserve"> endl;</w:t>
       </w:r>
     </w:p>
     <w:p>
@@ -3344,58 +2973,118 @@
           <w:highlight w:val="white"/>
           <w:lang w:val="en-US"/>
         </w:rPr>
+        <w:t xml:space="preserve"> printIpAddresses(</w:t>
+      </w:r>
+      <w:r>
+        <w:rPr>
+          <w:rFonts w:ascii="Cascadia Mono" w:hAnsi="Cascadia Mono" w:cs="Cascadia Mono"/>
+          <w:color w:val="2B91AF"/>
+          <w:sz w:val="19"/>
+          <w:szCs w:val="19"/>
+          <w:highlight w:val="white"/>
+          <w:lang w:val="en-US"/>
+        </w:rPr>
+        <w:t>ostream</w:t>
+      </w:r>
+      <w:r>
+        <w:rPr>
+          <w:rFonts w:ascii="Cascadia Mono" w:hAnsi="Cascadia Mono" w:cs="Cascadia Mono"/>
+          <w:color w:val="000000"/>
+          <w:sz w:val="19"/>
+          <w:szCs w:val="19"/>
+          <w:highlight w:val="white"/>
+          <w:lang w:val="en-US"/>
+        </w:rPr>
+        <w:t xml:space="preserve">&amp; </w:t>
+      </w:r>
+      <w:r>
+        <w:rPr>
+          <w:rFonts w:ascii="Cascadia Mono" w:hAnsi="Cascadia Mono" w:cs="Cascadia Mono"/>
+          <w:color w:val="808080"/>
+          <w:sz w:val="19"/>
+          <w:szCs w:val="19"/>
+          <w:highlight w:val="white"/>
+          <w:lang w:val="en-US"/>
+        </w:rPr>
+        <w:t>output</w:t>
+      </w:r>
+      <w:r>
+        <w:rPr>
+          <w:rFonts w:ascii="Cascadia Mono" w:hAnsi="Cascadia Mono" w:cs="Cascadia Mono"/>
+          <w:color w:val="000000"/>
+          <w:sz w:val="19"/>
+          <w:szCs w:val="19"/>
+          <w:highlight w:val="white"/>
+          <w:lang w:val="en-US"/>
+        </w:rPr>
+        <w:t xml:space="preserve">, </w:t>
+      </w:r>
+      <w:r>
+        <w:rPr>
+          <w:rFonts w:ascii="Cascadia Mono" w:hAnsi="Cascadia Mono" w:cs="Cascadia Mono"/>
+          <w:color w:val="2B91AF"/>
+          <w:sz w:val="19"/>
+          <w:szCs w:val="19"/>
+          <w:highlight w:val="white"/>
+          <w:lang w:val="en-US"/>
+        </w:rPr>
+        <w:t>UCHAR</w:t>
+      </w:r>
+      <w:r>
+        <w:rPr>
+          <w:rFonts w:ascii="Cascadia Mono" w:hAnsi="Cascadia Mono" w:cs="Cascadia Mono"/>
+          <w:color w:val="000000"/>
+          <w:sz w:val="19"/>
+          <w:szCs w:val="19"/>
+          <w:highlight w:val="white"/>
+          <w:lang w:val="en-US"/>
+        </w:rPr>
+        <w:t xml:space="preserve">* </w:t>
+      </w:r>
+      <w:r>
+        <w:rPr>
+          <w:rFonts w:ascii="Cascadia Mono" w:hAnsi="Cascadia Mono" w:cs="Cascadia Mono"/>
+          <w:color w:val="808080"/>
+          <w:sz w:val="19"/>
+          <w:szCs w:val="19"/>
+          <w:highlight w:val="white"/>
+          <w:lang w:val="en-US"/>
+        </w:rPr>
+        <w:t>data</w:t>
+      </w:r>
+      <w:r>
+        <w:rPr>
+          <w:rFonts w:ascii="Cascadia Mono" w:hAnsi="Cascadia Mono" w:cs="Cascadia Mono"/>
+          <w:color w:val="000000"/>
+          <w:sz w:val="19"/>
+          <w:szCs w:val="19"/>
+          <w:highlight w:val="white"/>
+          <w:lang w:val="en-US"/>
+        </w:rPr>
+        <w:t xml:space="preserve">, </w:t>
+      </w:r>
+      <w:r>
+        <w:rPr>
+          <w:rFonts w:ascii="Cascadia Mono" w:hAnsi="Cascadia Mono" w:cs="Cascadia Mono"/>
+          <w:color w:val="0000FF"/>
+          <w:sz w:val="19"/>
+          <w:szCs w:val="19"/>
+          <w:highlight w:val="white"/>
+          <w:lang w:val="en-US"/>
+        </w:rPr>
+        <w:t>int</w:t>
+      </w:r>
+      <w:r>
+        <w:rPr>
+          <w:rFonts w:ascii="Cascadia Mono" w:hAnsi="Cascadia Mono" w:cs="Cascadia Mono"/>
+          <w:color w:val="000000"/>
+          <w:sz w:val="19"/>
+          <w:szCs w:val="19"/>
+          <w:highlight w:val="white"/>
+          <w:lang w:val="en-US"/>
+        </w:rPr>
         <w:t xml:space="preserve"> </w:t>
       </w:r>
-      <w:proofErr w:type="spellStart"/>
-      <w:proofErr w:type="gramStart"/>
-      <w:r>
-        <w:rPr>
-          <w:rFonts w:ascii="Cascadia Mono" w:hAnsi="Cascadia Mono" w:cs="Cascadia Mono"/>
-          <w:color w:val="000000"/>
-          <w:sz w:val="19"/>
-          <w:szCs w:val="19"/>
-          <w:highlight w:val="white"/>
-          <w:lang w:val="en-US"/>
-        </w:rPr>
-        <w:t>printIpAddresses</w:t>
-      </w:r>
-      <w:proofErr w:type="spellEnd"/>
-      <w:r>
-        <w:rPr>
-          <w:rFonts w:ascii="Cascadia Mono" w:hAnsi="Cascadia Mono" w:cs="Cascadia Mono"/>
-          <w:color w:val="000000"/>
-          <w:sz w:val="19"/>
-          <w:szCs w:val="19"/>
-          <w:highlight w:val="white"/>
-          <w:lang w:val="en-US"/>
-        </w:rPr>
-        <w:t>(</w:t>
-      </w:r>
-      <w:proofErr w:type="spellStart"/>
-      <w:proofErr w:type="gramEnd"/>
-      <w:r>
-        <w:rPr>
-          <w:rFonts w:ascii="Cascadia Mono" w:hAnsi="Cascadia Mono" w:cs="Cascadia Mono"/>
-          <w:color w:val="2B91AF"/>
-          <w:sz w:val="19"/>
-          <w:szCs w:val="19"/>
-          <w:highlight w:val="white"/>
-          <w:lang w:val="en-US"/>
-        </w:rPr>
-        <w:t>ostream</w:t>
-      </w:r>
-      <w:proofErr w:type="spellEnd"/>
-      <w:r>
-        <w:rPr>
-          <w:rFonts w:ascii="Cascadia Mono" w:hAnsi="Cascadia Mono" w:cs="Cascadia Mono"/>
-          <w:color w:val="000000"/>
-          <w:sz w:val="19"/>
-          <w:szCs w:val="19"/>
-          <w:highlight w:val="white"/>
-          <w:lang w:val="en-US"/>
-        </w:rPr>
-        <w:t xml:space="preserve">&amp; </w:t>
-      </w:r>
       <w:r>
         <w:rPr>
           <w:rFonts w:ascii="Cascadia Mono" w:hAnsi="Cascadia Mono" w:cs="Cascadia Mono"/>
@@ -3405,98 +3094,8 @@
           <w:highlight w:val="white"/>
           <w:lang w:val="en-US"/>
         </w:rPr>
-        <w:t>output</w:t>
-      </w:r>
-      <w:r>
-        <w:rPr>
-          <w:rFonts w:ascii="Cascadia Mono" w:hAnsi="Cascadia Mono" w:cs="Cascadia Mono"/>
-          <w:color w:val="000000"/>
-          <w:sz w:val="19"/>
-          <w:szCs w:val="19"/>
-          <w:highlight w:val="white"/>
-          <w:lang w:val="en-US"/>
-        </w:rPr>
-        <w:t xml:space="preserve">, </w:t>
-      </w:r>
-      <w:r>
-        <w:rPr>
-          <w:rFonts w:ascii="Cascadia Mono" w:hAnsi="Cascadia Mono" w:cs="Cascadia Mono"/>
-          <w:color w:val="2B91AF"/>
-          <w:sz w:val="19"/>
-          <w:szCs w:val="19"/>
-          <w:highlight w:val="white"/>
-          <w:lang w:val="en-US"/>
-        </w:rPr>
-        <w:t>UCHAR</w:t>
-      </w:r>
-      <w:r>
-        <w:rPr>
-          <w:rFonts w:ascii="Cascadia Mono" w:hAnsi="Cascadia Mono" w:cs="Cascadia Mono"/>
-          <w:color w:val="000000"/>
-          <w:sz w:val="19"/>
-          <w:szCs w:val="19"/>
-          <w:highlight w:val="white"/>
-          <w:lang w:val="en-US"/>
-        </w:rPr>
-        <w:t xml:space="preserve">* </w:t>
-      </w:r>
-      <w:r>
-        <w:rPr>
-          <w:rFonts w:ascii="Cascadia Mono" w:hAnsi="Cascadia Mono" w:cs="Cascadia Mono"/>
-          <w:color w:val="808080"/>
-          <w:sz w:val="19"/>
-          <w:szCs w:val="19"/>
-          <w:highlight w:val="white"/>
-          <w:lang w:val="en-US"/>
-        </w:rPr>
-        <w:t>data</w:t>
-      </w:r>
-      <w:r>
-        <w:rPr>
-          <w:rFonts w:ascii="Cascadia Mono" w:hAnsi="Cascadia Mono" w:cs="Cascadia Mono"/>
-          <w:color w:val="000000"/>
-          <w:sz w:val="19"/>
-          <w:szCs w:val="19"/>
-          <w:highlight w:val="white"/>
-          <w:lang w:val="en-US"/>
-        </w:rPr>
-        <w:t xml:space="preserve">, </w:t>
-      </w:r>
-      <w:r>
-        <w:rPr>
-          <w:rFonts w:ascii="Cascadia Mono" w:hAnsi="Cascadia Mono" w:cs="Cascadia Mono"/>
-          <w:color w:val="0000FF"/>
-          <w:sz w:val="19"/>
-          <w:szCs w:val="19"/>
-          <w:highlight w:val="white"/>
-          <w:lang w:val="en-US"/>
-        </w:rPr>
-        <w:t>int</w:t>
-      </w:r>
-      <w:r>
-        <w:rPr>
-          <w:rFonts w:ascii="Cascadia Mono" w:hAnsi="Cascadia Mono" w:cs="Cascadia Mono"/>
-          <w:color w:val="000000"/>
-          <w:sz w:val="19"/>
-          <w:szCs w:val="19"/>
-          <w:highlight w:val="white"/>
-          <w:lang w:val="en-US"/>
-        </w:rPr>
-        <w:t xml:space="preserve"> </w:t>
-      </w:r>
-      <w:proofErr w:type="spellStart"/>
-      <w:r>
-        <w:rPr>
-          <w:rFonts w:ascii="Cascadia Mono" w:hAnsi="Cascadia Mono" w:cs="Cascadia Mono"/>
-          <w:color w:val="808080"/>
-          <w:sz w:val="19"/>
-          <w:szCs w:val="19"/>
-          <w:highlight w:val="white"/>
-          <w:lang w:val="en-US"/>
-        </w:rPr>
         <w:t>startIndex</w:t>
       </w:r>
-      <w:proofErr w:type="spellEnd"/>
       <w:r>
         <w:rPr>
           <w:rFonts w:ascii="Cascadia Mono" w:hAnsi="Cascadia Mono" w:cs="Cascadia Mono"/>
@@ -3578,79 +3177,7 @@
           <w:highlight w:val="white"/>
           <w:lang w:val="en-US"/>
         </w:rPr>
-        <w:t xml:space="preserve"> </w:t>
-      </w:r>
-      <w:proofErr w:type="spellStart"/>
-      <w:r>
-        <w:rPr>
-          <w:rFonts w:ascii="Cascadia Mono" w:hAnsi="Cascadia Mono" w:cs="Cascadia Mono"/>
-          <w:color w:val="000000"/>
-          <w:sz w:val="19"/>
-          <w:szCs w:val="19"/>
-          <w:highlight w:val="white"/>
-          <w:lang w:val="en-US"/>
-        </w:rPr>
-        <w:t>i</w:t>
-      </w:r>
-      <w:proofErr w:type="spellEnd"/>
-      <w:r>
-        <w:rPr>
-          <w:rFonts w:ascii="Cascadia Mono" w:hAnsi="Cascadia Mono" w:cs="Cascadia Mono"/>
-          <w:color w:val="000000"/>
-          <w:sz w:val="19"/>
-          <w:szCs w:val="19"/>
-          <w:highlight w:val="white"/>
-          <w:lang w:val="en-US"/>
-        </w:rPr>
-        <w:t xml:space="preserve"> = 0; </w:t>
-      </w:r>
-      <w:proofErr w:type="spellStart"/>
-      <w:r>
-        <w:rPr>
-          <w:rFonts w:ascii="Cascadia Mono" w:hAnsi="Cascadia Mono" w:cs="Cascadia Mono"/>
-          <w:color w:val="000000"/>
-          <w:sz w:val="19"/>
-          <w:szCs w:val="19"/>
-          <w:highlight w:val="white"/>
-          <w:lang w:val="en-US"/>
-        </w:rPr>
-        <w:t>i</w:t>
-      </w:r>
-      <w:proofErr w:type="spellEnd"/>
-      <w:r>
-        <w:rPr>
-          <w:rFonts w:ascii="Cascadia Mono" w:hAnsi="Cascadia Mono" w:cs="Cascadia Mono"/>
-          <w:color w:val="000000"/>
-          <w:sz w:val="19"/>
-          <w:szCs w:val="19"/>
-          <w:highlight w:val="white"/>
-          <w:lang w:val="en-US"/>
-        </w:rPr>
-        <w:t xml:space="preserve"> &lt; 3; </w:t>
-      </w:r>
-      <w:proofErr w:type="spellStart"/>
-      <w:r>
-        <w:rPr>
-          <w:rFonts w:ascii="Cascadia Mono" w:hAnsi="Cascadia Mono" w:cs="Cascadia Mono"/>
-          <w:color w:val="000000"/>
-          <w:sz w:val="19"/>
-          <w:szCs w:val="19"/>
-          <w:highlight w:val="white"/>
-          <w:lang w:val="en-US"/>
-        </w:rPr>
-        <w:t>i</w:t>
-      </w:r>
-      <w:proofErr w:type="spellEnd"/>
-      <w:r>
-        <w:rPr>
-          <w:rFonts w:ascii="Cascadia Mono" w:hAnsi="Cascadia Mono" w:cs="Cascadia Mono"/>
-          <w:color w:val="000000"/>
-          <w:sz w:val="19"/>
-          <w:szCs w:val="19"/>
-          <w:highlight w:val="white"/>
-          <w:lang w:val="en-US"/>
-        </w:rPr>
-        <w:t>++) {</w:t>
+        <w:t xml:space="preserve"> i = 0; i &lt; 3; i++) {</w:t>
       </w:r>
     </w:p>
     <w:p>
@@ -3746,7 +3273,6 @@
         </w:rPr>
         <w:t>)</w:t>
       </w:r>
-      <w:proofErr w:type="gramStart"/>
       <w:r>
         <w:rPr>
           <w:rFonts w:ascii="Cascadia Mono" w:hAnsi="Cascadia Mono" w:cs="Cascadia Mono"/>
@@ -3769,8 +3295,6 @@
         </w:rPr>
         <w:t>[</w:t>
       </w:r>
-      <w:proofErr w:type="spellStart"/>
-      <w:proofErr w:type="gramEnd"/>
       <w:r>
         <w:rPr>
           <w:rFonts w:ascii="Cascadia Mono" w:hAnsi="Cascadia Mono" w:cs="Cascadia Mono"/>
@@ -3782,41 +3306,16 @@
         </w:rPr>
         <w:t>startIndex</w:t>
       </w:r>
-      <w:proofErr w:type="spellEnd"/>
-      <w:r>
-        <w:rPr>
-          <w:rFonts w:ascii="Cascadia Mono" w:hAnsi="Cascadia Mono" w:cs="Cascadia Mono"/>
-          <w:color w:val="000000"/>
-          <w:sz w:val="19"/>
-          <w:szCs w:val="19"/>
-          <w:highlight w:val="white"/>
-          <w:lang w:val="en-US"/>
-        </w:rPr>
-        <w:t xml:space="preserve"> + </w:t>
-      </w:r>
-      <w:proofErr w:type="spellStart"/>
-      <w:r>
-        <w:rPr>
-          <w:rFonts w:ascii="Cascadia Mono" w:hAnsi="Cascadia Mono" w:cs="Cascadia Mono"/>
-          <w:color w:val="000000"/>
-          <w:sz w:val="19"/>
-          <w:szCs w:val="19"/>
-          <w:highlight w:val="white"/>
-          <w:lang w:val="en-US"/>
-        </w:rPr>
-        <w:t>i</w:t>
-      </w:r>
-      <w:proofErr w:type="spellEnd"/>
-      <w:r>
-        <w:rPr>
-          <w:rFonts w:ascii="Cascadia Mono" w:hAnsi="Cascadia Mono" w:cs="Cascadia Mono"/>
-          <w:color w:val="000000"/>
-          <w:sz w:val="19"/>
-          <w:szCs w:val="19"/>
-          <w:highlight w:val="white"/>
-          <w:lang w:val="en-US"/>
-        </w:rPr>
-        <w:t xml:space="preserve">] </w:t>
+      <w:r>
+        <w:rPr>
+          <w:rFonts w:ascii="Cascadia Mono" w:hAnsi="Cascadia Mono" w:cs="Cascadia Mono"/>
+          <w:color w:val="000000"/>
+          <w:sz w:val="19"/>
+          <w:szCs w:val="19"/>
+          <w:highlight w:val="white"/>
+          <w:lang w:val="en-US"/>
+        </w:rPr>
+        <w:t xml:space="preserve"> + i] </w:t>
       </w:r>
       <w:r>
         <w:rPr>
@@ -3984,7 +3483,6 @@
         </w:rPr>
         <w:t>)</w:t>
       </w:r>
-      <w:proofErr w:type="gramStart"/>
       <w:r>
         <w:rPr>
           <w:rFonts w:ascii="Cascadia Mono" w:hAnsi="Cascadia Mono" w:cs="Cascadia Mono"/>
@@ -4007,8 +3505,6 @@
         </w:rPr>
         <w:t>[</w:t>
       </w:r>
-      <w:proofErr w:type="spellStart"/>
-      <w:proofErr w:type="gramEnd"/>
       <w:r>
         <w:rPr>
           <w:rFonts w:ascii="Cascadia Mono" w:hAnsi="Cascadia Mono" w:cs="Cascadia Mono"/>
@@ -4020,7 +3516,6 @@
         </w:rPr>
         <w:t>startIndex</w:t>
       </w:r>
-      <w:proofErr w:type="spellEnd"/>
       <w:r>
         <w:rPr>
           <w:rFonts w:ascii="Cascadia Mono" w:hAnsi="Cascadia Mono" w:cs="Cascadia Mono"/>
@@ -4052,31 +3547,7 @@
           <w:highlight w:val="white"/>
           <w:lang w:val="en-US"/>
         </w:rPr>
-        <w:t xml:space="preserve"> </w:t>
-      </w:r>
-      <w:proofErr w:type="spellStart"/>
-      <w:r>
-        <w:rPr>
-          <w:rFonts w:ascii="Cascadia Mono" w:hAnsi="Cascadia Mono" w:cs="Cascadia Mono"/>
-          <w:color w:val="000000"/>
-          <w:sz w:val="19"/>
-          <w:szCs w:val="19"/>
-          <w:highlight w:val="white"/>
-          <w:lang w:val="en-US"/>
-        </w:rPr>
-        <w:t>endl</w:t>
-      </w:r>
-      <w:proofErr w:type="spellEnd"/>
-      <w:r>
-        <w:rPr>
-          <w:rFonts w:ascii="Cascadia Mono" w:hAnsi="Cascadia Mono" w:cs="Cascadia Mono"/>
-          <w:color w:val="000000"/>
-          <w:sz w:val="19"/>
-          <w:szCs w:val="19"/>
-          <w:highlight w:val="white"/>
-          <w:lang w:val="en-US"/>
-        </w:rPr>
-        <w:t>;</w:t>
+        <w:t xml:space="preserve"> endl;</w:t>
       </w:r>
     </w:p>
     <w:p>
@@ -4160,31 +3631,7 @@
           <w:highlight w:val="white"/>
           <w:lang w:val="en-US"/>
         </w:rPr>
-        <w:t xml:space="preserve"> </w:t>
-      </w:r>
-      <w:proofErr w:type="gramStart"/>
-      <w:r>
-        <w:rPr>
-          <w:rFonts w:ascii="Cascadia Mono" w:hAnsi="Cascadia Mono" w:cs="Cascadia Mono"/>
-          <w:color w:val="000000"/>
-          <w:sz w:val="19"/>
-          <w:szCs w:val="19"/>
-          <w:highlight w:val="white"/>
-          <w:lang w:val="en-US"/>
-        </w:rPr>
-        <w:t>main(</w:t>
-      </w:r>
-      <w:proofErr w:type="gramEnd"/>
-      <w:r>
-        <w:rPr>
-          <w:rFonts w:ascii="Cascadia Mono" w:hAnsi="Cascadia Mono" w:cs="Cascadia Mono"/>
-          <w:color w:val="000000"/>
-          <w:sz w:val="19"/>
-          <w:szCs w:val="19"/>
-          <w:highlight w:val="white"/>
-          <w:lang w:val="en-US"/>
-        </w:rPr>
-        <w:t>)</w:t>
+        <w:t xml:space="preserve"> main()</w:t>
       </w:r>
     </w:p>
     <w:p>
@@ -4262,127 +3709,7 @@
           <w:highlight w:val="white"/>
           <w:lang w:val="en-US"/>
         </w:rPr>
-        <w:t xml:space="preserve"> </w:t>
-      </w:r>
-      <w:proofErr w:type="spellStart"/>
-      <w:r>
-        <w:rPr>
-          <w:rFonts w:ascii="Cascadia Mono" w:hAnsi="Cascadia Mono" w:cs="Cascadia Mono"/>
-          <w:color w:val="000000"/>
-          <w:sz w:val="19"/>
-          <w:szCs w:val="19"/>
-          <w:highlight w:val="white"/>
-          <w:lang w:val="en-US"/>
-        </w:rPr>
-        <w:t>n_dix</w:t>
-      </w:r>
-      <w:proofErr w:type="spellEnd"/>
-      <w:r>
-        <w:rPr>
-          <w:rFonts w:ascii="Cascadia Mono" w:hAnsi="Cascadia Mono" w:cs="Cascadia Mono"/>
-          <w:color w:val="000000"/>
-          <w:sz w:val="19"/>
-          <w:szCs w:val="19"/>
-          <w:highlight w:val="white"/>
-          <w:lang w:val="en-US"/>
-        </w:rPr>
-        <w:t xml:space="preserve"> = 0, </w:t>
-      </w:r>
-      <w:proofErr w:type="spellStart"/>
-      <w:r>
-        <w:rPr>
-          <w:rFonts w:ascii="Cascadia Mono" w:hAnsi="Cascadia Mono" w:cs="Cascadia Mono"/>
-          <w:color w:val="000000"/>
-          <w:sz w:val="19"/>
-          <w:szCs w:val="19"/>
-          <w:highlight w:val="white"/>
-          <w:lang w:val="en-US"/>
-        </w:rPr>
-        <w:t>n_novell</w:t>
-      </w:r>
-      <w:proofErr w:type="spellEnd"/>
-      <w:r>
-        <w:rPr>
-          <w:rFonts w:ascii="Cascadia Mono" w:hAnsi="Cascadia Mono" w:cs="Cascadia Mono"/>
-          <w:color w:val="000000"/>
-          <w:sz w:val="19"/>
-          <w:szCs w:val="19"/>
-          <w:highlight w:val="white"/>
-          <w:lang w:val="en-US"/>
-        </w:rPr>
-        <w:t xml:space="preserve"> = 0, </w:t>
-      </w:r>
-      <w:proofErr w:type="spellStart"/>
-      <w:r>
-        <w:rPr>
-          <w:rFonts w:ascii="Cascadia Mono" w:hAnsi="Cascadia Mono" w:cs="Cascadia Mono"/>
-          <w:color w:val="000000"/>
-          <w:sz w:val="19"/>
-          <w:szCs w:val="19"/>
-          <w:highlight w:val="white"/>
-          <w:lang w:val="en-US"/>
-        </w:rPr>
-        <w:t>n_snap</w:t>
-      </w:r>
-      <w:proofErr w:type="spellEnd"/>
-      <w:r>
-        <w:rPr>
-          <w:rFonts w:ascii="Cascadia Mono" w:hAnsi="Cascadia Mono" w:cs="Cascadia Mono"/>
-          <w:color w:val="000000"/>
-          <w:sz w:val="19"/>
-          <w:szCs w:val="19"/>
-          <w:highlight w:val="white"/>
-          <w:lang w:val="en-US"/>
-        </w:rPr>
-        <w:t xml:space="preserve"> = 0, </w:t>
-      </w:r>
-      <w:proofErr w:type="spellStart"/>
-      <w:r>
-        <w:rPr>
-          <w:rFonts w:ascii="Cascadia Mono" w:hAnsi="Cascadia Mono" w:cs="Cascadia Mono"/>
-          <w:color w:val="000000"/>
-          <w:sz w:val="19"/>
-          <w:szCs w:val="19"/>
-          <w:highlight w:val="white"/>
-          <w:lang w:val="en-US"/>
-        </w:rPr>
-        <w:t>n_llc</w:t>
-      </w:r>
-      <w:proofErr w:type="spellEnd"/>
-      <w:r>
-        <w:rPr>
-          <w:rFonts w:ascii="Cascadia Mono" w:hAnsi="Cascadia Mono" w:cs="Cascadia Mono"/>
-          <w:color w:val="000000"/>
-          <w:sz w:val="19"/>
-          <w:szCs w:val="19"/>
-          <w:highlight w:val="white"/>
-          <w:lang w:val="en-US"/>
-        </w:rPr>
-        <w:t xml:space="preserve"> = 0, n_ipv4 = 0, </w:t>
-      </w:r>
-      <w:proofErr w:type="spellStart"/>
-      <w:r>
-        <w:rPr>
-          <w:rFonts w:ascii="Cascadia Mono" w:hAnsi="Cascadia Mono" w:cs="Cascadia Mono"/>
-          <w:color w:val="000000"/>
-          <w:sz w:val="19"/>
-          <w:szCs w:val="19"/>
-          <w:highlight w:val="white"/>
-          <w:lang w:val="en-US"/>
-        </w:rPr>
-        <w:t>n_arp</w:t>
-      </w:r>
-      <w:proofErr w:type="spellEnd"/>
-      <w:r>
-        <w:rPr>
-          <w:rFonts w:ascii="Cascadia Mono" w:hAnsi="Cascadia Mono" w:cs="Cascadia Mono"/>
-          <w:color w:val="000000"/>
-          <w:sz w:val="19"/>
-          <w:szCs w:val="19"/>
-          <w:highlight w:val="white"/>
-          <w:lang w:val="en-US"/>
-        </w:rPr>
-        <w:t xml:space="preserve"> = 0;</w:t>
+        <w:t xml:space="preserve"> n_dix = 0, n_novell = 0, n_snap = 0, n_llc = 0, n_ipv4 = 0, n_arp = 0;</w:t>
       </w:r>
     </w:p>
     <w:p>
@@ -4412,7 +3739,6 @@
         </w:rPr>
         <w:t xml:space="preserve">   </w:t>
       </w:r>
-      <w:proofErr w:type="spellStart"/>
       <w:r>
         <w:rPr>
           <w:rFonts w:ascii="Cascadia Mono" w:hAnsi="Cascadia Mono" w:cs="Cascadia Mono"/>
@@ -4424,7 +3750,6 @@
         </w:rPr>
         <w:t>ofstream</w:t>
       </w:r>
-      <w:proofErr w:type="spellEnd"/>
       <w:r>
         <w:rPr>
           <w:rFonts w:ascii="Cascadia Mono" w:hAnsi="Cascadia Mono" w:cs="Cascadia Mono"/>
@@ -4556,31 +3881,7 @@
           <w:highlight w:val="white"/>
           <w:lang w:val="en-US"/>
         </w:rPr>
-        <w:t xml:space="preserve"> </w:t>
-      </w:r>
-      <w:proofErr w:type="spellStart"/>
-      <w:r>
-        <w:rPr>
-          <w:rFonts w:ascii="Cascadia Mono" w:hAnsi="Cascadia Mono" w:cs="Cascadia Mono"/>
-          <w:color w:val="000000"/>
-          <w:sz w:val="19"/>
-          <w:szCs w:val="19"/>
-          <w:highlight w:val="white"/>
-          <w:lang w:val="en-US"/>
-        </w:rPr>
-        <w:t>filepath</w:t>
-      </w:r>
-      <w:proofErr w:type="spellEnd"/>
-      <w:r>
-        <w:rPr>
-          <w:rFonts w:ascii="Cascadia Mono" w:hAnsi="Cascadia Mono" w:cs="Cascadia Mono"/>
-          <w:color w:val="000000"/>
-          <w:sz w:val="19"/>
-          <w:szCs w:val="19"/>
-          <w:highlight w:val="white"/>
-          <w:lang w:val="en-US"/>
-        </w:rPr>
-        <w:t>;</w:t>
+        <w:t xml:space="preserve"> filepath;</w:t>
       </w:r>
     </w:p>
     <w:p>
@@ -4608,21 +3909,19 @@
           <w:highlight w:val="white"/>
           <w:lang w:val="en-US"/>
         </w:rPr>
-        <w:t xml:space="preserve">   </w:t>
-      </w:r>
-      <w:proofErr w:type="spellStart"/>
-      <w:r>
-        <w:rPr>
-          <w:rFonts w:ascii="Cascadia Mono" w:hAnsi="Cascadia Mono" w:cs="Cascadia Mono"/>
-          <w:color w:val="000000"/>
-          <w:sz w:val="19"/>
-          <w:szCs w:val="19"/>
-          <w:highlight w:val="white"/>
-          <w:lang w:val="en-US"/>
-        </w:rPr>
-        <w:t>cout</w:t>
-      </w:r>
-      <w:proofErr w:type="spellEnd"/>
+        <w:t xml:space="preserve">   cout </w:t>
+      </w:r>
+      <w:r>
+        <w:rPr>
+          <w:rFonts w:ascii="Cascadia Mono" w:hAnsi="Cascadia Mono" w:cs="Cascadia Mono"/>
+          <w:color w:val="008080"/>
+          <w:sz w:val="19"/>
+          <w:szCs w:val="19"/>
+          <w:highlight w:val="white"/>
+          <w:lang w:val="en-US"/>
+        </w:rPr>
+        <w:t>&lt;&lt;</w:t>
+      </w:r>
       <w:r>
         <w:rPr>
           <w:rFonts w:ascii="Cascadia Mono" w:hAnsi="Cascadia Mono" w:cs="Cascadia Mono"/>
@@ -4637,6 +3936,28 @@
       <w:r>
         <w:rPr>
           <w:rFonts w:ascii="Cascadia Mono" w:hAnsi="Cascadia Mono" w:cs="Cascadia Mono"/>
+          <w:color w:val="A31515"/>
+          <w:sz w:val="19"/>
+          <w:szCs w:val="19"/>
+          <w:highlight w:val="white"/>
+          <w:lang w:val="en-US"/>
+        </w:rPr>
+        <w:t>"Enter the filename: "</w:t>
+      </w:r>
+      <w:r>
+        <w:rPr>
+          <w:rFonts w:ascii="Cascadia Mono" w:hAnsi="Cascadia Mono" w:cs="Cascadia Mono"/>
+          <w:color w:val="000000"/>
+          <w:sz w:val="19"/>
+          <w:szCs w:val="19"/>
+          <w:highlight w:val="white"/>
+          <w:lang w:val="en-US"/>
+        </w:rPr>
+        <w:t xml:space="preserve"> </w:t>
+      </w:r>
+      <w:r>
+        <w:rPr>
+          <w:rFonts w:ascii="Cascadia Mono" w:hAnsi="Cascadia Mono" w:cs="Cascadia Mono"/>
           <w:color w:val="008080"/>
           <w:sz w:val="19"/>
           <w:szCs w:val="19"/>
@@ -4654,75 +3975,7 @@
           <w:highlight w:val="white"/>
           <w:lang w:val="en-US"/>
         </w:rPr>
-        <w:t xml:space="preserve"> </w:t>
-      </w:r>
-      <w:r>
-        <w:rPr>
-          <w:rFonts w:ascii="Cascadia Mono" w:hAnsi="Cascadia Mono" w:cs="Cascadia Mono"/>
-          <w:color w:val="A31515"/>
-          <w:sz w:val="19"/>
-          <w:szCs w:val="19"/>
-          <w:highlight w:val="white"/>
-          <w:lang w:val="en-US"/>
-        </w:rPr>
-        <w:t>"Enter the filename: "</w:t>
-      </w:r>
-      <w:r>
-        <w:rPr>
-          <w:rFonts w:ascii="Cascadia Mono" w:hAnsi="Cascadia Mono" w:cs="Cascadia Mono"/>
-          <w:color w:val="000000"/>
-          <w:sz w:val="19"/>
-          <w:szCs w:val="19"/>
-          <w:highlight w:val="white"/>
-          <w:lang w:val="en-US"/>
-        </w:rPr>
-        <w:t xml:space="preserve"> </w:t>
-      </w:r>
-      <w:r>
-        <w:rPr>
-          <w:rFonts w:ascii="Cascadia Mono" w:hAnsi="Cascadia Mono" w:cs="Cascadia Mono"/>
-          <w:color w:val="008080"/>
-          <w:sz w:val="19"/>
-          <w:szCs w:val="19"/>
-          <w:highlight w:val="white"/>
-          <w:lang w:val="en-US"/>
-        </w:rPr>
-        <w:t>&lt;&lt;</w:t>
-      </w:r>
-      <w:r>
-        <w:rPr>
-          <w:rFonts w:ascii="Cascadia Mono" w:hAnsi="Cascadia Mono" w:cs="Cascadia Mono"/>
-          <w:color w:val="000000"/>
-          <w:sz w:val="19"/>
-          <w:szCs w:val="19"/>
-          <w:highlight w:val="white"/>
-          <w:lang w:val="en-US"/>
-        </w:rPr>
-        <w:t xml:space="preserve"> </w:t>
-      </w:r>
-      <w:proofErr w:type="spellStart"/>
-      <w:r>
-        <w:rPr>
-          <w:rFonts w:ascii="Cascadia Mono" w:hAnsi="Cascadia Mono" w:cs="Cascadia Mono"/>
-          <w:color w:val="000000"/>
-          <w:sz w:val="19"/>
-          <w:szCs w:val="19"/>
-          <w:highlight w:val="white"/>
-          <w:lang w:val="en-US"/>
-        </w:rPr>
-        <w:t>endl</w:t>
-      </w:r>
-      <w:proofErr w:type="spellEnd"/>
-      <w:r>
-        <w:rPr>
-          <w:rFonts w:ascii="Cascadia Mono" w:hAnsi="Cascadia Mono" w:cs="Cascadia Mono"/>
-          <w:color w:val="000000"/>
-          <w:sz w:val="19"/>
-          <w:szCs w:val="19"/>
-          <w:highlight w:val="white"/>
-          <w:lang w:val="en-US"/>
-        </w:rPr>
-        <w:t>;</w:t>
+        <w:t xml:space="preserve"> endl;</w:t>
       </w:r>
     </w:p>
     <w:p>
@@ -4750,31 +4003,7 @@
           <w:highlight w:val="white"/>
           <w:lang w:val="en-US"/>
         </w:rPr>
-        <w:t xml:space="preserve">   </w:t>
-      </w:r>
-      <w:proofErr w:type="spellStart"/>
-      <w:r>
-        <w:rPr>
-          <w:rFonts w:ascii="Cascadia Mono" w:hAnsi="Cascadia Mono" w:cs="Cascadia Mono"/>
-          <w:color w:val="000000"/>
-          <w:sz w:val="19"/>
-          <w:szCs w:val="19"/>
-          <w:highlight w:val="white"/>
-          <w:lang w:val="en-US"/>
-        </w:rPr>
-        <w:t>cin</w:t>
-      </w:r>
-      <w:proofErr w:type="spellEnd"/>
-      <w:r>
-        <w:rPr>
-          <w:rFonts w:ascii="Cascadia Mono" w:hAnsi="Cascadia Mono" w:cs="Cascadia Mono"/>
-          <w:color w:val="000000"/>
-          <w:sz w:val="19"/>
-          <w:szCs w:val="19"/>
-          <w:highlight w:val="white"/>
-          <w:lang w:val="en-US"/>
-        </w:rPr>
-        <w:t xml:space="preserve"> </w:t>
+        <w:t xml:space="preserve">   cin </w:t>
       </w:r>
       <w:r>
         <w:rPr>
@@ -4952,31 +4181,7 @@
           <w:highlight w:val="white"/>
           <w:lang w:val="en-US"/>
         </w:rPr>
-        <w:t xml:space="preserve"> </w:t>
-      </w:r>
-      <w:proofErr w:type="spellStart"/>
-      <w:r>
-        <w:rPr>
-          <w:rFonts w:ascii="Cascadia Mono" w:hAnsi="Cascadia Mono" w:cs="Cascadia Mono"/>
-          <w:color w:val="000000"/>
-          <w:sz w:val="19"/>
-          <w:szCs w:val="19"/>
-          <w:highlight w:val="white"/>
-          <w:lang w:val="en-US"/>
-        </w:rPr>
-        <w:t>endl</w:t>
-      </w:r>
-      <w:proofErr w:type="spellEnd"/>
-      <w:r>
-        <w:rPr>
-          <w:rFonts w:ascii="Cascadia Mono" w:hAnsi="Cascadia Mono" w:cs="Cascadia Mono"/>
-          <w:color w:val="000000"/>
-          <w:sz w:val="19"/>
-          <w:szCs w:val="19"/>
-          <w:highlight w:val="white"/>
-          <w:lang w:val="en-US"/>
-        </w:rPr>
-        <w:t>;</w:t>
+        <w:t xml:space="preserve"> endl;</w:t>
       </w:r>
     </w:p>
     <w:p>
@@ -5021,21 +4226,19 @@
           <w:highlight w:val="white"/>
           <w:lang w:val="en-US"/>
         </w:rPr>
-        <w:t xml:space="preserve">   </w:t>
-      </w:r>
-      <w:proofErr w:type="spellStart"/>
-      <w:r>
-        <w:rPr>
-          <w:rFonts w:ascii="Cascadia Mono" w:hAnsi="Cascadia Mono" w:cs="Cascadia Mono"/>
-          <w:color w:val="000000"/>
-          <w:sz w:val="19"/>
-          <w:szCs w:val="19"/>
-          <w:highlight w:val="white"/>
-          <w:lang w:val="en-US"/>
-        </w:rPr>
-        <w:t>filepath</w:t>
-      </w:r>
-      <w:proofErr w:type="spellEnd"/>
+        <w:t xml:space="preserve">   filepath </w:t>
+      </w:r>
+      <w:r>
+        <w:rPr>
+          <w:rFonts w:ascii="Cascadia Mono" w:hAnsi="Cascadia Mono" w:cs="Cascadia Mono"/>
+          <w:color w:val="008080"/>
+          <w:sz w:val="19"/>
+          <w:szCs w:val="19"/>
+          <w:highlight w:val="white"/>
+          <w:lang w:val="en-US"/>
+        </w:rPr>
+        <w:t>=</w:t>
+      </w:r>
       <w:r>
         <w:rPr>
           <w:rFonts w:ascii="Cascadia Mono" w:hAnsi="Cascadia Mono" w:cs="Cascadia Mono"/>
@@ -5050,48 +4253,13 @@
       <w:r>
         <w:rPr>
           <w:rFonts w:ascii="Cascadia Mono" w:hAnsi="Cascadia Mono" w:cs="Cascadia Mono"/>
-          <w:color w:val="008080"/>
-          <w:sz w:val="19"/>
-          <w:szCs w:val="19"/>
-          <w:highlight w:val="white"/>
-          <w:lang w:val="en-US"/>
-        </w:rPr>
-        <w:t>=</w:t>
-      </w:r>
-      <w:r>
-        <w:rPr>
-          <w:rFonts w:ascii="Cascadia Mono" w:hAnsi="Cascadia Mono" w:cs="Cascadia Mono"/>
-          <w:color w:val="000000"/>
-          <w:sz w:val="19"/>
-          <w:szCs w:val="19"/>
-          <w:highlight w:val="white"/>
-          <w:lang w:val="en-US"/>
-        </w:rPr>
-        <w:t xml:space="preserve"> </w:t>
-      </w:r>
-      <w:proofErr w:type="gramStart"/>
-      <w:r>
-        <w:rPr>
-          <w:rFonts w:ascii="Cascadia Mono" w:hAnsi="Cascadia Mono" w:cs="Cascadia Mono"/>
           <w:color w:val="A31515"/>
           <w:sz w:val="19"/>
           <w:szCs w:val="19"/>
           <w:highlight w:val="white"/>
           <w:lang w:val="en-US"/>
         </w:rPr>
-        <w:t>"./</w:t>
-      </w:r>
-      <w:proofErr w:type="gramEnd"/>
-      <w:r>
-        <w:rPr>
-          <w:rFonts w:ascii="Cascadia Mono" w:hAnsi="Cascadia Mono" w:cs="Cascadia Mono"/>
-          <w:color w:val="A31515"/>
-          <w:sz w:val="19"/>
-          <w:szCs w:val="19"/>
-          <w:highlight w:val="white"/>
-          <w:lang w:val="en-US"/>
-        </w:rPr>
-        <w:t>stud_ethers_var2_1/"</w:t>
+        <w:t>"./stud_ethers_var2_1/"</w:t>
       </w:r>
       <w:r>
         <w:rPr>
@@ -5149,7 +4317,6 @@
         </w:rPr>
         <w:t xml:space="preserve">   </w:t>
       </w:r>
-      <w:proofErr w:type="spellStart"/>
       <w:r>
         <w:rPr>
           <w:rFonts w:ascii="Cascadia Mono" w:hAnsi="Cascadia Mono" w:cs="Cascadia Mono"/>
@@ -5161,54 +4328,16 @@
         </w:rPr>
         <w:t>ifstream</w:t>
       </w:r>
-      <w:proofErr w:type="spellEnd"/>
-      <w:r>
-        <w:rPr>
-          <w:rFonts w:ascii="Cascadia Mono" w:hAnsi="Cascadia Mono" w:cs="Cascadia Mono"/>
-          <w:color w:val="000000"/>
-          <w:sz w:val="19"/>
-          <w:szCs w:val="19"/>
-          <w:highlight w:val="white"/>
-          <w:lang w:val="en-US"/>
-        </w:rPr>
-        <w:t xml:space="preserve"> </w:t>
-      </w:r>
-      <w:proofErr w:type="gramStart"/>
-      <w:r>
-        <w:rPr>
-          <w:rFonts w:ascii="Cascadia Mono" w:hAnsi="Cascadia Mono" w:cs="Cascadia Mono"/>
-          <w:color w:val="000000"/>
-          <w:sz w:val="19"/>
-          <w:szCs w:val="19"/>
-          <w:highlight w:val="white"/>
-          <w:lang w:val="en-US"/>
-        </w:rPr>
-        <w:t>input(</w:t>
-      </w:r>
-      <w:proofErr w:type="spellStart"/>
-      <w:proofErr w:type="gramEnd"/>
-      <w:r>
-        <w:rPr>
-          <w:rFonts w:ascii="Cascadia Mono" w:hAnsi="Cascadia Mono" w:cs="Cascadia Mono"/>
-          <w:color w:val="000000"/>
-          <w:sz w:val="19"/>
-          <w:szCs w:val="19"/>
-          <w:highlight w:val="white"/>
-          <w:lang w:val="en-US"/>
-        </w:rPr>
-        <w:t>filepath</w:t>
-      </w:r>
-      <w:proofErr w:type="spellEnd"/>
-      <w:r>
-        <w:rPr>
-          <w:rFonts w:ascii="Cascadia Mono" w:hAnsi="Cascadia Mono" w:cs="Cascadia Mono"/>
-          <w:color w:val="000000"/>
-          <w:sz w:val="19"/>
-          <w:szCs w:val="19"/>
-          <w:highlight w:val="white"/>
-          <w:lang w:val="en-US"/>
-        </w:rPr>
-        <w:t xml:space="preserve"> </w:t>
+      <w:r>
+        <w:rPr>
+          <w:rFonts w:ascii="Cascadia Mono" w:hAnsi="Cascadia Mono" w:cs="Cascadia Mono"/>
+          <w:color w:val="000000"/>
+          <w:sz w:val="19"/>
+          <w:szCs w:val="19"/>
+          <w:highlight w:val="white"/>
+          <w:lang w:val="en-US"/>
+        </w:rPr>
+        <w:t xml:space="preserve"> input(filepath </w:t>
       </w:r>
       <w:r>
         <w:rPr>
@@ -5232,7 +4361,6 @@
         </w:rPr>
         <w:t xml:space="preserve"> filename, </w:t>
       </w:r>
-      <w:proofErr w:type="spellStart"/>
       <w:r>
         <w:rPr>
           <w:rFonts w:ascii="Cascadia Mono" w:hAnsi="Cascadia Mono" w:cs="Cascadia Mono"/>
@@ -5244,7 +4372,6 @@
         </w:rPr>
         <w:t>ios</w:t>
       </w:r>
-      <w:proofErr w:type="spellEnd"/>
       <w:r>
         <w:rPr>
           <w:rFonts w:ascii="Cascadia Mono" w:hAnsi="Cascadia Mono" w:cs="Cascadia Mono"/>
@@ -5321,19 +4448,7 @@
           <w:highlight w:val="white"/>
           <w:lang w:val="en-US"/>
         </w:rPr>
-        <w:t xml:space="preserve"> </w:t>
-      </w:r>
-      <w:proofErr w:type="gramStart"/>
-      <w:r>
-        <w:rPr>
-          <w:rFonts w:ascii="Cascadia Mono" w:hAnsi="Cascadia Mono" w:cs="Cascadia Mono"/>
-          <w:color w:val="000000"/>
-          <w:sz w:val="19"/>
-          <w:szCs w:val="19"/>
-          <w:highlight w:val="white"/>
-          <w:lang w:val="en-US"/>
-        </w:rPr>
-        <w:t>(</w:t>
+        <w:t xml:space="preserve"> (</w:t>
       </w:r>
       <w:r>
         <w:rPr>
@@ -5355,19 +4470,7 @@
           <w:highlight w:val="white"/>
           <w:lang w:val="en-US"/>
         </w:rPr>
-        <w:t>input</w:t>
-      </w:r>
-      <w:proofErr w:type="gramEnd"/>
-      <w:r>
-        <w:rPr>
-          <w:rFonts w:ascii="Cascadia Mono" w:hAnsi="Cascadia Mono" w:cs="Cascadia Mono"/>
-          <w:color w:val="000000"/>
-          <w:sz w:val="19"/>
-          <w:szCs w:val="19"/>
-          <w:highlight w:val="white"/>
-          <w:lang w:val="en-US"/>
-        </w:rPr>
-        <w:t>) {</w:t>
+        <w:t>input) {</w:t>
       </w:r>
     </w:p>
     <w:p>
@@ -5395,21 +4498,19 @@
           <w:highlight w:val="white"/>
           <w:lang w:val="en-US"/>
         </w:rPr>
-        <w:t xml:space="preserve">      </w:t>
-      </w:r>
-      <w:proofErr w:type="spellStart"/>
-      <w:r>
-        <w:rPr>
-          <w:rFonts w:ascii="Cascadia Mono" w:hAnsi="Cascadia Mono" w:cs="Cascadia Mono"/>
-          <w:color w:val="000000"/>
-          <w:sz w:val="19"/>
-          <w:szCs w:val="19"/>
-          <w:highlight w:val="white"/>
-          <w:lang w:val="en-US"/>
-        </w:rPr>
-        <w:t>cerr</w:t>
-      </w:r>
-      <w:proofErr w:type="spellEnd"/>
+        <w:t xml:space="preserve">      cerr </w:t>
+      </w:r>
+      <w:r>
+        <w:rPr>
+          <w:rFonts w:ascii="Cascadia Mono" w:hAnsi="Cascadia Mono" w:cs="Cascadia Mono"/>
+          <w:color w:val="008080"/>
+          <w:sz w:val="19"/>
+          <w:szCs w:val="19"/>
+          <w:highlight w:val="white"/>
+          <w:lang w:val="en-US"/>
+        </w:rPr>
+        <w:t>&lt;&lt;</w:t>
+      </w:r>
       <w:r>
         <w:rPr>
           <w:rFonts w:ascii="Cascadia Mono" w:hAnsi="Cascadia Mono" w:cs="Cascadia Mono"/>
@@ -5424,6 +4525,28 @@
       <w:r>
         <w:rPr>
           <w:rFonts w:ascii="Cascadia Mono" w:hAnsi="Cascadia Mono" w:cs="Cascadia Mono"/>
+          <w:color w:val="A31515"/>
+          <w:sz w:val="19"/>
+          <w:szCs w:val="19"/>
+          <w:highlight w:val="white"/>
+          <w:lang w:val="en-US"/>
+        </w:rPr>
+        <w:t>"File opening error"</w:t>
+      </w:r>
+      <w:r>
+        <w:rPr>
+          <w:rFonts w:ascii="Cascadia Mono" w:hAnsi="Cascadia Mono" w:cs="Cascadia Mono"/>
+          <w:color w:val="000000"/>
+          <w:sz w:val="19"/>
+          <w:szCs w:val="19"/>
+          <w:highlight w:val="white"/>
+          <w:lang w:val="en-US"/>
+        </w:rPr>
+        <w:t xml:space="preserve"> </w:t>
+      </w:r>
+      <w:r>
+        <w:rPr>
+          <w:rFonts w:ascii="Cascadia Mono" w:hAnsi="Cascadia Mono" w:cs="Cascadia Mono"/>
           <w:color w:val="008080"/>
           <w:sz w:val="19"/>
           <w:szCs w:val="19"/>
@@ -5441,75 +4564,7 @@
           <w:highlight w:val="white"/>
           <w:lang w:val="en-US"/>
         </w:rPr>
-        <w:t xml:space="preserve"> </w:t>
-      </w:r>
-      <w:r>
-        <w:rPr>
-          <w:rFonts w:ascii="Cascadia Mono" w:hAnsi="Cascadia Mono" w:cs="Cascadia Mono"/>
-          <w:color w:val="A31515"/>
-          <w:sz w:val="19"/>
-          <w:szCs w:val="19"/>
-          <w:highlight w:val="white"/>
-          <w:lang w:val="en-US"/>
-        </w:rPr>
-        <w:t>"File opening error"</w:t>
-      </w:r>
-      <w:r>
-        <w:rPr>
-          <w:rFonts w:ascii="Cascadia Mono" w:hAnsi="Cascadia Mono" w:cs="Cascadia Mono"/>
-          <w:color w:val="000000"/>
-          <w:sz w:val="19"/>
-          <w:szCs w:val="19"/>
-          <w:highlight w:val="white"/>
-          <w:lang w:val="en-US"/>
-        </w:rPr>
-        <w:t xml:space="preserve"> </w:t>
-      </w:r>
-      <w:r>
-        <w:rPr>
-          <w:rFonts w:ascii="Cascadia Mono" w:hAnsi="Cascadia Mono" w:cs="Cascadia Mono"/>
-          <w:color w:val="008080"/>
-          <w:sz w:val="19"/>
-          <w:szCs w:val="19"/>
-          <w:highlight w:val="white"/>
-          <w:lang w:val="en-US"/>
-        </w:rPr>
-        <w:t>&lt;&lt;</w:t>
-      </w:r>
-      <w:r>
-        <w:rPr>
-          <w:rFonts w:ascii="Cascadia Mono" w:hAnsi="Cascadia Mono" w:cs="Cascadia Mono"/>
-          <w:color w:val="000000"/>
-          <w:sz w:val="19"/>
-          <w:szCs w:val="19"/>
-          <w:highlight w:val="white"/>
-          <w:lang w:val="en-US"/>
-        </w:rPr>
-        <w:t xml:space="preserve"> </w:t>
-      </w:r>
-      <w:proofErr w:type="spellStart"/>
-      <w:r>
-        <w:rPr>
-          <w:rFonts w:ascii="Cascadia Mono" w:hAnsi="Cascadia Mono" w:cs="Cascadia Mono"/>
-          <w:color w:val="000000"/>
-          <w:sz w:val="19"/>
-          <w:szCs w:val="19"/>
-          <w:highlight w:val="white"/>
-          <w:lang w:val="en-US"/>
-        </w:rPr>
-        <w:t>endl</w:t>
-      </w:r>
-      <w:proofErr w:type="spellEnd"/>
-      <w:r>
-        <w:rPr>
-          <w:rFonts w:ascii="Cascadia Mono" w:hAnsi="Cascadia Mono" w:cs="Cascadia Mono"/>
-          <w:color w:val="000000"/>
-          <w:sz w:val="19"/>
-          <w:szCs w:val="19"/>
-          <w:highlight w:val="white"/>
-          <w:lang w:val="en-US"/>
-        </w:rPr>
-        <w:t>;</w:t>
+        <w:t xml:space="preserve"> endl;</w:t>
       </w:r>
     </w:p>
     <w:p>
@@ -5700,7 +4755,6 @@
         </w:rPr>
         <w:t>&gt; data(</w:t>
       </w:r>
-      <w:proofErr w:type="spellStart"/>
       <w:r>
         <w:rPr>
           <w:rFonts w:ascii="Cascadia Mono" w:hAnsi="Cascadia Mono" w:cs="Cascadia Mono"/>
@@ -5712,7 +4766,6 @@
         </w:rPr>
         <w:t>istreambuf_iterator</w:t>
       </w:r>
-      <w:proofErr w:type="spellEnd"/>
       <w:r>
         <w:rPr>
           <w:rFonts w:ascii="Cascadia Mono" w:hAnsi="Cascadia Mono" w:cs="Cascadia Mono"/>
@@ -5877,33 +4930,7 @@
           <w:highlight w:val="white"/>
           <w:lang w:val="en-US"/>
         </w:rPr>
-        <w:t xml:space="preserve">   </w:t>
-      </w:r>
-      <w:proofErr w:type="spellStart"/>
-      <w:proofErr w:type="gramStart"/>
-      <w:r>
-        <w:rPr>
-          <w:rFonts w:ascii="Cascadia Mono" w:hAnsi="Cascadia Mono" w:cs="Cascadia Mono"/>
-          <w:color w:val="000000"/>
-          <w:sz w:val="19"/>
-          <w:szCs w:val="19"/>
-          <w:highlight w:val="white"/>
-          <w:lang w:val="en-US"/>
-        </w:rPr>
-        <w:t>input.close</w:t>
-      </w:r>
-      <w:proofErr w:type="spellEnd"/>
-      <w:proofErr w:type="gramEnd"/>
-      <w:r>
-        <w:rPr>
-          <w:rFonts w:ascii="Cascadia Mono" w:hAnsi="Cascadia Mono" w:cs="Cascadia Mono"/>
-          <w:color w:val="000000"/>
-          <w:sz w:val="19"/>
-          <w:szCs w:val="19"/>
-          <w:highlight w:val="white"/>
-          <w:lang w:val="en-US"/>
-        </w:rPr>
-        <w:t>();</w:t>
+        <w:t xml:space="preserve">   input.close();</w:t>
       </w:r>
     </w:p>
     <w:p>
@@ -6020,31 +5047,7 @@
           <w:highlight w:val="white"/>
           <w:lang w:val="en-US"/>
         </w:rPr>
-        <w:t xml:space="preserve"> </w:t>
-      </w:r>
-      <w:proofErr w:type="spellStart"/>
-      <w:r>
-        <w:rPr>
-          <w:rFonts w:ascii="Cascadia Mono" w:hAnsi="Cascadia Mono" w:cs="Cascadia Mono"/>
-          <w:color w:val="000000"/>
-          <w:sz w:val="19"/>
-          <w:szCs w:val="19"/>
-          <w:highlight w:val="white"/>
-          <w:lang w:val="en-US"/>
-        </w:rPr>
-        <w:t>n_frames</w:t>
-      </w:r>
-      <w:proofErr w:type="spellEnd"/>
-      <w:r>
-        <w:rPr>
-          <w:rFonts w:ascii="Cascadia Mono" w:hAnsi="Cascadia Mono" w:cs="Cascadia Mono"/>
-          <w:color w:val="000000"/>
-          <w:sz w:val="19"/>
-          <w:szCs w:val="19"/>
-          <w:highlight w:val="white"/>
-          <w:lang w:val="en-US"/>
-        </w:rPr>
-        <w:t xml:space="preserve"> = 0;</w:t>
+        <w:t xml:space="preserve"> n_frames = 0;</w:t>
       </w:r>
     </w:p>
     <w:p>
@@ -6094,33 +5097,7 @@
           <w:highlight w:val="white"/>
           <w:lang w:val="en-US"/>
         </w:rPr>
-        <w:t xml:space="preserve"> (byte &lt; </w:t>
-      </w:r>
-      <w:proofErr w:type="spellStart"/>
-      <w:proofErr w:type="gramStart"/>
-      <w:r>
-        <w:rPr>
-          <w:rFonts w:ascii="Cascadia Mono" w:hAnsi="Cascadia Mono" w:cs="Cascadia Mono"/>
-          <w:color w:val="000000"/>
-          <w:sz w:val="19"/>
-          <w:szCs w:val="19"/>
-          <w:highlight w:val="white"/>
-          <w:lang w:val="en-US"/>
-        </w:rPr>
-        <w:t>data.size</w:t>
-      </w:r>
-      <w:proofErr w:type="spellEnd"/>
-      <w:proofErr w:type="gramEnd"/>
-      <w:r>
-        <w:rPr>
-          <w:rFonts w:ascii="Cascadia Mono" w:hAnsi="Cascadia Mono" w:cs="Cascadia Mono"/>
-          <w:color w:val="000000"/>
-          <w:sz w:val="19"/>
-          <w:szCs w:val="19"/>
-          <w:highlight w:val="white"/>
-          <w:lang w:val="en-US"/>
-        </w:rPr>
-        <w:t>()) {</w:t>
+        <w:t xml:space="preserve"> (byte &lt; data.size()) {</w:t>
       </w:r>
     </w:p>
     <w:p>
@@ -6148,31 +5125,7 @@
           <w:highlight w:val="white"/>
           <w:lang w:val="en-US"/>
         </w:rPr>
-        <w:t xml:space="preserve">      </w:t>
-      </w:r>
-      <w:proofErr w:type="spellStart"/>
-      <w:r>
-        <w:rPr>
-          <w:rFonts w:ascii="Cascadia Mono" w:hAnsi="Cascadia Mono" w:cs="Cascadia Mono"/>
-          <w:color w:val="000000"/>
-          <w:sz w:val="19"/>
-          <w:szCs w:val="19"/>
-          <w:highlight w:val="white"/>
-          <w:lang w:val="en-US"/>
-        </w:rPr>
-        <w:t>n_frames</w:t>
-      </w:r>
-      <w:proofErr w:type="spellEnd"/>
-      <w:r>
-        <w:rPr>
-          <w:rFonts w:ascii="Cascadia Mono" w:hAnsi="Cascadia Mono" w:cs="Cascadia Mono"/>
-          <w:color w:val="000000"/>
-          <w:sz w:val="19"/>
-          <w:szCs w:val="19"/>
-          <w:highlight w:val="white"/>
-          <w:lang w:val="en-US"/>
-        </w:rPr>
-        <w:t>++;</w:t>
+        <w:t xml:space="preserve">      n_frames++;</w:t>
       </w:r>
     </w:p>
     <w:p>
@@ -6283,31 +5236,7 @@
           <w:highlight w:val="white"/>
           <w:lang w:val="en-US"/>
         </w:rPr>
-        <w:t xml:space="preserve"> </w:t>
-      </w:r>
-      <w:proofErr w:type="spellStart"/>
-      <w:r>
-        <w:rPr>
-          <w:rFonts w:ascii="Cascadia Mono" w:hAnsi="Cascadia Mono" w:cs="Cascadia Mono"/>
-          <w:color w:val="000000"/>
-          <w:sz w:val="19"/>
-          <w:szCs w:val="19"/>
-          <w:highlight w:val="white"/>
-          <w:lang w:val="en-US"/>
-        </w:rPr>
-        <w:t>n_frames</w:t>
-      </w:r>
-      <w:proofErr w:type="spellEnd"/>
-      <w:r>
-        <w:rPr>
-          <w:rFonts w:ascii="Cascadia Mono" w:hAnsi="Cascadia Mono" w:cs="Cascadia Mono"/>
-          <w:color w:val="000000"/>
-          <w:sz w:val="19"/>
-          <w:szCs w:val="19"/>
-          <w:highlight w:val="white"/>
-          <w:lang w:val="en-US"/>
-        </w:rPr>
-        <w:t xml:space="preserve"> </w:t>
+        <w:t xml:space="preserve"> n_frames </w:t>
       </w:r>
       <w:r>
         <w:rPr>
@@ -6329,31 +5258,7 @@
           <w:highlight w:val="white"/>
           <w:lang w:val="en-US"/>
         </w:rPr>
-        <w:t xml:space="preserve"> </w:t>
-      </w:r>
-      <w:proofErr w:type="spellStart"/>
-      <w:r>
-        <w:rPr>
-          <w:rFonts w:ascii="Cascadia Mono" w:hAnsi="Cascadia Mono" w:cs="Cascadia Mono"/>
-          <w:color w:val="000000"/>
-          <w:sz w:val="19"/>
-          <w:szCs w:val="19"/>
-          <w:highlight w:val="white"/>
-          <w:lang w:val="en-US"/>
-        </w:rPr>
-        <w:t>endl</w:t>
-      </w:r>
-      <w:proofErr w:type="spellEnd"/>
-      <w:r>
-        <w:rPr>
-          <w:rFonts w:ascii="Cascadia Mono" w:hAnsi="Cascadia Mono" w:cs="Cascadia Mono"/>
-          <w:color w:val="000000"/>
-          <w:sz w:val="19"/>
-          <w:szCs w:val="19"/>
-          <w:highlight w:val="white"/>
-          <w:lang w:val="en-US"/>
-        </w:rPr>
-        <w:t>;</w:t>
+        <w:t xml:space="preserve"> endl;</w:t>
       </w:r>
     </w:p>
     <w:p>
@@ -6542,68 +5447,7 @@
           <w:highlight w:val="white"/>
           <w:lang w:val="en-US"/>
         </w:rPr>
-        <w:t xml:space="preserve">      </w:t>
-      </w:r>
-      <w:proofErr w:type="spellStart"/>
-      <w:proofErr w:type="gramStart"/>
-      <w:r>
-        <w:rPr>
-          <w:rFonts w:ascii="Cascadia Mono" w:hAnsi="Cascadia Mono" w:cs="Cascadia Mono"/>
-          <w:color w:val="000000"/>
-          <w:sz w:val="19"/>
-          <w:szCs w:val="19"/>
-          <w:highlight w:val="white"/>
-          <w:lang w:val="en-US"/>
-        </w:rPr>
-        <w:t>printMacAddresses</w:t>
-      </w:r>
-      <w:proofErr w:type="spellEnd"/>
-      <w:r>
-        <w:rPr>
-          <w:rFonts w:ascii="Cascadia Mono" w:hAnsi="Cascadia Mono" w:cs="Cascadia Mono"/>
-          <w:color w:val="000000"/>
-          <w:sz w:val="19"/>
-          <w:szCs w:val="19"/>
-          <w:highlight w:val="white"/>
-          <w:lang w:val="en-US"/>
-        </w:rPr>
-        <w:t>(</w:t>
-      </w:r>
-      <w:proofErr w:type="gramEnd"/>
-      <w:r>
-        <w:rPr>
-          <w:rFonts w:ascii="Cascadia Mono" w:hAnsi="Cascadia Mono" w:cs="Cascadia Mono"/>
-          <w:color w:val="000000"/>
-          <w:sz w:val="19"/>
-          <w:szCs w:val="19"/>
-          <w:highlight w:val="white"/>
-          <w:lang w:val="en-US"/>
-        </w:rPr>
-        <w:t xml:space="preserve">output, </w:t>
-      </w:r>
-      <w:proofErr w:type="spellStart"/>
-      <w:r>
-        <w:rPr>
-          <w:rFonts w:ascii="Cascadia Mono" w:hAnsi="Cascadia Mono" w:cs="Cascadia Mono"/>
-          <w:color w:val="000000"/>
-          <w:sz w:val="19"/>
-          <w:szCs w:val="19"/>
-          <w:highlight w:val="white"/>
-          <w:lang w:val="en-US"/>
-        </w:rPr>
-        <w:t>data.data</w:t>
-      </w:r>
-      <w:proofErr w:type="spellEnd"/>
-      <w:r>
-        <w:rPr>
-          <w:rFonts w:ascii="Cascadia Mono" w:hAnsi="Cascadia Mono" w:cs="Cascadia Mono"/>
-          <w:color w:val="000000"/>
-          <w:sz w:val="19"/>
-          <w:szCs w:val="19"/>
-          <w:highlight w:val="white"/>
-          <w:lang w:val="en-US"/>
-        </w:rPr>
-        <w:t>(), byte);</w:t>
+        <w:t xml:space="preserve">      printMacAddresses(output, data.data(), byte);</w:t>
       </w:r>
     </w:p>
     <w:p>
@@ -6720,68 +5564,7 @@
           <w:highlight w:val="white"/>
           <w:lang w:val="en-US"/>
         </w:rPr>
-        <w:t xml:space="preserve">      </w:t>
-      </w:r>
-      <w:proofErr w:type="spellStart"/>
-      <w:proofErr w:type="gramStart"/>
-      <w:r>
-        <w:rPr>
-          <w:rFonts w:ascii="Cascadia Mono" w:hAnsi="Cascadia Mono" w:cs="Cascadia Mono"/>
-          <w:color w:val="000000"/>
-          <w:sz w:val="19"/>
-          <w:szCs w:val="19"/>
-          <w:highlight w:val="white"/>
-          <w:lang w:val="en-US"/>
-        </w:rPr>
-        <w:t>printMacAddresses</w:t>
-      </w:r>
-      <w:proofErr w:type="spellEnd"/>
-      <w:r>
-        <w:rPr>
-          <w:rFonts w:ascii="Cascadia Mono" w:hAnsi="Cascadia Mono" w:cs="Cascadia Mono"/>
-          <w:color w:val="000000"/>
-          <w:sz w:val="19"/>
-          <w:szCs w:val="19"/>
-          <w:highlight w:val="white"/>
-          <w:lang w:val="en-US"/>
-        </w:rPr>
-        <w:t>(</w:t>
-      </w:r>
-      <w:proofErr w:type="gramEnd"/>
-      <w:r>
-        <w:rPr>
-          <w:rFonts w:ascii="Cascadia Mono" w:hAnsi="Cascadia Mono" w:cs="Cascadia Mono"/>
-          <w:color w:val="000000"/>
-          <w:sz w:val="19"/>
-          <w:szCs w:val="19"/>
-          <w:highlight w:val="white"/>
-          <w:lang w:val="en-US"/>
-        </w:rPr>
-        <w:t xml:space="preserve">output, </w:t>
-      </w:r>
-      <w:proofErr w:type="spellStart"/>
-      <w:r>
-        <w:rPr>
-          <w:rFonts w:ascii="Cascadia Mono" w:hAnsi="Cascadia Mono" w:cs="Cascadia Mono"/>
-          <w:color w:val="000000"/>
-          <w:sz w:val="19"/>
-          <w:szCs w:val="19"/>
-          <w:highlight w:val="white"/>
-          <w:lang w:val="en-US"/>
-        </w:rPr>
-        <w:t>data.data</w:t>
-      </w:r>
-      <w:proofErr w:type="spellEnd"/>
-      <w:r>
-        <w:rPr>
-          <w:rFonts w:ascii="Cascadia Mono" w:hAnsi="Cascadia Mono" w:cs="Cascadia Mono"/>
-          <w:color w:val="000000"/>
-          <w:sz w:val="19"/>
-          <w:szCs w:val="19"/>
-          <w:highlight w:val="white"/>
-          <w:lang w:val="en-US"/>
-        </w:rPr>
-        <w:t>(), byte + 6);</w:t>
+        <w:t xml:space="preserve">      printMacAddresses(output, data.data(), byte + 6);</w:t>
       </w:r>
     </w:p>
     <w:p>
@@ -6920,43 +5703,7 @@
           <w:highlight w:val="white"/>
           <w:lang w:val="en-US"/>
         </w:rPr>
-        <w:t xml:space="preserve"> </w:t>
-      </w:r>
-      <w:proofErr w:type="spellStart"/>
-      <w:r>
-        <w:rPr>
-          <w:rFonts w:ascii="Cascadia Mono" w:hAnsi="Cascadia Mono" w:cs="Cascadia Mono"/>
-          <w:color w:val="000000"/>
-          <w:sz w:val="19"/>
-          <w:szCs w:val="19"/>
-          <w:highlight w:val="white"/>
-          <w:lang w:val="en-US"/>
-        </w:rPr>
-        <w:t>type_bytes</w:t>
-      </w:r>
-      <w:proofErr w:type="spellEnd"/>
-      <w:r>
-        <w:rPr>
-          <w:rFonts w:ascii="Cascadia Mono" w:hAnsi="Cascadia Mono" w:cs="Cascadia Mono"/>
-          <w:color w:val="000000"/>
-          <w:sz w:val="19"/>
-          <w:szCs w:val="19"/>
-          <w:highlight w:val="white"/>
-          <w:lang w:val="en-US"/>
-        </w:rPr>
-        <w:t xml:space="preserve"> = (</w:t>
-      </w:r>
-      <w:proofErr w:type="gramStart"/>
-      <w:r>
-        <w:rPr>
-          <w:rFonts w:ascii="Cascadia Mono" w:hAnsi="Cascadia Mono" w:cs="Cascadia Mono"/>
-          <w:color w:val="000000"/>
-          <w:sz w:val="19"/>
-          <w:szCs w:val="19"/>
-          <w:highlight w:val="white"/>
-          <w:lang w:val="en-US"/>
-        </w:rPr>
-        <w:t>data</w:t>
+        <w:t xml:space="preserve"> type_bytes = (data</w:t>
       </w:r>
       <w:r>
         <w:rPr>
@@ -6969,7 +5716,6 @@
         </w:rPr>
         <w:t>[</w:t>
       </w:r>
-      <w:proofErr w:type="gramEnd"/>
       <w:r>
         <w:rPr>
           <w:rFonts w:ascii="Cascadia Mono" w:hAnsi="Cascadia Mono" w:cs="Cascadia Mono"/>
@@ -7208,31 +5954,7 @@
           <w:highlight w:val="white"/>
           <w:lang w:val="en-US"/>
         </w:rPr>
-        <w:t xml:space="preserve"> (</w:t>
-      </w:r>
-      <w:proofErr w:type="spellStart"/>
-      <w:r>
-        <w:rPr>
-          <w:rFonts w:ascii="Cascadia Mono" w:hAnsi="Cascadia Mono" w:cs="Cascadia Mono"/>
-          <w:color w:val="000000"/>
-          <w:sz w:val="19"/>
-          <w:szCs w:val="19"/>
-          <w:highlight w:val="white"/>
-          <w:lang w:val="en-US"/>
-        </w:rPr>
-        <w:t>type_bytes</w:t>
-      </w:r>
-      <w:proofErr w:type="spellEnd"/>
-      <w:r>
-        <w:rPr>
-          <w:rFonts w:ascii="Cascadia Mono" w:hAnsi="Cascadia Mono" w:cs="Cascadia Mono"/>
-          <w:color w:val="000000"/>
-          <w:sz w:val="19"/>
-          <w:szCs w:val="19"/>
-          <w:highlight w:val="white"/>
-          <w:lang w:val="en-US"/>
-        </w:rPr>
-        <w:t xml:space="preserve"> &gt; 0x05DC) {</w:t>
+        <w:t xml:space="preserve"> (type_bytes &gt; 0x05DC) {</w:t>
       </w:r>
     </w:p>
     <w:p>
@@ -7326,31 +6048,7 @@
           <w:highlight w:val="white"/>
           <w:lang w:val="en-US"/>
         </w:rPr>
-        <w:t xml:space="preserve"> </w:t>
-      </w:r>
-      <w:proofErr w:type="spellStart"/>
-      <w:r>
-        <w:rPr>
-          <w:rFonts w:ascii="Cascadia Mono" w:hAnsi="Cascadia Mono" w:cs="Cascadia Mono"/>
-          <w:color w:val="000000"/>
-          <w:sz w:val="19"/>
-          <w:szCs w:val="19"/>
-          <w:highlight w:val="white"/>
-          <w:lang w:val="en-US"/>
-        </w:rPr>
-        <w:t>endl</w:t>
-      </w:r>
-      <w:proofErr w:type="spellEnd"/>
-      <w:r>
-        <w:rPr>
-          <w:rFonts w:ascii="Cascadia Mono" w:hAnsi="Cascadia Mono" w:cs="Cascadia Mono"/>
-          <w:color w:val="000000"/>
-          <w:sz w:val="19"/>
-          <w:szCs w:val="19"/>
-          <w:highlight w:val="white"/>
-          <w:lang w:val="en-US"/>
-        </w:rPr>
-        <w:t>;</w:t>
+        <w:t xml:space="preserve"> endl;</w:t>
       </w:r>
     </w:p>
     <w:p>
@@ -7378,31 +6076,7 @@
           <w:highlight w:val="white"/>
           <w:lang w:val="en-US"/>
         </w:rPr>
-        <w:t xml:space="preserve">         </w:t>
-      </w:r>
-      <w:proofErr w:type="spellStart"/>
-      <w:r>
-        <w:rPr>
-          <w:rFonts w:ascii="Cascadia Mono" w:hAnsi="Cascadia Mono" w:cs="Cascadia Mono"/>
-          <w:color w:val="000000"/>
-          <w:sz w:val="19"/>
-          <w:szCs w:val="19"/>
-          <w:highlight w:val="white"/>
-          <w:lang w:val="en-US"/>
-        </w:rPr>
-        <w:t>n_dix</w:t>
-      </w:r>
-      <w:proofErr w:type="spellEnd"/>
-      <w:r>
-        <w:rPr>
-          <w:rFonts w:ascii="Cascadia Mono" w:hAnsi="Cascadia Mono" w:cs="Cascadia Mono"/>
-          <w:color w:val="000000"/>
-          <w:sz w:val="19"/>
-          <w:szCs w:val="19"/>
-          <w:highlight w:val="white"/>
-          <w:lang w:val="en-US"/>
-        </w:rPr>
-        <w:t>++;</w:t>
+        <w:t xml:space="preserve">         n_dix++;</w:t>
       </w:r>
     </w:p>
     <w:p>
@@ -7452,31 +6126,7 @@
           <w:highlight w:val="white"/>
           <w:lang w:val="en-US"/>
         </w:rPr>
-        <w:t xml:space="preserve"> (</w:t>
-      </w:r>
-      <w:proofErr w:type="spellStart"/>
-      <w:r>
-        <w:rPr>
-          <w:rFonts w:ascii="Cascadia Mono" w:hAnsi="Cascadia Mono" w:cs="Cascadia Mono"/>
-          <w:color w:val="000000"/>
-          <w:sz w:val="19"/>
-          <w:szCs w:val="19"/>
-          <w:highlight w:val="white"/>
-          <w:lang w:val="en-US"/>
-        </w:rPr>
-        <w:t>type_bytes</w:t>
-      </w:r>
-      <w:proofErr w:type="spellEnd"/>
-      <w:r>
-        <w:rPr>
-          <w:rFonts w:ascii="Cascadia Mono" w:hAnsi="Cascadia Mono" w:cs="Cascadia Mono"/>
-          <w:color w:val="000000"/>
-          <w:sz w:val="19"/>
-          <w:szCs w:val="19"/>
-          <w:highlight w:val="white"/>
-          <w:lang w:val="en-US"/>
-        </w:rPr>
-        <w:t xml:space="preserve"> == 0x0800) {</w:t>
+        <w:t xml:space="preserve"> (type_bytes == 0x0800) {</w:t>
       </w:r>
     </w:p>
     <w:p>
@@ -7570,31 +6220,7 @@
           <w:highlight w:val="white"/>
           <w:lang w:val="en-US"/>
         </w:rPr>
-        <w:t xml:space="preserve"> </w:t>
-      </w:r>
-      <w:proofErr w:type="spellStart"/>
-      <w:r>
-        <w:rPr>
-          <w:rFonts w:ascii="Cascadia Mono" w:hAnsi="Cascadia Mono" w:cs="Cascadia Mono"/>
-          <w:color w:val="000000"/>
-          <w:sz w:val="19"/>
-          <w:szCs w:val="19"/>
-          <w:highlight w:val="white"/>
-          <w:lang w:val="en-US"/>
-        </w:rPr>
-        <w:t>endl</w:t>
-      </w:r>
-      <w:proofErr w:type="spellEnd"/>
-      <w:r>
-        <w:rPr>
-          <w:rFonts w:ascii="Cascadia Mono" w:hAnsi="Cascadia Mono" w:cs="Cascadia Mono"/>
-          <w:color w:val="000000"/>
-          <w:sz w:val="19"/>
-          <w:szCs w:val="19"/>
-          <w:highlight w:val="white"/>
-          <w:lang w:val="en-US"/>
-        </w:rPr>
-        <w:t>;</w:t>
+        <w:t xml:space="preserve"> endl;</w:t>
       </w:r>
     </w:p>
     <w:p>
@@ -7739,68 +6365,7 @@
           <w:highlight w:val="white"/>
           <w:lang w:val="en-US"/>
         </w:rPr>
-        <w:t xml:space="preserve">            </w:t>
-      </w:r>
-      <w:proofErr w:type="spellStart"/>
-      <w:proofErr w:type="gramStart"/>
-      <w:r>
-        <w:rPr>
-          <w:rFonts w:ascii="Cascadia Mono" w:hAnsi="Cascadia Mono" w:cs="Cascadia Mono"/>
-          <w:color w:val="000000"/>
-          <w:sz w:val="19"/>
-          <w:szCs w:val="19"/>
-          <w:highlight w:val="white"/>
-          <w:lang w:val="en-US"/>
-        </w:rPr>
-        <w:t>printIpAddresses</w:t>
-      </w:r>
-      <w:proofErr w:type="spellEnd"/>
-      <w:r>
-        <w:rPr>
-          <w:rFonts w:ascii="Cascadia Mono" w:hAnsi="Cascadia Mono" w:cs="Cascadia Mono"/>
-          <w:color w:val="000000"/>
-          <w:sz w:val="19"/>
-          <w:szCs w:val="19"/>
-          <w:highlight w:val="white"/>
-          <w:lang w:val="en-US"/>
-        </w:rPr>
-        <w:t>(</w:t>
-      </w:r>
-      <w:proofErr w:type="gramEnd"/>
-      <w:r>
-        <w:rPr>
-          <w:rFonts w:ascii="Cascadia Mono" w:hAnsi="Cascadia Mono" w:cs="Cascadia Mono"/>
-          <w:color w:val="000000"/>
-          <w:sz w:val="19"/>
-          <w:szCs w:val="19"/>
-          <w:highlight w:val="white"/>
-          <w:lang w:val="en-US"/>
-        </w:rPr>
-        <w:t xml:space="preserve">output, </w:t>
-      </w:r>
-      <w:proofErr w:type="spellStart"/>
-      <w:r>
-        <w:rPr>
-          <w:rFonts w:ascii="Cascadia Mono" w:hAnsi="Cascadia Mono" w:cs="Cascadia Mono"/>
-          <w:color w:val="000000"/>
-          <w:sz w:val="19"/>
-          <w:szCs w:val="19"/>
-          <w:highlight w:val="white"/>
-          <w:lang w:val="en-US"/>
-        </w:rPr>
-        <w:t>data.data</w:t>
-      </w:r>
-      <w:proofErr w:type="spellEnd"/>
-      <w:r>
-        <w:rPr>
-          <w:rFonts w:ascii="Cascadia Mono" w:hAnsi="Cascadia Mono" w:cs="Cascadia Mono"/>
-          <w:color w:val="000000"/>
-          <w:sz w:val="19"/>
-          <w:szCs w:val="19"/>
-          <w:highlight w:val="white"/>
-          <w:lang w:val="en-US"/>
-        </w:rPr>
-        <w:t>(), byte + 26);</w:t>
+        <w:t xml:space="preserve">            printIpAddresses(output, data.data(), byte + 26);</w:t>
       </w:r>
     </w:p>
     <w:p>
@@ -7917,68 +6482,7 @@
           <w:highlight w:val="white"/>
           <w:lang w:val="en-US"/>
         </w:rPr>
-        <w:t xml:space="preserve">            </w:t>
-      </w:r>
-      <w:proofErr w:type="spellStart"/>
-      <w:proofErr w:type="gramStart"/>
-      <w:r>
-        <w:rPr>
-          <w:rFonts w:ascii="Cascadia Mono" w:hAnsi="Cascadia Mono" w:cs="Cascadia Mono"/>
-          <w:color w:val="000000"/>
-          <w:sz w:val="19"/>
-          <w:szCs w:val="19"/>
-          <w:highlight w:val="white"/>
-          <w:lang w:val="en-US"/>
-        </w:rPr>
-        <w:t>printIpAddresses</w:t>
-      </w:r>
-      <w:proofErr w:type="spellEnd"/>
-      <w:r>
-        <w:rPr>
-          <w:rFonts w:ascii="Cascadia Mono" w:hAnsi="Cascadia Mono" w:cs="Cascadia Mono"/>
-          <w:color w:val="000000"/>
-          <w:sz w:val="19"/>
-          <w:szCs w:val="19"/>
-          <w:highlight w:val="white"/>
-          <w:lang w:val="en-US"/>
-        </w:rPr>
-        <w:t>(</w:t>
-      </w:r>
-      <w:proofErr w:type="gramEnd"/>
-      <w:r>
-        <w:rPr>
-          <w:rFonts w:ascii="Cascadia Mono" w:hAnsi="Cascadia Mono" w:cs="Cascadia Mono"/>
-          <w:color w:val="000000"/>
-          <w:sz w:val="19"/>
-          <w:szCs w:val="19"/>
-          <w:highlight w:val="white"/>
-          <w:lang w:val="en-US"/>
-        </w:rPr>
-        <w:t xml:space="preserve">output, </w:t>
-      </w:r>
-      <w:proofErr w:type="spellStart"/>
-      <w:r>
-        <w:rPr>
-          <w:rFonts w:ascii="Cascadia Mono" w:hAnsi="Cascadia Mono" w:cs="Cascadia Mono"/>
-          <w:color w:val="000000"/>
-          <w:sz w:val="19"/>
-          <w:szCs w:val="19"/>
-          <w:highlight w:val="white"/>
-          <w:lang w:val="en-US"/>
-        </w:rPr>
-        <w:t>data.data</w:t>
-      </w:r>
-      <w:proofErr w:type="spellEnd"/>
-      <w:r>
-        <w:rPr>
-          <w:rFonts w:ascii="Cascadia Mono" w:hAnsi="Cascadia Mono" w:cs="Cascadia Mono"/>
-          <w:color w:val="000000"/>
-          <w:sz w:val="19"/>
-          <w:szCs w:val="19"/>
-          <w:highlight w:val="white"/>
-          <w:lang w:val="en-US"/>
-        </w:rPr>
-        <w:t>(), byte + 30);</w:t>
+        <w:t xml:space="preserve">            printIpAddresses(output, data.data(), byte + 30);</w:t>
       </w:r>
     </w:p>
     <w:p>
@@ -8023,19 +6527,7 @@
           <w:highlight w:val="white"/>
           <w:lang w:val="en-US"/>
         </w:rPr>
-        <w:t xml:space="preserve">            size = (</w:t>
-      </w:r>
-      <w:proofErr w:type="gramStart"/>
-      <w:r>
-        <w:rPr>
-          <w:rFonts w:ascii="Cascadia Mono" w:hAnsi="Cascadia Mono" w:cs="Cascadia Mono"/>
-          <w:color w:val="000000"/>
-          <w:sz w:val="19"/>
-          <w:szCs w:val="19"/>
-          <w:highlight w:val="white"/>
-          <w:lang w:val="en-US"/>
-        </w:rPr>
-        <w:t>data</w:t>
+        <w:t xml:space="preserve">            size = (data</w:t>
       </w:r>
       <w:r>
         <w:rPr>
@@ -8048,7 +6540,6 @@
         </w:rPr>
         <w:t>[</w:t>
       </w:r>
-      <w:proofErr w:type="gramEnd"/>
       <w:r>
         <w:rPr>
           <w:rFonts w:ascii="Cascadia Mono" w:hAnsi="Cascadia Mono" w:cs="Cascadia Mono"/>
@@ -8284,31 +6775,7 @@
           <w:highlight w:val="white"/>
           <w:lang w:val="en-US"/>
         </w:rPr>
-        <w:t xml:space="preserve"> </w:t>
-      </w:r>
-      <w:proofErr w:type="spellStart"/>
-      <w:r>
-        <w:rPr>
-          <w:rFonts w:ascii="Cascadia Mono" w:hAnsi="Cascadia Mono" w:cs="Cascadia Mono"/>
-          <w:color w:val="000000"/>
-          <w:sz w:val="19"/>
-          <w:szCs w:val="19"/>
-          <w:highlight w:val="white"/>
-          <w:lang w:val="en-US"/>
-        </w:rPr>
-        <w:t>endl</w:t>
-      </w:r>
-      <w:proofErr w:type="spellEnd"/>
-      <w:r>
-        <w:rPr>
-          <w:rFonts w:ascii="Cascadia Mono" w:hAnsi="Cascadia Mono" w:cs="Cascadia Mono"/>
-          <w:color w:val="000000"/>
-          <w:sz w:val="19"/>
-          <w:szCs w:val="19"/>
-          <w:highlight w:val="white"/>
-          <w:lang w:val="en-US"/>
-        </w:rPr>
-        <w:t>;</w:t>
+        <w:t xml:space="preserve"> endl;</w:t>
       </w:r>
     </w:p>
     <w:p>
@@ -8470,31 +6937,7 @@
           <w:highlight w:val="white"/>
           <w:lang w:val="en-US"/>
         </w:rPr>
-        <w:t xml:space="preserve"> (</w:t>
-      </w:r>
-      <w:proofErr w:type="spellStart"/>
-      <w:r>
-        <w:rPr>
-          <w:rFonts w:ascii="Cascadia Mono" w:hAnsi="Cascadia Mono" w:cs="Cascadia Mono"/>
-          <w:color w:val="000000"/>
-          <w:sz w:val="19"/>
-          <w:szCs w:val="19"/>
-          <w:highlight w:val="white"/>
-          <w:lang w:val="en-US"/>
-        </w:rPr>
-        <w:t>type_bytes</w:t>
-      </w:r>
-      <w:proofErr w:type="spellEnd"/>
-      <w:r>
-        <w:rPr>
-          <w:rFonts w:ascii="Cascadia Mono" w:hAnsi="Cascadia Mono" w:cs="Cascadia Mono"/>
-          <w:color w:val="000000"/>
-          <w:sz w:val="19"/>
-          <w:szCs w:val="19"/>
-          <w:highlight w:val="white"/>
-          <w:lang w:val="en-US"/>
-        </w:rPr>
-        <w:t xml:space="preserve"> == 0x0806) {</w:t>
+        <w:t xml:space="preserve"> (type_bytes == 0x0806) {</w:t>
       </w:r>
     </w:p>
     <w:p>
@@ -8588,31 +7031,7 @@
           <w:highlight w:val="white"/>
           <w:lang w:val="en-US"/>
         </w:rPr>
-        <w:t xml:space="preserve"> </w:t>
-      </w:r>
-      <w:proofErr w:type="spellStart"/>
-      <w:r>
-        <w:rPr>
-          <w:rFonts w:ascii="Cascadia Mono" w:hAnsi="Cascadia Mono" w:cs="Cascadia Mono"/>
-          <w:color w:val="000000"/>
-          <w:sz w:val="19"/>
-          <w:szCs w:val="19"/>
-          <w:highlight w:val="white"/>
-          <w:lang w:val="en-US"/>
-        </w:rPr>
-        <w:t>endl</w:t>
-      </w:r>
-      <w:proofErr w:type="spellEnd"/>
-      <w:r>
-        <w:rPr>
-          <w:rFonts w:ascii="Cascadia Mono" w:hAnsi="Cascadia Mono" w:cs="Cascadia Mono"/>
-          <w:color w:val="000000"/>
-          <w:sz w:val="19"/>
-          <w:szCs w:val="19"/>
-          <w:highlight w:val="white"/>
-          <w:lang w:val="en-US"/>
-        </w:rPr>
-        <w:t>;</w:t>
+        <w:t xml:space="preserve"> endl;</w:t>
       </w:r>
     </w:p>
     <w:p>
@@ -8640,31 +7059,7 @@
           <w:highlight w:val="white"/>
           <w:lang w:val="en-US"/>
         </w:rPr>
-        <w:t xml:space="preserve">            </w:t>
-      </w:r>
-      <w:proofErr w:type="spellStart"/>
-      <w:r>
-        <w:rPr>
-          <w:rFonts w:ascii="Cascadia Mono" w:hAnsi="Cascadia Mono" w:cs="Cascadia Mono"/>
-          <w:color w:val="000000"/>
-          <w:sz w:val="19"/>
-          <w:szCs w:val="19"/>
-          <w:highlight w:val="white"/>
-          <w:lang w:val="en-US"/>
-        </w:rPr>
-        <w:t>n_arp</w:t>
-      </w:r>
-      <w:proofErr w:type="spellEnd"/>
-      <w:r>
-        <w:rPr>
-          <w:rFonts w:ascii="Cascadia Mono" w:hAnsi="Cascadia Mono" w:cs="Cascadia Mono"/>
-          <w:color w:val="000000"/>
-          <w:sz w:val="19"/>
-          <w:szCs w:val="19"/>
-          <w:highlight w:val="white"/>
-          <w:lang w:val="en-US"/>
-        </w:rPr>
-        <w:t>++;</w:t>
+        <w:t xml:space="preserve">            n_arp++;</w:t>
       </w:r>
     </w:p>
     <w:p>
@@ -8853,68 +7248,7 @@
           <w:highlight w:val="white"/>
           <w:lang w:val="en-US"/>
         </w:rPr>
-        <w:t xml:space="preserve">            </w:t>
-      </w:r>
-      <w:proofErr w:type="spellStart"/>
-      <w:proofErr w:type="gramStart"/>
-      <w:r>
-        <w:rPr>
-          <w:rFonts w:ascii="Cascadia Mono" w:hAnsi="Cascadia Mono" w:cs="Cascadia Mono"/>
-          <w:color w:val="000000"/>
-          <w:sz w:val="19"/>
-          <w:szCs w:val="19"/>
-          <w:highlight w:val="white"/>
-          <w:lang w:val="en-US"/>
-        </w:rPr>
-        <w:t>printMacAddresses</w:t>
-      </w:r>
-      <w:proofErr w:type="spellEnd"/>
-      <w:r>
-        <w:rPr>
-          <w:rFonts w:ascii="Cascadia Mono" w:hAnsi="Cascadia Mono" w:cs="Cascadia Mono"/>
-          <w:color w:val="000000"/>
-          <w:sz w:val="19"/>
-          <w:szCs w:val="19"/>
-          <w:highlight w:val="white"/>
-          <w:lang w:val="en-US"/>
-        </w:rPr>
-        <w:t>(</w:t>
-      </w:r>
-      <w:proofErr w:type="gramEnd"/>
-      <w:r>
-        <w:rPr>
-          <w:rFonts w:ascii="Cascadia Mono" w:hAnsi="Cascadia Mono" w:cs="Cascadia Mono"/>
-          <w:color w:val="000000"/>
-          <w:sz w:val="19"/>
-          <w:szCs w:val="19"/>
-          <w:highlight w:val="white"/>
-          <w:lang w:val="en-US"/>
-        </w:rPr>
-        <w:t xml:space="preserve">output, </w:t>
-      </w:r>
-      <w:proofErr w:type="spellStart"/>
-      <w:r>
-        <w:rPr>
-          <w:rFonts w:ascii="Cascadia Mono" w:hAnsi="Cascadia Mono" w:cs="Cascadia Mono"/>
-          <w:color w:val="000000"/>
-          <w:sz w:val="19"/>
-          <w:szCs w:val="19"/>
-          <w:highlight w:val="white"/>
-          <w:lang w:val="en-US"/>
-        </w:rPr>
-        <w:t>data.data</w:t>
-      </w:r>
-      <w:proofErr w:type="spellEnd"/>
-      <w:r>
-        <w:rPr>
-          <w:rFonts w:ascii="Cascadia Mono" w:hAnsi="Cascadia Mono" w:cs="Cascadia Mono"/>
-          <w:color w:val="000000"/>
-          <w:sz w:val="19"/>
-          <w:szCs w:val="19"/>
-          <w:highlight w:val="white"/>
-          <w:lang w:val="en-US"/>
-        </w:rPr>
-        <w:t>(), byte + 22);</w:t>
+        <w:t xml:space="preserve">            printMacAddresses(output, data.data(), byte + 22);</w:t>
       </w:r>
     </w:p>
     <w:p>
@@ -9081,68 +7415,7 @@
           <w:highlight w:val="white"/>
           <w:lang w:val="en-US"/>
         </w:rPr>
-        <w:t xml:space="preserve">            </w:t>
-      </w:r>
-      <w:proofErr w:type="spellStart"/>
-      <w:proofErr w:type="gramStart"/>
-      <w:r>
-        <w:rPr>
-          <w:rFonts w:ascii="Cascadia Mono" w:hAnsi="Cascadia Mono" w:cs="Cascadia Mono"/>
-          <w:color w:val="000000"/>
-          <w:sz w:val="19"/>
-          <w:szCs w:val="19"/>
-          <w:highlight w:val="white"/>
-          <w:lang w:val="en-US"/>
-        </w:rPr>
-        <w:t>printIpAddresses</w:t>
-      </w:r>
-      <w:proofErr w:type="spellEnd"/>
-      <w:r>
-        <w:rPr>
-          <w:rFonts w:ascii="Cascadia Mono" w:hAnsi="Cascadia Mono" w:cs="Cascadia Mono"/>
-          <w:color w:val="000000"/>
-          <w:sz w:val="19"/>
-          <w:szCs w:val="19"/>
-          <w:highlight w:val="white"/>
-          <w:lang w:val="en-US"/>
-        </w:rPr>
-        <w:t>(</w:t>
-      </w:r>
-      <w:proofErr w:type="gramEnd"/>
-      <w:r>
-        <w:rPr>
-          <w:rFonts w:ascii="Cascadia Mono" w:hAnsi="Cascadia Mono" w:cs="Cascadia Mono"/>
-          <w:color w:val="000000"/>
-          <w:sz w:val="19"/>
-          <w:szCs w:val="19"/>
-          <w:highlight w:val="white"/>
-          <w:lang w:val="en-US"/>
-        </w:rPr>
-        <w:t xml:space="preserve">output, </w:t>
-      </w:r>
-      <w:proofErr w:type="spellStart"/>
-      <w:r>
-        <w:rPr>
-          <w:rFonts w:ascii="Cascadia Mono" w:hAnsi="Cascadia Mono" w:cs="Cascadia Mono"/>
-          <w:color w:val="000000"/>
-          <w:sz w:val="19"/>
-          <w:szCs w:val="19"/>
-          <w:highlight w:val="white"/>
-          <w:lang w:val="en-US"/>
-        </w:rPr>
-        <w:t>data.data</w:t>
-      </w:r>
-      <w:proofErr w:type="spellEnd"/>
-      <w:r>
-        <w:rPr>
-          <w:rFonts w:ascii="Cascadia Mono" w:hAnsi="Cascadia Mono" w:cs="Cascadia Mono"/>
-          <w:color w:val="000000"/>
-          <w:sz w:val="19"/>
-          <w:szCs w:val="19"/>
-          <w:highlight w:val="white"/>
-          <w:lang w:val="en-US"/>
-        </w:rPr>
-        <w:t>(), byte + 28);</w:t>
+        <w:t xml:space="preserve">            printIpAddresses(output, data.data(), byte + 28);</w:t>
       </w:r>
     </w:p>
     <w:p>
@@ -9332,68 +7605,7 @@
           <w:highlight w:val="white"/>
           <w:lang w:val="en-US"/>
         </w:rPr>
-        <w:t xml:space="preserve">            </w:t>
-      </w:r>
-      <w:proofErr w:type="spellStart"/>
-      <w:proofErr w:type="gramStart"/>
-      <w:r>
-        <w:rPr>
-          <w:rFonts w:ascii="Cascadia Mono" w:hAnsi="Cascadia Mono" w:cs="Cascadia Mono"/>
-          <w:color w:val="000000"/>
-          <w:sz w:val="19"/>
-          <w:szCs w:val="19"/>
-          <w:highlight w:val="white"/>
-          <w:lang w:val="en-US"/>
-        </w:rPr>
-        <w:t>printMacAddresses</w:t>
-      </w:r>
-      <w:proofErr w:type="spellEnd"/>
-      <w:r>
-        <w:rPr>
-          <w:rFonts w:ascii="Cascadia Mono" w:hAnsi="Cascadia Mono" w:cs="Cascadia Mono"/>
-          <w:color w:val="000000"/>
-          <w:sz w:val="19"/>
-          <w:szCs w:val="19"/>
-          <w:highlight w:val="white"/>
-          <w:lang w:val="en-US"/>
-        </w:rPr>
-        <w:t>(</w:t>
-      </w:r>
-      <w:proofErr w:type="gramEnd"/>
-      <w:r>
-        <w:rPr>
-          <w:rFonts w:ascii="Cascadia Mono" w:hAnsi="Cascadia Mono" w:cs="Cascadia Mono"/>
-          <w:color w:val="000000"/>
-          <w:sz w:val="19"/>
-          <w:szCs w:val="19"/>
-          <w:highlight w:val="white"/>
-          <w:lang w:val="en-US"/>
-        </w:rPr>
-        <w:t xml:space="preserve">output, </w:t>
-      </w:r>
-      <w:proofErr w:type="spellStart"/>
-      <w:r>
-        <w:rPr>
-          <w:rFonts w:ascii="Cascadia Mono" w:hAnsi="Cascadia Mono" w:cs="Cascadia Mono"/>
-          <w:color w:val="000000"/>
-          <w:sz w:val="19"/>
-          <w:szCs w:val="19"/>
-          <w:highlight w:val="white"/>
-          <w:lang w:val="en-US"/>
-        </w:rPr>
-        <w:t>data.data</w:t>
-      </w:r>
-      <w:proofErr w:type="spellEnd"/>
-      <w:r>
-        <w:rPr>
-          <w:rFonts w:ascii="Cascadia Mono" w:hAnsi="Cascadia Mono" w:cs="Cascadia Mono"/>
-          <w:color w:val="000000"/>
-          <w:sz w:val="19"/>
-          <w:szCs w:val="19"/>
-          <w:highlight w:val="white"/>
-          <w:lang w:val="en-US"/>
-        </w:rPr>
-        <w:t>(), byte + 32);</w:t>
+        <w:t xml:space="preserve">            printMacAddresses(output, data.data(), byte + 32);</w:t>
       </w:r>
     </w:p>
     <w:p>
@@ -9560,68 +7772,7 @@
           <w:highlight w:val="white"/>
           <w:lang w:val="en-US"/>
         </w:rPr>
-        <w:t xml:space="preserve">            </w:t>
-      </w:r>
-      <w:proofErr w:type="spellStart"/>
-      <w:proofErr w:type="gramStart"/>
-      <w:r>
-        <w:rPr>
-          <w:rFonts w:ascii="Cascadia Mono" w:hAnsi="Cascadia Mono" w:cs="Cascadia Mono"/>
-          <w:color w:val="000000"/>
-          <w:sz w:val="19"/>
-          <w:szCs w:val="19"/>
-          <w:highlight w:val="white"/>
-          <w:lang w:val="en-US"/>
-        </w:rPr>
-        <w:t>printIpAddresses</w:t>
-      </w:r>
-      <w:proofErr w:type="spellEnd"/>
-      <w:r>
-        <w:rPr>
-          <w:rFonts w:ascii="Cascadia Mono" w:hAnsi="Cascadia Mono" w:cs="Cascadia Mono"/>
-          <w:color w:val="000000"/>
-          <w:sz w:val="19"/>
-          <w:szCs w:val="19"/>
-          <w:highlight w:val="white"/>
-          <w:lang w:val="en-US"/>
-        </w:rPr>
-        <w:t>(</w:t>
-      </w:r>
-      <w:proofErr w:type="gramEnd"/>
-      <w:r>
-        <w:rPr>
-          <w:rFonts w:ascii="Cascadia Mono" w:hAnsi="Cascadia Mono" w:cs="Cascadia Mono"/>
-          <w:color w:val="000000"/>
-          <w:sz w:val="19"/>
-          <w:szCs w:val="19"/>
-          <w:highlight w:val="white"/>
-          <w:lang w:val="en-US"/>
-        </w:rPr>
-        <w:t xml:space="preserve">output, </w:t>
-      </w:r>
-      <w:proofErr w:type="spellStart"/>
-      <w:r>
-        <w:rPr>
-          <w:rFonts w:ascii="Cascadia Mono" w:hAnsi="Cascadia Mono" w:cs="Cascadia Mono"/>
-          <w:color w:val="000000"/>
-          <w:sz w:val="19"/>
-          <w:szCs w:val="19"/>
-          <w:highlight w:val="white"/>
-          <w:lang w:val="en-US"/>
-        </w:rPr>
-        <w:t>data.data</w:t>
-      </w:r>
-      <w:proofErr w:type="spellEnd"/>
-      <w:r>
-        <w:rPr>
-          <w:rFonts w:ascii="Cascadia Mono" w:hAnsi="Cascadia Mono" w:cs="Cascadia Mono"/>
-          <w:color w:val="000000"/>
-          <w:sz w:val="19"/>
-          <w:szCs w:val="19"/>
-          <w:highlight w:val="white"/>
-          <w:lang w:val="en-US"/>
-        </w:rPr>
-        <w:t>(), byte + 38);</w:t>
+        <w:t xml:space="preserve">            printIpAddresses(output, data.data(), byte + 38);</w:t>
       </w:r>
     </w:p>
     <w:p>
@@ -9826,31 +7977,7 @@
           <w:highlight w:val="white"/>
           <w:lang w:val="en-US"/>
         </w:rPr>
-        <w:t xml:space="preserve"> </w:t>
-      </w:r>
-      <w:proofErr w:type="spellStart"/>
-      <w:r>
-        <w:rPr>
-          <w:rFonts w:ascii="Cascadia Mono" w:hAnsi="Cascadia Mono" w:cs="Cascadia Mono"/>
-          <w:color w:val="000000"/>
-          <w:sz w:val="19"/>
-          <w:szCs w:val="19"/>
-          <w:highlight w:val="white"/>
-          <w:lang w:val="en-US"/>
-        </w:rPr>
-        <w:t>endl</w:t>
-      </w:r>
-      <w:proofErr w:type="spellEnd"/>
-      <w:r>
-        <w:rPr>
-          <w:rFonts w:ascii="Cascadia Mono" w:hAnsi="Cascadia Mono" w:cs="Cascadia Mono"/>
-          <w:color w:val="000000"/>
-          <w:sz w:val="19"/>
-          <w:szCs w:val="19"/>
-          <w:highlight w:val="white"/>
-          <w:lang w:val="en-US"/>
-        </w:rPr>
-        <w:t>;</w:t>
+        <w:t xml:space="preserve"> endl;</w:t>
       </w:r>
     </w:p>
     <w:p>
@@ -10024,31 +8151,7 @@
           <w:highlight w:val="white"/>
           <w:lang w:val="en-US"/>
         </w:rPr>
-        <w:t xml:space="preserve">            byte += </w:t>
-      </w:r>
-      <w:proofErr w:type="spellStart"/>
-      <w:r>
-        <w:rPr>
-          <w:rFonts w:ascii="Cascadia Mono" w:hAnsi="Cascadia Mono" w:cs="Cascadia Mono"/>
-          <w:color w:val="000000"/>
-          <w:sz w:val="19"/>
-          <w:szCs w:val="19"/>
-          <w:highlight w:val="white"/>
-          <w:lang w:val="en-US"/>
-        </w:rPr>
-        <w:t>type_bytes</w:t>
-      </w:r>
-      <w:proofErr w:type="spellEnd"/>
-      <w:r>
-        <w:rPr>
-          <w:rFonts w:ascii="Cascadia Mono" w:hAnsi="Cascadia Mono" w:cs="Cascadia Mono"/>
-          <w:color w:val="000000"/>
-          <w:sz w:val="19"/>
-          <w:szCs w:val="19"/>
-          <w:highlight w:val="white"/>
-          <w:lang w:val="en-US"/>
-        </w:rPr>
-        <w:t xml:space="preserve"> + 14;</w:t>
+        <w:t xml:space="preserve">            byte += type_bytes + 14;</w:t>
       </w:r>
     </w:p>
     <w:p>
@@ -10113,7 +8216,6 @@
         </w:rPr>
         <w:t xml:space="preserve">      </w:t>
       </w:r>
-      <w:proofErr w:type="spellStart"/>
       <w:r>
         <w:rPr>
           <w:rFonts w:ascii="Cascadia Mono" w:hAnsi="Cascadia Mono" w:cs="Cascadia Mono"/>
@@ -10124,7 +8226,6 @@
         </w:rPr>
         <w:t>else</w:t>
       </w:r>
-      <w:proofErr w:type="spellEnd"/>
       <w:r>
         <w:rPr>
           <w:rFonts w:ascii="Cascadia Mono" w:hAnsi="Cascadia Mono" w:cs="Cascadia Mono"/>
@@ -10204,19 +8305,7 @@
           <w:highlight w:val="white"/>
           <w:lang w:val="en-US"/>
         </w:rPr>
-        <w:t xml:space="preserve"> LLC = (</w:t>
-      </w:r>
-      <w:proofErr w:type="gramStart"/>
-      <w:r>
-        <w:rPr>
-          <w:rFonts w:ascii="Cascadia Mono" w:hAnsi="Cascadia Mono" w:cs="Cascadia Mono"/>
-          <w:color w:val="000000"/>
-          <w:sz w:val="19"/>
-          <w:szCs w:val="19"/>
-          <w:highlight w:val="white"/>
-          <w:lang w:val="en-US"/>
-        </w:rPr>
-        <w:t>data</w:t>
+        <w:t xml:space="preserve"> LLC = (data</w:t>
       </w:r>
       <w:r>
         <w:rPr>
@@ -10229,7 +8318,6 @@
         </w:rPr>
         <w:t>[</w:t>
       </w:r>
-      <w:proofErr w:type="gramEnd"/>
       <w:r>
         <w:rPr>
           <w:rFonts w:ascii="Cascadia Mono" w:hAnsi="Cascadia Mono" w:cs="Cascadia Mono"/>
@@ -10383,31 +8471,7 @@
           <w:highlight w:val="white"/>
           <w:lang w:val="en-US"/>
         </w:rPr>
-        <w:t xml:space="preserve">            </w:t>
-      </w:r>
-      <w:proofErr w:type="spellStart"/>
-      <w:r>
-        <w:rPr>
-          <w:rFonts w:ascii="Cascadia Mono" w:hAnsi="Cascadia Mono" w:cs="Cascadia Mono"/>
-          <w:color w:val="000000"/>
-          <w:sz w:val="19"/>
-          <w:szCs w:val="19"/>
-          <w:highlight w:val="white"/>
-          <w:lang w:val="en-US"/>
-        </w:rPr>
-        <w:t>n_novell</w:t>
-      </w:r>
-      <w:proofErr w:type="spellEnd"/>
-      <w:r>
-        <w:rPr>
-          <w:rFonts w:ascii="Cascadia Mono" w:hAnsi="Cascadia Mono" w:cs="Cascadia Mono"/>
-          <w:color w:val="000000"/>
-          <w:sz w:val="19"/>
-          <w:szCs w:val="19"/>
-          <w:highlight w:val="white"/>
-          <w:lang w:val="en-US"/>
-        </w:rPr>
-        <w:t>++;</w:t>
+        <w:t xml:space="preserve">            n_novell++;</w:t>
       </w:r>
     </w:p>
     <w:p>
@@ -10501,31 +8565,7 @@
           <w:highlight w:val="white"/>
           <w:lang w:val="en-US"/>
         </w:rPr>
-        <w:t xml:space="preserve"> </w:t>
-      </w:r>
-      <w:proofErr w:type="spellStart"/>
-      <w:r>
-        <w:rPr>
-          <w:rFonts w:ascii="Cascadia Mono" w:hAnsi="Cascadia Mono" w:cs="Cascadia Mono"/>
-          <w:color w:val="000000"/>
-          <w:sz w:val="19"/>
-          <w:szCs w:val="19"/>
-          <w:highlight w:val="white"/>
-          <w:lang w:val="en-US"/>
-        </w:rPr>
-        <w:t>endl</w:t>
-      </w:r>
-      <w:proofErr w:type="spellEnd"/>
-      <w:r>
-        <w:rPr>
-          <w:rFonts w:ascii="Cascadia Mono" w:hAnsi="Cascadia Mono" w:cs="Cascadia Mono"/>
-          <w:color w:val="000000"/>
-          <w:sz w:val="19"/>
-          <w:szCs w:val="19"/>
-          <w:highlight w:val="white"/>
-          <w:lang w:val="en-US"/>
-        </w:rPr>
-        <w:t>;</w:t>
+        <w:t xml:space="preserve"> endl;</w:t>
       </w:r>
     </w:p>
     <w:p>
@@ -10553,31 +8593,7 @@
           <w:highlight w:val="white"/>
           <w:lang w:val="en-US"/>
         </w:rPr>
-        <w:t xml:space="preserve">            size = </w:t>
-      </w:r>
-      <w:proofErr w:type="spellStart"/>
-      <w:r>
-        <w:rPr>
-          <w:rFonts w:ascii="Cascadia Mono" w:hAnsi="Cascadia Mono" w:cs="Cascadia Mono"/>
-          <w:color w:val="000000"/>
-          <w:sz w:val="19"/>
-          <w:szCs w:val="19"/>
-          <w:highlight w:val="white"/>
-          <w:lang w:val="en-US"/>
-        </w:rPr>
-        <w:t>type_bytes</w:t>
-      </w:r>
-      <w:proofErr w:type="spellEnd"/>
-      <w:r>
-        <w:rPr>
-          <w:rFonts w:ascii="Cascadia Mono" w:hAnsi="Cascadia Mono" w:cs="Cascadia Mono"/>
-          <w:color w:val="000000"/>
-          <w:sz w:val="19"/>
-          <w:szCs w:val="19"/>
-          <w:highlight w:val="white"/>
-          <w:lang w:val="en-US"/>
-        </w:rPr>
-        <w:t xml:space="preserve"> + 14;</w:t>
+        <w:t xml:space="preserve">            size = type_bytes + 14;</w:t>
       </w:r>
     </w:p>
     <w:p>
@@ -10705,31 +8721,7 @@
           <w:highlight w:val="white"/>
           <w:lang w:val="en-US"/>
         </w:rPr>
-        <w:t xml:space="preserve">            </w:t>
-      </w:r>
-      <w:proofErr w:type="spellStart"/>
-      <w:r>
-        <w:rPr>
-          <w:rFonts w:ascii="Cascadia Mono" w:hAnsi="Cascadia Mono" w:cs="Cascadia Mono"/>
-          <w:color w:val="000000"/>
-          <w:sz w:val="19"/>
-          <w:szCs w:val="19"/>
-          <w:highlight w:val="white"/>
-          <w:lang w:val="en-US"/>
-        </w:rPr>
-        <w:t>n_snap</w:t>
-      </w:r>
-      <w:proofErr w:type="spellEnd"/>
-      <w:r>
-        <w:rPr>
-          <w:rFonts w:ascii="Cascadia Mono" w:hAnsi="Cascadia Mono" w:cs="Cascadia Mono"/>
-          <w:color w:val="000000"/>
-          <w:sz w:val="19"/>
-          <w:szCs w:val="19"/>
-          <w:highlight w:val="white"/>
-          <w:lang w:val="en-US"/>
-        </w:rPr>
-        <w:t>++;</w:t>
+        <w:t xml:space="preserve">            n_snap++;</w:t>
       </w:r>
     </w:p>
     <w:p>
@@ -10823,31 +8815,7 @@
           <w:highlight w:val="white"/>
           <w:lang w:val="en-US"/>
         </w:rPr>
-        <w:t xml:space="preserve"> </w:t>
-      </w:r>
-      <w:proofErr w:type="spellStart"/>
-      <w:r>
-        <w:rPr>
-          <w:rFonts w:ascii="Cascadia Mono" w:hAnsi="Cascadia Mono" w:cs="Cascadia Mono"/>
-          <w:color w:val="000000"/>
-          <w:sz w:val="19"/>
-          <w:szCs w:val="19"/>
-          <w:highlight w:val="white"/>
-          <w:lang w:val="en-US"/>
-        </w:rPr>
-        <w:t>endl</w:t>
-      </w:r>
-      <w:proofErr w:type="spellEnd"/>
-      <w:r>
-        <w:rPr>
-          <w:rFonts w:ascii="Cascadia Mono" w:hAnsi="Cascadia Mono" w:cs="Cascadia Mono"/>
-          <w:color w:val="000000"/>
-          <w:sz w:val="19"/>
-          <w:szCs w:val="19"/>
-          <w:highlight w:val="white"/>
-          <w:lang w:val="en-US"/>
-        </w:rPr>
-        <w:t>;</w:t>
+        <w:t xml:space="preserve"> endl;</w:t>
       </w:r>
     </w:p>
     <w:p>
@@ -10875,31 +8843,7 @@
           <w:highlight w:val="white"/>
           <w:lang w:val="en-US"/>
         </w:rPr>
-        <w:t xml:space="preserve">            size = </w:t>
-      </w:r>
-      <w:proofErr w:type="spellStart"/>
-      <w:r>
-        <w:rPr>
-          <w:rFonts w:ascii="Cascadia Mono" w:hAnsi="Cascadia Mono" w:cs="Cascadia Mono"/>
-          <w:color w:val="000000"/>
-          <w:sz w:val="19"/>
-          <w:szCs w:val="19"/>
-          <w:highlight w:val="white"/>
-          <w:lang w:val="en-US"/>
-        </w:rPr>
-        <w:t>type_bytes</w:t>
-      </w:r>
-      <w:proofErr w:type="spellEnd"/>
-      <w:r>
-        <w:rPr>
-          <w:rFonts w:ascii="Cascadia Mono" w:hAnsi="Cascadia Mono" w:cs="Cascadia Mono"/>
-          <w:color w:val="000000"/>
-          <w:sz w:val="19"/>
-          <w:szCs w:val="19"/>
-          <w:highlight w:val="white"/>
-          <w:lang w:val="en-US"/>
-        </w:rPr>
-        <w:t xml:space="preserve"> + 14;</w:t>
+        <w:t xml:space="preserve">            size = type_bytes + 14;</w:t>
       </w:r>
     </w:p>
     <w:p>
@@ -11022,31 +8966,7 @@
           <w:highlight w:val="white"/>
           <w:lang w:val="en-US"/>
         </w:rPr>
-        <w:t xml:space="preserve">            </w:t>
-      </w:r>
-      <w:proofErr w:type="spellStart"/>
-      <w:r>
-        <w:rPr>
-          <w:rFonts w:ascii="Cascadia Mono" w:hAnsi="Cascadia Mono" w:cs="Cascadia Mono"/>
-          <w:color w:val="000000"/>
-          <w:sz w:val="19"/>
-          <w:szCs w:val="19"/>
-          <w:highlight w:val="white"/>
-          <w:lang w:val="en-US"/>
-        </w:rPr>
-        <w:t>n_llc</w:t>
-      </w:r>
-      <w:proofErr w:type="spellEnd"/>
-      <w:r>
-        <w:rPr>
-          <w:rFonts w:ascii="Cascadia Mono" w:hAnsi="Cascadia Mono" w:cs="Cascadia Mono"/>
-          <w:color w:val="000000"/>
-          <w:sz w:val="19"/>
-          <w:szCs w:val="19"/>
-          <w:highlight w:val="white"/>
-          <w:lang w:val="en-US"/>
-        </w:rPr>
-        <w:t>++;</w:t>
+        <w:t xml:space="preserve">            n_llc++;</w:t>
       </w:r>
     </w:p>
     <w:p>
@@ -11140,31 +9060,7 @@
           <w:highlight w:val="white"/>
           <w:lang w:val="en-US"/>
         </w:rPr>
-        <w:t xml:space="preserve"> </w:t>
-      </w:r>
-      <w:proofErr w:type="spellStart"/>
-      <w:r>
-        <w:rPr>
-          <w:rFonts w:ascii="Cascadia Mono" w:hAnsi="Cascadia Mono" w:cs="Cascadia Mono"/>
-          <w:color w:val="000000"/>
-          <w:sz w:val="19"/>
-          <w:szCs w:val="19"/>
-          <w:highlight w:val="white"/>
-          <w:lang w:val="en-US"/>
-        </w:rPr>
-        <w:t>endl</w:t>
-      </w:r>
-      <w:proofErr w:type="spellEnd"/>
-      <w:r>
-        <w:rPr>
-          <w:rFonts w:ascii="Cascadia Mono" w:hAnsi="Cascadia Mono" w:cs="Cascadia Mono"/>
-          <w:color w:val="000000"/>
-          <w:sz w:val="19"/>
-          <w:szCs w:val="19"/>
-          <w:highlight w:val="white"/>
-          <w:lang w:val="en-US"/>
-        </w:rPr>
-        <w:t>;</w:t>
+        <w:t xml:space="preserve"> endl;</w:t>
       </w:r>
     </w:p>
     <w:p>
@@ -11192,31 +9088,7 @@
           <w:highlight w:val="white"/>
           <w:lang w:val="en-US"/>
         </w:rPr>
-        <w:t xml:space="preserve">            size = </w:t>
-      </w:r>
-      <w:proofErr w:type="spellStart"/>
-      <w:r>
-        <w:rPr>
-          <w:rFonts w:ascii="Cascadia Mono" w:hAnsi="Cascadia Mono" w:cs="Cascadia Mono"/>
-          <w:color w:val="000000"/>
-          <w:sz w:val="19"/>
-          <w:szCs w:val="19"/>
-          <w:highlight w:val="white"/>
-          <w:lang w:val="en-US"/>
-        </w:rPr>
-        <w:t>type_bytes</w:t>
-      </w:r>
-      <w:proofErr w:type="spellEnd"/>
-      <w:r>
-        <w:rPr>
-          <w:rFonts w:ascii="Cascadia Mono" w:hAnsi="Cascadia Mono" w:cs="Cascadia Mono"/>
-          <w:color w:val="000000"/>
-          <w:sz w:val="19"/>
-          <w:szCs w:val="19"/>
-          <w:highlight w:val="white"/>
-          <w:lang w:val="en-US"/>
-        </w:rPr>
-        <w:t xml:space="preserve"> + 14;</w:t>
+        <w:t xml:space="preserve">            size = type_bytes + 14;</w:t>
       </w:r>
     </w:p>
     <w:p>
@@ -11421,31 +9293,7 @@
           <w:highlight w:val="white"/>
           <w:lang w:val="en-US"/>
         </w:rPr>
-        <w:t xml:space="preserve"> </w:t>
-      </w:r>
-      <w:proofErr w:type="spellStart"/>
-      <w:r>
-        <w:rPr>
-          <w:rFonts w:ascii="Cascadia Mono" w:hAnsi="Cascadia Mono" w:cs="Cascadia Mono"/>
-          <w:color w:val="000000"/>
-          <w:sz w:val="19"/>
-          <w:szCs w:val="19"/>
-          <w:highlight w:val="white"/>
-          <w:lang w:val="en-US"/>
-        </w:rPr>
-        <w:t>endl</w:t>
-      </w:r>
-      <w:proofErr w:type="spellEnd"/>
-      <w:r>
-        <w:rPr>
-          <w:rFonts w:ascii="Cascadia Mono" w:hAnsi="Cascadia Mono" w:cs="Cascadia Mono"/>
-          <w:color w:val="000000"/>
-          <w:sz w:val="19"/>
-          <w:szCs w:val="19"/>
-          <w:highlight w:val="white"/>
-          <w:lang w:val="en-US"/>
-        </w:rPr>
-        <w:t>;</w:t>
+        <w:t xml:space="preserve"> endl;</w:t>
       </w:r>
     </w:p>
     <w:p>
@@ -11568,31 +9416,7 @@
           <w:highlight w:val="white"/>
           <w:lang w:val="en-US"/>
         </w:rPr>
-        <w:t xml:space="preserve"> </w:t>
-      </w:r>
-      <w:proofErr w:type="spellStart"/>
-      <w:r>
-        <w:rPr>
-          <w:rFonts w:ascii="Cascadia Mono" w:hAnsi="Cascadia Mono" w:cs="Cascadia Mono"/>
-          <w:color w:val="000000"/>
-          <w:sz w:val="19"/>
-          <w:szCs w:val="19"/>
-          <w:highlight w:val="white"/>
-          <w:lang w:val="en-US"/>
-        </w:rPr>
-        <w:t>endl</w:t>
-      </w:r>
-      <w:proofErr w:type="spellEnd"/>
-      <w:r>
-        <w:rPr>
-          <w:rFonts w:ascii="Cascadia Mono" w:hAnsi="Cascadia Mono" w:cs="Cascadia Mono"/>
-          <w:color w:val="000000"/>
-          <w:sz w:val="19"/>
-          <w:szCs w:val="19"/>
-          <w:highlight w:val="white"/>
-          <w:lang w:val="en-US"/>
-        </w:rPr>
-        <w:t>;</w:t>
+        <w:t xml:space="preserve"> endl;</w:t>
       </w:r>
     </w:p>
     <w:p>
@@ -11714,31 +9538,7 @@
           <w:highlight w:val="white"/>
           <w:lang w:val="en-US"/>
         </w:rPr>
-        <w:t xml:space="preserve"> </w:t>
-      </w:r>
-      <w:proofErr w:type="spellStart"/>
-      <w:r>
-        <w:rPr>
-          <w:rFonts w:ascii="Cascadia Mono" w:hAnsi="Cascadia Mono" w:cs="Cascadia Mono"/>
-          <w:color w:val="000000"/>
-          <w:sz w:val="19"/>
-          <w:szCs w:val="19"/>
-          <w:highlight w:val="white"/>
-          <w:lang w:val="en-US"/>
-        </w:rPr>
-        <w:t>n_frames</w:t>
-      </w:r>
-      <w:proofErr w:type="spellEnd"/>
-      <w:r>
-        <w:rPr>
-          <w:rFonts w:ascii="Cascadia Mono" w:hAnsi="Cascadia Mono" w:cs="Cascadia Mono"/>
-          <w:color w:val="000000"/>
-          <w:sz w:val="19"/>
-          <w:szCs w:val="19"/>
-          <w:highlight w:val="white"/>
-          <w:lang w:val="en-US"/>
-        </w:rPr>
-        <w:t xml:space="preserve"> </w:t>
+        <w:t xml:space="preserve"> n_frames </w:t>
       </w:r>
       <w:r>
         <w:rPr>
@@ -11760,31 +9560,7 @@
           <w:highlight w:val="white"/>
           <w:lang w:val="en-US"/>
         </w:rPr>
-        <w:t xml:space="preserve"> </w:t>
-      </w:r>
-      <w:proofErr w:type="spellStart"/>
-      <w:r>
-        <w:rPr>
-          <w:rFonts w:ascii="Cascadia Mono" w:hAnsi="Cascadia Mono" w:cs="Cascadia Mono"/>
-          <w:color w:val="000000"/>
-          <w:sz w:val="19"/>
-          <w:szCs w:val="19"/>
-          <w:highlight w:val="white"/>
-          <w:lang w:val="en-US"/>
-        </w:rPr>
-        <w:t>endl</w:t>
-      </w:r>
-      <w:proofErr w:type="spellEnd"/>
-      <w:r>
-        <w:rPr>
-          <w:rFonts w:ascii="Cascadia Mono" w:hAnsi="Cascadia Mono" w:cs="Cascadia Mono"/>
-          <w:color w:val="000000"/>
-          <w:sz w:val="19"/>
-          <w:szCs w:val="19"/>
-          <w:highlight w:val="white"/>
-          <w:lang w:val="en-US"/>
-        </w:rPr>
-        <w:t xml:space="preserve"> </w:t>
+        <w:t xml:space="preserve"> endl </w:t>
       </w:r>
       <w:r>
         <w:rPr>
@@ -11806,31 +9582,7 @@
           <w:highlight w:val="white"/>
           <w:lang w:val="en-US"/>
         </w:rPr>
-        <w:t xml:space="preserve"> </w:t>
-      </w:r>
-      <w:proofErr w:type="spellStart"/>
-      <w:r>
-        <w:rPr>
-          <w:rFonts w:ascii="Cascadia Mono" w:hAnsi="Cascadia Mono" w:cs="Cascadia Mono"/>
-          <w:color w:val="000000"/>
-          <w:sz w:val="19"/>
-          <w:szCs w:val="19"/>
-          <w:highlight w:val="white"/>
-          <w:lang w:val="en-US"/>
-        </w:rPr>
-        <w:t>endl</w:t>
-      </w:r>
-      <w:proofErr w:type="spellEnd"/>
-      <w:r>
-        <w:rPr>
-          <w:rFonts w:ascii="Cascadia Mono" w:hAnsi="Cascadia Mono" w:cs="Cascadia Mono"/>
-          <w:color w:val="000000"/>
-          <w:sz w:val="19"/>
-          <w:szCs w:val="19"/>
-          <w:highlight w:val="white"/>
-          <w:lang w:val="en-US"/>
-        </w:rPr>
-        <w:t>;</w:t>
+        <w:t xml:space="preserve"> endl;</w:t>
       </w:r>
     </w:p>
     <w:p>
@@ -11924,31 +9676,7 @@
           <w:highlight w:val="white"/>
           <w:lang w:val="en-US"/>
         </w:rPr>
-        <w:t xml:space="preserve"> </w:t>
-      </w:r>
-      <w:proofErr w:type="spellStart"/>
-      <w:r>
-        <w:rPr>
-          <w:rFonts w:ascii="Cascadia Mono" w:hAnsi="Cascadia Mono" w:cs="Cascadia Mono"/>
-          <w:color w:val="000000"/>
-          <w:sz w:val="19"/>
-          <w:szCs w:val="19"/>
-          <w:highlight w:val="white"/>
-          <w:lang w:val="en-US"/>
-        </w:rPr>
-        <w:t>endl</w:t>
-      </w:r>
-      <w:proofErr w:type="spellEnd"/>
-      <w:r>
-        <w:rPr>
-          <w:rFonts w:ascii="Cascadia Mono" w:hAnsi="Cascadia Mono" w:cs="Cascadia Mono"/>
-          <w:color w:val="000000"/>
-          <w:sz w:val="19"/>
-          <w:szCs w:val="19"/>
-          <w:highlight w:val="white"/>
-          <w:lang w:val="en-US"/>
-        </w:rPr>
-        <w:t>;</w:t>
+        <w:t xml:space="preserve"> endl;</w:t>
       </w:r>
     </w:p>
     <w:p>
@@ -12042,31 +9770,7 @@
           <w:highlight w:val="white"/>
           <w:lang w:val="en-US"/>
         </w:rPr>
-        <w:t xml:space="preserve"> </w:t>
-      </w:r>
-      <w:proofErr w:type="spellStart"/>
-      <w:r>
-        <w:rPr>
-          <w:rFonts w:ascii="Cascadia Mono" w:hAnsi="Cascadia Mono" w:cs="Cascadia Mono"/>
-          <w:color w:val="000000"/>
-          <w:sz w:val="19"/>
-          <w:szCs w:val="19"/>
-          <w:highlight w:val="white"/>
-          <w:lang w:val="en-US"/>
-        </w:rPr>
-        <w:t>n_dix</w:t>
-      </w:r>
-      <w:proofErr w:type="spellEnd"/>
-      <w:r>
-        <w:rPr>
-          <w:rFonts w:ascii="Cascadia Mono" w:hAnsi="Cascadia Mono" w:cs="Cascadia Mono"/>
-          <w:color w:val="000000"/>
-          <w:sz w:val="19"/>
-          <w:szCs w:val="19"/>
-          <w:highlight w:val="white"/>
-          <w:lang w:val="en-US"/>
-        </w:rPr>
-        <w:t xml:space="preserve"> </w:t>
+        <w:t xml:space="preserve"> n_dix </w:t>
       </w:r>
       <w:r>
         <w:rPr>
@@ -12088,31 +9792,7 @@
           <w:highlight w:val="white"/>
           <w:lang w:val="en-US"/>
         </w:rPr>
-        <w:t xml:space="preserve"> </w:t>
-      </w:r>
-      <w:proofErr w:type="spellStart"/>
-      <w:r>
-        <w:rPr>
-          <w:rFonts w:ascii="Cascadia Mono" w:hAnsi="Cascadia Mono" w:cs="Cascadia Mono"/>
-          <w:color w:val="000000"/>
-          <w:sz w:val="19"/>
-          <w:szCs w:val="19"/>
-          <w:highlight w:val="white"/>
-          <w:lang w:val="en-US"/>
-        </w:rPr>
-        <w:t>endl</w:t>
-      </w:r>
-      <w:proofErr w:type="spellEnd"/>
-      <w:r>
-        <w:rPr>
-          <w:rFonts w:ascii="Cascadia Mono" w:hAnsi="Cascadia Mono" w:cs="Cascadia Mono"/>
-          <w:color w:val="000000"/>
-          <w:sz w:val="19"/>
-          <w:szCs w:val="19"/>
-          <w:highlight w:val="white"/>
-          <w:lang w:val="en-US"/>
-        </w:rPr>
-        <w:t>;</w:t>
+        <w:t xml:space="preserve"> endl;</w:t>
       </w:r>
     </w:p>
     <w:p>
@@ -12151,31 +9831,7 @@
           <w:highlight w:val="white"/>
           <w:lang w:val="en-US"/>
         </w:rPr>
-        <w:t>//if (</w:t>
-      </w:r>
-      <w:proofErr w:type="spellStart"/>
-      <w:r>
-        <w:rPr>
-          <w:rFonts w:ascii="Cascadia Mono" w:hAnsi="Cascadia Mono" w:cs="Cascadia Mono"/>
-          <w:color w:val="008000"/>
-          <w:sz w:val="19"/>
-          <w:szCs w:val="19"/>
-          <w:highlight w:val="white"/>
-          <w:lang w:val="en-US"/>
-        </w:rPr>
-        <w:t>n_dix</w:t>
-      </w:r>
-      <w:proofErr w:type="spellEnd"/>
-      <w:r>
-        <w:rPr>
-          <w:rFonts w:ascii="Cascadia Mono" w:hAnsi="Cascadia Mono" w:cs="Cascadia Mono"/>
-          <w:color w:val="008000"/>
-          <w:sz w:val="19"/>
-          <w:szCs w:val="19"/>
-          <w:highlight w:val="white"/>
-          <w:lang w:val="en-US"/>
-        </w:rPr>
-        <w:t xml:space="preserve"> &gt; 0) {</w:t>
+        <w:t>//if (n_dix &gt; 0) {</w:t>
       </w:r>
     </w:p>
     <w:p>
@@ -12269,31 +9925,7 @@
           <w:highlight w:val="white"/>
           <w:lang w:val="en-US"/>
         </w:rPr>
-        <w:t xml:space="preserve"> </w:t>
-      </w:r>
-      <w:proofErr w:type="spellStart"/>
-      <w:r>
-        <w:rPr>
-          <w:rFonts w:ascii="Cascadia Mono" w:hAnsi="Cascadia Mono" w:cs="Cascadia Mono"/>
-          <w:color w:val="000000"/>
-          <w:sz w:val="19"/>
-          <w:szCs w:val="19"/>
-          <w:highlight w:val="white"/>
-          <w:lang w:val="en-US"/>
-        </w:rPr>
-        <w:t>endl</w:t>
-      </w:r>
-      <w:proofErr w:type="spellEnd"/>
-      <w:r>
-        <w:rPr>
-          <w:rFonts w:ascii="Cascadia Mono" w:hAnsi="Cascadia Mono" w:cs="Cascadia Mono"/>
-          <w:color w:val="000000"/>
-          <w:sz w:val="19"/>
-          <w:szCs w:val="19"/>
-          <w:highlight w:val="white"/>
-          <w:lang w:val="en-US"/>
-        </w:rPr>
-        <w:t>;</w:t>
+        <w:t xml:space="preserve"> endl;</w:t>
       </w:r>
     </w:p>
     <w:p>
@@ -12409,31 +10041,7 @@
           <w:highlight w:val="white"/>
           <w:lang w:val="en-US"/>
         </w:rPr>
-        <w:t xml:space="preserve"> </w:t>
-      </w:r>
-      <w:proofErr w:type="spellStart"/>
-      <w:r>
-        <w:rPr>
-          <w:rFonts w:ascii="Cascadia Mono" w:hAnsi="Cascadia Mono" w:cs="Cascadia Mono"/>
-          <w:color w:val="000000"/>
-          <w:sz w:val="19"/>
-          <w:szCs w:val="19"/>
-          <w:highlight w:val="white"/>
-          <w:lang w:val="en-US"/>
-        </w:rPr>
-        <w:t>endl</w:t>
-      </w:r>
-      <w:proofErr w:type="spellEnd"/>
-      <w:r>
-        <w:rPr>
-          <w:rFonts w:ascii="Cascadia Mono" w:hAnsi="Cascadia Mono" w:cs="Cascadia Mono"/>
-          <w:color w:val="000000"/>
-          <w:sz w:val="19"/>
-          <w:szCs w:val="19"/>
-          <w:highlight w:val="white"/>
-          <w:lang w:val="en-US"/>
-        </w:rPr>
-        <w:t>;</w:t>
+        <w:t xml:space="preserve"> endl;</w:t>
       </w:r>
     </w:p>
     <w:p>
@@ -12527,31 +10135,7 @@
           <w:highlight w:val="white"/>
           <w:lang w:val="en-US"/>
         </w:rPr>
-        <w:t xml:space="preserve"> </w:t>
-      </w:r>
-      <w:proofErr w:type="spellStart"/>
-      <w:r>
-        <w:rPr>
-          <w:rFonts w:ascii="Cascadia Mono" w:hAnsi="Cascadia Mono" w:cs="Cascadia Mono"/>
-          <w:color w:val="000000"/>
-          <w:sz w:val="19"/>
-          <w:szCs w:val="19"/>
-          <w:highlight w:val="white"/>
-          <w:lang w:val="en-US"/>
-        </w:rPr>
-        <w:t>n_arp</w:t>
-      </w:r>
-      <w:proofErr w:type="spellEnd"/>
-      <w:r>
-        <w:rPr>
-          <w:rFonts w:ascii="Cascadia Mono" w:hAnsi="Cascadia Mono" w:cs="Cascadia Mono"/>
-          <w:color w:val="000000"/>
-          <w:sz w:val="19"/>
-          <w:szCs w:val="19"/>
-          <w:highlight w:val="white"/>
-          <w:lang w:val="en-US"/>
-        </w:rPr>
-        <w:t xml:space="preserve"> </w:t>
+        <w:t xml:space="preserve"> n_arp </w:t>
       </w:r>
       <w:r>
         <w:rPr>
@@ -12573,31 +10157,7 @@
           <w:highlight w:val="white"/>
           <w:lang w:val="en-US"/>
         </w:rPr>
-        <w:t xml:space="preserve"> </w:t>
-      </w:r>
-      <w:proofErr w:type="spellStart"/>
-      <w:r>
-        <w:rPr>
-          <w:rFonts w:ascii="Cascadia Mono" w:hAnsi="Cascadia Mono" w:cs="Cascadia Mono"/>
-          <w:color w:val="000000"/>
-          <w:sz w:val="19"/>
-          <w:szCs w:val="19"/>
-          <w:highlight w:val="white"/>
-          <w:lang w:val="en-US"/>
-        </w:rPr>
-        <w:t>endl</w:t>
-      </w:r>
-      <w:proofErr w:type="spellEnd"/>
-      <w:r>
-        <w:rPr>
-          <w:rFonts w:ascii="Cascadia Mono" w:hAnsi="Cascadia Mono" w:cs="Cascadia Mono"/>
-          <w:color w:val="000000"/>
-          <w:sz w:val="19"/>
-          <w:szCs w:val="19"/>
-          <w:highlight w:val="white"/>
-          <w:lang w:val="en-US"/>
-        </w:rPr>
-        <w:t>;</w:t>
+        <w:t xml:space="preserve"> endl;</w:t>
       </w:r>
     </w:p>
     <w:p>
@@ -12730,31 +10290,7 @@
           <w:highlight w:val="white"/>
           <w:lang w:val="en-US"/>
         </w:rPr>
-        <w:t xml:space="preserve"> </w:t>
-      </w:r>
-      <w:proofErr w:type="spellStart"/>
-      <w:r>
-        <w:rPr>
-          <w:rFonts w:ascii="Cascadia Mono" w:hAnsi="Cascadia Mono" w:cs="Cascadia Mono"/>
-          <w:color w:val="000000"/>
-          <w:sz w:val="19"/>
-          <w:szCs w:val="19"/>
-          <w:highlight w:val="white"/>
-          <w:lang w:val="en-US"/>
-        </w:rPr>
-        <w:t>n_novell</w:t>
-      </w:r>
-      <w:proofErr w:type="spellEnd"/>
-      <w:r>
-        <w:rPr>
-          <w:rFonts w:ascii="Cascadia Mono" w:hAnsi="Cascadia Mono" w:cs="Cascadia Mono"/>
-          <w:color w:val="000000"/>
-          <w:sz w:val="19"/>
-          <w:szCs w:val="19"/>
-          <w:highlight w:val="white"/>
-          <w:lang w:val="en-US"/>
-        </w:rPr>
-        <w:t xml:space="preserve"> </w:t>
+        <w:t xml:space="preserve"> n_novell </w:t>
       </w:r>
       <w:r>
         <w:rPr>
@@ -12776,31 +10312,7 @@
           <w:highlight w:val="white"/>
           <w:lang w:val="en-US"/>
         </w:rPr>
-        <w:t xml:space="preserve"> </w:t>
-      </w:r>
-      <w:proofErr w:type="spellStart"/>
-      <w:r>
-        <w:rPr>
-          <w:rFonts w:ascii="Cascadia Mono" w:hAnsi="Cascadia Mono" w:cs="Cascadia Mono"/>
-          <w:color w:val="000000"/>
-          <w:sz w:val="19"/>
-          <w:szCs w:val="19"/>
-          <w:highlight w:val="white"/>
-          <w:lang w:val="en-US"/>
-        </w:rPr>
-        <w:t>endl</w:t>
-      </w:r>
-      <w:proofErr w:type="spellEnd"/>
-      <w:r>
-        <w:rPr>
-          <w:rFonts w:ascii="Cascadia Mono" w:hAnsi="Cascadia Mono" w:cs="Cascadia Mono"/>
-          <w:color w:val="000000"/>
-          <w:sz w:val="19"/>
-          <w:szCs w:val="19"/>
-          <w:highlight w:val="white"/>
-          <w:lang w:val="en-US"/>
-        </w:rPr>
-        <w:t>;</w:t>
+        <w:t xml:space="preserve"> endl;</w:t>
       </w:r>
     </w:p>
     <w:p>
@@ -12894,31 +10406,7 @@
           <w:highlight w:val="white"/>
           <w:lang w:val="en-US"/>
         </w:rPr>
-        <w:t xml:space="preserve"> </w:t>
-      </w:r>
-      <w:proofErr w:type="spellStart"/>
-      <w:r>
-        <w:rPr>
-          <w:rFonts w:ascii="Cascadia Mono" w:hAnsi="Cascadia Mono" w:cs="Cascadia Mono"/>
-          <w:color w:val="000000"/>
-          <w:sz w:val="19"/>
-          <w:szCs w:val="19"/>
-          <w:highlight w:val="white"/>
-          <w:lang w:val="en-US"/>
-        </w:rPr>
-        <w:t>n_snap</w:t>
-      </w:r>
-      <w:proofErr w:type="spellEnd"/>
-      <w:r>
-        <w:rPr>
-          <w:rFonts w:ascii="Cascadia Mono" w:hAnsi="Cascadia Mono" w:cs="Cascadia Mono"/>
-          <w:color w:val="000000"/>
-          <w:sz w:val="19"/>
-          <w:szCs w:val="19"/>
-          <w:highlight w:val="white"/>
-          <w:lang w:val="en-US"/>
-        </w:rPr>
-        <w:t xml:space="preserve"> </w:t>
+        <w:t xml:space="preserve"> n_snap </w:t>
       </w:r>
       <w:r>
         <w:rPr>
@@ -12940,31 +10428,7 @@
           <w:highlight w:val="white"/>
           <w:lang w:val="en-US"/>
         </w:rPr>
-        <w:t xml:space="preserve"> </w:t>
-      </w:r>
-      <w:proofErr w:type="spellStart"/>
-      <w:r>
-        <w:rPr>
-          <w:rFonts w:ascii="Cascadia Mono" w:hAnsi="Cascadia Mono" w:cs="Cascadia Mono"/>
-          <w:color w:val="000000"/>
-          <w:sz w:val="19"/>
-          <w:szCs w:val="19"/>
-          <w:highlight w:val="white"/>
-          <w:lang w:val="en-US"/>
-        </w:rPr>
-        <w:t>endl</w:t>
-      </w:r>
-      <w:proofErr w:type="spellEnd"/>
-      <w:r>
-        <w:rPr>
-          <w:rFonts w:ascii="Cascadia Mono" w:hAnsi="Cascadia Mono" w:cs="Cascadia Mono"/>
-          <w:color w:val="000000"/>
-          <w:sz w:val="19"/>
-          <w:szCs w:val="19"/>
-          <w:highlight w:val="white"/>
-          <w:lang w:val="en-US"/>
-        </w:rPr>
-        <w:t>;</w:t>
+        <w:t xml:space="preserve"> endl;</w:t>
       </w:r>
     </w:p>
     <w:p>
@@ -13058,31 +10522,7 @@
           <w:highlight w:val="white"/>
           <w:lang w:val="en-US"/>
         </w:rPr>
-        <w:t xml:space="preserve"> </w:t>
-      </w:r>
-      <w:proofErr w:type="spellStart"/>
-      <w:r>
-        <w:rPr>
-          <w:rFonts w:ascii="Cascadia Mono" w:hAnsi="Cascadia Mono" w:cs="Cascadia Mono"/>
-          <w:color w:val="000000"/>
-          <w:sz w:val="19"/>
-          <w:szCs w:val="19"/>
-          <w:highlight w:val="white"/>
-          <w:lang w:val="en-US"/>
-        </w:rPr>
-        <w:t>n_llc</w:t>
-      </w:r>
-      <w:proofErr w:type="spellEnd"/>
-      <w:r>
-        <w:rPr>
-          <w:rFonts w:ascii="Cascadia Mono" w:hAnsi="Cascadia Mono" w:cs="Cascadia Mono"/>
-          <w:color w:val="000000"/>
-          <w:sz w:val="19"/>
-          <w:szCs w:val="19"/>
-          <w:highlight w:val="white"/>
-          <w:lang w:val="en-US"/>
-        </w:rPr>
-        <w:t xml:space="preserve"> </w:t>
+        <w:t xml:space="preserve"> n_llc </w:t>
       </w:r>
       <w:r>
         <w:rPr>
@@ -13104,31 +10544,7 @@
           <w:highlight w:val="white"/>
           <w:lang w:val="en-US"/>
         </w:rPr>
-        <w:t xml:space="preserve"> </w:t>
-      </w:r>
-      <w:proofErr w:type="spellStart"/>
-      <w:r>
-        <w:rPr>
-          <w:rFonts w:ascii="Cascadia Mono" w:hAnsi="Cascadia Mono" w:cs="Cascadia Mono"/>
-          <w:color w:val="000000"/>
-          <w:sz w:val="19"/>
-          <w:szCs w:val="19"/>
-          <w:highlight w:val="white"/>
-          <w:lang w:val="en-US"/>
-        </w:rPr>
-        <w:t>endl</w:t>
-      </w:r>
-      <w:proofErr w:type="spellEnd"/>
-      <w:r>
-        <w:rPr>
-          <w:rFonts w:ascii="Cascadia Mono" w:hAnsi="Cascadia Mono" w:cs="Cascadia Mono"/>
-          <w:color w:val="000000"/>
-          <w:sz w:val="19"/>
-          <w:szCs w:val="19"/>
-          <w:highlight w:val="white"/>
-          <w:lang w:val="en-US"/>
-        </w:rPr>
-        <w:t>;</w:t>
+        <w:t xml:space="preserve"> endl;</w:t>
       </w:r>
     </w:p>
     <w:p>
@@ -13174,29 +10590,15 @@
         </w:rPr>
         <w:t xml:space="preserve">   </w:t>
       </w:r>
-      <w:proofErr w:type="spellStart"/>
-      <w:proofErr w:type="gramStart"/>
-      <w:r>
-        <w:rPr>
-          <w:rFonts w:ascii="Cascadia Mono" w:hAnsi="Cascadia Mono" w:cs="Cascadia Mono"/>
-          <w:color w:val="000000"/>
-          <w:sz w:val="19"/>
-          <w:szCs w:val="19"/>
-          <w:highlight w:val="white"/>
-        </w:rPr>
-        <w:t>output.close</w:t>
-      </w:r>
-      <w:proofErr w:type="spellEnd"/>
-      <w:proofErr w:type="gramEnd"/>
-      <w:r>
-        <w:rPr>
-          <w:rFonts w:ascii="Cascadia Mono" w:hAnsi="Cascadia Mono" w:cs="Cascadia Mono"/>
-          <w:color w:val="000000"/>
-          <w:sz w:val="19"/>
-          <w:szCs w:val="19"/>
-          <w:highlight w:val="white"/>
-        </w:rPr>
-        <w:t>();</w:t>
+      <w:r>
+        <w:rPr>
+          <w:rFonts w:ascii="Cascadia Mono" w:hAnsi="Cascadia Mono" w:cs="Cascadia Mono"/>
+          <w:color w:val="000000"/>
+          <w:sz w:val="19"/>
+          <w:szCs w:val="19"/>
+          <w:highlight w:val="white"/>
+        </w:rPr>
+        <w:t>output.close();</w:t>
       </w:r>
     </w:p>
     <w:p>
@@ -13224,7 +10626,6 @@
         </w:rPr>
         <w:t xml:space="preserve">   </w:t>
       </w:r>
-      <w:proofErr w:type="spellStart"/>
       <w:r>
         <w:rPr>
           <w:rFonts w:ascii="Cascadia Mono" w:hAnsi="Cascadia Mono" w:cs="Cascadia Mono"/>
@@ -13235,7 +10636,6 @@
         </w:rPr>
         <w:t>return</w:t>
       </w:r>
-      <w:proofErr w:type="spellEnd"/>
       <w:r>
         <w:rPr>
           <w:rFonts w:ascii="Cascadia Mono" w:hAnsi="Cascadia Mono" w:cs="Cascadia Mono"/>
@@ -13379,7 +10779,6 @@
           <w:rFonts w:cstheme="minorHAnsi"/>
           <w:sz w:val="24"/>
           <w:szCs w:val="24"/>
-          <w:lang w:val="en-US"/>
         </w:rPr>
       </w:pPr>
       <w:r>
@@ -13423,57 +10822,4605 @@
           <w:rFonts w:cstheme="minorHAnsi"/>
           <w:sz w:val="24"/>
           <w:szCs w:val="24"/>
-          <w:lang w:val="en-US"/>
-        </w:rPr>
-      </w:pPr>
-      <w:r>
-        <w:rPr>
-          <w:rFonts w:cstheme="minorHAnsi"/>
-          <w:sz w:val="24"/>
-          <w:szCs w:val="24"/>
-          <w:lang w:val="en-US"/>
-        </w:rPr>
-        <w:t xml:space="preserve">00 02 16 09 FA 40 00 90 27 A1 36 D0 08 00 45 00 02 04 32 54 40 00 40 06 A0 D3 C3 3E 02 0B 51 B5 4E CE 00 16 90 FD E8 C9 48 0B D3 F6 13 B0 80 18 BF 28 6E 0A 00 00 01 01 08 0A 35 22 C0 74 08 96 0D F4 00 00 01 BC 09 1F 00 00 00 95 00 00 00 07 73 73 68 2D 72 73 61 00 00 00 01 23 00 00 00 81 00 B4 70 1C D8 A8 B4 42 1B 47 B0 66 E4 F4 3F 77 8A 86 90 CE C2 77 A3 9E 44 07 3B 2C 16 74 FD FB 92 C6 C8 56 36 AD 91 EC 25 87 53 A7 47 C2 AC 98 C9 28 5C 57 4B B0 E7 96 88 6A 22 D9 D2 DA 2E 60 DF 60 BA 67 4D 1D 6E 50 4A 77 C0 64 C4 FD 7B 9F 49 C5 72 7A 04 12 3E 36 12 BF C6 </w:t>
-      </w:r>
-      <w:proofErr w:type="spellStart"/>
-      <w:r>
-        <w:rPr>
-          <w:rFonts w:cstheme="minorHAnsi"/>
-          <w:sz w:val="24"/>
-          <w:szCs w:val="24"/>
-          <w:lang w:val="en-US"/>
-        </w:rPr>
-        <w:t>C6</w:t>
-      </w:r>
-      <w:proofErr w:type="spellEnd"/>
-      <w:r>
-        <w:rPr>
-          <w:rFonts w:cstheme="minorHAnsi"/>
-          <w:sz w:val="24"/>
-          <w:szCs w:val="24"/>
-          <w:lang w:val="en-US"/>
-        </w:rPr>
-        <w:t xml:space="preserve"> 94 E9 D8 C4 32 0B EF A2 5F E2 F8 2B 4D 7C 11 27 C8 08 F7 19 BF 07 38 D1 94 E8 89 D2 2F 70 65 D7 05 04 82 90 3D 00 00 00 81 00 C8 D1 79 F7 F2 9D 9B C1 58 A4 9F FE 89 B1 B0 0C A2 C3 2C 1F FB C6 69 7F D7 3E C8 14 64 F1 </w:t>
-      </w:r>
-      <w:proofErr w:type="spellStart"/>
-      <w:r>
-        <w:rPr>
-          <w:rFonts w:cstheme="minorHAnsi"/>
-          <w:sz w:val="24"/>
-          <w:szCs w:val="24"/>
-          <w:lang w:val="en-US"/>
-        </w:rPr>
-        <w:t>F1</w:t>
-      </w:r>
-      <w:proofErr w:type="spellEnd"/>
-      <w:r>
-        <w:rPr>
-          <w:rFonts w:cstheme="minorHAnsi"/>
-          <w:sz w:val="24"/>
-          <w:szCs w:val="24"/>
-          <w:lang w:val="en-US"/>
-        </w:rPr>
-        <w:t xml:space="preserve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w:t>
+        </w:rPr>
+      </w:pPr>
+      <w:r>
+        <w:rPr>
+          <w:rFonts w:cstheme="minorHAnsi"/>
+          <w:sz w:val="24"/>
+          <w:szCs w:val="24"/>
+        </w:rPr>
+        <w:t xml:space="preserve">00 02 16 09 </w:t>
+      </w:r>
+      <w:r>
+        <w:rPr>
+          <w:rFonts w:cstheme="minorHAnsi"/>
+          <w:sz w:val="24"/>
+          <w:szCs w:val="24"/>
+          <w:lang w:val="en-US"/>
+        </w:rPr>
+        <w:t>FA</w:t>
+      </w:r>
+      <w:r>
+        <w:rPr>
+          <w:rFonts w:cstheme="minorHAnsi"/>
+          <w:sz w:val="24"/>
+          <w:szCs w:val="24"/>
+        </w:rPr>
+        <w:t xml:space="preserve"> 40 00 90 27 </w:t>
+      </w:r>
+      <w:r>
+        <w:rPr>
+          <w:rFonts w:cstheme="minorHAnsi"/>
+          <w:sz w:val="24"/>
+          <w:szCs w:val="24"/>
+          <w:lang w:val="en-US"/>
+        </w:rPr>
+        <w:t>A</w:t>
+      </w:r>
+      <w:r>
+        <w:rPr>
+          <w:rFonts w:cstheme="minorHAnsi"/>
+          <w:sz w:val="24"/>
+          <w:szCs w:val="24"/>
+        </w:rPr>
+        <w:t xml:space="preserve">1 36 </w:t>
+      </w:r>
+      <w:r>
+        <w:rPr>
+          <w:rFonts w:cstheme="minorHAnsi"/>
+          <w:sz w:val="24"/>
+          <w:szCs w:val="24"/>
+          <w:lang w:val="en-US"/>
+        </w:rPr>
+        <w:t>D</w:t>
+      </w:r>
+      <w:r>
+        <w:rPr>
+          <w:rFonts w:cstheme="minorHAnsi"/>
+          <w:sz w:val="24"/>
+          <w:szCs w:val="24"/>
+        </w:rPr>
+        <w:t xml:space="preserve">0 08 00 45 00 02 04 32 54 40 00 40 06 </w:t>
+      </w:r>
+      <w:r>
+        <w:rPr>
+          <w:rFonts w:cstheme="minorHAnsi"/>
+          <w:sz w:val="24"/>
+          <w:szCs w:val="24"/>
+          <w:lang w:val="en-US"/>
+        </w:rPr>
+        <w:t>A</w:t>
+      </w:r>
+      <w:r>
+        <w:rPr>
+          <w:rFonts w:cstheme="minorHAnsi"/>
+          <w:sz w:val="24"/>
+          <w:szCs w:val="24"/>
+        </w:rPr>
+        <w:t xml:space="preserve">0 </w:t>
+      </w:r>
+      <w:r>
+        <w:rPr>
+          <w:rFonts w:cstheme="minorHAnsi"/>
+          <w:sz w:val="24"/>
+          <w:szCs w:val="24"/>
+          <w:lang w:val="en-US"/>
+        </w:rPr>
+        <w:t>D</w:t>
+      </w:r>
+      <w:r>
+        <w:rPr>
+          <w:rFonts w:cstheme="minorHAnsi"/>
+          <w:sz w:val="24"/>
+          <w:szCs w:val="24"/>
+        </w:rPr>
+        <w:t xml:space="preserve">3 </w:t>
+      </w:r>
+      <w:r>
+        <w:rPr>
+          <w:rFonts w:cstheme="minorHAnsi"/>
+          <w:sz w:val="24"/>
+          <w:szCs w:val="24"/>
+          <w:lang w:val="en-US"/>
+        </w:rPr>
+        <w:t>C</w:t>
+      </w:r>
+      <w:r>
+        <w:rPr>
+          <w:rFonts w:cstheme="minorHAnsi"/>
+          <w:sz w:val="24"/>
+          <w:szCs w:val="24"/>
+        </w:rPr>
+        <w:t>3 3</w:t>
+      </w:r>
+      <w:r>
+        <w:rPr>
+          <w:rFonts w:cstheme="minorHAnsi"/>
+          <w:sz w:val="24"/>
+          <w:szCs w:val="24"/>
+          <w:lang w:val="en-US"/>
+        </w:rPr>
+        <w:t>E</w:t>
+      </w:r>
+      <w:r>
+        <w:rPr>
+          <w:rFonts w:cstheme="minorHAnsi"/>
+          <w:sz w:val="24"/>
+          <w:szCs w:val="24"/>
+        </w:rPr>
+        <w:t xml:space="preserve"> 02 0</w:t>
+      </w:r>
+      <w:r>
+        <w:rPr>
+          <w:rFonts w:cstheme="minorHAnsi"/>
+          <w:sz w:val="24"/>
+          <w:szCs w:val="24"/>
+          <w:lang w:val="en-US"/>
+        </w:rPr>
+        <w:t>B</w:t>
+      </w:r>
+      <w:r>
+        <w:rPr>
+          <w:rFonts w:cstheme="minorHAnsi"/>
+          <w:sz w:val="24"/>
+          <w:szCs w:val="24"/>
+        </w:rPr>
+        <w:t xml:space="preserve"> 51 </w:t>
+      </w:r>
+      <w:r>
+        <w:rPr>
+          <w:rFonts w:cstheme="minorHAnsi"/>
+          <w:sz w:val="24"/>
+          <w:szCs w:val="24"/>
+          <w:lang w:val="en-US"/>
+        </w:rPr>
+        <w:t>B</w:t>
+      </w:r>
+      <w:r>
+        <w:rPr>
+          <w:rFonts w:cstheme="minorHAnsi"/>
+          <w:sz w:val="24"/>
+          <w:szCs w:val="24"/>
+        </w:rPr>
+        <w:t>5 4</w:t>
+      </w:r>
+      <w:r>
+        <w:rPr>
+          <w:rFonts w:cstheme="minorHAnsi"/>
+          <w:sz w:val="24"/>
+          <w:szCs w:val="24"/>
+          <w:lang w:val="en-US"/>
+        </w:rPr>
+        <w:t>E</w:t>
+      </w:r>
+      <w:r>
+        <w:rPr>
+          <w:rFonts w:cstheme="minorHAnsi"/>
+          <w:sz w:val="24"/>
+          <w:szCs w:val="24"/>
+        </w:rPr>
+        <w:t xml:space="preserve"> </w:t>
+      </w:r>
+      <w:r>
+        <w:rPr>
+          <w:rFonts w:cstheme="minorHAnsi"/>
+          <w:sz w:val="24"/>
+          <w:szCs w:val="24"/>
+          <w:lang w:val="en-US"/>
+        </w:rPr>
+        <w:t>CE</w:t>
+      </w:r>
+      <w:r>
+        <w:rPr>
+          <w:rFonts w:cstheme="minorHAnsi"/>
+          <w:sz w:val="24"/>
+          <w:szCs w:val="24"/>
+        </w:rPr>
+        <w:t xml:space="preserve"> 00 16 90 </w:t>
+      </w:r>
+      <w:r>
+        <w:rPr>
+          <w:rFonts w:cstheme="minorHAnsi"/>
+          <w:sz w:val="24"/>
+          <w:szCs w:val="24"/>
+          <w:lang w:val="en-US"/>
+        </w:rPr>
+        <w:t>FD</w:t>
+      </w:r>
+      <w:r>
+        <w:rPr>
+          <w:rFonts w:cstheme="minorHAnsi"/>
+          <w:sz w:val="24"/>
+          <w:szCs w:val="24"/>
+        </w:rPr>
+        <w:t xml:space="preserve"> </w:t>
+      </w:r>
+      <w:r>
+        <w:rPr>
+          <w:rFonts w:cstheme="minorHAnsi"/>
+          <w:sz w:val="24"/>
+          <w:szCs w:val="24"/>
+          <w:lang w:val="en-US"/>
+        </w:rPr>
+        <w:t>E</w:t>
+      </w:r>
+      <w:r>
+        <w:rPr>
+          <w:rFonts w:cstheme="minorHAnsi"/>
+          <w:sz w:val="24"/>
+          <w:szCs w:val="24"/>
+        </w:rPr>
+        <w:t xml:space="preserve">8 </w:t>
+      </w:r>
+      <w:r>
+        <w:rPr>
+          <w:rFonts w:cstheme="minorHAnsi"/>
+          <w:sz w:val="24"/>
+          <w:szCs w:val="24"/>
+          <w:lang w:val="en-US"/>
+        </w:rPr>
+        <w:t>C</w:t>
+      </w:r>
+      <w:r>
+        <w:rPr>
+          <w:rFonts w:cstheme="minorHAnsi"/>
+          <w:sz w:val="24"/>
+          <w:szCs w:val="24"/>
+        </w:rPr>
+        <w:t>9 48 0</w:t>
+      </w:r>
+      <w:r>
+        <w:rPr>
+          <w:rFonts w:cstheme="minorHAnsi"/>
+          <w:sz w:val="24"/>
+          <w:szCs w:val="24"/>
+          <w:lang w:val="en-US"/>
+        </w:rPr>
+        <w:t>B</w:t>
+      </w:r>
+      <w:r>
+        <w:rPr>
+          <w:rFonts w:cstheme="minorHAnsi"/>
+          <w:sz w:val="24"/>
+          <w:szCs w:val="24"/>
+        </w:rPr>
+        <w:t xml:space="preserve"> </w:t>
+      </w:r>
+      <w:r>
+        <w:rPr>
+          <w:rFonts w:cstheme="minorHAnsi"/>
+          <w:sz w:val="24"/>
+          <w:szCs w:val="24"/>
+          <w:lang w:val="en-US"/>
+        </w:rPr>
+        <w:t>D</w:t>
+      </w:r>
+      <w:r>
+        <w:rPr>
+          <w:rFonts w:cstheme="minorHAnsi"/>
+          <w:sz w:val="24"/>
+          <w:szCs w:val="24"/>
+        </w:rPr>
+        <w:t xml:space="preserve">3 </w:t>
+      </w:r>
+      <w:r>
+        <w:rPr>
+          <w:rFonts w:cstheme="minorHAnsi"/>
+          <w:sz w:val="24"/>
+          <w:szCs w:val="24"/>
+          <w:lang w:val="en-US"/>
+        </w:rPr>
+        <w:t>F</w:t>
+      </w:r>
+      <w:r>
+        <w:rPr>
+          <w:rFonts w:cstheme="minorHAnsi"/>
+          <w:sz w:val="24"/>
+          <w:szCs w:val="24"/>
+        </w:rPr>
+        <w:t xml:space="preserve">6 13 </w:t>
+      </w:r>
+      <w:r>
+        <w:rPr>
+          <w:rFonts w:cstheme="minorHAnsi"/>
+          <w:sz w:val="24"/>
+          <w:szCs w:val="24"/>
+          <w:lang w:val="en-US"/>
+        </w:rPr>
+        <w:t>B</w:t>
+      </w:r>
+      <w:r>
+        <w:rPr>
+          <w:rFonts w:cstheme="minorHAnsi"/>
+          <w:sz w:val="24"/>
+          <w:szCs w:val="24"/>
+        </w:rPr>
+        <w:t xml:space="preserve">0 80 18 </w:t>
+      </w:r>
+      <w:r>
+        <w:rPr>
+          <w:rFonts w:cstheme="minorHAnsi"/>
+          <w:sz w:val="24"/>
+          <w:szCs w:val="24"/>
+          <w:lang w:val="en-US"/>
+        </w:rPr>
+        <w:t>BF</w:t>
+      </w:r>
+      <w:r>
+        <w:rPr>
+          <w:rFonts w:cstheme="minorHAnsi"/>
+          <w:sz w:val="24"/>
+          <w:szCs w:val="24"/>
+        </w:rPr>
+        <w:t xml:space="preserve"> 28 6</w:t>
+      </w:r>
+      <w:r>
+        <w:rPr>
+          <w:rFonts w:cstheme="minorHAnsi"/>
+          <w:sz w:val="24"/>
+          <w:szCs w:val="24"/>
+          <w:lang w:val="en-US"/>
+        </w:rPr>
+        <w:t>E</w:t>
+      </w:r>
+      <w:r>
+        <w:rPr>
+          <w:rFonts w:cstheme="minorHAnsi"/>
+          <w:sz w:val="24"/>
+          <w:szCs w:val="24"/>
+        </w:rPr>
+        <w:t xml:space="preserve"> 0</w:t>
+      </w:r>
+      <w:r>
+        <w:rPr>
+          <w:rFonts w:cstheme="minorHAnsi"/>
+          <w:sz w:val="24"/>
+          <w:szCs w:val="24"/>
+          <w:lang w:val="en-US"/>
+        </w:rPr>
+        <w:t>A</w:t>
+      </w:r>
+      <w:r>
+        <w:rPr>
+          <w:rFonts w:cstheme="minorHAnsi"/>
+          <w:sz w:val="24"/>
+          <w:szCs w:val="24"/>
+        </w:rPr>
+        <w:t xml:space="preserve"> 00 00 01 01 08 0</w:t>
+      </w:r>
+      <w:r>
+        <w:rPr>
+          <w:rFonts w:cstheme="minorHAnsi"/>
+          <w:sz w:val="24"/>
+          <w:szCs w:val="24"/>
+          <w:lang w:val="en-US"/>
+        </w:rPr>
+        <w:t>A</w:t>
+      </w:r>
+      <w:r>
+        <w:rPr>
+          <w:rFonts w:cstheme="minorHAnsi"/>
+          <w:sz w:val="24"/>
+          <w:szCs w:val="24"/>
+        </w:rPr>
+        <w:t xml:space="preserve"> 35 22 </w:t>
+      </w:r>
+      <w:r>
+        <w:rPr>
+          <w:rFonts w:cstheme="minorHAnsi"/>
+          <w:sz w:val="24"/>
+          <w:szCs w:val="24"/>
+          <w:lang w:val="en-US"/>
+        </w:rPr>
+        <w:t>C</w:t>
+      </w:r>
+      <w:r>
+        <w:rPr>
+          <w:rFonts w:cstheme="minorHAnsi"/>
+          <w:sz w:val="24"/>
+          <w:szCs w:val="24"/>
+        </w:rPr>
+        <w:t>0 74 08 96 0</w:t>
+      </w:r>
+      <w:r>
+        <w:rPr>
+          <w:rFonts w:cstheme="minorHAnsi"/>
+          <w:sz w:val="24"/>
+          <w:szCs w:val="24"/>
+          <w:lang w:val="en-US"/>
+        </w:rPr>
+        <w:t>D</w:t>
+      </w:r>
+      <w:r>
+        <w:rPr>
+          <w:rFonts w:cstheme="minorHAnsi"/>
+          <w:sz w:val="24"/>
+          <w:szCs w:val="24"/>
+        </w:rPr>
+        <w:t xml:space="preserve"> </w:t>
+      </w:r>
+      <w:r>
+        <w:rPr>
+          <w:rFonts w:cstheme="minorHAnsi"/>
+          <w:sz w:val="24"/>
+          <w:szCs w:val="24"/>
+          <w:lang w:val="en-US"/>
+        </w:rPr>
+        <w:t>F</w:t>
+      </w:r>
+      <w:r>
+        <w:rPr>
+          <w:rFonts w:cstheme="minorHAnsi"/>
+          <w:sz w:val="24"/>
+          <w:szCs w:val="24"/>
+        </w:rPr>
+        <w:t xml:space="preserve">4 00 00 01 </w:t>
+      </w:r>
+      <w:r>
+        <w:rPr>
+          <w:rFonts w:cstheme="minorHAnsi"/>
+          <w:sz w:val="24"/>
+          <w:szCs w:val="24"/>
+          <w:lang w:val="en-US"/>
+        </w:rPr>
+        <w:t>BC</w:t>
+      </w:r>
+      <w:r>
+        <w:rPr>
+          <w:rFonts w:cstheme="minorHAnsi"/>
+          <w:sz w:val="24"/>
+          <w:szCs w:val="24"/>
+        </w:rPr>
+        <w:t xml:space="preserve"> 09 1</w:t>
+      </w:r>
+      <w:r>
+        <w:rPr>
+          <w:rFonts w:cstheme="minorHAnsi"/>
+          <w:sz w:val="24"/>
+          <w:szCs w:val="24"/>
+          <w:lang w:val="en-US"/>
+        </w:rPr>
+        <w:t>F</w:t>
+      </w:r>
+      <w:r>
+        <w:rPr>
+          <w:rFonts w:cstheme="minorHAnsi"/>
+          <w:sz w:val="24"/>
+          <w:szCs w:val="24"/>
+        </w:rPr>
+        <w:t xml:space="preserve"> 00 00 00 95 00 00 00 07 73 73 68 2</w:t>
+      </w:r>
+      <w:r>
+        <w:rPr>
+          <w:rFonts w:cstheme="minorHAnsi"/>
+          <w:sz w:val="24"/>
+          <w:szCs w:val="24"/>
+          <w:lang w:val="en-US"/>
+        </w:rPr>
+        <w:t>D</w:t>
+      </w:r>
+      <w:r>
+        <w:rPr>
+          <w:rFonts w:cstheme="minorHAnsi"/>
+          <w:sz w:val="24"/>
+          <w:szCs w:val="24"/>
+        </w:rPr>
+        <w:t xml:space="preserve"> 72 73 61 00 00 00 01 23 00 00 00 81 00 </w:t>
+      </w:r>
+      <w:r>
+        <w:rPr>
+          <w:rFonts w:cstheme="minorHAnsi"/>
+          <w:sz w:val="24"/>
+          <w:szCs w:val="24"/>
+          <w:lang w:val="en-US"/>
+        </w:rPr>
+        <w:t>B</w:t>
+      </w:r>
+      <w:r>
+        <w:rPr>
+          <w:rFonts w:cstheme="minorHAnsi"/>
+          <w:sz w:val="24"/>
+          <w:szCs w:val="24"/>
+        </w:rPr>
+        <w:t>4 70 1</w:t>
+      </w:r>
+      <w:r>
+        <w:rPr>
+          <w:rFonts w:cstheme="minorHAnsi"/>
+          <w:sz w:val="24"/>
+          <w:szCs w:val="24"/>
+          <w:lang w:val="en-US"/>
+        </w:rPr>
+        <w:t>C</w:t>
+      </w:r>
+      <w:r>
+        <w:rPr>
+          <w:rFonts w:cstheme="minorHAnsi"/>
+          <w:sz w:val="24"/>
+          <w:szCs w:val="24"/>
+        </w:rPr>
+        <w:t xml:space="preserve"> </w:t>
+      </w:r>
+      <w:r>
+        <w:rPr>
+          <w:rFonts w:cstheme="minorHAnsi"/>
+          <w:sz w:val="24"/>
+          <w:szCs w:val="24"/>
+          <w:lang w:val="en-US"/>
+        </w:rPr>
+        <w:t>D</w:t>
+      </w:r>
+      <w:r>
+        <w:rPr>
+          <w:rFonts w:cstheme="minorHAnsi"/>
+          <w:sz w:val="24"/>
+          <w:szCs w:val="24"/>
+        </w:rPr>
+        <w:t xml:space="preserve">8 </w:t>
+      </w:r>
+      <w:r>
+        <w:rPr>
+          <w:rFonts w:cstheme="minorHAnsi"/>
+          <w:sz w:val="24"/>
+          <w:szCs w:val="24"/>
+          <w:lang w:val="en-US"/>
+        </w:rPr>
+        <w:t>A</w:t>
+      </w:r>
+      <w:r>
+        <w:rPr>
+          <w:rFonts w:cstheme="minorHAnsi"/>
+          <w:sz w:val="24"/>
+          <w:szCs w:val="24"/>
+        </w:rPr>
+        <w:t xml:space="preserve">8 </w:t>
+      </w:r>
+      <w:r>
+        <w:rPr>
+          <w:rFonts w:cstheme="minorHAnsi"/>
+          <w:sz w:val="24"/>
+          <w:szCs w:val="24"/>
+          <w:lang w:val="en-US"/>
+        </w:rPr>
+        <w:t>B</w:t>
+      </w:r>
+      <w:r>
+        <w:rPr>
+          <w:rFonts w:cstheme="minorHAnsi"/>
+          <w:sz w:val="24"/>
+          <w:szCs w:val="24"/>
+        </w:rPr>
+        <w:t>4 42 1</w:t>
+      </w:r>
+      <w:r>
+        <w:rPr>
+          <w:rFonts w:cstheme="minorHAnsi"/>
+          <w:sz w:val="24"/>
+          <w:szCs w:val="24"/>
+          <w:lang w:val="en-US"/>
+        </w:rPr>
+        <w:t>B</w:t>
+      </w:r>
+      <w:r>
+        <w:rPr>
+          <w:rFonts w:cstheme="minorHAnsi"/>
+          <w:sz w:val="24"/>
+          <w:szCs w:val="24"/>
+        </w:rPr>
+        <w:t xml:space="preserve"> 47 </w:t>
+      </w:r>
+      <w:r>
+        <w:rPr>
+          <w:rFonts w:cstheme="minorHAnsi"/>
+          <w:sz w:val="24"/>
+          <w:szCs w:val="24"/>
+          <w:lang w:val="en-US"/>
+        </w:rPr>
+        <w:t>B</w:t>
+      </w:r>
+      <w:r>
+        <w:rPr>
+          <w:rFonts w:cstheme="minorHAnsi"/>
+          <w:sz w:val="24"/>
+          <w:szCs w:val="24"/>
+        </w:rPr>
+        <w:t xml:space="preserve">0 66 </w:t>
+      </w:r>
+      <w:r>
+        <w:rPr>
+          <w:rFonts w:cstheme="minorHAnsi"/>
+          <w:sz w:val="24"/>
+          <w:szCs w:val="24"/>
+          <w:lang w:val="en-US"/>
+        </w:rPr>
+        <w:t>E</w:t>
+      </w:r>
+      <w:r>
+        <w:rPr>
+          <w:rFonts w:cstheme="minorHAnsi"/>
+          <w:sz w:val="24"/>
+          <w:szCs w:val="24"/>
+        </w:rPr>
+        <w:t xml:space="preserve">4 </w:t>
+      </w:r>
+      <w:r>
+        <w:rPr>
+          <w:rFonts w:cstheme="minorHAnsi"/>
+          <w:sz w:val="24"/>
+          <w:szCs w:val="24"/>
+          <w:lang w:val="en-US"/>
+        </w:rPr>
+        <w:t>F</w:t>
+      </w:r>
+      <w:r>
+        <w:rPr>
+          <w:rFonts w:cstheme="minorHAnsi"/>
+          <w:sz w:val="24"/>
+          <w:szCs w:val="24"/>
+        </w:rPr>
+        <w:t>4 3</w:t>
+      </w:r>
+      <w:r>
+        <w:rPr>
+          <w:rFonts w:cstheme="minorHAnsi"/>
+          <w:sz w:val="24"/>
+          <w:szCs w:val="24"/>
+          <w:lang w:val="en-US"/>
+        </w:rPr>
+        <w:t>F</w:t>
+      </w:r>
+      <w:r>
+        <w:rPr>
+          <w:rFonts w:cstheme="minorHAnsi"/>
+          <w:sz w:val="24"/>
+          <w:szCs w:val="24"/>
+        </w:rPr>
+        <w:t xml:space="preserve"> 77 8</w:t>
+      </w:r>
+      <w:r>
+        <w:rPr>
+          <w:rFonts w:cstheme="minorHAnsi"/>
+          <w:sz w:val="24"/>
+          <w:szCs w:val="24"/>
+          <w:lang w:val="en-US"/>
+        </w:rPr>
+        <w:t>A</w:t>
+      </w:r>
+      <w:r>
+        <w:rPr>
+          <w:rFonts w:cstheme="minorHAnsi"/>
+          <w:sz w:val="24"/>
+          <w:szCs w:val="24"/>
+        </w:rPr>
+        <w:t xml:space="preserve"> 86 90 </w:t>
+      </w:r>
+      <w:r>
+        <w:rPr>
+          <w:rFonts w:cstheme="minorHAnsi"/>
+          <w:sz w:val="24"/>
+          <w:szCs w:val="24"/>
+          <w:lang w:val="en-US"/>
+        </w:rPr>
+        <w:t>CE</w:t>
+      </w:r>
+      <w:r>
+        <w:rPr>
+          <w:rFonts w:cstheme="minorHAnsi"/>
+          <w:sz w:val="24"/>
+          <w:szCs w:val="24"/>
+        </w:rPr>
+        <w:t xml:space="preserve"> </w:t>
+      </w:r>
+      <w:r>
+        <w:rPr>
+          <w:rFonts w:cstheme="minorHAnsi"/>
+          <w:sz w:val="24"/>
+          <w:szCs w:val="24"/>
+          <w:lang w:val="en-US"/>
+        </w:rPr>
+        <w:t>C</w:t>
+      </w:r>
+      <w:r>
+        <w:rPr>
+          <w:rFonts w:cstheme="minorHAnsi"/>
+          <w:sz w:val="24"/>
+          <w:szCs w:val="24"/>
+        </w:rPr>
+        <w:t xml:space="preserve">2 77 </w:t>
+      </w:r>
+      <w:r>
+        <w:rPr>
+          <w:rFonts w:cstheme="minorHAnsi"/>
+          <w:sz w:val="24"/>
+          <w:szCs w:val="24"/>
+          <w:lang w:val="en-US"/>
+        </w:rPr>
+        <w:t>A</w:t>
+      </w:r>
+      <w:r>
+        <w:rPr>
+          <w:rFonts w:cstheme="minorHAnsi"/>
+          <w:sz w:val="24"/>
+          <w:szCs w:val="24"/>
+        </w:rPr>
+        <w:t>3 9</w:t>
+      </w:r>
+      <w:r>
+        <w:rPr>
+          <w:rFonts w:cstheme="minorHAnsi"/>
+          <w:sz w:val="24"/>
+          <w:szCs w:val="24"/>
+          <w:lang w:val="en-US"/>
+        </w:rPr>
+        <w:t>E</w:t>
+      </w:r>
+      <w:r>
+        <w:rPr>
+          <w:rFonts w:cstheme="minorHAnsi"/>
+          <w:sz w:val="24"/>
+          <w:szCs w:val="24"/>
+        </w:rPr>
+        <w:t xml:space="preserve"> 44 07 3</w:t>
+      </w:r>
+      <w:r>
+        <w:rPr>
+          <w:rFonts w:cstheme="minorHAnsi"/>
+          <w:sz w:val="24"/>
+          <w:szCs w:val="24"/>
+          <w:lang w:val="en-US"/>
+        </w:rPr>
+        <w:t>B</w:t>
+      </w:r>
+      <w:r>
+        <w:rPr>
+          <w:rFonts w:cstheme="minorHAnsi"/>
+          <w:sz w:val="24"/>
+          <w:szCs w:val="24"/>
+        </w:rPr>
+        <w:t xml:space="preserve"> 2</w:t>
+      </w:r>
+      <w:r>
+        <w:rPr>
+          <w:rFonts w:cstheme="minorHAnsi"/>
+          <w:sz w:val="24"/>
+          <w:szCs w:val="24"/>
+          <w:lang w:val="en-US"/>
+        </w:rPr>
+        <w:t>C</w:t>
+      </w:r>
+      <w:r>
+        <w:rPr>
+          <w:rFonts w:cstheme="minorHAnsi"/>
+          <w:sz w:val="24"/>
+          <w:szCs w:val="24"/>
+        </w:rPr>
+        <w:t xml:space="preserve"> 16 74 </w:t>
+      </w:r>
+      <w:r>
+        <w:rPr>
+          <w:rFonts w:cstheme="minorHAnsi"/>
+          <w:sz w:val="24"/>
+          <w:szCs w:val="24"/>
+          <w:lang w:val="en-US"/>
+        </w:rPr>
+        <w:t>FD</w:t>
+      </w:r>
+      <w:r>
+        <w:rPr>
+          <w:rFonts w:cstheme="minorHAnsi"/>
+          <w:sz w:val="24"/>
+          <w:szCs w:val="24"/>
+        </w:rPr>
+        <w:t xml:space="preserve"> </w:t>
+      </w:r>
+      <w:r>
+        <w:rPr>
+          <w:rFonts w:cstheme="minorHAnsi"/>
+          <w:sz w:val="24"/>
+          <w:szCs w:val="24"/>
+          <w:lang w:val="en-US"/>
+        </w:rPr>
+        <w:t>FB</w:t>
+      </w:r>
+      <w:r>
+        <w:rPr>
+          <w:rFonts w:cstheme="minorHAnsi"/>
+          <w:sz w:val="24"/>
+          <w:szCs w:val="24"/>
+        </w:rPr>
+        <w:t xml:space="preserve"> 92 </w:t>
+      </w:r>
+      <w:r>
+        <w:rPr>
+          <w:rFonts w:cstheme="minorHAnsi"/>
+          <w:sz w:val="24"/>
+          <w:szCs w:val="24"/>
+          <w:lang w:val="en-US"/>
+        </w:rPr>
+        <w:t>C</w:t>
+      </w:r>
+      <w:r>
+        <w:rPr>
+          <w:rFonts w:cstheme="minorHAnsi"/>
+          <w:sz w:val="24"/>
+          <w:szCs w:val="24"/>
+        </w:rPr>
+        <w:t xml:space="preserve">6 </w:t>
+      </w:r>
+      <w:r>
+        <w:rPr>
+          <w:rFonts w:cstheme="minorHAnsi"/>
+          <w:sz w:val="24"/>
+          <w:szCs w:val="24"/>
+          <w:lang w:val="en-US"/>
+        </w:rPr>
+        <w:t>C</w:t>
+      </w:r>
+      <w:r>
+        <w:rPr>
+          <w:rFonts w:cstheme="minorHAnsi"/>
+          <w:sz w:val="24"/>
+          <w:szCs w:val="24"/>
+        </w:rPr>
+        <w:t xml:space="preserve">8 56 36 </w:t>
+      </w:r>
+      <w:r>
+        <w:rPr>
+          <w:rFonts w:cstheme="minorHAnsi"/>
+          <w:sz w:val="24"/>
+          <w:szCs w:val="24"/>
+          <w:lang w:val="en-US"/>
+        </w:rPr>
+        <w:t>AD</w:t>
+      </w:r>
+      <w:r>
+        <w:rPr>
+          <w:rFonts w:cstheme="minorHAnsi"/>
+          <w:sz w:val="24"/>
+          <w:szCs w:val="24"/>
+        </w:rPr>
+        <w:t xml:space="preserve"> 91 </w:t>
+      </w:r>
+      <w:r>
+        <w:rPr>
+          <w:rFonts w:cstheme="minorHAnsi"/>
+          <w:sz w:val="24"/>
+          <w:szCs w:val="24"/>
+          <w:lang w:val="en-US"/>
+        </w:rPr>
+        <w:t>EC</w:t>
+      </w:r>
+      <w:r>
+        <w:rPr>
+          <w:rFonts w:cstheme="minorHAnsi"/>
+          <w:sz w:val="24"/>
+          <w:szCs w:val="24"/>
+        </w:rPr>
+        <w:t xml:space="preserve"> 25 87 53 </w:t>
+      </w:r>
+      <w:r>
+        <w:rPr>
+          <w:rFonts w:cstheme="minorHAnsi"/>
+          <w:sz w:val="24"/>
+          <w:szCs w:val="24"/>
+          <w:lang w:val="en-US"/>
+        </w:rPr>
+        <w:t>A</w:t>
+      </w:r>
+      <w:r>
+        <w:rPr>
+          <w:rFonts w:cstheme="minorHAnsi"/>
+          <w:sz w:val="24"/>
+          <w:szCs w:val="24"/>
+        </w:rPr>
+        <w:t xml:space="preserve">7 47 </w:t>
+      </w:r>
+      <w:r>
+        <w:rPr>
+          <w:rFonts w:cstheme="minorHAnsi"/>
+          <w:sz w:val="24"/>
+          <w:szCs w:val="24"/>
+          <w:lang w:val="en-US"/>
+        </w:rPr>
+        <w:t>C</w:t>
+      </w:r>
+      <w:r>
+        <w:rPr>
+          <w:rFonts w:cstheme="minorHAnsi"/>
+          <w:sz w:val="24"/>
+          <w:szCs w:val="24"/>
+        </w:rPr>
+        <w:t xml:space="preserve">2 </w:t>
+      </w:r>
+      <w:r>
+        <w:rPr>
+          <w:rFonts w:cstheme="minorHAnsi"/>
+          <w:sz w:val="24"/>
+          <w:szCs w:val="24"/>
+          <w:lang w:val="en-US"/>
+        </w:rPr>
+        <w:t>AC</w:t>
+      </w:r>
+      <w:r>
+        <w:rPr>
+          <w:rFonts w:cstheme="minorHAnsi"/>
+          <w:sz w:val="24"/>
+          <w:szCs w:val="24"/>
+        </w:rPr>
+        <w:t xml:space="preserve"> 98 </w:t>
+      </w:r>
+      <w:r>
+        <w:rPr>
+          <w:rFonts w:cstheme="minorHAnsi"/>
+          <w:sz w:val="24"/>
+          <w:szCs w:val="24"/>
+          <w:lang w:val="en-US"/>
+        </w:rPr>
+        <w:t>C</w:t>
+      </w:r>
+      <w:r>
+        <w:rPr>
+          <w:rFonts w:cstheme="minorHAnsi"/>
+          <w:sz w:val="24"/>
+          <w:szCs w:val="24"/>
+        </w:rPr>
+        <w:t>9 28 5</w:t>
+      </w:r>
+      <w:r>
+        <w:rPr>
+          <w:rFonts w:cstheme="minorHAnsi"/>
+          <w:sz w:val="24"/>
+          <w:szCs w:val="24"/>
+          <w:lang w:val="en-US"/>
+        </w:rPr>
+        <w:t>C</w:t>
+      </w:r>
+      <w:r>
+        <w:rPr>
+          <w:rFonts w:cstheme="minorHAnsi"/>
+          <w:sz w:val="24"/>
+          <w:szCs w:val="24"/>
+        </w:rPr>
+        <w:t xml:space="preserve"> 57 4</w:t>
+      </w:r>
+      <w:r>
+        <w:rPr>
+          <w:rFonts w:cstheme="minorHAnsi"/>
+          <w:sz w:val="24"/>
+          <w:szCs w:val="24"/>
+          <w:lang w:val="en-US"/>
+        </w:rPr>
+        <w:t>B</w:t>
+      </w:r>
+      <w:r>
+        <w:rPr>
+          <w:rFonts w:cstheme="minorHAnsi"/>
+          <w:sz w:val="24"/>
+          <w:szCs w:val="24"/>
+        </w:rPr>
+        <w:t xml:space="preserve"> </w:t>
+      </w:r>
+      <w:r>
+        <w:rPr>
+          <w:rFonts w:cstheme="minorHAnsi"/>
+          <w:sz w:val="24"/>
+          <w:szCs w:val="24"/>
+          <w:lang w:val="en-US"/>
+        </w:rPr>
+        <w:t>B</w:t>
+      </w:r>
+      <w:r>
+        <w:rPr>
+          <w:rFonts w:cstheme="minorHAnsi"/>
+          <w:sz w:val="24"/>
+          <w:szCs w:val="24"/>
+        </w:rPr>
+        <w:t xml:space="preserve">0 </w:t>
+      </w:r>
+      <w:r>
+        <w:rPr>
+          <w:rFonts w:cstheme="minorHAnsi"/>
+          <w:sz w:val="24"/>
+          <w:szCs w:val="24"/>
+          <w:lang w:val="en-US"/>
+        </w:rPr>
+        <w:t>E</w:t>
+      </w:r>
+      <w:r>
+        <w:rPr>
+          <w:rFonts w:cstheme="minorHAnsi"/>
+          <w:sz w:val="24"/>
+          <w:szCs w:val="24"/>
+        </w:rPr>
+        <w:t>7 96 88 6</w:t>
+      </w:r>
+      <w:r>
+        <w:rPr>
+          <w:rFonts w:cstheme="minorHAnsi"/>
+          <w:sz w:val="24"/>
+          <w:szCs w:val="24"/>
+          <w:lang w:val="en-US"/>
+        </w:rPr>
+        <w:t>A</w:t>
+      </w:r>
+      <w:r>
+        <w:rPr>
+          <w:rFonts w:cstheme="minorHAnsi"/>
+          <w:sz w:val="24"/>
+          <w:szCs w:val="24"/>
+        </w:rPr>
+        <w:t xml:space="preserve"> 22 </w:t>
+      </w:r>
+      <w:r>
+        <w:rPr>
+          <w:rFonts w:cstheme="minorHAnsi"/>
+          <w:sz w:val="24"/>
+          <w:szCs w:val="24"/>
+          <w:lang w:val="en-US"/>
+        </w:rPr>
+        <w:t>D</w:t>
+      </w:r>
+      <w:r>
+        <w:rPr>
+          <w:rFonts w:cstheme="minorHAnsi"/>
+          <w:sz w:val="24"/>
+          <w:szCs w:val="24"/>
+        </w:rPr>
+        <w:t xml:space="preserve">9 </w:t>
+      </w:r>
+      <w:r>
+        <w:rPr>
+          <w:rFonts w:cstheme="minorHAnsi"/>
+          <w:sz w:val="24"/>
+          <w:szCs w:val="24"/>
+          <w:lang w:val="en-US"/>
+        </w:rPr>
+        <w:t>D</w:t>
+      </w:r>
+      <w:r>
+        <w:rPr>
+          <w:rFonts w:cstheme="minorHAnsi"/>
+          <w:sz w:val="24"/>
+          <w:szCs w:val="24"/>
+        </w:rPr>
+        <w:t xml:space="preserve">2 </w:t>
+      </w:r>
+      <w:r>
+        <w:rPr>
+          <w:rFonts w:cstheme="minorHAnsi"/>
+          <w:sz w:val="24"/>
+          <w:szCs w:val="24"/>
+          <w:lang w:val="en-US"/>
+        </w:rPr>
+        <w:t>DA</w:t>
+      </w:r>
+      <w:r>
+        <w:rPr>
+          <w:rFonts w:cstheme="minorHAnsi"/>
+          <w:sz w:val="24"/>
+          <w:szCs w:val="24"/>
+        </w:rPr>
+        <w:t xml:space="preserve"> 2</w:t>
+      </w:r>
+      <w:r>
+        <w:rPr>
+          <w:rFonts w:cstheme="minorHAnsi"/>
+          <w:sz w:val="24"/>
+          <w:szCs w:val="24"/>
+          <w:lang w:val="en-US"/>
+        </w:rPr>
+        <w:t>E</w:t>
+      </w:r>
+      <w:r>
+        <w:rPr>
+          <w:rFonts w:cstheme="minorHAnsi"/>
+          <w:sz w:val="24"/>
+          <w:szCs w:val="24"/>
+        </w:rPr>
+        <w:t xml:space="preserve"> 60 </w:t>
+      </w:r>
+      <w:r>
+        <w:rPr>
+          <w:rFonts w:cstheme="minorHAnsi"/>
+          <w:sz w:val="24"/>
+          <w:szCs w:val="24"/>
+          <w:lang w:val="en-US"/>
+        </w:rPr>
+        <w:t>DF</w:t>
+      </w:r>
+      <w:r>
+        <w:rPr>
+          <w:rFonts w:cstheme="minorHAnsi"/>
+          <w:sz w:val="24"/>
+          <w:szCs w:val="24"/>
+        </w:rPr>
+        <w:t xml:space="preserve"> 60 </w:t>
+      </w:r>
+      <w:r>
+        <w:rPr>
+          <w:rFonts w:cstheme="minorHAnsi"/>
+          <w:sz w:val="24"/>
+          <w:szCs w:val="24"/>
+          <w:lang w:val="en-US"/>
+        </w:rPr>
+        <w:t>BA</w:t>
+      </w:r>
+      <w:r>
+        <w:rPr>
+          <w:rFonts w:cstheme="minorHAnsi"/>
+          <w:sz w:val="24"/>
+          <w:szCs w:val="24"/>
+        </w:rPr>
+        <w:t xml:space="preserve"> 67 4</w:t>
+      </w:r>
+      <w:r>
+        <w:rPr>
+          <w:rFonts w:cstheme="minorHAnsi"/>
+          <w:sz w:val="24"/>
+          <w:szCs w:val="24"/>
+          <w:lang w:val="en-US"/>
+        </w:rPr>
+        <w:t>D</w:t>
+      </w:r>
+      <w:r>
+        <w:rPr>
+          <w:rFonts w:cstheme="minorHAnsi"/>
+          <w:sz w:val="24"/>
+          <w:szCs w:val="24"/>
+        </w:rPr>
+        <w:t xml:space="preserve"> 1</w:t>
+      </w:r>
+      <w:r>
+        <w:rPr>
+          <w:rFonts w:cstheme="minorHAnsi"/>
+          <w:sz w:val="24"/>
+          <w:szCs w:val="24"/>
+          <w:lang w:val="en-US"/>
+        </w:rPr>
+        <w:t>D</w:t>
+      </w:r>
+      <w:r>
+        <w:rPr>
+          <w:rFonts w:cstheme="minorHAnsi"/>
+          <w:sz w:val="24"/>
+          <w:szCs w:val="24"/>
+        </w:rPr>
+        <w:t xml:space="preserve"> 6</w:t>
+      </w:r>
+      <w:r>
+        <w:rPr>
+          <w:rFonts w:cstheme="minorHAnsi"/>
+          <w:sz w:val="24"/>
+          <w:szCs w:val="24"/>
+          <w:lang w:val="en-US"/>
+        </w:rPr>
+        <w:t>E</w:t>
+      </w:r>
+      <w:r>
+        <w:rPr>
+          <w:rFonts w:cstheme="minorHAnsi"/>
+          <w:sz w:val="24"/>
+          <w:szCs w:val="24"/>
+        </w:rPr>
+        <w:t xml:space="preserve"> 50 4</w:t>
+      </w:r>
+      <w:r>
+        <w:rPr>
+          <w:rFonts w:cstheme="minorHAnsi"/>
+          <w:sz w:val="24"/>
+          <w:szCs w:val="24"/>
+          <w:lang w:val="en-US"/>
+        </w:rPr>
+        <w:t>A</w:t>
+      </w:r>
+      <w:r>
+        <w:rPr>
+          <w:rFonts w:cstheme="minorHAnsi"/>
+          <w:sz w:val="24"/>
+          <w:szCs w:val="24"/>
+        </w:rPr>
+        <w:t xml:space="preserve"> 77 </w:t>
+      </w:r>
+      <w:r>
+        <w:rPr>
+          <w:rFonts w:cstheme="minorHAnsi"/>
+          <w:sz w:val="24"/>
+          <w:szCs w:val="24"/>
+          <w:lang w:val="en-US"/>
+        </w:rPr>
+        <w:t>C</w:t>
+      </w:r>
+      <w:r>
+        <w:rPr>
+          <w:rFonts w:cstheme="minorHAnsi"/>
+          <w:sz w:val="24"/>
+          <w:szCs w:val="24"/>
+        </w:rPr>
+        <w:t xml:space="preserve">0 64 </w:t>
+      </w:r>
+      <w:r>
+        <w:rPr>
+          <w:rFonts w:cstheme="minorHAnsi"/>
+          <w:sz w:val="24"/>
+          <w:szCs w:val="24"/>
+          <w:lang w:val="en-US"/>
+        </w:rPr>
+        <w:t>C</w:t>
+      </w:r>
+      <w:r>
+        <w:rPr>
+          <w:rFonts w:cstheme="minorHAnsi"/>
+          <w:sz w:val="24"/>
+          <w:szCs w:val="24"/>
+        </w:rPr>
+        <w:t xml:space="preserve">4 </w:t>
+      </w:r>
+      <w:r>
+        <w:rPr>
+          <w:rFonts w:cstheme="minorHAnsi"/>
+          <w:sz w:val="24"/>
+          <w:szCs w:val="24"/>
+          <w:lang w:val="en-US"/>
+        </w:rPr>
+        <w:t>FD</w:t>
+      </w:r>
+      <w:r>
+        <w:rPr>
+          <w:rFonts w:cstheme="minorHAnsi"/>
+          <w:sz w:val="24"/>
+          <w:szCs w:val="24"/>
+        </w:rPr>
+        <w:t xml:space="preserve"> 7</w:t>
+      </w:r>
+      <w:r>
+        <w:rPr>
+          <w:rFonts w:cstheme="minorHAnsi"/>
+          <w:sz w:val="24"/>
+          <w:szCs w:val="24"/>
+          <w:lang w:val="en-US"/>
+        </w:rPr>
+        <w:t>B</w:t>
+      </w:r>
+      <w:r>
+        <w:rPr>
+          <w:rFonts w:cstheme="minorHAnsi"/>
+          <w:sz w:val="24"/>
+          <w:szCs w:val="24"/>
+        </w:rPr>
+        <w:t xml:space="preserve"> 9</w:t>
+      </w:r>
+      <w:r>
+        <w:rPr>
+          <w:rFonts w:cstheme="minorHAnsi"/>
+          <w:sz w:val="24"/>
+          <w:szCs w:val="24"/>
+          <w:lang w:val="en-US"/>
+        </w:rPr>
+        <w:t>F</w:t>
+      </w:r>
+      <w:r>
+        <w:rPr>
+          <w:rFonts w:cstheme="minorHAnsi"/>
+          <w:sz w:val="24"/>
+          <w:szCs w:val="24"/>
+        </w:rPr>
+        <w:t xml:space="preserve"> 49 </w:t>
+      </w:r>
+      <w:r>
+        <w:rPr>
+          <w:rFonts w:cstheme="minorHAnsi"/>
+          <w:sz w:val="24"/>
+          <w:szCs w:val="24"/>
+          <w:lang w:val="en-US"/>
+        </w:rPr>
+        <w:t>C</w:t>
+      </w:r>
+      <w:r>
+        <w:rPr>
+          <w:rFonts w:cstheme="minorHAnsi"/>
+          <w:sz w:val="24"/>
+          <w:szCs w:val="24"/>
+        </w:rPr>
+        <w:t>5 72 7</w:t>
+      </w:r>
+      <w:r>
+        <w:rPr>
+          <w:rFonts w:cstheme="minorHAnsi"/>
+          <w:sz w:val="24"/>
+          <w:szCs w:val="24"/>
+          <w:lang w:val="en-US"/>
+        </w:rPr>
+        <w:t>A</w:t>
+      </w:r>
+      <w:r>
+        <w:rPr>
+          <w:rFonts w:cstheme="minorHAnsi"/>
+          <w:sz w:val="24"/>
+          <w:szCs w:val="24"/>
+        </w:rPr>
+        <w:t xml:space="preserve"> 04 12 3</w:t>
+      </w:r>
+      <w:r>
+        <w:rPr>
+          <w:rFonts w:cstheme="minorHAnsi"/>
+          <w:sz w:val="24"/>
+          <w:szCs w:val="24"/>
+          <w:lang w:val="en-US"/>
+        </w:rPr>
+        <w:t>E</w:t>
+      </w:r>
+      <w:r>
+        <w:rPr>
+          <w:rFonts w:cstheme="minorHAnsi"/>
+          <w:sz w:val="24"/>
+          <w:szCs w:val="24"/>
+        </w:rPr>
+        <w:t xml:space="preserve"> 36 12 </w:t>
+      </w:r>
+      <w:r>
+        <w:rPr>
+          <w:rFonts w:cstheme="minorHAnsi"/>
+          <w:sz w:val="24"/>
+          <w:szCs w:val="24"/>
+          <w:lang w:val="en-US"/>
+        </w:rPr>
+        <w:t>BF</w:t>
+      </w:r>
+      <w:r>
+        <w:rPr>
+          <w:rFonts w:cstheme="minorHAnsi"/>
+          <w:sz w:val="24"/>
+          <w:szCs w:val="24"/>
+        </w:rPr>
+        <w:t xml:space="preserve"> </w:t>
+      </w:r>
+      <w:r>
+        <w:rPr>
+          <w:rFonts w:cstheme="minorHAnsi"/>
+          <w:sz w:val="24"/>
+          <w:szCs w:val="24"/>
+          <w:lang w:val="en-US"/>
+        </w:rPr>
+        <w:t>C</w:t>
+      </w:r>
+      <w:r>
+        <w:rPr>
+          <w:rFonts w:cstheme="minorHAnsi"/>
+          <w:sz w:val="24"/>
+          <w:szCs w:val="24"/>
+        </w:rPr>
+        <w:t xml:space="preserve">6 </w:t>
+      </w:r>
+      <w:r>
+        <w:rPr>
+          <w:rFonts w:cstheme="minorHAnsi"/>
+          <w:sz w:val="24"/>
+          <w:szCs w:val="24"/>
+          <w:lang w:val="en-US"/>
+        </w:rPr>
+        <w:t>C</w:t>
+      </w:r>
+      <w:r>
+        <w:rPr>
+          <w:rFonts w:cstheme="minorHAnsi"/>
+          <w:sz w:val="24"/>
+          <w:szCs w:val="24"/>
+        </w:rPr>
+        <w:t xml:space="preserve">6 94 </w:t>
+      </w:r>
+      <w:r>
+        <w:rPr>
+          <w:rFonts w:cstheme="minorHAnsi"/>
+          <w:sz w:val="24"/>
+          <w:szCs w:val="24"/>
+          <w:lang w:val="en-US"/>
+        </w:rPr>
+        <w:t>E</w:t>
+      </w:r>
+      <w:r>
+        <w:rPr>
+          <w:rFonts w:cstheme="minorHAnsi"/>
+          <w:sz w:val="24"/>
+          <w:szCs w:val="24"/>
+        </w:rPr>
+        <w:t xml:space="preserve">9 </w:t>
+      </w:r>
+      <w:r>
+        <w:rPr>
+          <w:rFonts w:cstheme="minorHAnsi"/>
+          <w:sz w:val="24"/>
+          <w:szCs w:val="24"/>
+          <w:lang w:val="en-US"/>
+        </w:rPr>
+        <w:t>D</w:t>
+      </w:r>
+      <w:r>
+        <w:rPr>
+          <w:rFonts w:cstheme="minorHAnsi"/>
+          <w:sz w:val="24"/>
+          <w:szCs w:val="24"/>
+        </w:rPr>
+        <w:t xml:space="preserve">8 </w:t>
+      </w:r>
+      <w:r>
+        <w:rPr>
+          <w:rFonts w:cstheme="minorHAnsi"/>
+          <w:sz w:val="24"/>
+          <w:szCs w:val="24"/>
+          <w:lang w:val="en-US"/>
+        </w:rPr>
+        <w:t>C</w:t>
+      </w:r>
+      <w:r>
+        <w:rPr>
+          <w:rFonts w:cstheme="minorHAnsi"/>
+          <w:sz w:val="24"/>
+          <w:szCs w:val="24"/>
+        </w:rPr>
+        <w:t>4 32 0</w:t>
+      </w:r>
+      <w:r>
+        <w:rPr>
+          <w:rFonts w:cstheme="minorHAnsi"/>
+          <w:sz w:val="24"/>
+          <w:szCs w:val="24"/>
+          <w:lang w:val="en-US"/>
+        </w:rPr>
+        <w:t>B</w:t>
+      </w:r>
+      <w:r>
+        <w:rPr>
+          <w:rFonts w:cstheme="minorHAnsi"/>
+          <w:sz w:val="24"/>
+          <w:szCs w:val="24"/>
+        </w:rPr>
+        <w:t xml:space="preserve"> </w:t>
+      </w:r>
+      <w:r>
+        <w:rPr>
+          <w:rFonts w:cstheme="minorHAnsi"/>
+          <w:sz w:val="24"/>
+          <w:szCs w:val="24"/>
+          <w:lang w:val="en-US"/>
+        </w:rPr>
+        <w:t>EF</w:t>
+      </w:r>
+      <w:r>
+        <w:rPr>
+          <w:rFonts w:cstheme="minorHAnsi"/>
+          <w:sz w:val="24"/>
+          <w:szCs w:val="24"/>
+        </w:rPr>
+        <w:t xml:space="preserve"> </w:t>
+      </w:r>
+      <w:r>
+        <w:rPr>
+          <w:rFonts w:cstheme="minorHAnsi"/>
+          <w:sz w:val="24"/>
+          <w:szCs w:val="24"/>
+          <w:lang w:val="en-US"/>
+        </w:rPr>
+        <w:t>A</w:t>
+      </w:r>
+      <w:r>
+        <w:rPr>
+          <w:rFonts w:cstheme="minorHAnsi"/>
+          <w:sz w:val="24"/>
+          <w:szCs w:val="24"/>
+        </w:rPr>
+        <w:t>2 5</w:t>
+      </w:r>
+      <w:r>
+        <w:rPr>
+          <w:rFonts w:cstheme="minorHAnsi"/>
+          <w:sz w:val="24"/>
+          <w:szCs w:val="24"/>
+          <w:lang w:val="en-US"/>
+        </w:rPr>
+        <w:t>F</w:t>
+      </w:r>
+      <w:r>
+        <w:rPr>
+          <w:rFonts w:cstheme="minorHAnsi"/>
+          <w:sz w:val="24"/>
+          <w:szCs w:val="24"/>
+        </w:rPr>
+        <w:t xml:space="preserve"> </w:t>
+      </w:r>
+      <w:r>
+        <w:rPr>
+          <w:rFonts w:cstheme="minorHAnsi"/>
+          <w:sz w:val="24"/>
+          <w:szCs w:val="24"/>
+          <w:lang w:val="en-US"/>
+        </w:rPr>
+        <w:t>E</w:t>
+      </w:r>
+      <w:r>
+        <w:rPr>
+          <w:rFonts w:cstheme="minorHAnsi"/>
+          <w:sz w:val="24"/>
+          <w:szCs w:val="24"/>
+        </w:rPr>
+        <w:t xml:space="preserve">2 </w:t>
+      </w:r>
+      <w:r>
+        <w:rPr>
+          <w:rFonts w:cstheme="minorHAnsi"/>
+          <w:sz w:val="24"/>
+          <w:szCs w:val="24"/>
+          <w:lang w:val="en-US"/>
+        </w:rPr>
+        <w:t>F</w:t>
+      </w:r>
+      <w:r>
+        <w:rPr>
+          <w:rFonts w:cstheme="minorHAnsi"/>
+          <w:sz w:val="24"/>
+          <w:szCs w:val="24"/>
+        </w:rPr>
+        <w:t>8 2</w:t>
+      </w:r>
+      <w:r>
+        <w:rPr>
+          <w:rFonts w:cstheme="minorHAnsi"/>
+          <w:sz w:val="24"/>
+          <w:szCs w:val="24"/>
+          <w:lang w:val="en-US"/>
+        </w:rPr>
+        <w:t>B</w:t>
+      </w:r>
+      <w:r>
+        <w:rPr>
+          <w:rFonts w:cstheme="minorHAnsi"/>
+          <w:sz w:val="24"/>
+          <w:szCs w:val="24"/>
+        </w:rPr>
+        <w:t xml:space="preserve"> 4</w:t>
+      </w:r>
+      <w:r>
+        <w:rPr>
+          <w:rFonts w:cstheme="minorHAnsi"/>
+          <w:sz w:val="24"/>
+          <w:szCs w:val="24"/>
+          <w:lang w:val="en-US"/>
+        </w:rPr>
+        <w:t>D</w:t>
+      </w:r>
+      <w:r>
+        <w:rPr>
+          <w:rFonts w:cstheme="minorHAnsi"/>
+          <w:sz w:val="24"/>
+          <w:szCs w:val="24"/>
+        </w:rPr>
+        <w:t xml:space="preserve"> 7</w:t>
+      </w:r>
+      <w:r>
+        <w:rPr>
+          <w:rFonts w:cstheme="minorHAnsi"/>
+          <w:sz w:val="24"/>
+          <w:szCs w:val="24"/>
+          <w:lang w:val="en-US"/>
+        </w:rPr>
+        <w:t>C</w:t>
+      </w:r>
+      <w:r>
+        <w:rPr>
+          <w:rFonts w:cstheme="minorHAnsi"/>
+          <w:sz w:val="24"/>
+          <w:szCs w:val="24"/>
+        </w:rPr>
+        <w:t xml:space="preserve"> 11 27 </w:t>
+      </w:r>
+      <w:r>
+        <w:rPr>
+          <w:rFonts w:cstheme="minorHAnsi"/>
+          <w:sz w:val="24"/>
+          <w:szCs w:val="24"/>
+          <w:lang w:val="en-US"/>
+        </w:rPr>
+        <w:t>C</w:t>
+      </w:r>
+      <w:r>
+        <w:rPr>
+          <w:rFonts w:cstheme="minorHAnsi"/>
+          <w:sz w:val="24"/>
+          <w:szCs w:val="24"/>
+        </w:rPr>
+        <w:t xml:space="preserve">8 08 </w:t>
+      </w:r>
+      <w:r>
+        <w:rPr>
+          <w:rFonts w:cstheme="minorHAnsi"/>
+          <w:sz w:val="24"/>
+          <w:szCs w:val="24"/>
+          <w:lang w:val="en-US"/>
+        </w:rPr>
+        <w:t>F</w:t>
+      </w:r>
+      <w:r>
+        <w:rPr>
+          <w:rFonts w:cstheme="minorHAnsi"/>
+          <w:sz w:val="24"/>
+          <w:szCs w:val="24"/>
+        </w:rPr>
+        <w:t xml:space="preserve">7 19 </w:t>
+      </w:r>
+      <w:r>
+        <w:rPr>
+          <w:rFonts w:cstheme="minorHAnsi"/>
+          <w:sz w:val="24"/>
+          <w:szCs w:val="24"/>
+          <w:lang w:val="en-US"/>
+        </w:rPr>
+        <w:t>BF</w:t>
+      </w:r>
+      <w:r>
+        <w:rPr>
+          <w:rFonts w:cstheme="minorHAnsi"/>
+          <w:sz w:val="24"/>
+          <w:szCs w:val="24"/>
+        </w:rPr>
+        <w:t xml:space="preserve"> 07 38 </w:t>
+      </w:r>
+      <w:r>
+        <w:rPr>
+          <w:rFonts w:cstheme="minorHAnsi"/>
+          <w:sz w:val="24"/>
+          <w:szCs w:val="24"/>
+          <w:lang w:val="en-US"/>
+        </w:rPr>
+        <w:t>D</w:t>
+      </w:r>
+      <w:r>
+        <w:rPr>
+          <w:rFonts w:cstheme="minorHAnsi"/>
+          <w:sz w:val="24"/>
+          <w:szCs w:val="24"/>
+        </w:rPr>
+        <w:t xml:space="preserve">1 94 </w:t>
+      </w:r>
+      <w:r>
+        <w:rPr>
+          <w:rFonts w:cstheme="minorHAnsi"/>
+          <w:sz w:val="24"/>
+          <w:szCs w:val="24"/>
+          <w:lang w:val="en-US"/>
+        </w:rPr>
+        <w:t>E</w:t>
+      </w:r>
+      <w:r>
+        <w:rPr>
+          <w:rFonts w:cstheme="minorHAnsi"/>
+          <w:sz w:val="24"/>
+          <w:szCs w:val="24"/>
+        </w:rPr>
+        <w:t xml:space="preserve">8 89 </w:t>
+      </w:r>
+      <w:r>
+        <w:rPr>
+          <w:rFonts w:cstheme="minorHAnsi"/>
+          <w:sz w:val="24"/>
+          <w:szCs w:val="24"/>
+          <w:lang w:val="en-US"/>
+        </w:rPr>
+        <w:t>D</w:t>
+      </w:r>
+      <w:r>
+        <w:rPr>
+          <w:rFonts w:cstheme="minorHAnsi"/>
+          <w:sz w:val="24"/>
+          <w:szCs w:val="24"/>
+        </w:rPr>
+        <w:t>2 2</w:t>
+      </w:r>
+      <w:r>
+        <w:rPr>
+          <w:rFonts w:cstheme="minorHAnsi"/>
+          <w:sz w:val="24"/>
+          <w:szCs w:val="24"/>
+          <w:lang w:val="en-US"/>
+        </w:rPr>
+        <w:t>F</w:t>
+      </w:r>
+      <w:r>
+        <w:rPr>
+          <w:rFonts w:cstheme="minorHAnsi"/>
+          <w:sz w:val="24"/>
+          <w:szCs w:val="24"/>
+        </w:rPr>
+        <w:t xml:space="preserve"> 70 65 </w:t>
+      </w:r>
+      <w:r>
+        <w:rPr>
+          <w:rFonts w:cstheme="minorHAnsi"/>
+          <w:sz w:val="24"/>
+          <w:szCs w:val="24"/>
+          <w:lang w:val="en-US"/>
+        </w:rPr>
+        <w:t>D</w:t>
+      </w:r>
+      <w:r>
+        <w:rPr>
+          <w:rFonts w:cstheme="minorHAnsi"/>
+          <w:sz w:val="24"/>
+          <w:szCs w:val="24"/>
+        </w:rPr>
+        <w:t>7 05 04 82 90 3</w:t>
+      </w:r>
+      <w:r>
+        <w:rPr>
+          <w:rFonts w:cstheme="minorHAnsi"/>
+          <w:sz w:val="24"/>
+          <w:szCs w:val="24"/>
+          <w:lang w:val="en-US"/>
+        </w:rPr>
+        <w:t>D</w:t>
+      </w:r>
+      <w:r>
+        <w:rPr>
+          <w:rFonts w:cstheme="minorHAnsi"/>
+          <w:sz w:val="24"/>
+          <w:szCs w:val="24"/>
+        </w:rPr>
+        <w:t xml:space="preserve"> 00 00 00 81 00 </w:t>
+      </w:r>
+      <w:r>
+        <w:rPr>
+          <w:rFonts w:cstheme="minorHAnsi"/>
+          <w:sz w:val="24"/>
+          <w:szCs w:val="24"/>
+          <w:lang w:val="en-US"/>
+        </w:rPr>
+        <w:t>C</w:t>
+      </w:r>
+      <w:r>
+        <w:rPr>
+          <w:rFonts w:cstheme="minorHAnsi"/>
+          <w:sz w:val="24"/>
+          <w:szCs w:val="24"/>
+        </w:rPr>
+        <w:t xml:space="preserve">8 </w:t>
+      </w:r>
+      <w:r>
+        <w:rPr>
+          <w:rFonts w:cstheme="minorHAnsi"/>
+          <w:sz w:val="24"/>
+          <w:szCs w:val="24"/>
+          <w:lang w:val="en-US"/>
+        </w:rPr>
+        <w:t>D</w:t>
+      </w:r>
+      <w:r>
+        <w:rPr>
+          <w:rFonts w:cstheme="minorHAnsi"/>
+          <w:sz w:val="24"/>
+          <w:szCs w:val="24"/>
+        </w:rPr>
+        <w:t xml:space="preserve">1 79 </w:t>
+      </w:r>
+      <w:r>
+        <w:rPr>
+          <w:rFonts w:cstheme="minorHAnsi"/>
+          <w:sz w:val="24"/>
+          <w:szCs w:val="24"/>
+          <w:lang w:val="en-US"/>
+        </w:rPr>
+        <w:t>F</w:t>
+      </w:r>
+      <w:r>
+        <w:rPr>
+          <w:rFonts w:cstheme="minorHAnsi"/>
+          <w:sz w:val="24"/>
+          <w:szCs w:val="24"/>
+        </w:rPr>
+        <w:t xml:space="preserve">7 </w:t>
+      </w:r>
+      <w:r>
+        <w:rPr>
+          <w:rFonts w:cstheme="minorHAnsi"/>
+          <w:sz w:val="24"/>
+          <w:szCs w:val="24"/>
+          <w:lang w:val="en-US"/>
+        </w:rPr>
+        <w:t>F</w:t>
+      </w:r>
+      <w:r>
+        <w:rPr>
+          <w:rFonts w:cstheme="minorHAnsi"/>
+          <w:sz w:val="24"/>
+          <w:szCs w:val="24"/>
+        </w:rPr>
+        <w:t>2 9</w:t>
+      </w:r>
+      <w:r>
+        <w:rPr>
+          <w:rFonts w:cstheme="minorHAnsi"/>
+          <w:sz w:val="24"/>
+          <w:szCs w:val="24"/>
+          <w:lang w:val="en-US"/>
+        </w:rPr>
+        <w:t>D</w:t>
+      </w:r>
+      <w:r>
+        <w:rPr>
+          <w:rFonts w:cstheme="minorHAnsi"/>
+          <w:sz w:val="24"/>
+          <w:szCs w:val="24"/>
+        </w:rPr>
+        <w:t xml:space="preserve"> 9</w:t>
+      </w:r>
+      <w:r>
+        <w:rPr>
+          <w:rFonts w:cstheme="minorHAnsi"/>
+          <w:sz w:val="24"/>
+          <w:szCs w:val="24"/>
+          <w:lang w:val="en-US"/>
+        </w:rPr>
+        <w:t>B</w:t>
+      </w:r>
+      <w:r>
+        <w:rPr>
+          <w:rFonts w:cstheme="minorHAnsi"/>
+          <w:sz w:val="24"/>
+          <w:szCs w:val="24"/>
+        </w:rPr>
+        <w:t xml:space="preserve"> </w:t>
+      </w:r>
+      <w:r>
+        <w:rPr>
+          <w:rFonts w:cstheme="minorHAnsi"/>
+          <w:sz w:val="24"/>
+          <w:szCs w:val="24"/>
+          <w:lang w:val="en-US"/>
+        </w:rPr>
+        <w:t>C</w:t>
+      </w:r>
+      <w:r>
+        <w:rPr>
+          <w:rFonts w:cstheme="minorHAnsi"/>
+          <w:sz w:val="24"/>
+          <w:szCs w:val="24"/>
+        </w:rPr>
+        <w:t xml:space="preserve">1 58 </w:t>
+      </w:r>
+      <w:r>
+        <w:rPr>
+          <w:rFonts w:cstheme="minorHAnsi"/>
+          <w:sz w:val="24"/>
+          <w:szCs w:val="24"/>
+          <w:lang w:val="en-US"/>
+        </w:rPr>
+        <w:t>A</w:t>
+      </w:r>
+      <w:r>
+        <w:rPr>
+          <w:rFonts w:cstheme="minorHAnsi"/>
+          <w:sz w:val="24"/>
+          <w:szCs w:val="24"/>
+        </w:rPr>
+        <w:t>4 9</w:t>
+      </w:r>
+      <w:r>
+        <w:rPr>
+          <w:rFonts w:cstheme="minorHAnsi"/>
+          <w:sz w:val="24"/>
+          <w:szCs w:val="24"/>
+          <w:lang w:val="en-US"/>
+        </w:rPr>
+        <w:t>F</w:t>
+      </w:r>
+      <w:r>
+        <w:rPr>
+          <w:rFonts w:cstheme="minorHAnsi"/>
+          <w:sz w:val="24"/>
+          <w:szCs w:val="24"/>
+        </w:rPr>
+        <w:t xml:space="preserve"> </w:t>
+      </w:r>
+      <w:r>
+        <w:rPr>
+          <w:rFonts w:cstheme="minorHAnsi"/>
+          <w:sz w:val="24"/>
+          <w:szCs w:val="24"/>
+          <w:lang w:val="en-US"/>
+        </w:rPr>
+        <w:t>FE</w:t>
+      </w:r>
+      <w:r>
+        <w:rPr>
+          <w:rFonts w:cstheme="minorHAnsi"/>
+          <w:sz w:val="24"/>
+          <w:szCs w:val="24"/>
+        </w:rPr>
+        <w:t xml:space="preserve"> 89 </w:t>
+      </w:r>
+      <w:r>
+        <w:rPr>
+          <w:rFonts w:cstheme="minorHAnsi"/>
+          <w:sz w:val="24"/>
+          <w:szCs w:val="24"/>
+          <w:lang w:val="en-US"/>
+        </w:rPr>
+        <w:t>B</w:t>
+      </w:r>
+      <w:r>
+        <w:rPr>
+          <w:rFonts w:cstheme="minorHAnsi"/>
+          <w:sz w:val="24"/>
+          <w:szCs w:val="24"/>
+        </w:rPr>
+        <w:t xml:space="preserve">1 </w:t>
+      </w:r>
+      <w:r>
+        <w:rPr>
+          <w:rFonts w:cstheme="minorHAnsi"/>
+          <w:sz w:val="24"/>
+          <w:szCs w:val="24"/>
+          <w:lang w:val="en-US"/>
+        </w:rPr>
+        <w:t>B</w:t>
+      </w:r>
+      <w:r>
+        <w:rPr>
+          <w:rFonts w:cstheme="minorHAnsi"/>
+          <w:sz w:val="24"/>
+          <w:szCs w:val="24"/>
+        </w:rPr>
+        <w:t>0 0</w:t>
+      </w:r>
+      <w:r>
+        <w:rPr>
+          <w:rFonts w:cstheme="minorHAnsi"/>
+          <w:sz w:val="24"/>
+          <w:szCs w:val="24"/>
+          <w:lang w:val="en-US"/>
+        </w:rPr>
+        <w:t>C</w:t>
+      </w:r>
+      <w:r>
+        <w:rPr>
+          <w:rFonts w:cstheme="minorHAnsi"/>
+          <w:sz w:val="24"/>
+          <w:szCs w:val="24"/>
+        </w:rPr>
+        <w:t xml:space="preserve"> </w:t>
+      </w:r>
+      <w:r>
+        <w:rPr>
+          <w:rFonts w:cstheme="minorHAnsi"/>
+          <w:sz w:val="24"/>
+          <w:szCs w:val="24"/>
+          <w:lang w:val="en-US"/>
+        </w:rPr>
+        <w:t>A</w:t>
+      </w:r>
+      <w:r>
+        <w:rPr>
+          <w:rFonts w:cstheme="minorHAnsi"/>
+          <w:sz w:val="24"/>
+          <w:szCs w:val="24"/>
+        </w:rPr>
+        <w:t xml:space="preserve">2 </w:t>
+      </w:r>
+      <w:r>
+        <w:rPr>
+          <w:rFonts w:cstheme="minorHAnsi"/>
+          <w:sz w:val="24"/>
+          <w:szCs w:val="24"/>
+          <w:lang w:val="en-US"/>
+        </w:rPr>
+        <w:t>C</w:t>
+      </w:r>
+      <w:r>
+        <w:rPr>
+          <w:rFonts w:cstheme="minorHAnsi"/>
+          <w:sz w:val="24"/>
+          <w:szCs w:val="24"/>
+        </w:rPr>
+        <w:t>3 2</w:t>
+      </w:r>
+      <w:r>
+        <w:rPr>
+          <w:rFonts w:cstheme="minorHAnsi"/>
+          <w:sz w:val="24"/>
+          <w:szCs w:val="24"/>
+          <w:lang w:val="en-US"/>
+        </w:rPr>
+        <w:t>C</w:t>
+      </w:r>
+      <w:r>
+        <w:rPr>
+          <w:rFonts w:cstheme="minorHAnsi"/>
+          <w:sz w:val="24"/>
+          <w:szCs w:val="24"/>
+        </w:rPr>
+        <w:t xml:space="preserve"> 1</w:t>
+      </w:r>
+      <w:r>
+        <w:rPr>
+          <w:rFonts w:cstheme="minorHAnsi"/>
+          <w:sz w:val="24"/>
+          <w:szCs w:val="24"/>
+          <w:lang w:val="en-US"/>
+        </w:rPr>
+        <w:t>F</w:t>
+      </w:r>
+      <w:r>
+        <w:rPr>
+          <w:rFonts w:cstheme="minorHAnsi"/>
+          <w:sz w:val="24"/>
+          <w:szCs w:val="24"/>
+        </w:rPr>
+        <w:t xml:space="preserve"> </w:t>
+      </w:r>
+      <w:r>
+        <w:rPr>
+          <w:rFonts w:cstheme="minorHAnsi"/>
+          <w:sz w:val="24"/>
+          <w:szCs w:val="24"/>
+          <w:lang w:val="en-US"/>
+        </w:rPr>
+        <w:t>FB</w:t>
+      </w:r>
+      <w:r>
+        <w:rPr>
+          <w:rFonts w:cstheme="minorHAnsi"/>
+          <w:sz w:val="24"/>
+          <w:szCs w:val="24"/>
+        </w:rPr>
+        <w:t xml:space="preserve"> </w:t>
+      </w:r>
+      <w:r>
+        <w:rPr>
+          <w:rFonts w:cstheme="minorHAnsi"/>
+          <w:sz w:val="24"/>
+          <w:szCs w:val="24"/>
+          <w:lang w:val="en-US"/>
+        </w:rPr>
+        <w:t>C</w:t>
+      </w:r>
+      <w:r>
+        <w:rPr>
+          <w:rFonts w:cstheme="minorHAnsi"/>
+          <w:sz w:val="24"/>
+          <w:szCs w:val="24"/>
+        </w:rPr>
+        <w:t>6 69 7</w:t>
+      </w:r>
+      <w:r>
+        <w:rPr>
+          <w:rFonts w:cstheme="minorHAnsi"/>
+          <w:sz w:val="24"/>
+          <w:szCs w:val="24"/>
+          <w:lang w:val="en-US"/>
+        </w:rPr>
+        <w:t>F</w:t>
+      </w:r>
+      <w:r>
+        <w:rPr>
+          <w:rFonts w:cstheme="minorHAnsi"/>
+          <w:sz w:val="24"/>
+          <w:szCs w:val="24"/>
+        </w:rPr>
+        <w:t xml:space="preserve"> </w:t>
+      </w:r>
+      <w:r>
+        <w:rPr>
+          <w:rFonts w:cstheme="minorHAnsi"/>
+          <w:sz w:val="24"/>
+          <w:szCs w:val="24"/>
+          <w:lang w:val="en-US"/>
+        </w:rPr>
+        <w:t>D</w:t>
+      </w:r>
+      <w:r>
+        <w:rPr>
+          <w:rFonts w:cstheme="minorHAnsi"/>
+          <w:sz w:val="24"/>
+          <w:szCs w:val="24"/>
+        </w:rPr>
+        <w:t>7 3</w:t>
+      </w:r>
+      <w:r>
+        <w:rPr>
+          <w:rFonts w:cstheme="minorHAnsi"/>
+          <w:sz w:val="24"/>
+          <w:szCs w:val="24"/>
+          <w:lang w:val="en-US"/>
+        </w:rPr>
+        <w:t>E</w:t>
+      </w:r>
+      <w:r>
+        <w:rPr>
+          <w:rFonts w:cstheme="minorHAnsi"/>
+          <w:sz w:val="24"/>
+          <w:szCs w:val="24"/>
+        </w:rPr>
+        <w:t xml:space="preserve"> </w:t>
+      </w:r>
+      <w:r>
+        <w:rPr>
+          <w:rFonts w:cstheme="minorHAnsi"/>
+          <w:sz w:val="24"/>
+          <w:szCs w:val="24"/>
+          <w:lang w:val="en-US"/>
+        </w:rPr>
+        <w:t>C</w:t>
+      </w:r>
+      <w:r>
+        <w:rPr>
+          <w:rFonts w:cstheme="minorHAnsi"/>
+          <w:sz w:val="24"/>
+          <w:szCs w:val="24"/>
+        </w:rPr>
+        <w:t xml:space="preserve">8 14 64 </w:t>
+      </w:r>
+      <w:r>
+        <w:rPr>
+          <w:rFonts w:cstheme="minorHAnsi"/>
+          <w:sz w:val="24"/>
+          <w:szCs w:val="24"/>
+          <w:lang w:val="en-US"/>
+        </w:rPr>
+        <w:t>F</w:t>
+      </w:r>
+      <w:r>
+        <w:rPr>
+          <w:rFonts w:cstheme="minorHAnsi"/>
+          <w:sz w:val="24"/>
+          <w:szCs w:val="24"/>
+        </w:rPr>
+        <w:t xml:space="preserve">1 </w:t>
+      </w:r>
+      <w:r>
+        <w:rPr>
+          <w:rFonts w:cstheme="minorHAnsi"/>
+          <w:sz w:val="24"/>
+          <w:szCs w:val="24"/>
+          <w:lang w:val="en-US"/>
+        </w:rPr>
+        <w:t>F</w:t>
+      </w:r>
+      <w:r>
+        <w:rPr>
+          <w:rFonts w:cstheme="minorHAnsi"/>
+          <w:sz w:val="24"/>
+          <w:szCs w:val="24"/>
+        </w:rPr>
+        <w:t>1 9</w:t>
+      </w:r>
+      <w:r>
+        <w:rPr>
+          <w:rFonts w:cstheme="minorHAnsi"/>
+          <w:sz w:val="24"/>
+          <w:szCs w:val="24"/>
+          <w:lang w:val="en-US"/>
+        </w:rPr>
+        <w:t>A</w:t>
+      </w:r>
+      <w:r>
+        <w:rPr>
+          <w:rFonts w:cstheme="minorHAnsi"/>
+          <w:sz w:val="24"/>
+          <w:szCs w:val="24"/>
+        </w:rPr>
+        <w:t xml:space="preserve"> 76 </w:t>
+      </w:r>
+      <w:r>
+        <w:rPr>
+          <w:rFonts w:cstheme="minorHAnsi"/>
+          <w:sz w:val="24"/>
+          <w:szCs w:val="24"/>
+          <w:lang w:val="en-US"/>
+        </w:rPr>
+        <w:t>D</w:t>
+      </w:r>
+      <w:r>
+        <w:rPr>
+          <w:rFonts w:cstheme="minorHAnsi"/>
+          <w:sz w:val="24"/>
+          <w:szCs w:val="24"/>
+        </w:rPr>
+        <w:t>2 94 0</w:t>
+      </w:r>
+      <w:r>
+        <w:rPr>
+          <w:rFonts w:cstheme="minorHAnsi"/>
+          <w:sz w:val="24"/>
+          <w:szCs w:val="24"/>
+          <w:lang w:val="en-US"/>
+        </w:rPr>
+        <w:t>D</w:t>
+      </w:r>
+      <w:r>
+        <w:rPr>
+          <w:rFonts w:cstheme="minorHAnsi"/>
+          <w:sz w:val="24"/>
+          <w:szCs w:val="24"/>
+        </w:rPr>
+        <w:t xml:space="preserve"> </w:t>
+      </w:r>
+      <w:r>
+        <w:rPr>
+          <w:rFonts w:cstheme="minorHAnsi"/>
+          <w:sz w:val="24"/>
+          <w:szCs w:val="24"/>
+          <w:lang w:val="en-US"/>
+        </w:rPr>
+        <w:t>A</w:t>
+      </w:r>
+      <w:r>
+        <w:rPr>
+          <w:rFonts w:cstheme="minorHAnsi"/>
+          <w:sz w:val="24"/>
+          <w:szCs w:val="24"/>
+        </w:rPr>
+        <w:t>9 8</w:t>
+      </w:r>
+      <w:r>
+        <w:rPr>
+          <w:rFonts w:cstheme="minorHAnsi"/>
+          <w:sz w:val="24"/>
+          <w:szCs w:val="24"/>
+          <w:lang w:val="en-US"/>
+        </w:rPr>
+        <w:t>B</w:t>
+      </w:r>
+      <w:r>
+        <w:rPr>
+          <w:rFonts w:cstheme="minorHAnsi"/>
+          <w:sz w:val="24"/>
+          <w:szCs w:val="24"/>
+        </w:rPr>
+        <w:t xml:space="preserve"> 2</w:t>
+      </w:r>
+      <w:r>
+        <w:rPr>
+          <w:rFonts w:cstheme="minorHAnsi"/>
+          <w:sz w:val="24"/>
+          <w:szCs w:val="24"/>
+          <w:lang w:val="en-US"/>
+        </w:rPr>
+        <w:t>C</w:t>
+      </w:r>
+      <w:r>
+        <w:rPr>
+          <w:rFonts w:cstheme="minorHAnsi"/>
+          <w:sz w:val="24"/>
+          <w:szCs w:val="24"/>
+        </w:rPr>
+        <w:t xml:space="preserve"> 9</w:t>
+      </w:r>
+      <w:r>
+        <w:rPr>
+          <w:rFonts w:cstheme="minorHAnsi"/>
+          <w:sz w:val="24"/>
+          <w:szCs w:val="24"/>
+          <w:lang w:val="en-US"/>
+        </w:rPr>
+        <w:t>E</w:t>
+      </w:r>
+      <w:r>
+        <w:rPr>
+          <w:rFonts w:cstheme="minorHAnsi"/>
+          <w:sz w:val="24"/>
+          <w:szCs w:val="24"/>
+        </w:rPr>
+        <w:t xml:space="preserve"> 69 </w:t>
+      </w:r>
+      <w:r>
+        <w:rPr>
+          <w:rFonts w:cstheme="minorHAnsi"/>
+          <w:sz w:val="24"/>
+          <w:szCs w:val="24"/>
+          <w:lang w:val="en-US"/>
+        </w:rPr>
+        <w:t>F</w:t>
+      </w:r>
+      <w:r>
+        <w:rPr>
+          <w:rFonts w:cstheme="minorHAnsi"/>
+          <w:sz w:val="24"/>
+          <w:szCs w:val="24"/>
+        </w:rPr>
+        <w:t>0 2</w:t>
+      </w:r>
+      <w:r>
+        <w:rPr>
+          <w:rFonts w:cstheme="minorHAnsi"/>
+          <w:sz w:val="24"/>
+          <w:szCs w:val="24"/>
+          <w:lang w:val="en-US"/>
+        </w:rPr>
+        <w:t>B</w:t>
+      </w:r>
+      <w:r>
+        <w:rPr>
+          <w:rFonts w:cstheme="minorHAnsi"/>
+          <w:sz w:val="24"/>
+          <w:szCs w:val="24"/>
+        </w:rPr>
+        <w:t xml:space="preserve"> </w:t>
+      </w:r>
+      <w:r>
+        <w:rPr>
+          <w:rFonts w:cstheme="minorHAnsi"/>
+          <w:sz w:val="24"/>
+          <w:szCs w:val="24"/>
+          <w:lang w:val="en-US"/>
+        </w:rPr>
+        <w:t>F</w:t>
+      </w:r>
+      <w:r>
+        <w:rPr>
+          <w:rFonts w:cstheme="minorHAnsi"/>
+          <w:sz w:val="24"/>
+          <w:szCs w:val="24"/>
+        </w:rPr>
+        <w:t xml:space="preserve">5 70 </w:t>
+      </w:r>
+      <w:r>
+        <w:rPr>
+          <w:rFonts w:cstheme="minorHAnsi"/>
+          <w:sz w:val="24"/>
+          <w:szCs w:val="24"/>
+          <w:lang w:val="en-US"/>
+        </w:rPr>
+        <w:t>D</w:t>
+      </w:r>
+      <w:r>
+        <w:rPr>
+          <w:rFonts w:cstheme="minorHAnsi"/>
+          <w:sz w:val="24"/>
+          <w:szCs w:val="24"/>
+        </w:rPr>
+        <w:t>4 49 9</w:t>
+      </w:r>
+      <w:r>
+        <w:rPr>
+          <w:rFonts w:cstheme="minorHAnsi"/>
+          <w:sz w:val="24"/>
+          <w:szCs w:val="24"/>
+          <w:lang w:val="en-US"/>
+        </w:rPr>
+        <w:t>A</w:t>
+      </w:r>
+      <w:r>
+        <w:rPr>
+          <w:rFonts w:cstheme="minorHAnsi"/>
+          <w:sz w:val="24"/>
+          <w:szCs w:val="24"/>
+        </w:rPr>
+        <w:t xml:space="preserve"> 33 4</w:t>
+      </w:r>
+      <w:r>
+        <w:rPr>
+          <w:rFonts w:cstheme="minorHAnsi"/>
+          <w:sz w:val="24"/>
+          <w:szCs w:val="24"/>
+          <w:lang w:val="en-US"/>
+        </w:rPr>
+        <w:t>E</w:t>
+      </w:r>
+      <w:r>
+        <w:rPr>
+          <w:rFonts w:cstheme="minorHAnsi"/>
+          <w:sz w:val="24"/>
+          <w:szCs w:val="24"/>
+        </w:rPr>
+        <w:t xml:space="preserve"> </w:t>
+      </w:r>
+      <w:r>
+        <w:rPr>
+          <w:rFonts w:cstheme="minorHAnsi"/>
+          <w:sz w:val="24"/>
+          <w:szCs w:val="24"/>
+          <w:lang w:val="en-US"/>
+        </w:rPr>
+        <w:t>A</w:t>
+      </w:r>
+      <w:r>
+        <w:rPr>
+          <w:rFonts w:cstheme="minorHAnsi"/>
+          <w:sz w:val="24"/>
+          <w:szCs w:val="24"/>
+        </w:rPr>
+        <w:t xml:space="preserve">5 15 </w:t>
+      </w:r>
+      <w:r>
+        <w:rPr>
+          <w:rFonts w:cstheme="minorHAnsi"/>
+          <w:sz w:val="24"/>
+          <w:szCs w:val="24"/>
+          <w:lang w:val="en-US"/>
+        </w:rPr>
+        <w:t>D</w:t>
+      </w:r>
+      <w:r>
+        <w:rPr>
+          <w:rFonts w:cstheme="minorHAnsi"/>
+          <w:sz w:val="24"/>
+          <w:szCs w:val="24"/>
+        </w:rPr>
+        <w:t xml:space="preserve">3 62 </w:t>
+      </w:r>
+      <w:r>
+        <w:rPr>
+          <w:rFonts w:cstheme="minorHAnsi"/>
+          <w:sz w:val="24"/>
+          <w:szCs w:val="24"/>
+          <w:lang w:val="en-US"/>
+        </w:rPr>
+        <w:t>E</w:t>
+      </w:r>
+      <w:r>
+        <w:rPr>
+          <w:rFonts w:cstheme="minorHAnsi"/>
+          <w:sz w:val="24"/>
+          <w:szCs w:val="24"/>
+        </w:rPr>
+        <w:t xml:space="preserve">2 12 54 </w:t>
+      </w:r>
+      <w:r>
+        <w:rPr>
+          <w:rFonts w:cstheme="minorHAnsi"/>
+          <w:sz w:val="24"/>
+          <w:szCs w:val="24"/>
+          <w:lang w:val="en-US"/>
+        </w:rPr>
+        <w:t>C</w:t>
+      </w:r>
+      <w:r>
+        <w:rPr>
+          <w:rFonts w:cstheme="minorHAnsi"/>
+          <w:sz w:val="24"/>
+          <w:szCs w:val="24"/>
+        </w:rPr>
+        <w:t xml:space="preserve">2 </w:t>
+      </w:r>
+      <w:r>
+        <w:rPr>
+          <w:rFonts w:cstheme="minorHAnsi"/>
+          <w:sz w:val="24"/>
+          <w:szCs w:val="24"/>
+          <w:lang w:val="en-US"/>
+        </w:rPr>
+        <w:t>E</w:t>
+      </w:r>
+      <w:r>
+        <w:rPr>
+          <w:rFonts w:cstheme="minorHAnsi"/>
+          <w:sz w:val="24"/>
+          <w:szCs w:val="24"/>
+        </w:rPr>
+        <w:t xml:space="preserve">6 </w:t>
+      </w:r>
+      <w:r>
+        <w:rPr>
+          <w:rFonts w:cstheme="minorHAnsi"/>
+          <w:sz w:val="24"/>
+          <w:szCs w:val="24"/>
+          <w:lang w:val="en-US"/>
+        </w:rPr>
+        <w:t>E</w:t>
+      </w:r>
+      <w:r>
+        <w:rPr>
+          <w:rFonts w:cstheme="minorHAnsi"/>
+          <w:sz w:val="24"/>
+          <w:szCs w:val="24"/>
+        </w:rPr>
+        <w:t>1 2</w:t>
+      </w:r>
+      <w:r>
+        <w:rPr>
+          <w:rFonts w:cstheme="minorHAnsi"/>
+          <w:sz w:val="24"/>
+          <w:szCs w:val="24"/>
+          <w:lang w:val="en-US"/>
+        </w:rPr>
+        <w:t>A</w:t>
+      </w:r>
+      <w:r>
+        <w:rPr>
+          <w:rFonts w:cstheme="minorHAnsi"/>
+          <w:sz w:val="24"/>
+          <w:szCs w:val="24"/>
+        </w:rPr>
+        <w:t xml:space="preserve"> 9</w:t>
+      </w:r>
+      <w:r>
+        <w:rPr>
+          <w:rFonts w:cstheme="minorHAnsi"/>
+          <w:sz w:val="24"/>
+          <w:szCs w:val="24"/>
+          <w:lang w:val="en-US"/>
+        </w:rPr>
+        <w:t>E</w:t>
+      </w:r>
+      <w:r>
+        <w:rPr>
+          <w:rFonts w:cstheme="minorHAnsi"/>
+          <w:sz w:val="24"/>
+          <w:szCs w:val="24"/>
+        </w:rPr>
+        <w:t xml:space="preserve"> 10 1</w:t>
+      </w:r>
+      <w:r>
+        <w:rPr>
+          <w:rFonts w:cstheme="minorHAnsi"/>
+          <w:sz w:val="24"/>
+          <w:szCs w:val="24"/>
+          <w:lang w:val="en-US"/>
+        </w:rPr>
+        <w:t>A</w:t>
+      </w:r>
+      <w:r>
+        <w:rPr>
+          <w:rFonts w:cstheme="minorHAnsi"/>
+          <w:sz w:val="24"/>
+          <w:szCs w:val="24"/>
+        </w:rPr>
+        <w:t xml:space="preserve"> </w:t>
+      </w:r>
+      <w:r>
+        <w:rPr>
+          <w:rFonts w:cstheme="minorHAnsi"/>
+          <w:sz w:val="24"/>
+          <w:szCs w:val="24"/>
+          <w:lang w:val="en-US"/>
+        </w:rPr>
+        <w:t>B</w:t>
+      </w:r>
+      <w:r>
+        <w:rPr>
+          <w:rFonts w:cstheme="minorHAnsi"/>
+          <w:sz w:val="24"/>
+          <w:szCs w:val="24"/>
+        </w:rPr>
+        <w:t>1 97 70 6</w:t>
+      </w:r>
+      <w:r>
+        <w:rPr>
+          <w:rFonts w:cstheme="minorHAnsi"/>
+          <w:sz w:val="24"/>
+          <w:szCs w:val="24"/>
+          <w:lang w:val="en-US"/>
+        </w:rPr>
+        <w:t>E</w:t>
+      </w:r>
+      <w:r>
+        <w:rPr>
+          <w:rFonts w:cstheme="minorHAnsi"/>
+          <w:sz w:val="24"/>
+          <w:szCs w:val="24"/>
+        </w:rPr>
+        <w:t xml:space="preserve"> 4</w:t>
+      </w:r>
+      <w:r>
+        <w:rPr>
+          <w:rFonts w:cstheme="minorHAnsi"/>
+          <w:sz w:val="24"/>
+          <w:szCs w:val="24"/>
+          <w:lang w:val="en-US"/>
+        </w:rPr>
+        <w:t>D</w:t>
+      </w:r>
+      <w:r>
+        <w:rPr>
+          <w:rFonts w:cstheme="minorHAnsi"/>
+          <w:sz w:val="24"/>
+          <w:szCs w:val="24"/>
+        </w:rPr>
+        <w:t xml:space="preserve"> </w:t>
+      </w:r>
+      <w:r>
+        <w:rPr>
+          <w:rFonts w:cstheme="minorHAnsi"/>
+          <w:sz w:val="24"/>
+          <w:szCs w:val="24"/>
+          <w:lang w:val="en-US"/>
+        </w:rPr>
+        <w:t>B</w:t>
+      </w:r>
+      <w:r>
+        <w:rPr>
+          <w:rFonts w:cstheme="minorHAnsi"/>
+          <w:sz w:val="24"/>
+          <w:szCs w:val="24"/>
+        </w:rPr>
+        <w:t xml:space="preserve">2 78 39 </w:t>
+      </w:r>
+      <w:r>
+        <w:rPr>
+          <w:rFonts w:cstheme="minorHAnsi"/>
+          <w:sz w:val="24"/>
+          <w:szCs w:val="24"/>
+          <w:lang w:val="en-US"/>
+        </w:rPr>
+        <w:t>C</w:t>
+      </w:r>
+      <w:r>
+        <w:rPr>
+          <w:rFonts w:cstheme="minorHAnsi"/>
+          <w:sz w:val="24"/>
+          <w:szCs w:val="24"/>
+        </w:rPr>
+        <w:t xml:space="preserve">0 24 39 88 </w:t>
+      </w:r>
+      <w:r>
+        <w:rPr>
+          <w:rFonts w:cstheme="minorHAnsi"/>
+          <w:sz w:val="24"/>
+          <w:szCs w:val="24"/>
+          <w:lang w:val="en-US"/>
+        </w:rPr>
+        <w:t>DC</w:t>
+      </w:r>
+      <w:r>
+        <w:rPr>
+          <w:rFonts w:cstheme="minorHAnsi"/>
+          <w:sz w:val="24"/>
+          <w:szCs w:val="24"/>
+        </w:rPr>
+        <w:t xml:space="preserve"> 37 </w:t>
+      </w:r>
+      <w:r>
+        <w:rPr>
+          <w:rFonts w:cstheme="minorHAnsi"/>
+          <w:sz w:val="24"/>
+          <w:szCs w:val="24"/>
+          <w:lang w:val="en-US"/>
+        </w:rPr>
+        <w:t>E</w:t>
+      </w:r>
+      <w:r>
+        <w:rPr>
+          <w:rFonts w:cstheme="minorHAnsi"/>
+          <w:sz w:val="24"/>
+          <w:szCs w:val="24"/>
+        </w:rPr>
+        <w:t xml:space="preserve">8 </w:t>
+      </w:r>
+      <w:r>
+        <w:rPr>
+          <w:rFonts w:cstheme="minorHAnsi"/>
+          <w:sz w:val="24"/>
+          <w:szCs w:val="24"/>
+          <w:lang w:val="en-US"/>
+        </w:rPr>
+        <w:t>F</w:t>
+      </w:r>
+      <w:r>
+        <w:rPr>
+          <w:rFonts w:cstheme="minorHAnsi"/>
+          <w:sz w:val="24"/>
+          <w:szCs w:val="24"/>
+        </w:rPr>
+        <w:t>4 32 0</w:t>
+      </w:r>
+      <w:r>
+        <w:rPr>
+          <w:rFonts w:cstheme="minorHAnsi"/>
+          <w:sz w:val="24"/>
+          <w:szCs w:val="24"/>
+          <w:lang w:val="en-US"/>
+        </w:rPr>
+        <w:t>D</w:t>
+      </w:r>
+      <w:r>
+        <w:rPr>
+          <w:rFonts w:cstheme="minorHAnsi"/>
+          <w:sz w:val="24"/>
+          <w:szCs w:val="24"/>
+        </w:rPr>
+        <w:t xml:space="preserve"> </w:t>
+      </w:r>
+      <w:r>
+        <w:rPr>
+          <w:rFonts w:cstheme="minorHAnsi"/>
+          <w:sz w:val="24"/>
+          <w:szCs w:val="24"/>
+          <w:lang w:val="en-US"/>
+        </w:rPr>
+        <w:t>A</w:t>
+      </w:r>
+      <w:r>
+        <w:rPr>
+          <w:rFonts w:cstheme="minorHAnsi"/>
+          <w:sz w:val="24"/>
+          <w:szCs w:val="24"/>
+        </w:rPr>
+        <w:t>5 6</w:t>
+      </w:r>
+      <w:r>
+        <w:rPr>
+          <w:rFonts w:cstheme="minorHAnsi"/>
+          <w:sz w:val="24"/>
+          <w:szCs w:val="24"/>
+          <w:lang w:val="en-US"/>
+        </w:rPr>
+        <w:t>D</w:t>
+      </w:r>
+      <w:r>
+        <w:rPr>
+          <w:rFonts w:cstheme="minorHAnsi"/>
+          <w:sz w:val="24"/>
+          <w:szCs w:val="24"/>
+        </w:rPr>
+        <w:t xml:space="preserve"> 5</w:t>
+      </w:r>
+      <w:r>
+        <w:rPr>
+          <w:rFonts w:cstheme="minorHAnsi"/>
+          <w:sz w:val="24"/>
+          <w:szCs w:val="24"/>
+          <w:lang w:val="en-US"/>
+        </w:rPr>
+        <w:t>E</w:t>
+      </w:r>
+      <w:r>
+        <w:rPr>
+          <w:rFonts w:cstheme="minorHAnsi"/>
+          <w:sz w:val="24"/>
+          <w:szCs w:val="24"/>
+        </w:rPr>
+        <w:t xml:space="preserve"> 54 </w:t>
+      </w:r>
+      <w:r>
+        <w:rPr>
+          <w:rFonts w:cstheme="minorHAnsi"/>
+          <w:sz w:val="24"/>
+          <w:szCs w:val="24"/>
+          <w:lang w:val="en-US"/>
+        </w:rPr>
+        <w:t>C</w:t>
+      </w:r>
+      <w:r>
+        <w:rPr>
+          <w:rFonts w:cstheme="minorHAnsi"/>
+          <w:sz w:val="24"/>
+          <w:szCs w:val="24"/>
+        </w:rPr>
+        <w:t xml:space="preserve">8 </w:t>
+      </w:r>
+      <w:r>
+        <w:rPr>
+          <w:rFonts w:cstheme="minorHAnsi"/>
+          <w:sz w:val="24"/>
+          <w:szCs w:val="24"/>
+          <w:lang w:val="en-US"/>
+        </w:rPr>
+        <w:t>C</w:t>
+      </w:r>
+      <w:r>
+        <w:rPr>
+          <w:rFonts w:cstheme="minorHAnsi"/>
+          <w:sz w:val="24"/>
+          <w:szCs w:val="24"/>
+        </w:rPr>
+        <w:t xml:space="preserve">5 </w:t>
+      </w:r>
+      <w:r>
+        <w:rPr>
+          <w:rFonts w:cstheme="minorHAnsi"/>
+          <w:sz w:val="24"/>
+          <w:szCs w:val="24"/>
+          <w:lang w:val="en-US"/>
+        </w:rPr>
+        <w:t>FB</w:t>
+      </w:r>
+      <w:r>
+        <w:rPr>
+          <w:rFonts w:cstheme="minorHAnsi"/>
+          <w:sz w:val="24"/>
+          <w:szCs w:val="24"/>
+        </w:rPr>
+        <w:t xml:space="preserve"> 54 12 </w:t>
+      </w:r>
+      <w:r>
+        <w:rPr>
+          <w:rFonts w:cstheme="minorHAnsi"/>
+          <w:sz w:val="24"/>
+          <w:szCs w:val="24"/>
+          <w:lang w:val="en-US"/>
+        </w:rPr>
+        <w:t>BD</w:t>
+      </w:r>
+      <w:r>
+        <w:rPr>
+          <w:rFonts w:cstheme="minorHAnsi"/>
+          <w:sz w:val="24"/>
+          <w:szCs w:val="24"/>
+        </w:rPr>
+        <w:t xml:space="preserve"> </w:t>
+      </w:r>
+      <w:r>
+        <w:rPr>
+          <w:rFonts w:cstheme="minorHAnsi"/>
+          <w:sz w:val="24"/>
+          <w:szCs w:val="24"/>
+          <w:lang w:val="en-US"/>
+        </w:rPr>
+        <w:t>C</w:t>
+      </w:r>
+      <w:r>
+        <w:rPr>
+          <w:rFonts w:cstheme="minorHAnsi"/>
+          <w:sz w:val="24"/>
+          <w:szCs w:val="24"/>
+        </w:rPr>
+        <w:t xml:space="preserve">9 </w:t>
+      </w:r>
+      <w:r>
+        <w:rPr>
+          <w:rFonts w:cstheme="minorHAnsi"/>
+          <w:sz w:val="24"/>
+          <w:szCs w:val="24"/>
+          <w:lang w:val="en-US"/>
+        </w:rPr>
+        <w:t>AE</w:t>
+      </w:r>
+      <w:r>
+        <w:rPr>
+          <w:rFonts w:cstheme="minorHAnsi"/>
+          <w:sz w:val="24"/>
+          <w:szCs w:val="24"/>
+        </w:rPr>
+        <w:t xml:space="preserve"> 4</w:t>
+      </w:r>
+      <w:r>
+        <w:rPr>
+          <w:rFonts w:cstheme="minorHAnsi"/>
+          <w:sz w:val="24"/>
+          <w:szCs w:val="24"/>
+          <w:lang w:val="en-US"/>
+        </w:rPr>
+        <w:t>E</w:t>
+      </w:r>
+      <w:r>
+        <w:rPr>
+          <w:rFonts w:cstheme="minorHAnsi"/>
+          <w:sz w:val="24"/>
+          <w:szCs w:val="24"/>
+        </w:rPr>
+        <w:t xml:space="preserve"> 2</w:t>
+      </w:r>
+      <w:r>
+        <w:rPr>
+          <w:rFonts w:cstheme="minorHAnsi"/>
+          <w:sz w:val="24"/>
+          <w:szCs w:val="24"/>
+          <w:lang w:val="en-US"/>
+        </w:rPr>
+        <w:t>C</w:t>
+      </w:r>
+      <w:r>
+        <w:rPr>
+          <w:rFonts w:cstheme="minorHAnsi"/>
+          <w:sz w:val="24"/>
+          <w:szCs w:val="24"/>
+        </w:rPr>
+        <w:t xml:space="preserve"> 57 85 </w:t>
+      </w:r>
+      <w:r>
+        <w:rPr>
+          <w:rFonts w:cstheme="minorHAnsi"/>
+          <w:sz w:val="24"/>
+          <w:szCs w:val="24"/>
+          <w:lang w:val="en-US"/>
+        </w:rPr>
+        <w:t>E</w:t>
+      </w:r>
+      <w:r>
+        <w:rPr>
+          <w:rFonts w:cstheme="minorHAnsi"/>
+          <w:sz w:val="24"/>
+          <w:szCs w:val="24"/>
+        </w:rPr>
+        <w:t xml:space="preserve">0 </w:t>
+      </w:r>
+      <w:r>
+        <w:rPr>
+          <w:rFonts w:cstheme="minorHAnsi"/>
+          <w:sz w:val="24"/>
+          <w:szCs w:val="24"/>
+          <w:lang w:val="en-US"/>
+        </w:rPr>
+        <w:t>B</w:t>
+      </w:r>
+      <w:r>
+        <w:rPr>
+          <w:rFonts w:cstheme="minorHAnsi"/>
+          <w:sz w:val="24"/>
+          <w:szCs w:val="24"/>
+        </w:rPr>
+        <w:t xml:space="preserve">4 </w:t>
+      </w:r>
+      <w:r>
+        <w:rPr>
+          <w:rFonts w:cstheme="minorHAnsi"/>
+          <w:sz w:val="24"/>
+          <w:szCs w:val="24"/>
+          <w:lang w:val="en-US"/>
+        </w:rPr>
+        <w:t>F</w:t>
+      </w:r>
+      <w:r>
+        <w:rPr>
+          <w:rFonts w:cstheme="minorHAnsi"/>
+          <w:sz w:val="24"/>
+          <w:szCs w:val="24"/>
+        </w:rPr>
+        <w:t xml:space="preserve">4 </w:t>
+      </w:r>
+      <w:r>
+        <w:rPr>
+          <w:rFonts w:cstheme="minorHAnsi"/>
+          <w:sz w:val="24"/>
+          <w:szCs w:val="24"/>
+          <w:lang w:val="en-US"/>
+        </w:rPr>
+        <w:t>FD</w:t>
+      </w:r>
+      <w:r>
+        <w:rPr>
+          <w:rFonts w:cstheme="minorHAnsi"/>
+          <w:sz w:val="24"/>
+          <w:szCs w:val="24"/>
+        </w:rPr>
+        <w:t xml:space="preserve"> 09 </w:t>
+      </w:r>
+      <w:r>
+        <w:rPr>
+          <w:rFonts w:cstheme="minorHAnsi"/>
+          <w:sz w:val="24"/>
+          <w:szCs w:val="24"/>
+          <w:lang w:val="en-US"/>
+        </w:rPr>
+        <w:t>FF</w:t>
+      </w:r>
+      <w:r>
+        <w:rPr>
+          <w:rFonts w:cstheme="minorHAnsi"/>
+          <w:sz w:val="24"/>
+          <w:szCs w:val="24"/>
+        </w:rPr>
+        <w:t xml:space="preserve"> 16 </w:t>
+      </w:r>
+      <w:r>
+        <w:rPr>
+          <w:rFonts w:cstheme="minorHAnsi"/>
+          <w:sz w:val="24"/>
+          <w:szCs w:val="24"/>
+          <w:lang w:val="en-US"/>
+        </w:rPr>
+        <w:t>DD</w:t>
+      </w:r>
+      <w:r>
+        <w:rPr>
+          <w:rFonts w:cstheme="minorHAnsi"/>
+          <w:sz w:val="24"/>
+          <w:szCs w:val="24"/>
+        </w:rPr>
+        <w:t xml:space="preserve"> 2</w:t>
+      </w:r>
+      <w:r>
+        <w:rPr>
+          <w:rFonts w:cstheme="minorHAnsi"/>
+          <w:sz w:val="24"/>
+          <w:szCs w:val="24"/>
+          <w:lang w:val="en-US"/>
+        </w:rPr>
+        <w:t>A</w:t>
+      </w:r>
+      <w:r>
+        <w:rPr>
+          <w:rFonts w:cstheme="minorHAnsi"/>
+          <w:sz w:val="24"/>
+          <w:szCs w:val="24"/>
+        </w:rPr>
+        <w:t xml:space="preserve"> </w:t>
+      </w:r>
+      <w:r>
+        <w:rPr>
+          <w:rFonts w:cstheme="minorHAnsi"/>
+          <w:sz w:val="24"/>
+          <w:szCs w:val="24"/>
+          <w:lang w:val="en-US"/>
+        </w:rPr>
+        <w:t>E</w:t>
+      </w:r>
+      <w:r>
+        <w:rPr>
+          <w:rFonts w:cstheme="minorHAnsi"/>
+          <w:sz w:val="24"/>
+          <w:szCs w:val="24"/>
+        </w:rPr>
+        <w:t xml:space="preserve">9 50 </w:t>
+      </w:r>
+      <w:r>
+        <w:rPr>
+          <w:rFonts w:cstheme="minorHAnsi"/>
+          <w:sz w:val="24"/>
+          <w:szCs w:val="24"/>
+          <w:lang w:val="en-US"/>
+        </w:rPr>
+        <w:t>C</w:t>
+      </w:r>
+      <w:r>
+        <w:rPr>
+          <w:rFonts w:cstheme="minorHAnsi"/>
+          <w:sz w:val="24"/>
+          <w:szCs w:val="24"/>
+        </w:rPr>
+        <w:t>2 7</w:t>
+      </w:r>
+      <w:r>
+        <w:rPr>
+          <w:rFonts w:cstheme="minorHAnsi"/>
+          <w:sz w:val="24"/>
+          <w:szCs w:val="24"/>
+          <w:lang w:val="en-US"/>
+        </w:rPr>
+        <w:t>F</w:t>
+      </w:r>
+      <w:r>
+        <w:rPr>
+          <w:rFonts w:cstheme="minorHAnsi"/>
+          <w:sz w:val="24"/>
+          <w:szCs w:val="24"/>
+        </w:rPr>
+        <w:t xml:space="preserve"> 2</w:t>
+      </w:r>
+      <w:r>
+        <w:rPr>
+          <w:rFonts w:cstheme="minorHAnsi"/>
+          <w:sz w:val="24"/>
+          <w:szCs w:val="24"/>
+          <w:lang w:val="en-US"/>
+        </w:rPr>
+        <w:t>B</w:t>
+      </w:r>
+      <w:r>
+        <w:rPr>
+          <w:rFonts w:cstheme="minorHAnsi"/>
+          <w:sz w:val="24"/>
+          <w:szCs w:val="24"/>
+        </w:rPr>
+        <w:t xml:space="preserve"> 8</w:t>
+      </w:r>
+      <w:r>
+        <w:rPr>
+          <w:rFonts w:cstheme="minorHAnsi"/>
+          <w:sz w:val="24"/>
+          <w:szCs w:val="24"/>
+          <w:lang w:val="en-US"/>
+        </w:rPr>
+        <w:t>C</w:t>
+      </w:r>
+      <w:r>
+        <w:rPr>
+          <w:rFonts w:cstheme="minorHAnsi"/>
+          <w:sz w:val="24"/>
+          <w:szCs w:val="24"/>
+        </w:rPr>
+        <w:t xml:space="preserve"> 59 7</w:t>
+      </w:r>
+      <w:r>
+        <w:rPr>
+          <w:rFonts w:cstheme="minorHAnsi"/>
+          <w:sz w:val="24"/>
+          <w:szCs w:val="24"/>
+          <w:lang w:val="en-US"/>
+        </w:rPr>
+        <w:t>F</w:t>
+      </w:r>
+      <w:r>
+        <w:rPr>
+          <w:rFonts w:cstheme="minorHAnsi"/>
+          <w:sz w:val="24"/>
+          <w:szCs w:val="24"/>
+        </w:rPr>
+        <w:t xml:space="preserve"> 31 </w:t>
+      </w:r>
+      <w:r>
+        <w:rPr>
+          <w:rFonts w:cstheme="minorHAnsi"/>
+          <w:sz w:val="24"/>
+          <w:szCs w:val="24"/>
+          <w:lang w:val="en-US"/>
+        </w:rPr>
+        <w:t>CE</w:t>
+      </w:r>
+      <w:r>
+        <w:rPr>
+          <w:rFonts w:cstheme="minorHAnsi"/>
+          <w:sz w:val="24"/>
+          <w:szCs w:val="24"/>
+        </w:rPr>
+        <w:t xml:space="preserve"> 87 </w:t>
+      </w:r>
+      <w:r>
+        <w:rPr>
+          <w:rFonts w:cstheme="minorHAnsi"/>
+          <w:sz w:val="24"/>
+          <w:szCs w:val="24"/>
+          <w:lang w:val="en-US"/>
+        </w:rPr>
+        <w:t>EB</w:t>
+      </w:r>
+      <w:r>
+        <w:rPr>
+          <w:rFonts w:cstheme="minorHAnsi"/>
+          <w:sz w:val="24"/>
+          <w:szCs w:val="24"/>
+        </w:rPr>
+        <w:t xml:space="preserve"> </w:t>
+      </w:r>
+      <w:r>
+        <w:rPr>
+          <w:rFonts w:cstheme="minorHAnsi"/>
+          <w:sz w:val="24"/>
+          <w:szCs w:val="24"/>
+          <w:lang w:val="en-US"/>
+        </w:rPr>
+        <w:t>D</w:t>
+      </w:r>
+      <w:r>
+        <w:rPr>
+          <w:rFonts w:cstheme="minorHAnsi"/>
+          <w:sz w:val="24"/>
+          <w:szCs w:val="24"/>
+        </w:rPr>
+        <w:t xml:space="preserve">4 21 </w:t>
+      </w:r>
+      <w:r>
+        <w:rPr>
+          <w:rFonts w:cstheme="minorHAnsi"/>
+          <w:sz w:val="24"/>
+          <w:szCs w:val="24"/>
+          <w:lang w:val="en-US"/>
+        </w:rPr>
+        <w:t>E</w:t>
+      </w:r>
+      <w:r>
+        <w:rPr>
+          <w:rFonts w:cstheme="minorHAnsi"/>
+          <w:sz w:val="24"/>
+          <w:szCs w:val="24"/>
+        </w:rPr>
+        <w:t>8 16 8</w:t>
+      </w:r>
+      <w:r>
+        <w:rPr>
+          <w:rFonts w:cstheme="minorHAnsi"/>
+          <w:sz w:val="24"/>
+          <w:szCs w:val="24"/>
+          <w:lang w:val="en-US"/>
+        </w:rPr>
+        <w:t>A</w:t>
+      </w:r>
+      <w:r>
+        <w:rPr>
+          <w:rFonts w:cstheme="minorHAnsi"/>
+          <w:sz w:val="24"/>
+          <w:szCs w:val="24"/>
+        </w:rPr>
+        <w:t xml:space="preserve"> </w:t>
+      </w:r>
+      <w:r>
+        <w:rPr>
+          <w:rFonts w:cstheme="minorHAnsi"/>
+          <w:sz w:val="24"/>
+          <w:szCs w:val="24"/>
+          <w:lang w:val="en-US"/>
+        </w:rPr>
+        <w:t>E</w:t>
+      </w:r>
+      <w:r>
+        <w:rPr>
+          <w:rFonts w:cstheme="minorHAnsi"/>
+          <w:sz w:val="24"/>
+          <w:szCs w:val="24"/>
+        </w:rPr>
+        <w:t xml:space="preserve">0 </w:t>
+      </w:r>
+      <w:r>
+        <w:rPr>
+          <w:rFonts w:cstheme="minorHAnsi"/>
+          <w:sz w:val="24"/>
+          <w:szCs w:val="24"/>
+          <w:lang w:val="en-US"/>
+        </w:rPr>
+        <w:t>BA</w:t>
+      </w:r>
+      <w:r>
+        <w:rPr>
+          <w:rFonts w:cstheme="minorHAnsi"/>
+          <w:sz w:val="24"/>
+          <w:szCs w:val="24"/>
+        </w:rPr>
+        <w:t xml:space="preserve"> </w:t>
+      </w:r>
+      <w:r>
+        <w:rPr>
+          <w:rFonts w:cstheme="minorHAnsi"/>
+          <w:sz w:val="24"/>
+          <w:szCs w:val="24"/>
+          <w:lang w:val="en-US"/>
+        </w:rPr>
+        <w:t>CC</w:t>
+      </w:r>
+      <w:r>
+        <w:rPr>
+          <w:rFonts w:cstheme="minorHAnsi"/>
+          <w:sz w:val="24"/>
+          <w:szCs w:val="24"/>
+        </w:rPr>
+        <w:t xml:space="preserve"> 84 00 00 00 8</w:t>
+      </w:r>
+      <w:r>
+        <w:rPr>
+          <w:rFonts w:cstheme="minorHAnsi"/>
+          <w:sz w:val="24"/>
+          <w:szCs w:val="24"/>
+          <w:lang w:val="en-US"/>
+        </w:rPr>
+        <w:t>F</w:t>
+      </w:r>
+      <w:r>
+        <w:rPr>
+          <w:rFonts w:cstheme="minorHAnsi"/>
+          <w:sz w:val="24"/>
+          <w:szCs w:val="24"/>
+        </w:rPr>
+        <w:t xml:space="preserve"> 00 00 00 07 73 73 68 2</w:t>
+      </w:r>
+      <w:r>
+        <w:rPr>
+          <w:rFonts w:cstheme="minorHAnsi"/>
+          <w:sz w:val="24"/>
+          <w:szCs w:val="24"/>
+          <w:lang w:val="en-US"/>
+        </w:rPr>
+        <w:t>D</w:t>
+      </w:r>
+      <w:r>
+        <w:rPr>
+          <w:rFonts w:cstheme="minorHAnsi"/>
+          <w:sz w:val="24"/>
+          <w:szCs w:val="24"/>
+        </w:rPr>
+        <w:t xml:space="preserve"> 72 73 61 00 00 00 80 90 32 </w:t>
+      </w:r>
+      <w:r>
+        <w:rPr>
+          <w:rFonts w:cstheme="minorHAnsi"/>
+          <w:sz w:val="24"/>
+          <w:szCs w:val="24"/>
+          <w:lang w:val="en-US"/>
+        </w:rPr>
+        <w:t>C</w:t>
+      </w:r>
+      <w:r>
+        <w:rPr>
+          <w:rFonts w:cstheme="minorHAnsi"/>
+          <w:sz w:val="24"/>
+          <w:szCs w:val="24"/>
+        </w:rPr>
+        <w:t xml:space="preserve">2 </w:t>
+      </w:r>
+      <w:r>
+        <w:rPr>
+          <w:rFonts w:cstheme="minorHAnsi"/>
+          <w:sz w:val="24"/>
+          <w:szCs w:val="24"/>
+          <w:lang w:val="en-US"/>
+        </w:rPr>
+        <w:t>AF</w:t>
+      </w:r>
+      <w:r>
+        <w:rPr>
+          <w:rFonts w:cstheme="minorHAnsi"/>
+          <w:sz w:val="24"/>
+          <w:szCs w:val="24"/>
+        </w:rPr>
+        <w:t xml:space="preserve"> </w:t>
+      </w:r>
+      <w:r>
+        <w:rPr>
+          <w:rFonts w:cstheme="minorHAnsi"/>
+          <w:sz w:val="24"/>
+          <w:szCs w:val="24"/>
+          <w:lang w:val="en-US"/>
+        </w:rPr>
+        <w:t>B</w:t>
+      </w:r>
+      <w:r>
+        <w:rPr>
+          <w:rFonts w:cstheme="minorHAnsi"/>
+          <w:sz w:val="24"/>
+          <w:szCs w:val="24"/>
+        </w:rPr>
+        <w:t>2 1</w:t>
+      </w:r>
+      <w:r>
+        <w:rPr>
+          <w:rFonts w:cstheme="minorHAnsi"/>
+          <w:sz w:val="24"/>
+          <w:szCs w:val="24"/>
+          <w:lang w:val="en-US"/>
+        </w:rPr>
+        <w:t>D</w:t>
+      </w:r>
+      <w:r>
+        <w:rPr>
+          <w:rFonts w:cstheme="minorHAnsi"/>
+          <w:sz w:val="24"/>
+          <w:szCs w:val="24"/>
+        </w:rPr>
+        <w:t xml:space="preserve"> </w:t>
+      </w:r>
+      <w:r>
+        <w:rPr>
+          <w:rFonts w:cstheme="minorHAnsi"/>
+          <w:sz w:val="24"/>
+          <w:szCs w:val="24"/>
+          <w:lang w:val="en-US"/>
+        </w:rPr>
+        <w:t>F</w:t>
+      </w:r>
+      <w:r>
+        <w:rPr>
+          <w:rFonts w:cstheme="minorHAnsi"/>
+          <w:sz w:val="24"/>
+          <w:szCs w:val="24"/>
+        </w:rPr>
+        <w:t xml:space="preserve">9 </w:t>
+      </w:r>
+      <w:r>
+        <w:rPr>
+          <w:rFonts w:cstheme="minorHAnsi"/>
+          <w:sz w:val="24"/>
+          <w:szCs w:val="24"/>
+          <w:lang w:val="en-US"/>
+        </w:rPr>
+        <w:t>EE</w:t>
+      </w:r>
+      <w:r>
+        <w:rPr>
+          <w:rFonts w:cstheme="minorHAnsi"/>
+          <w:sz w:val="24"/>
+          <w:szCs w:val="24"/>
+        </w:rPr>
+        <w:t xml:space="preserve"> 6</w:t>
+      </w:r>
+      <w:r>
+        <w:rPr>
+          <w:rFonts w:cstheme="minorHAnsi"/>
+          <w:sz w:val="24"/>
+          <w:szCs w:val="24"/>
+          <w:lang w:val="en-US"/>
+        </w:rPr>
+        <w:t>C</w:t>
+      </w:r>
+      <w:r>
+        <w:rPr>
+          <w:rFonts w:cstheme="minorHAnsi"/>
+          <w:sz w:val="24"/>
+          <w:szCs w:val="24"/>
+        </w:rPr>
+        <w:t xml:space="preserve"> 10 65 </w:t>
+      </w:r>
+      <w:r>
+        <w:rPr>
+          <w:rFonts w:cstheme="minorHAnsi"/>
+          <w:sz w:val="24"/>
+          <w:szCs w:val="24"/>
+          <w:lang w:val="en-US"/>
+        </w:rPr>
+        <w:t>CF</w:t>
+      </w:r>
+      <w:r>
+        <w:rPr>
+          <w:rFonts w:cstheme="minorHAnsi"/>
+          <w:sz w:val="24"/>
+          <w:szCs w:val="24"/>
+        </w:rPr>
+        <w:t xml:space="preserve"> </w:t>
+      </w:r>
+      <w:r>
+        <w:rPr>
+          <w:rFonts w:cstheme="minorHAnsi"/>
+          <w:sz w:val="24"/>
+          <w:szCs w:val="24"/>
+          <w:lang w:val="en-US"/>
+        </w:rPr>
+        <w:t>FB</w:t>
+      </w:r>
+      <w:r>
+        <w:rPr>
+          <w:rFonts w:cstheme="minorHAnsi"/>
+          <w:sz w:val="24"/>
+          <w:szCs w:val="24"/>
+        </w:rPr>
+        <w:t xml:space="preserve"> 69 </w:t>
+      </w:r>
+      <w:r>
+        <w:rPr>
+          <w:rFonts w:cstheme="minorHAnsi"/>
+          <w:sz w:val="24"/>
+          <w:szCs w:val="24"/>
+          <w:lang w:val="en-US"/>
+        </w:rPr>
+        <w:t>DF</w:t>
+      </w:r>
+      <w:r>
+        <w:rPr>
+          <w:rFonts w:cstheme="minorHAnsi"/>
+          <w:sz w:val="24"/>
+          <w:szCs w:val="24"/>
+        </w:rPr>
+        <w:t xml:space="preserve"> 59 6</w:t>
+      </w:r>
+      <w:r>
+        <w:rPr>
+          <w:rFonts w:cstheme="minorHAnsi"/>
+          <w:sz w:val="24"/>
+          <w:szCs w:val="24"/>
+          <w:lang w:val="en-US"/>
+        </w:rPr>
+        <w:t>F</w:t>
+      </w:r>
+      <w:r>
+        <w:rPr>
+          <w:rFonts w:cstheme="minorHAnsi"/>
+          <w:sz w:val="24"/>
+          <w:szCs w:val="24"/>
+        </w:rPr>
+        <w:t xml:space="preserve"> </w:t>
+      </w:r>
+      <w:r>
+        <w:rPr>
+          <w:rFonts w:cstheme="minorHAnsi"/>
+          <w:sz w:val="24"/>
+          <w:szCs w:val="24"/>
+          <w:lang w:val="en-US"/>
+        </w:rPr>
+        <w:t>B</w:t>
+      </w:r>
+      <w:r>
+        <w:rPr>
+          <w:rFonts w:cstheme="minorHAnsi"/>
+          <w:sz w:val="24"/>
+          <w:szCs w:val="24"/>
+        </w:rPr>
+        <w:t xml:space="preserve">7 19 </w:t>
+      </w:r>
+      <w:r>
+        <w:rPr>
+          <w:rFonts w:cstheme="minorHAnsi"/>
+          <w:sz w:val="24"/>
+          <w:szCs w:val="24"/>
+          <w:lang w:val="en-US"/>
+        </w:rPr>
+        <w:t>DD</w:t>
+      </w:r>
+      <w:r>
+        <w:rPr>
+          <w:rFonts w:cstheme="minorHAnsi"/>
+          <w:sz w:val="24"/>
+          <w:szCs w:val="24"/>
+        </w:rPr>
+        <w:t xml:space="preserve"> </w:t>
+      </w:r>
+      <w:r>
+        <w:rPr>
+          <w:rFonts w:cstheme="minorHAnsi"/>
+          <w:sz w:val="24"/>
+          <w:szCs w:val="24"/>
+          <w:lang w:val="en-US"/>
+        </w:rPr>
+        <w:t>AC</w:t>
+      </w:r>
+      <w:r>
+        <w:rPr>
+          <w:rFonts w:cstheme="minorHAnsi"/>
+          <w:sz w:val="24"/>
+          <w:szCs w:val="24"/>
+        </w:rPr>
+        <w:t xml:space="preserve"> 50 </w:t>
+      </w:r>
+      <w:r>
+        <w:rPr>
+          <w:rFonts w:cstheme="minorHAnsi"/>
+          <w:sz w:val="24"/>
+          <w:szCs w:val="24"/>
+          <w:lang w:val="en-US"/>
+        </w:rPr>
+        <w:t>BB</w:t>
+      </w:r>
+      <w:r>
+        <w:rPr>
+          <w:rFonts w:cstheme="minorHAnsi"/>
+          <w:sz w:val="24"/>
+          <w:szCs w:val="24"/>
+        </w:rPr>
+        <w:t xml:space="preserve"> </w:t>
+      </w:r>
+      <w:r>
+        <w:rPr>
+          <w:rFonts w:cstheme="minorHAnsi"/>
+          <w:sz w:val="24"/>
+          <w:szCs w:val="24"/>
+          <w:lang w:val="en-US"/>
+        </w:rPr>
+        <w:t>DB</w:t>
+      </w:r>
+      <w:r>
+        <w:rPr>
+          <w:rFonts w:cstheme="minorHAnsi"/>
+          <w:sz w:val="24"/>
+          <w:szCs w:val="24"/>
+        </w:rPr>
+        <w:t xml:space="preserve"> 3</w:t>
+      </w:r>
+      <w:r>
+        <w:rPr>
+          <w:rFonts w:cstheme="minorHAnsi"/>
+          <w:sz w:val="24"/>
+          <w:szCs w:val="24"/>
+          <w:lang w:val="en-US"/>
+        </w:rPr>
+        <w:t>A</w:t>
+      </w:r>
+      <w:r>
+        <w:rPr>
+          <w:rFonts w:cstheme="minorHAnsi"/>
+          <w:sz w:val="24"/>
+          <w:szCs w:val="24"/>
+        </w:rPr>
+        <w:t xml:space="preserve"> 45 3</w:t>
+      </w:r>
+      <w:r>
+        <w:rPr>
+          <w:rFonts w:cstheme="minorHAnsi"/>
+          <w:sz w:val="24"/>
+          <w:szCs w:val="24"/>
+          <w:lang w:val="en-US"/>
+        </w:rPr>
+        <w:t>A</w:t>
+      </w:r>
+      <w:r>
+        <w:rPr>
+          <w:rFonts w:cstheme="minorHAnsi"/>
+          <w:sz w:val="24"/>
+          <w:szCs w:val="24"/>
+        </w:rPr>
+        <w:t xml:space="preserve"> </w:t>
+      </w:r>
+      <w:r>
+        <w:rPr>
+          <w:rFonts w:cstheme="minorHAnsi"/>
+          <w:sz w:val="24"/>
+          <w:szCs w:val="24"/>
+          <w:lang w:val="en-US"/>
+        </w:rPr>
+        <w:t>C</w:t>
+      </w:r>
+      <w:r>
+        <w:rPr>
+          <w:rFonts w:cstheme="minorHAnsi"/>
+          <w:sz w:val="24"/>
+          <w:szCs w:val="24"/>
+        </w:rPr>
+        <w:t xml:space="preserve">6 </w:t>
+      </w:r>
+      <w:r>
+        <w:rPr>
+          <w:rFonts w:cstheme="minorHAnsi"/>
+          <w:sz w:val="24"/>
+          <w:szCs w:val="24"/>
+          <w:lang w:val="en-US"/>
+        </w:rPr>
+        <w:t>CC</w:t>
+      </w:r>
+      <w:r>
+        <w:rPr>
+          <w:rFonts w:cstheme="minorHAnsi"/>
+          <w:sz w:val="24"/>
+          <w:szCs w:val="24"/>
+        </w:rPr>
+        <w:t xml:space="preserve"> </w:t>
+      </w:r>
+      <w:r>
+        <w:rPr>
+          <w:rFonts w:cstheme="minorHAnsi"/>
+          <w:sz w:val="24"/>
+          <w:szCs w:val="24"/>
+          <w:lang w:val="en-US"/>
+        </w:rPr>
+        <w:t>D</w:t>
+      </w:r>
+      <w:r>
+        <w:rPr>
+          <w:rFonts w:cstheme="minorHAnsi"/>
+          <w:sz w:val="24"/>
+          <w:szCs w:val="24"/>
+        </w:rPr>
+        <w:t xml:space="preserve">3 </w:t>
+      </w:r>
+      <w:r>
+        <w:rPr>
+          <w:rFonts w:cstheme="minorHAnsi"/>
+          <w:sz w:val="24"/>
+          <w:szCs w:val="24"/>
+          <w:lang w:val="en-US"/>
+        </w:rPr>
+        <w:t>EB</w:t>
+      </w:r>
+      <w:r>
+        <w:rPr>
+          <w:rFonts w:cstheme="minorHAnsi"/>
+          <w:sz w:val="24"/>
+          <w:szCs w:val="24"/>
+        </w:rPr>
+        <w:t xml:space="preserve"> 23 </w:t>
+      </w:r>
+      <w:r>
+        <w:rPr>
+          <w:rFonts w:cstheme="minorHAnsi"/>
+          <w:sz w:val="24"/>
+          <w:szCs w:val="24"/>
+          <w:lang w:val="en-US"/>
+        </w:rPr>
+        <w:t>CF</w:t>
+      </w:r>
+      <w:r>
+        <w:rPr>
+          <w:rFonts w:cstheme="minorHAnsi"/>
+          <w:sz w:val="24"/>
+          <w:szCs w:val="24"/>
+        </w:rPr>
+        <w:t xml:space="preserve"> </w:t>
+      </w:r>
+      <w:r>
+        <w:rPr>
+          <w:rFonts w:cstheme="minorHAnsi"/>
+          <w:sz w:val="24"/>
+          <w:szCs w:val="24"/>
+          <w:lang w:val="en-US"/>
+        </w:rPr>
+        <w:t>AF</w:t>
+      </w:r>
+      <w:r>
+        <w:rPr>
+          <w:rFonts w:cstheme="minorHAnsi"/>
+          <w:sz w:val="24"/>
+          <w:szCs w:val="24"/>
+        </w:rPr>
+        <w:t xml:space="preserve"> 98 </w:t>
+      </w:r>
+      <w:r>
+        <w:rPr>
+          <w:rFonts w:cstheme="minorHAnsi"/>
+          <w:sz w:val="24"/>
+          <w:szCs w:val="24"/>
+          <w:lang w:val="en-US"/>
+        </w:rPr>
+        <w:t>A</w:t>
+      </w:r>
+      <w:r>
+        <w:rPr>
+          <w:rFonts w:cstheme="minorHAnsi"/>
+          <w:sz w:val="24"/>
+          <w:szCs w:val="24"/>
+        </w:rPr>
+        <w:t xml:space="preserve">3 </w:t>
+      </w:r>
+      <w:r>
+        <w:rPr>
+          <w:rFonts w:cstheme="minorHAnsi"/>
+          <w:sz w:val="24"/>
+          <w:szCs w:val="24"/>
+          <w:lang w:val="en-US"/>
+        </w:rPr>
+        <w:t>ED</w:t>
+      </w:r>
+      <w:r>
+        <w:rPr>
+          <w:rFonts w:cstheme="minorHAnsi"/>
+          <w:sz w:val="24"/>
+          <w:szCs w:val="24"/>
+        </w:rPr>
+        <w:t xml:space="preserve"> 1</w:t>
+      </w:r>
+      <w:r>
+        <w:rPr>
+          <w:rFonts w:cstheme="minorHAnsi"/>
+          <w:sz w:val="24"/>
+          <w:szCs w:val="24"/>
+          <w:lang w:val="en-US"/>
+        </w:rPr>
+        <w:t>B</w:t>
+      </w:r>
+      <w:r>
+        <w:rPr>
+          <w:rFonts w:cstheme="minorHAnsi"/>
+          <w:sz w:val="24"/>
+          <w:szCs w:val="24"/>
+        </w:rPr>
+        <w:t xml:space="preserve"> 7</w:t>
+      </w:r>
+      <w:r>
+        <w:rPr>
+          <w:rFonts w:cstheme="minorHAnsi"/>
+          <w:sz w:val="24"/>
+          <w:szCs w:val="24"/>
+          <w:lang w:val="en-US"/>
+        </w:rPr>
+        <w:t>A</w:t>
+      </w:r>
+      <w:r>
+        <w:rPr>
+          <w:rFonts w:cstheme="minorHAnsi"/>
+          <w:sz w:val="24"/>
+          <w:szCs w:val="24"/>
+        </w:rPr>
+        <w:t xml:space="preserve"> </w:t>
+      </w:r>
+      <w:r>
+        <w:rPr>
+          <w:rFonts w:cstheme="minorHAnsi"/>
+          <w:sz w:val="24"/>
+          <w:szCs w:val="24"/>
+          <w:lang w:val="en-US"/>
+        </w:rPr>
+        <w:t>C</w:t>
+      </w:r>
+      <w:r>
+        <w:rPr>
+          <w:rFonts w:cstheme="minorHAnsi"/>
+          <w:sz w:val="24"/>
+          <w:szCs w:val="24"/>
+        </w:rPr>
+        <w:t xml:space="preserve">0 </w:t>
+      </w:r>
+      <w:r>
+        <w:rPr>
+          <w:rFonts w:cstheme="minorHAnsi"/>
+          <w:sz w:val="24"/>
+          <w:szCs w:val="24"/>
+          <w:lang w:val="en-US"/>
+        </w:rPr>
+        <w:t>F</w:t>
+      </w:r>
+      <w:r>
+        <w:rPr>
+          <w:rFonts w:cstheme="minorHAnsi"/>
+          <w:sz w:val="24"/>
+          <w:szCs w:val="24"/>
+        </w:rPr>
+        <w:t xml:space="preserve">1 84 75 </w:t>
+      </w:r>
+      <w:r>
+        <w:rPr>
+          <w:rFonts w:cstheme="minorHAnsi"/>
+          <w:sz w:val="24"/>
+          <w:szCs w:val="24"/>
+          <w:lang w:val="en-US"/>
+        </w:rPr>
+        <w:t>BB</w:t>
+      </w:r>
+      <w:r>
+        <w:rPr>
+          <w:rFonts w:cstheme="minorHAnsi"/>
+          <w:sz w:val="24"/>
+          <w:szCs w:val="24"/>
+        </w:rPr>
+        <w:t xml:space="preserve"> 8</w:t>
+      </w:r>
+      <w:r>
+        <w:rPr>
+          <w:rFonts w:cstheme="minorHAnsi"/>
+          <w:sz w:val="24"/>
+          <w:szCs w:val="24"/>
+          <w:lang w:val="en-US"/>
+        </w:rPr>
+        <w:t>D</w:t>
+      </w:r>
+      <w:r>
+        <w:rPr>
+          <w:rFonts w:cstheme="minorHAnsi"/>
+          <w:sz w:val="24"/>
+          <w:szCs w:val="24"/>
+        </w:rPr>
+        <w:t xml:space="preserve"> </w:t>
+      </w:r>
+      <w:r>
+        <w:rPr>
+          <w:rFonts w:cstheme="minorHAnsi"/>
+          <w:sz w:val="24"/>
+          <w:szCs w:val="24"/>
+          <w:lang w:val="en-US"/>
+        </w:rPr>
+        <w:t>CD</w:t>
+      </w:r>
+      <w:r>
+        <w:rPr>
+          <w:rFonts w:cstheme="minorHAnsi"/>
+          <w:sz w:val="24"/>
+          <w:szCs w:val="24"/>
+        </w:rPr>
+        <w:t xml:space="preserve"> 1</w:t>
+      </w:r>
+      <w:r>
+        <w:rPr>
+          <w:rFonts w:cstheme="minorHAnsi"/>
+          <w:sz w:val="24"/>
+          <w:szCs w:val="24"/>
+          <w:lang w:val="en-US"/>
+        </w:rPr>
+        <w:t>A</w:t>
+      </w:r>
+      <w:r>
+        <w:rPr>
+          <w:rFonts w:cstheme="minorHAnsi"/>
+          <w:sz w:val="24"/>
+          <w:szCs w:val="24"/>
+        </w:rPr>
+        <w:t xml:space="preserve"> 9</w:t>
+      </w:r>
+      <w:r>
+        <w:rPr>
+          <w:rFonts w:cstheme="minorHAnsi"/>
+          <w:sz w:val="24"/>
+          <w:szCs w:val="24"/>
+          <w:lang w:val="en-US"/>
+        </w:rPr>
+        <w:t>E</w:t>
+      </w:r>
+      <w:r>
+        <w:rPr>
+          <w:rFonts w:cstheme="minorHAnsi"/>
+          <w:sz w:val="24"/>
+          <w:szCs w:val="24"/>
+        </w:rPr>
+        <w:t xml:space="preserve"> 72 73 25 </w:t>
+      </w:r>
+      <w:r>
+        <w:rPr>
+          <w:rFonts w:cstheme="minorHAnsi"/>
+          <w:sz w:val="24"/>
+          <w:szCs w:val="24"/>
+          <w:lang w:val="en-US"/>
+        </w:rPr>
+        <w:t>D</w:t>
+      </w:r>
+      <w:r>
+        <w:rPr>
+          <w:rFonts w:cstheme="minorHAnsi"/>
+          <w:sz w:val="24"/>
+          <w:szCs w:val="24"/>
+        </w:rPr>
+        <w:t xml:space="preserve">3 </w:t>
+      </w:r>
+      <w:r>
+        <w:rPr>
+          <w:rFonts w:cstheme="minorHAnsi"/>
+          <w:sz w:val="24"/>
+          <w:szCs w:val="24"/>
+          <w:lang w:val="en-US"/>
+        </w:rPr>
+        <w:t>A</w:t>
+      </w:r>
+      <w:r>
+        <w:rPr>
+          <w:rFonts w:cstheme="minorHAnsi"/>
+          <w:sz w:val="24"/>
+          <w:szCs w:val="24"/>
+        </w:rPr>
+        <w:t xml:space="preserve">8 09 </w:t>
+      </w:r>
+      <w:r>
+        <w:rPr>
+          <w:rFonts w:cstheme="minorHAnsi"/>
+          <w:sz w:val="24"/>
+          <w:szCs w:val="24"/>
+          <w:lang w:val="en-US"/>
+        </w:rPr>
+        <w:t>C</w:t>
+      </w:r>
+      <w:r>
+        <w:rPr>
+          <w:rFonts w:cstheme="minorHAnsi"/>
+          <w:sz w:val="24"/>
+          <w:szCs w:val="24"/>
+        </w:rPr>
+        <w:t xml:space="preserve">2 55 18 13 54 </w:t>
+      </w:r>
+      <w:r>
+        <w:rPr>
+          <w:rFonts w:cstheme="minorHAnsi"/>
+          <w:sz w:val="24"/>
+          <w:szCs w:val="24"/>
+          <w:lang w:val="en-US"/>
+        </w:rPr>
+        <w:t>F</w:t>
+      </w:r>
+      <w:r>
+        <w:rPr>
+          <w:rFonts w:cstheme="minorHAnsi"/>
+          <w:sz w:val="24"/>
+          <w:szCs w:val="24"/>
+        </w:rPr>
+        <w:t>2 00 58 55 16 5</w:t>
+      </w:r>
+      <w:r>
+        <w:rPr>
+          <w:rFonts w:cstheme="minorHAnsi"/>
+          <w:sz w:val="24"/>
+          <w:szCs w:val="24"/>
+          <w:lang w:val="en-US"/>
+        </w:rPr>
+        <w:t>C</w:t>
+      </w:r>
+      <w:r>
+        <w:rPr>
+          <w:rFonts w:cstheme="minorHAnsi"/>
+          <w:sz w:val="24"/>
+          <w:szCs w:val="24"/>
+        </w:rPr>
+        <w:t xml:space="preserve"> 2</w:t>
+      </w:r>
+      <w:r>
+        <w:rPr>
+          <w:rFonts w:cstheme="minorHAnsi"/>
+          <w:sz w:val="24"/>
+          <w:szCs w:val="24"/>
+          <w:lang w:val="en-US"/>
+        </w:rPr>
+        <w:t>C</w:t>
+      </w:r>
+      <w:r>
+        <w:rPr>
+          <w:rFonts w:cstheme="minorHAnsi"/>
+          <w:sz w:val="24"/>
+          <w:szCs w:val="24"/>
+        </w:rPr>
+        <w:t xml:space="preserve"> 60 </w:t>
+      </w:r>
+      <w:r>
+        <w:rPr>
+          <w:rFonts w:cstheme="minorHAnsi"/>
+          <w:sz w:val="24"/>
+          <w:szCs w:val="24"/>
+          <w:lang w:val="en-US"/>
+        </w:rPr>
+        <w:t>A</w:t>
+      </w:r>
+      <w:r>
+        <w:rPr>
+          <w:rFonts w:cstheme="minorHAnsi"/>
+          <w:sz w:val="24"/>
+          <w:szCs w:val="24"/>
+        </w:rPr>
+        <w:t xml:space="preserve">0 00 </w:t>
+      </w:r>
+      <w:r>
+        <w:rPr>
+          <w:rFonts w:cstheme="minorHAnsi"/>
+          <w:sz w:val="24"/>
+          <w:szCs w:val="24"/>
+          <w:lang w:val="en-US"/>
+        </w:rPr>
+        <w:t>B</w:t>
+      </w:r>
+      <w:r>
+        <w:rPr>
+          <w:rFonts w:cstheme="minorHAnsi"/>
+          <w:sz w:val="24"/>
+          <w:szCs w:val="24"/>
+        </w:rPr>
+        <w:t xml:space="preserve">0 </w:t>
+      </w:r>
+      <w:r>
+        <w:rPr>
+          <w:rFonts w:cstheme="minorHAnsi"/>
+          <w:sz w:val="24"/>
+          <w:szCs w:val="24"/>
+          <w:lang w:val="en-US"/>
+        </w:rPr>
+        <w:t>EF</w:t>
+      </w:r>
+      <w:r>
+        <w:rPr>
+          <w:rFonts w:cstheme="minorHAnsi"/>
+          <w:sz w:val="24"/>
+          <w:szCs w:val="24"/>
+        </w:rPr>
+        <w:t xml:space="preserve"> </w:t>
+      </w:r>
+      <w:r>
+        <w:rPr>
+          <w:rFonts w:cstheme="minorHAnsi"/>
+          <w:sz w:val="24"/>
+          <w:szCs w:val="24"/>
+          <w:lang w:val="en-US"/>
+        </w:rPr>
+        <w:t>C</w:t>
+      </w:r>
+      <w:r>
+        <w:rPr>
+          <w:rFonts w:cstheme="minorHAnsi"/>
+          <w:sz w:val="24"/>
+          <w:szCs w:val="24"/>
+        </w:rPr>
+        <w:t xml:space="preserve">6 70 14 </w:t>
+      </w:r>
+      <w:r>
+        <w:rPr>
+          <w:rFonts w:cstheme="minorHAnsi"/>
+          <w:sz w:val="24"/>
+          <w:szCs w:val="24"/>
+          <w:lang w:val="en-US"/>
+        </w:rPr>
+        <w:t>BA</w:t>
+      </w:r>
+      <w:r>
+        <w:rPr>
+          <w:rFonts w:cstheme="minorHAnsi"/>
+          <w:sz w:val="24"/>
+          <w:szCs w:val="24"/>
+        </w:rPr>
+        <w:t xml:space="preserve"> 04 </w:t>
+      </w:r>
+      <w:r>
+        <w:rPr>
+          <w:rFonts w:cstheme="minorHAnsi"/>
+          <w:sz w:val="24"/>
+          <w:szCs w:val="24"/>
+          <w:lang w:val="en-US"/>
+        </w:rPr>
+        <w:t>DB</w:t>
+      </w:r>
+      <w:r>
+        <w:rPr>
+          <w:rFonts w:cstheme="minorHAnsi"/>
+          <w:sz w:val="24"/>
+          <w:szCs w:val="24"/>
+        </w:rPr>
+        <w:t xml:space="preserve"> 05 </w:t>
+      </w:r>
+      <w:r>
+        <w:rPr>
+          <w:rFonts w:cstheme="minorHAnsi"/>
+          <w:sz w:val="24"/>
+          <w:szCs w:val="24"/>
+          <w:lang w:val="en-US"/>
+        </w:rPr>
+        <w:t>D</w:t>
+      </w:r>
+      <w:r>
+        <w:rPr>
+          <w:rFonts w:cstheme="minorHAnsi"/>
+          <w:sz w:val="24"/>
+          <w:szCs w:val="24"/>
+        </w:rPr>
+        <w:t xml:space="preserve">5 15 </w:t>
+      </w:r>
+      <w:r>
+        <w:rPr>
+          <w:rFonts w:cstheme="minorHAnsi"/>
+          <w:sz w:val="24"/>
+          <w:szCs w:val="24"/>
+          <w:lang w:val="en-US"/>
+        </w:rPr>
+        <w:t>E</w:t>
+      </w:r>
+      <w:r>
+        <w:rPr>
+          <w:rFonts w:cstheme="minorHAnsi"/>
+          <w:sz w:val="24"/>
+          <w:szCs w:val="24"/>
+        </w:rPr>
+        <w:t>4 49 6</w:t>
+      </w:r>
+      <w:r>
+        <w:rPr>
+          <w:rFonts w:cstheme="minorHAnsi"/>
+          <w:sz w:val="24"/>
+          <w:szCs w:val="24"/>
+          <w:lang w:val="en-US"/>
+        </w:rPr>
+        <w:t>E</w:t>
+      </w:r>
+      <w:r>
+        <w:rPr>
+          <w:rFonts w:cstheme="minorHAnsi"/>
+          <w:sz w:val="24"/>
+          <w:szCs w:val="24"/>
+        </w:rPr>
+        <w:t xml:space="preserve"> 81 </w:t>
+      </w:r>
+      <w:r>
+        <w:rPr>
+          <w:rFonts w:cstheme="minorHAnsi"/>
+          <w:sz w:val="24"/>
+          <w:szCs w:val="24"/>
+          <w:lang w:val="en-US"/>
+        </w:rPr>
+        <w:t>FF</w:t>
+      </w:r>
+      <w:r>
+        <w:rPr>
+          <w:rFonts w:cstheme="minorHAnsi"/>
+          <w:sz w:val="24"/>
+          <w:szCs w:val="24"/>
+        </w:rPr>
+        <w:t xml:space="preserve"> </w:t>
+      </w:r>
+      <w:r>
+        <w:rPr>
+          <w:rFonts w:cstheme="minorHAnsi"/>
+          <w:sz w:val="24"/>
+          <w:szCs w:val="24"/>
+          <w:lang w:val="en-US"/>
+        </w:rPr>
+        <w:t>CA</w:t>
+      </w:r>
+      <w:r>
+        <w:rPr>
+          <w:rFonts w:cstheme="minorHAnsi"/>
+          <w:sz w:val="24"/>
+          <w:szCs w:val="24"/>
+        </w:rPr>
+        <w:t xml:space="preserve"> </w:t>
+      </w:r>
+      <w:r>
+        <w:rPr>
+          <w:rFonts w:cstheme="minorHAnsi"/>
+          <w:sz w:val="24"/>
+          <w:szCs w:val="24"/>
+          <w:lang w:val="en-US"/>
+        </w:rPr>
+        <w:t>D</w:t>
+      </w:r>
+      <w:r>
+        <w:rPr>
+          <w:rFonts w:cstheme="minorHAnsi"/>
+          <w:sz w:val="24"/>
+          <w:szCs w:val="24"/>
+        </w:rPr>
+        <w:t xml:space="preserve">0 23 </w:t>
+      </w:r>
+      <w:r>
+        <w:rPr>
+          <w:rFonts w:cstheme="minorHAnsi"/>
+          <w:sz w:val="24"/>
+          <w:szCs w:val="24"/>
+          <w:lang w:val="en-US"/>
+        </w:rPr>
+        <w:t>D</w:t>
+      </w:r>
+      <w:r>
+        <w:rPr>
+          <w:rFonts w:cstheme="minorHAnsi"/>
+          <w:sz w:val="24"/>
+          <w:szCs w:val="24"/>
+        </w:rPr>
+        <w:t>3 43 5</w:t>
+      </w:r>
+      <w:r>
+        <w:rPr>
+          <w:rFonts w:cstheme="minorHAnsi"/>
+          <w:sz w:val="24"/>
+          <w:szCs w:val="24"/>
+          <w:lang w:val="en-US"/>
+        </w:rPr>
+        <w:t>F</w:t>
+      </w:r>
+      <w:r>
+        <w:rPr>
+          <w:rFonts w:cstheme="minorHAnsi"/>
+          <w:sz w:val="24"/>
+          <w:szCs w:val="24"/>
+        </w:rPr>
+        <w:t xml:space="preserve"> 68 42 1</w:t>
+      </w:r>
+      <w:r>
+        <w:rPr>
+          <w:rFonts w:cstheme="minorHAnsi"/>
+          <w:sz w:val="24"/>
+          <w:szCs w:val="24"/>
+          <w:lang w:val="en-US"/>
+        </w:rPr>
+        <w:t>E</w:t>
+      </w:r>
+      <w:r>
+        <w:rPr>
+          <w:rFonts w:cstheme="minorHAnsi"/>
+          <w:sz w:val="24"/>
+          <w:szCs w:val="24"/>
+        </w:rPr>
+        <w:t xml:space="preserve"> 9</w:t>
+      </w:r>
+      <w:r>
+        <w:rPr>
+          <w:rFonts w:cstheme="minorHAnsi"/>
+          <w:sz w:val="24"/>
+          <w:szCs w:val="24"/>
+          <w:lang w:val="en-US"/>
+        </w:rPr>
+        <w:t>A</w:t>
+      </w:r>
+      <w:r>
+        <w:rPr>
+          <w:rFonts w:cstheme="minorHAnsi"/>
+          <w:sz w:val="24"/>
+          <w:szCs w:val="24"/>
+        </w:rPr>
+        <w:t xml:space="preserve"> 7</w:t>
+      </w:r>
+      <w:r>
+        <w:rPr>
+          <w:rFonts w:cstheme="minorHAnsi"/>
+          <w:sz w:val="24"/>
+          <w:szCs w:val="24"/>
+          <w:lang w:val="en-US"/>
+        </w:rPr>
+        <w:t>F</w:t>
+      </w:r>
+      <w:r>
+        <w:rPr>
+          <w:rFonts w:cstheme="minorHAnsi"/>
+          <w:sz w:val="24"/>
+          <w:szCs w:val="24"/>
+        </w:rPr>
+        <w:t xml:space="preserve"> </w:t>
+      </w:r>
+      <w:r>
+        <w:rPr>
+          <w:rFonts w:cstheme="minorHAnsi"/>
+          <w:sz w:val="24"/>
+          <w:szCs w:val="24"/>
+          <w:lang w:val="en-US"/>
+        </w:rPr>
+        <w:t>B</w:t>
+      </w:r>
+      <w:r>
+        <w:rPr>
+          <w:rFonts w:cstheme="minorHAnsi"/>
+          <w:sz w:val="24"/>
+          <w:szCs w:val="24"/>
+        </w:rPr>
+        <w:t xml:space="preserve">4 </w:t>
+      </w:r>
+      <w:r>
+        <w:rPr>
+          <w:rFonts w:cstheme="minorHAnsi"/>
+          <w:sz w:val="24"/>
+          <w:szCs w:val="24"/>
+          <w:lang w:val="en-US"/>
+        </w:rPr>
+        <w:t>D</w:t>
+      </w:r>
+      <w:r>
+        <w:rPr>
+          <w:rFonts w:cstheme="minorHAnsi"/>
+          <w:sz w:val="24"/>
+          <w:szCs w:val="24"/>
+        </w:rPr>
+        <w:t xml:space="preserve">9 29 50 </w:t>
+      </w:r>
+      <w:r>
+        <w:rPr>
+          <w:rFonts w:cstheme="minorHAnsi"/>
+          <w:sz w:val="24"/>
+          <w:szCs w:val="24"/>
+          <w:lang w:val="en-US"/>
+        </w:rPr>
+        <w:t>B</w:t>
+      </w:r>
+      <w:r>
+        <w:rPr>
+          <w:rFonts w:cstheme="minorHAnsi"/>
+          <w:sz w:val="24"/>
+          <w:szCs w:val="24"/>
+        </w:rPr>
+        <w:t>2 5</w:t>
+      </w:r>
+      <w:r>
+        <w:rPr>
+          <w:rFonts w:cstheme="minorHAnsi"/>
+          <w:sz w:val="24"/>
+          <w:szCs w:val="24"/>
+          <w:lang w:val="en-US"/>
+        </w:rPr>
+        <w:t>C</w:t>
+      </w:r>
+      <w:r>
+        <w:rPr>
+          <w:rFonts w:cstheme="minorHAnsi"/>
+          <w:sz w:val="24"/>
+          <w:szCs w:val="24"/>
+        </w:rPr>
+        <w:t xml:space="preserve"> </w:t>
+      </w:r>
+      <w:r>
+        <w:rPr>
+          <w:rFonts w:cstheme="minorHAnsi"/>
+          <w:sz w:val="24"/>
+          <w:szCs w:val="24"/>
+          <w:lang w:val="en-US"/>
+        </w:rPr>
+        <w:t>E</w:t>
+      </w:r>
+      <w:r>
+        <w:rPr>
+          <w:rFonts w:cstheme="minorHAnsi"/>
+          <w:sz w:val="24"/>
+          <w:szCs w:val="24"/>
+        </w:rPr>
+        <w:t xml:space="preserve">1 23 80 </w:t>
+      </w:r>
+      <w:r>
+        <w:rPr>
+          <w:rFonts w:cstheme="minorHAnsi"/>
+          <w:sz w:val="24"/>
+          <w:szCs w:val="24"/>
+          <w:lang w:val="en-US"/>
+        </w:rPr>
+        <w:t>E</w:t>
+      </w:r>
+      <w:r>
+        <w:rPr>
+          <w:rFonts w:cstheme="minorHAnsi"/>
+          <w:sz w:val="24"/>
+          <w:szCs w:val="24"/>
+        </w:rPr>
+        <w:t xml:space="preserve">1 </w:t>
+      </w:r>
+      <w:r>
+        <w:rPr>
+          <w:rFonts w:cstheme="minorHAnsi"/>
+          <w:sz w:val="24"/>
+          <w:szCs w:val="24"/>
+          <w:lang w:val="en-US"/>
+        </w:rPr>
+        <w:t>BB</w:t>
+      </w:r>
+      <w:r>
+        <w:rPr>
+          <w:rFonts w:cstheme="minorHAnsi"/>
+          <w:sz w:val="24"/>
+          <w:szCs w:val="24"/>
+        </w:rPr>
+        <w:t xml:space="preserve"> </w:t>
+      </w:r>
+      <w:r>
+        <w:rPr>
+          <w:rFonts w:cstheme="minorHAnsi"/>
+          <w:sz w:val="24"/>
+          <w:szCs w:val="24"/>
+          <w:lang w:val="en-US"/>
+        </w:rPr>
+        <w:t>B</w:t>
+      </w:r>
+      <w:r>
+        <w:rPr>
+          <w:rFonts w:cstheme="minorHAnsi"/>
+          <w:sz w:val="24"/>
+          <w:szCs w:val="24"/>
+        </w:rPr>
+        <w:t>9 8</w:t>
+      </w:r>
+      <w:r>
+        <w:rPr>
+          <w:rFonts w:cstheme="minorHAnsi"/>
+          <w:sz w:val="24"/>
+          <w:szCs w:val="24"/>
+          <w:lang w:val="en-US"/>
+        </w:rPr>
+        <w:t>D</w:t>
+      </w:r>
+      <w:r>
+        <w:rPr>
+          <w:rFonts w:cstheme="minorHAnsi"/>
+          <w:sz w:val="24"/>
+          <w:szCs w:val="24"/>
+        </w:rPr>
+        <w:t xml:space="preserve"> 3</w:t>
+      </w:r>
+      <w:r>
+        <w:rPr>
+          <w:rFonts w:cstheme="minorHAnsi"/>
+          <w:sz w:val="24"/>
+          <w:szCs w:val="24"/>
+          <w:lang w:val="en-US"/>
+        </w:rPr>
+        <w:t>E</w:t>
+      </w:r>
+      <w:r>
+        <w:rPr>
+          <w:rFonts w:cstheme="minorHAnsi"/>
+          <w:sz w:val="24"/>
+          <w:szCs w:val="24"/>
+        </w:rPr>
+        <w:t xml:space="preserve"> </w:t>
+      </w:r>
+      <w:r>
+        <w:rPr>
+          <w:rFonts w:cstheme="minorHAnsi"/>
+          <w:sz w:val="24"/>
+          <w:szCs w:val="24"/>
+          <w:lang w:val="en-US"/>
+        </w:rPr>
+        <w:t>DD</w:t>
+      </w:r>
+      <w:r>
+        <w:rPr>
+          <w:rFonts w:cstheme="minorHAnsi"/>
+          <w:sz w:val="24"/>
+          <w:szCs w:val="24"/>
+        </w:rPr>
+        <w:t xml:space="preserve"> 93 </w:t>
+      </w:r>
+      <w:r>
+        <w:rPr>
+          <w:rFonts w:cstheme="minorHAnsi"/>
+          <w:sz w:val="24"/>
+          <w:szCs w:val="24"/>
+          <w:lang w:val="en-US"/>
+        </w:rPr>
+        <w:t>A</w:t>
+      </w:r>
+      <w:r>
+        <w:rPr>
+          <w:rFonts w:cstheme="minorHAnsi"/>
+          <w:sz w:val="24"/>
+          <w:szCs w:val="24"/>
+        </w:rPr>
+        <w:t xml:space="preserve">1 46 04 05 00 </w:t>
+      </w:r>
+      <w:r>
+        <w:rPr>
+          <w:rFonts w:cstheme="minorHAnsi"/>
+          <w:sz w:val="24"/>
+          <w:szCs w:val="24"/>
+          <w:lang w:val="en-US"/>
+        </w:rPr>
+        <w:t>EE</w:t>
+      </w:r>
+      <w:r>
+        <w:rPr>
+          <w:rFonts w:cstheme="minorHAnsi"/>
+          <w:sz w:val="24"/>
+          <w:szCs w:val="24"/>
+        </w:rPr>
+        <w:t xml:space="preserve"> 5</w:t>
+      </w:r>
+      <w:r>
+        <w:rPr>
+          <w:rFonts w:cstheme="minorHAnsi"/>
+          <w:sz w:val="24"/>
+          <w:szCs w:val="24"/>
+          <w:lang w:val="en-US"/>
+        </w:rPr>
+        <w:t>A</w:t>
+      </w:r>
+      <w:r>
+        <w:rPr>
+          <w:rFonts w:cstheme="minorHAnsi"/>
+          <w:sz w:val="24"/>
+          <w:szCs w:val="24"/>
+        </w:rPr>
+        <w:t xml:space="preserve"> 0</w:t>
+      </w:r>
+      <w:r>
+        <w:rPr>
+          <w:rFonts w:cstheme="minorHAnsi"/>
+          <w:sz w:val="24"/>
+          <w:szCs w:val="24"/>
+          <w:lang w:val="en-US"/>
+        </w:rPr>
+        <w:t>B</w:t>
+      </w:r>
+      <w:r>
+        <w:rPr>
+          <w:rFonts w:cstheme="minorHAnsi"/>
+          <w:sz w:val="24"/>
+          <w:szCs w:val="24"/>
+        </w:rPr>
+        <w:t xml:space="preserve"> 13 31 </w:t>
+      </w:r>
+      <w:r>
+        <w:rPr>
+          <w:rFonts w:cstheme="minorHAnsi"/>
+          <w:sz w:val="24"/>
+          <w:szCs w:val="24"/>
+          <w:lang w:val="en-US"/>
+        </w:rPr>
+        <w:t>D</w:t>
+      </w:r>
+      <w:r>
+        <w:rPr>
+          <w:rFonts w:cstheme="minorHAnsi"/>
+          <w:sz w:val="24"/>
+          <w:szCs w:val="24"/>
+        </w:rPr>
+        <w:t xml:space="preserve">8 67 </w:t>
+      </w:r>
+      <w:r>
+        <w:rPr>
+          <w:rFonts w:cstheme="minorHAnsi"/>
+          <w:sz w:val="24"/>
+          <w:szCs w:val="24"/>
+          <w:lang w:val="en-US"/>
+        </w:rPr>
+        <w:t>FC</w:t>
+      </w:r>
+      <w:r>
+        <w:rPr>
+          <w:rFonts w:cstheme="minorHAnsi"/>
+          <w:sz w:val="24"/>
+          <w:szCs w:val="24"/>
+        </w:rPr>
+        <w:t xml:space="preserve"> 62 49 </w:t>
+      </w:r>
+      <w:r>
+        <w:rPr>
+          <w:rFonts w:cstheme="minorHAnsi"/>
+          <w:sz w:val="24"/>
+          <w:szCs w:val="24"/>
+          <w:lang w:val="en-US"/>
+        </w:rPr>
+        <w:t>E</w:t>
+      </w:r>
+      <w:r>
+        <w:rPr>
+          <w:rFonts w:cstheme="minorHAnsi"/>
+          <w:sz w:val="24"/>
+          <w:szCs w:val="24"/>
+        </w:rPr>
+        <w:t>8 00 00 00 00 00 00 00 00 00 00 00 00 0</w:t>
+      </w:r>
+      <w:r>
+        <w:rPr>
+          <w:rFonts w:cstheme="minorHAnsi"/>
+          <w:sz w:val="24"/>
+          <w:szCs w:val="24"/>
+          <w:lang w:val="en-US"/>
+        </w:rPr>
+        <w:t>C</w:t>
+      </w:r>
+      <w:r>
+        <w:rPr>
+          <w:rFonts w:cstheme="minorHAnsi"/>
+          <w:sz w:val="24"/>
+          <w:szCs w:val="24"/>
+        </w:rPr>
+        <w:t xml:space="preserve"> 0</w:t>
+      </w:r>
+      <w:r>
+        <w:rPr>
+          <w:rFonts w:cstheme="minorHAnsi"/>
+          <w:sz w:val="24"/>
+          <w:szCs w:val="24"/>
+          <w:lang w:val="en-US"/>
+        </w:rPr>
+        <w:t>A</w:t>
+      </w:r>
+      <w:r>
+        <w:rPr>
+          <w:rFonts w:cstheme="minorHAnsi"/>
+          <w:sz w:val="24"/>
+          <w:szCs w:val="24"/>
+        </w:rPr>
+        <w:t xml:space="preserve"> 15 00 00 00 00 00 00 00 00 00 00</w:t>
       </w:r>
     </w:p>
     <w:p>
@@ -13482,7 +15429,6 @@
           <w:rFonts w:cstheme="minorHAnsi"/>
           <w:sz w:val="24"/>
           <w:szCs w:val="24"/>
-          <w:lang w:val="en-US"/>
         </w:rPr>
       </w:pPr>
     </w:p>
@@ -13510,15 +15456,7 @@
           <w:sz w:val="24"/>
           <w:szCs w:val="24"/>
         </w:rPr>
-        <w:t xml:space="preserve"> начинается по адресу 0x000</w:t>
-      </w:r>
-      <w:r>
-        <w:rPr>
-          <w:rFonts w:cstheme="minorHAnsi"/>
-          <w:sz w:val="24"/>
-          <w:szCs w:val="24"/>
-        </w:rPr>
-        <w:t>0</w:t>
+        <w:t xml:space="preserve"> начинается по адресу 0x0000</w:t>
       </w:r>
       <w:r>
         <w:rPr>
@@ -13667,16 +15605,7 @@
           <w:sz w:val="24"/>
           <w:szCs w:val="24"/>
         </w:rPr>
-        <w:t>-адрес получателя: 00:02:16:</w:t>
-      </w:r>
-      <w:proofErr w:type="gramStart"/>
-      <w:r>
-        <w:rPr>
-          <w:rFonts w:cstheme="minorHAnsi"/>
-          <w:sz w:val="24"/>
-          <w:szCs w:val="24"/>
-        </w:rPr>
-        <w:t>09:</w:t>
+        <w:t>-адрес получателя: 00:02:16:09:</w:t>
       </w:r>
       <w:r>
         <w:rPr>
@@ -13687,7 +15616,6 @@
         </w:rPr>
         <w:t>FA</w:t>
       </w:r>
-      <w:proofErr w:type="gramEnd"/>
       <w:r>
         <w:rPr>
           <w:rFonts w:cstheme="minorHAnsi"/>
@@ -13729,25 +15657,7 @@
           <w:sz w:val="24"/>
           <w:szCs w:val="24"/>
         </w:rPr>
-        <w:t xml:space="preserve"> MAC-адрес отправителя: </w:t>
-      </w:r>
-      <w:proofErr w:type="gramStart"/>
-      <w:r>
-        <w:rPr>
-          <w:rFonts w:cstheme="minorHAnsi"/>
-          <w:sz w:val="24"/>
-          <w:szCs w:val="24"/>
-        </w:rPr>
-        <w:t>00:90:27:A</w:t>
-      </w:r>
-      <w:proofErr w:type="gramEnd"/>
-      <w:r>
-        <w:rPr>
-          <w:rFonts w:cstheme="minorHAnsi"/>
-          <w:sz w:val="24"/>
-          <w:szCs w:val="24"/>
-        </w:rPr>
-        <w:t>1:36:D0</w:t>
+        <w:t xml:space="preserve"> MAC-адрес отправителя: 00:90:27:A1:36:D0</w:t>
       </w:r>
     </w:p>
     <w:p>
@@ -14605,7 +16515,6 @@
         </w:rPr>
         <w:t xml:space="preserve"> </w:t>
       </w:r>
-      <w:proofErr w:type="spellStart"/>
       <w:r>
         <w:rPr>
           <w:rFonts w:cstheme="minorHAnsi"/>
@@ -14615,7 +16524,6 @@
         </w:rPr>
         <w:t>Hlen</w:t>
       </w:r>
-      <w:proofErr w:type="spellEnd"/>
       <w:r>
         <w:rPr>
           <w:rFonts w:cstheme="minorHAnsi"/>
@@ -14908,7 +16816,7 @@
 </file>
 
 <file path=word/endnotes.xml><?xml version="1.0" encoding="utf-8"?>
-<w:endnotes xmlns:wpc="http://schemas.microsoft.com/office/word/2010/wordprocessingCanvas" xmlns:cx="http://schemas.microsoft.com/office/drawing/2014/chartex" xmlns:cx1="http://schemas.microsoft.com/office/drawing/2015/9/8/chartex" xmlns:cx2="http://schemas.microsoft.com/office/drawing/2015/10/21/chartex" xmlns:cx3="http://schemas.microsoft.com/office/drawing/2016/5/9/chartex" xmlns:cx4="http://schemas.microsoft.com/office/drawing/2016/5/10/chartex" xmlns:cx5="http://schemas.microsoft.com/office/drawing/2016/5/11/chartex" xmlns:cx6="http://schemas.microsoft.com/office/drawing/2016/5/12/chartex" xmlns:cx7="http://schemas.microsoft.com/office/drawing/2016/5/13/chartex" xmlns:cx8="http://schemas.microsoft.com/office/drawing/2016/5/14/chartex" xmlns:mc="http://schemas.openxmlformats.org/markup-compatibility/2006" xmlns:aink="http://schemas.microsoft.com/office/drawing/2016/ink" xmlns:am3d="http://schemas.microsoft.com/office/drawing/2017/model3d" xmlns:o="urn:schemas-microsoft-com:office:office" xmlns:r="http://schemas.openxmlformats.org/officeDocument/2006/relationships" xmlns:m="http://schemas.openxmlformats.org/officeDocument/2006/math" xmlns:v="urn:schemas-microsoft-com:vml" xmlns:wp14="http://schemas.microsoft.com/office/word/2010/wordprocessingDrawing" xmlns:wp="http://schemas.openxmlformats.org/drawingml/2006/wordprocessingDrawing" xmlns:w10="urn:schemas-microsoft-com:office:word" xmlns:w="http://schemas.openxmlformats.org/wordprocessingml/2006/main" xmlns:w14="http://schemas.microsoft.com/office/word/2010/wordml" xmlns:w15="http://schemas.microsoft.com/office/word/2012/wordml" xmlns:w16cex="http://schemas.microsoft.com/office/word/2018/wordml/cex" xmlns:w16cid="http://schemas.microsoft.com/office/word/2016/wordml/cid" xmlns:w16="http://schemas.microsoft.com/office/word/2018/wordml" xmlns:w16sdtdh="http://schemas.microsoft.com/office/word/2020/wordml/sdtdatahash" xmlns:w16se="http://schemas.microsoft.com/office/word/2015/wordml/symex" xmlns:wpg="http://schemas.microsoft.com/office/word/2010/wordprocessingGroup" xmlns:wpi="http://schemas.microsoft.com/office/word/2010/wordprocessingInk" xmlns:wne="http://schemas.microsoft.com/office/word/2006/wordml" xmlns:wps="http://schemas.microsoft.com/office/word/2010/wordprocessingShape" mc:Ignorable="w14 w15 w16se w16cid w16 w16cex w16sdtdh wp14">
+<w:endnotes xmlns:wpc="http://schemas.microsoft.com/office/word/2010/wordprocessingCanvas" xmlns:cx="http://schemas.microsoft.com/office/drawing/2014/chartex" xmlns:cx1="http://schemas.microsoft.com/office/drawing/2015/9/8/chartex" xmlns:cx2="http://schemas.microsoft.com/office/drawing/2015/10/21/chartex" xmlns:cx3="http://schemas.microsoft.com/office/drawing/2016/5/9/chartex" xmlns:cx4="http://schemas.microsoft.com/office/drawing/2016/5/10/chartex" xmlns:cx5="http://schemas.microsoft.com/office/drawing/2016/5/11/chartex" xmlns:cx6="http://schemas.microsoft.com/office/drawing/2016/5/12/chartex" xmlns:cx7="http://schemas.microsoft.com/office/drawing/2016/5/13/chartex" xmlns:cx8="http://schemas.microsoft.com/office/drawing/2016/5/14/chartex" xmlns:mc="http://schemas.openxmlformats.org/markup-compatibility/2006" xmlns:aink="http://schemas.microsoft.com/office/drawing/2016/ink" xmlns:am3d="http://schemas.microsoft.com/office/drawing/2017/model3d" xmlns:o="urn:schemas-microsoft-com:office:office" xmlns:oel="http://schemas.microsoft.com/office/2019/extlst" xmlns:r="http://schemas.openxmlformats.org/officeDocument/2006/relationships" xmlns:m="http://schemas.openxmlformats.org/officeDocument/2006/math" xmlns:v="urn:schemas-microsoft-com:vml" xmlns:wp14="http://schemas.microsoft.com/office/word/2010/wordprocessingDrawing" xmlns:wp="http://schemas.openxmlformats.org/drawingml/2006/wordprocessingDrawing" xmlns:w10="urn:schemas-microsoft-com:office:word" xmlns:w="http://schemas.openxmlformats.org/wordprocessingml/2006/main" xmlns:w14="http://schemas.microsoft.com/office/word/2010/wordml" xmlns:w15="http://schemas.microsoft.com/office/word/2012/wordml" xmlns:w16cex="http://schemas.microsoft.com/office/word/2018/wordml/cex" xmlns:w16cid="http://schemas.microsoft.com/office/word/2016/wordml/cid" xmlns:w16="http://schemas.microsoft.com/office/word/2018/wordml" xmlns:w16du="http://schemas.microsoft.com/office/word/2023/wordml/word16du" xmlns:w16sdtdh="http://schemas.microsoft.com/office/word/2020/wordml/sdtdatahash" xmlns:w16se="http://schemas.microsoft.com/office/word/2015/wordml/symex" xmlns:wpg="http://schemas.microsoft.com/office/word/2010/wordprocessingGroup" xmlns:wpi="http://schemas.microsoft.com/office/word/2010/wordprocessingInk" xmlns:wne="http://schemas.microsoft.com/office/word/2006/wordml" xmlns:wps="http://schemas.microsoft.com/office/word/2010/wordprocessingShape" mc:Ignorable="w14 w15 w16se w16cid w16 w16cex w16sdtdh w16du wp14">
   <w:endnote w:type="separator" w:id="-1">
     <w:p>
       <w:pPr>
@@ -14933,7 +16841,7 @@
 </file>
 
 <file path=word/footer1.xml><?xml version="1.0" encoding="utf-8"?>
-<w:ftr xmlns:wpc="http://schemas.microsoft.com/office/word/2010/wordprocessingCanvas" xmlns:cx="http://schemas.microsoft.com/office/drawing/2014/chartex" xmlns:cx1="http://schemas.microsoft.com/office/drawing/2015/9/8/chartex" xmlns:cx2="http://schemas.microsoft.com/office/drawing/2015/10/21/chartex" xmlns:cx3="http://schemas.microsoft.com/office/drawing/2016/5/9/chartex" xmlns:cx4="http://schemas.microsoft.com/office/drawing/2016/5/10/chartex" xmlns:cx5="http://schemas.microsoft.com/office/drawing/2016/5/11/chartex" xmlns:cx6="http://schemas.microsoft.com/office/drawing/2016/5/12/chartex" xmlns:cx7="http://schemas.microsoft.com/office/drawing/2016/5/13/chartex" xmlns:cx8="http://schemas.microsoft.com/office/drawing/2016/5/14/chartex" xmlns:mc="http://schemas.openxmlformats.org/markup-compatibility/2006" xmlns:aink="http://schemas.microsoft.com/office/drawing/2016/ink" xmlns:am3d="http://schemas.microsoft.com/office/drawing/2017/model3d" xmlns:o="urn:schemas-microsoft-com:office:office" xmlns:r="http://schemas.openxmlformats.org/officeDocument/2006/relationships" xmlns:m="http://schemas.openxmlformats.org/officeDocument/2006/math" xmlns:v="urn:schemas-microsoft-com:vml" xmlns:wp14="http://schemas.microsoft.com/office/word/2010/wordprocessingDrawing" xmlns:wp="http://schemas.openxmlformats.org/drawingml/2006/wordprocessingDrawing" xmlns:w10="urn:schemas-microsoft-com:office:word" xmlns:w="http://schemas.openxmlformats.org/wordprocessingml/2006/main" xmlns:w14="http://schemas.microsoft.com/office/word/2010/wordml" xmlns:w15="http://schemas.microsoft.com/office/word/2012/wordml" xmlns:w16cex="http://schemas.microsoft.com/office/word/2018/wordml/cex" xmlns:w16cid="http://schemas.microsoft.com/office/word/2016/wordml/cid" xmlns:w16="http://schemas.microsoft.com/office/word/2018/wordml" xmlns:w16sdtdh="http://schemas.microsoft.com/office/word/2020/wordml/sdtdatahash" xmlns:w16se="http://schemas.microsoft.com/office/word/2015/wordml/symex" xmlns:wpg="http://schemas.microsoft.com/office/word/2010/wordprocessingGroup" xmlns:wpi="http://schemas.microsoft.com/office/word/2010/wordprocessingInk" xmlns:wne="http://schemas.microsoft.com/office/word/2006/wordml" xmlns:wps="http://schemas.microsoft.com/office/word/2010/wordprocessingShape" mc:Ignorable="w14 w15 w16se w16cid w16 w16cex w16sdtdh wp14">
+<w:ftr xmlns:wpc="http://schemas.microsoft.com/office/word/2010/wordprocessingCanvas" xmlns:cx="http://schemas.microsoft.com/office/drawing/2014/chartex" xmlns:cx1="http://schemas.microsoft.com/office/drawing/2015/9/8/chartex" xmlns:cx2="http://schemas.microsoft.com/office/drawing/2015/10/21/chartex" xmlns:cx3="http://schemas.microsoft.com/office/drawing/2016/5/9/chartex" xmlns:cx4="http://schemas.microsoft.com/office/drawing/2016/5/10/chartex" xmlns:cx5="http://schemas.microsoft.com/office/drawing/2016/5/11/chartex" xmlns:cx6="http://schemas.microsoft.com/office/drawing/2016/5/12/chartex" xmlns:cx7="http://schemas.microsoft.com/office/drawing/2016/5/13/chartex" xmlns:cx8="http://schemas.microsoft.com/office/drawing/2016/5/14/chartex" xmlns:mc="http://schemas.openxmlformats.org/markup-compatibility/2006" xmlns:aink="http://schemas.microsoft.com/office/drawing/2016/ink" xmlns:am3d="http://schemas.microsoft.com/office/drawing/2017/model3d" xmlns:o="urn:schemas-microsoft-com:office:office" xmlns:oel="http://schemas.microsoft.com/office/2019/extlst" xmlns:r="http://schemas.openxmlformats.org/officeDocument/2006/relationships" xmlns:m="http://schemas.openxmlformats.org/officeDocument/2006/math" xmlns:v="urn:schemas-microsoft-com:vml" xmlns:wp14="http://schemas.microsoft.com/office/word/2010/wordprocessingDrawing" xmlns:wp="http://schemas.openxmlformats.org/drawingml/2006/wordprocessingDrawing" xmlns:w10="urn:schemas-microsoft-com:office:word" xmlns:w="http://schemas.openxmlformats.org/wordprocessingml/2006/main" xmlns:w14="http://schemas.microsoft.com/office/word/2010/wordml" xmlns:w15="http://schemas.microsoft.com/office/word/2012/wordml" xmlns:w16cex="http://schemas.microsoft.com/office/word/2018/wordml/cex" xmlns:w16cid="http://schemas.microsoft.com/office/word/2016/wordml/cid" xmlns:w16="http://schemas.microsoft.com/office/word/2018/wordml" xmlns:w16du="http://schemas.microsoft.com/office/word/2023/wordml/word16du" xmlns:w16sdtdh="http://schemas.microsoft.com/office/word/2020/wordml/sdtdatahash" xmlns:w16se="http://schemas.microsoft.com/office/word/2015/wordml/symex" xmlns:wpg="http://schemas.microsoft.com/office/word/2010/wordprocessingGroup" xmlns:wpi="http://schemas.microsoft.com/office/word/2010/wordprocessingInk" xmlns:wne="http://schemas.microsoft.com/office/word/2006/wordml" xmlns:wps="http://schemas.microsoft.com/office/word/2010/wordprocessingShape" mc:Ignorable="w14 w15 w16se w16cid w16 w16cex w16sdtdh w16du wp14">
   <w:sdt>
     <w:sdtPr>
       <w:id w:val="-1143347050"/>
@@ -14942,7 +16850,6 @@
         <w:docPartUnique/>
       </w:docPartObj>
     </w:sdtPr>
-    <w:sdtEndPr/>
     <w:sdtContent>
       <w:p>
         <w:pPr>
@@ -14977,7 +16884,7 @@
 </file>
 
 <file path=word/footer2.xml><?xml version="1.0" encoding="utf-8"?>
-<w:ftr xmlns:wpc="http://schemas.microsoft.com/office/word/2010/wordprocessingCanvas" xmlns:cx="http://schemas.microsoft.com/office/drawing/2014/chartex" xmlns:cx1="http://schemas.microsoft.com/office/drawing/2015/9/8/chartex" xmlns:cx2="http://schemas.microsoft.com/office/drawing/2015/10/21/chartex" xmlns:cx3="http://schemas.microsoft.com/office/drawing/2016/5/9/chartex" xmlns:cx4="http://schemas.microsoft.com/office/drawing/2016/5/10/chartex" xmlns:cx5="http://schemas.microsoft.com/office/drawing/2016/5/11/chartex" xmlns:cx6="http://schemas.microsoft.com/office/drawing/2016/5/12/chartex" xmlns:cx7="http://schemas.microsoft.com/office/drawing/2016/5/13/chartex" xmlns:cx8="http://schemas.microsoft.com/office/drawing/2016/5/14/chartex" xmlns:mc="http://schemas.openxmlformats.org/markup-compatibility/2006" xmlns:aink="http://schemas.microsoft.com/office/drawing/2016/ink" xmlns:am3d="http://schemas.microsoft.com/office/drawing/2017/model3d" xmlns:o="urn:schemas-microsoft-com:office:office" xmlns:r="http://schemas.openxmlformats.org/officeDocument/2006/relationships" xmlns:m="http://schemas.openxmlformats.org/officeDocument/2006/math" xmlns:v="urn:schemas-microsoft-com:vml" xmlns:wp14="http://schemas.microsoft.com/office/word/2010/wordprocessingDrawing" xmlns:wp="http://schemas.openxmlformats.org/drawingml/2006/wordprocessingDrawing" xmlns:w10="urn:schemas-microsoft-com:office:word" xmlns:w="http://schemas.openxmlformats.org/wordprocessingml/2006/main" xmlns:w14="http://schemas.microsoft.com/office/word/2010/wordml" xmlns:w15="http://schemas.microsoft.com/office/word/2012/wordml" xmlns:w16cex="http://schemas.microsoft.com/office/word/2018/wordml/cex" xmlns:w16cid="http://schemas.microsoft.com/office/word/2016/wordml/cid" xmlns:w16="http://schemas.microsoft.com/office/word/2018/wordml" xmlns:w16sdtdh="http://schemas.microsoft.com/office/word/2020/wordml/sdtdatahash" xmlns:w16se="http://schemas.microsoft.com/office/word/2015/wordml/symex" xmlns:wpg="http://schemas.microsoft.com/office/word/2010/wordprocessingGroup" xmlns:wpi="http://schemas.microsoft.com/office/word/2010/wordprocessingInk" xmlns:wne="http://schemas.microsoft.com/office/word/2006/wordml" xmlns:wps="http://schemas.microsoft.com/office/word/2010/wordprocessingShape" mc:Ignorable="w14 w15 w16se w16cid w16 w16cex w16sdtdh wp14">
+<w:ftr xmlns:wpc="http://schemas.microsoft.com/office/word/2010/wordprocessingCanvas" xmlns:cx="http://schemas.microsoft.com/office/drawing/2014/chartex" xmlns:cx1="http://schemas.microsoft.com/office/drawing/2015/9/8/chartex" xmlns:cx2="http://schemas.microsoft.com/office/drawing/2015/10/21/chartex" xmlns:cx3="http://schemas.microsoft.com/office/drawing/2016/5/9/chartex" xmlns:cx4="http://schemas.microsoft.com/office/drawing/2016/5/10/chartex" xmlns:cx5="http://schemas.microsoft.com/office/drawing/2016/5/11/chartex" xmlns:cx6="http://schemas.microsoft.com/office/drawing/2016/5/12/chartex" xmlns:cx7="http://schemas.microsoft.com/office/drawing/2016/5/13/chartex" xmlns:cx8="http://schemas.microsoft.com/office/drawing/2016/5/14/chartex" xmlns:mc="http://schemas.openxmlformats.org/markup-compatibility/2006" xmlns:aink="http://schemas.microsoft.com/office/drawing/2016/ink" xmlns:am3d="http://schemas.microsoft.com/office/drawing/2017/model3d" xmlns:o="urn:schemas-microsoft-com:office:office" xmlns:oel="http://schemas.microsoft.com/office/2019/extlst" xmlns:r="http://schemas.openxmlformats.org/officeDocument/2006/relationships" xmlns:m="http://schemas.openxmlformats.org/officeDocument/2006/math" xmlns:v="urn:schemas-microsoft-com:vml" xmlns:wp14="http://schemas.microsoft.com/office/word/2010/wordprocessingDrawing" xmlns:wp="http://schemas.openxmlformats.org/drawingml/2006/wordprocessingDrawing" xmlns:w10="urn:schemas-microsoft-com:office:word" xmlns:w="http://schemas.openxmlformats.org/wordprocessingml/2006/main" xmlns:w14="http://schemas.microsoft.com/office/word/2010/wordml" xmlns:w15="http://schemas.microsoft.com/office/word/2012/wordml" xmlns:w16cex="http://schemas.microsoft.com/office/word/2018/wordml/cex" xmlns:w16cid="http://schemas.microsoft.com/office/word/2016/wordml/cid" xmlns:w16="http://schemas.microsoft.com/office/word/2018/wordml" xmlns:w16du="http://schemas.microsoft.com/office/word/2023/wordml/word16du" xmlns:w16sdtdh="http://schemas.microsoft.com/office/word/2020/wordml/sdtdatahash" xmlns:w16se="http://schemas.microsoft.com/office/word/2015/wordml/symex" xmlns:wpg="http://schemas.microsoft.com/office/word/2010/wordprocessingGroup" xmlns:wpi="http://schemas.microsoft.com/office/word/2010/wordprocessingInk" xmlns:wne="http://schemas.microsoft.com/office/word/2006/wordml" xmlns:wps="http://schemas.microsoft.com/office/word/2010/wordprocessingShape" mc:Ignorable="w14 w15 w16se w16cid w16 w16cex w16sdtdh w16du wp14">
   <w:p>
     <w:pPr>
       <w:pStyle w:val="a9"/>
@@ -14988,7 +16895,7 @@
 </file>
 
 <file path=word/footer3.xml><?xml version="1.0" encoding="utf-8"?>
-<w:ftr xmlns:wpc="http://schemas.microsoft.com/office/word/2010/wordprocessingCanvas" xmlns:cx="http://schemas.microsoft.com/office/drawing/2014/chartex" xmlns:cx1="http://schemas.microsoft.com/office/drawing/2015/9/8/chartex" xmlns:cx2="http://schemas.microsoft.com/office/drawing/2015/10/21/chartex" xmlns:cx3="http://schemas.microsoft.com/office/drawing/2016/5/9/chartex" xmlns:cx4="http://schemas.microsoft.com/office/drawing/2016/5/10/chartex" xmlns:cx5="http://schemas.microsoft.com/office/drawing/2016/5/11/chartex" xmlns:cx6="http://schemas.microsoft.com/office/drawing/2016/5/12/chartex" xmlns:cx7="http://schemas.microsoft.com/office/drawing/2016/5/13/chartex" xmlns:cx8="http://schemas.microsoft.com/office/drawing/2016/5/14/chartex" xmlns:mc="http://schemas.openxmlformats.org/markup-compatibility/2006" xmlns:aink="http://schemas.microsoft.com/office/drawing/2016/ink" xmlns:am3d="http://schemas.microsoft.com/office/drawing/2017/model3d" xmlns:o="urn:schemas-microsoft-com:office:office" xmlns:r="http://schemas.openxmlformats.org/officeDocument/2006/relationships" xmlns:m="http://schemas.openxmlformats.org/officeDocument/2006/math" xmlns:v="urn:schemas-microsoft-com:vml" xmlns:wp14="http://schemas.microsoft.com/office/word/2010/wordprocessingDrawing" xmlns:wp="http://schemas.openxmlformats.org/drawingml/2006/wordprocessingDrawing" xmlns:w10="urn:schemas-microsoft-com:office:word" xmlns:w="http://schemas.openxmlformats.org/wordprocessingml/2006/main" xmlns:w14="http://schemas.microsoft.com/office/word/2010/wordml" xmlns:w15="http://schemas.microsoft.com/office/word/2012/wordml" xmlns:w16cex="http://schemas.microsoft.com/office/word/2018/wordml/cex" xmlns:w16cid="http://schemas.microsoft.com/office/word/2016/wordml/cid" xmlns:w16="http://schemas.microsoft.com/office/word/2018/wordml" xmlns:w16sdtdh="http://schemas.microsoft.com/office/word/2020/wordml/sdtdatahash" xmlns:w16se="http://schemas.microsoft.com/office/word/2015/wordml/symex" xmlns:wpg="http://schemas.microsoft.com/office/word/2010/wordprocessingGroup" xmlns:wpi="http://schemas.microsoft.com/office/word/2010/wordprocessingInk" xmlns:wne="http://schemas.microsoft.com/office/word/2006/wordml" xmlns:wps="http://schemas.microsoft.com/office/word/2010/wordprocessingShape" mc:Ignorable="w14 w15 w16se w16cid w16 w16cex w16sdtdh wp14">
+<w:ftr xmlns:wpc="http://schemas.microsoft.com/office/word/2010/wordprocessingCanvas" xmlns:cx="http://schemas.microsoft.com/office/drawing/2014/chartex" xmlns:cx1="http://schemas.microsoft.com/office/drawing/2015/9/8/chartex" xmlns:cx2="http://schemas.microsoft.com/office/drawing/2015/10/21/chartex" xmlns:cx3="http://schemas.microsoft.com/office/drawing/2016/5/9/chartex" xmlns:cx4="http://schemas.microsoft.com/office/drawing/2016/5/10/chartex" xmlns:cx5="http://schemas.microsoft.com/office/drawing/2016/5/11/chartex" xmlns:cx6="http://schemas.microsoft.com/office/drawing/2016/5/12/chartex" xmlns:cx7="http://schemas.microsoft.com/office/drawing/2016/5/13/chartex" xmlns:cx8="http://schemas.microsoft.com/office/drawing/2016/5/14/chartex" xmlns:mc="http://schemas.openxmlformats.org/markup-compatibility/2006" xmlns:aink="http://schemas.microsoft.com/office/drawing/2016/ink" xmlns:am3d="http://schemas.microsoft.com/office/drawing/2017/model3d" xmlns:o="urn:schemas-microsoft-com:office:office" xmlns:oel="http://schemas.microsoft.com/office/2019/extlst" xmlns:r="http://schemas.openxmlformats.org/officeDocument/2006/relationships" xmlns:m="http://schemas.openxmlformats.org/officeDocument/2006/math" xmlns:v="urn:schemas-microsoft-com:vml" xmlns:wp14="http://schemas.microsoft.com/office/word/2010/wordprocessingDrawing" xmlns:wp="http://schemas.openxmlformats.org/drawingml/2006/wordprocessingDrawing" xmlns:w10="urn:schemas-microsoft-com:office:word" xmlns:w="http://schemas.openxmlformats.org/wordprocessingml/2006/main" xmlns:w14="http://schemas.microsoft.com/office/word/2010/wordml" xmlns:w15="http://schemas.microsoft.com/office/word/2012/wordml" xmlns:w16cex="http://schemas.microsoft.com/office/word/2018/wordml/cex" xmlns:w16cid="http://schemas.microsoft.com/office/word/2016/wordml/cid" xmlns:w16="http://schemas.microsoft.com/office/word/2018/wordml" xmlns:w16du="http://schemas.microsoft.com/office/word/2023/wordml/word16du" xmlns:w16sdtdh="http://schemas.microsoft.com/office/word/2020/wordml/sdtdatahash" xmlns:w16se="http://schemas.microsoft.com/office/word/2015/wordml/symex" xmlns:wpg="http://schemas.microsoft.com/office/word/2010/wordprocessingGroup" xmlns:wpi="http://schemas.microsoft.com/office/word/2010/wordprocessingInk" xmlns:wne="http://schemas.microsoft.com/office/word/2006/wordml" xmlns:wps="http://schemas.microsoft.com/office/word/2010/wordprocessingShape" mc:Ignorable="w14 w15 w16se w16cid w16 w16cex w16sdtdh w16du wp14">
   <w:sdt>
     <w:sdtPr>
       <w:id w:val="1061286681"/>
@@ -14997,7 +16904,6 @@
         <w:docPartUnique/>
       </w:docPartObj>
     </w:sdtPr>
-    <w:sdtEndPr/>
     <w:sdtContent>
       <w:p>
         <w:pPr>
@@ -15032,7 +16938,7 @@
 </file>
 
 <file path=word/footnotes.xml><?xml version="1.0" encoding="utf-8"?>
-<w:footnotes xmlns:wpc="http://schemas.microsoft.com/office/word/2010/wordprocessingCanvas" xmlns:cx="http://schemas.microsoft.com/office/drawing/2014/chartex" xmlns:cx1="http://schemas.microsoft.com/office/drawing/2015/9/8/chartex" xmlns:cx2="http://schemas.microsoft.com/office/drawing/2015/10/21/chartex" xmlns:cx3="http://schemas.microsoft.com/office/drawing/2016/5/9/chartex" xmlns:cx4="http://schemas.microsoft.com/office/drawing/2016/5/10/chartex" xmlns:cx5="http://schemas.microsoft.com/office/drawing/2016/5/11/chartex" xmlns:cx6="http://schemas.microsoft.com/office/drawing/2016/5/12/chartex" xmlns:cx7="http://schemas.microsoft.com/office/drawing/2016/5/13/chartex" xmlns:cx8="http://schemas.microsoft.com/office/drawing/2016/5/14/chartex" xmlns:mc="http://schemas.openxmlformats.org/markup-compatibility/2006" xmlns:aink="http://schemas.microsoft.com/office/drawing/2016/ink" xmlns:am3d="http://schemas.microsoft.com/office/drawing/2017/model3d" xmlns:o="urn:schemas-microsoft-com:office:office" xmlns:r="http://schemas.openxmlformats.org/officeDocument/2006/relationships" xmlns:m="http://schemas.openxmlformats.org/officeDocument/2006/math" xmlns:v="urn:schemas-microsoft-com:vml" xmlns:wp14="http://schemas.microsoft.com/office/word/2010/wordprocessingDrawing" xmlns:wp="http://schemas.openxmlformats.org/drawingml/2006/wordprocessingDrawing" xmlns:w10="urn:schemas-microsoft-com:office:word" xmlns:w="http://schemas.openxmlformats.org/wordprocessingml/2006/main" xmlns:w14="http://schemas.microsoft.com/office/word/2010/wordml" xmlns:w15="http://schemas.microsoft.com/office/word/2012/wordml" xmlns:w16cex="http://schemas.microsoft.com/office/word/2018/wordml/cex" xmlns:w16cid="http://schemas.microsoft.com/office/word/2016/wordml/cid" xmlns:w16="http://schemas.microsoft.com/office/word/2018/wordml" xmlns:w16sdtdh="http://schemas.microsoft.com/office/word/2020/wordml/sdtdatahash" xmlns:w16se="http://schemas.microsoft.com/office/word/2015/wordml/symex" xmlns:wpg="http://schemas.microsoft.com/office/word/2010/wordprocessingGroup" xmlns:wpi="http://schemas.microsoft.com/office/word/2010/wordprocessingInk" xmlns:wne="http://schemas.microsoft.com/office/word/2006/wordml" xmlns:wps="http://schemas.microsoft.com/office/word/2010/wordprocessingShape" mc:Ignorable="w14 w15 w16se w16cid w16 w16cex w16sdtdh wp14">
+<w:footnotes xmlns:wpc="http://schemas.microsoft.com/office/word/2010/wordprocessingCanvas" xmlns:cx="http://schemas.microsoft.com/office/drawing/2014/chartex" xmlns:cx1="http://schemas.microsoft.com/office/drawing/2015/9/8/chartex" xmlns:cx2="http://schemas.microsoft.com/office/drawing/2015/10/21/chartex" xmlns:cx3="http://schemas.microsoft.com/office/drawing/2016/5/9/chartex" xmlns:cx4="http://schemas.microsoft.com/office/drawing/2016/5/10/chartex" xmlns:cx5="http://schemas.microsoft.com/office/drawing/2016/5/11/chartex" xmlns:cx6="http://schemas.microsoft.com/office/drawing/2016/5/12/chartex" xmlns:cx7="http://schemas.microsoft.com/office/drawing/2016/5/13/chartex" xmlns:cx8="http://schemas.microsoft.com/office/drawing/2016/5/14/chartex" xmlns:mc="http://schemas.openxmlformats.org/markup-compatibility/2006" xmlns:aink="http://schemas.microsoft.com/office/drawing/2016/ink" xmlns:am3d="http://schemas.microsoft.com/office/drawing/2017/model3d" xmlns:o="urn:schemas-microsoft-com:office:office" xmlns:oel="http://schemas.microsoft.com/office/2019/extlst" xmlns:r="http://schemas.openxmlformats.org/officeDocument/2006/relationships" xmlns:m="http://schemas.openxmlformats.org/officeDocument/2006/math" xmlns:v="urn:schemas-microsoft-com:vml" xmlns:wp14="http://schemas.microsoft.com/office/word/2010/wordprocessingDrawing" xmlns:wp="http://schemas.openxmlformats.org/drawingml/2006/wordprocessingDrawing" xmlns:w10="urn:schemas-microsoft-com:office:word" xmlns:w="http://schemas.openxmlformats.org/wordprocessingml/2006/main" xmlns:w14="http://schemas.microsoft.com/office/word/2010/wordml" xmlns:w15="http://schemas.microsoft.com/office/word/2012/wordml" xmlns:w16cex="http://schemas.microsoft.com/office/word/2018/wordml/cex" xmlns:w16cid="http://schemas.microsoft.com/office/word/2016/wordml/cid" xmlns:w16="http://schemas.microsoft.com/office/word/2018/wordml" xmlns:w16du="http://schemas.microsoft.com/office/word/2023/wordml/word16du" xmlns:w16sdtdh="http://schemas.microsoft.com/office/word/2020/wordml/sdtdatahash" xmlns:w16se="http://schemas.microsoft.com/office/word/2015/wordml/symex" xmlns:wpg="http://schemas.microsoft.com/office/word/2010/wordprocessingGroup" xmlns:wpi="http://schemas.microsoft.com/office/word/2010/wordprocessingInk" xmlns:wne="http://schemas.microsoft.com/office/word/2006/wordml" xmlns:wps="http://schemas.microsoft.com/office/word/2010/wordprocessingShape" mc:Ignorable="w14 w15 w16se w16cid w16 w16cex w16sdtdh w16du wp14">
   <w:footnote w:type="separator" w:id="-1">
     <w:p>
       <w:pPr>
@@ -15057,7 +16963,7 @@
 </file>
 
 <file path=word/numbering.xml><?xml version="1.0" encoding="utf-8"?>
-<w:numbering xmlns:wpc="http://schemas.microsoft.com/office/word/2010/wordprocessingCanvas" xmlns:cx="http://schemas.microsoft.com/office/drawing/2014/chartex" xmlns:cx1="http://schemas.microsoft.com/office/drawing/2015/9/8/chartex" xmlns:cx2="http://schemas.microsoft.com/office/drawing/2015/10/21/chartex" xmlns:cx3="http://schemas.microsoft.com/office/drawing/2016/5/9/chartex" xmlns:cx4="http://schemas.microsoft.com/office/drawing/2016/5/10/chartex" xmlns:cx5="http://schemas.microsoft.com/office/drawing/2016/5/11/chartex" xmlns:cx6="http://schemas.microsoft.com/office/drawing/2016/5/12/chartex" xmlns:cx7="http://schemas.microsoft.com/office/drawing/2016/5/13/chartex" xmlns:cx8="http://schemas.microsoft.com/office/drawing/2016/5/14/chartex" xmlns:mc="http://schemas.openxmlformats.org/markup-compatibility/2006" xmlns:aink="http://schemas.microsoft.com/office/drawing/2016/ink" xmlns:am3d="http://schemas.microsoft.com/office/drawing/2017/model3d" xmlns:o="urn:schemas-microsoft-com:office:office" xmlns:r="http://schemas.openxmlformats.org/officeDocument/2006/relationships" xmlns:m="http://schemas.openxmlformats.org/officeDocument/2006/math" xmlns:v="urn:schemas-microsoft-com:vml" xmlns:wp14="http://schemas.microsoft.com/office/word/2010/wordprocessingDrawing" xmlns:wp="http://schemas.openxmlformats.org/drawingml/2006/wordprocessingDrawing" xmlns:w10="urn:schemas-microsoft-com:office:word" xmlns:w="http://schemas.openxmlformats.org/wordprocessingml/2006/main" xmlns:w14="http://schemas.microsoft.com/office/word/2010/wordml" xmlns:w15="http://schemas.microsoft.com/office/word/2012/wordml" xmlns:w16cex="http://schemas.microsoft.com/office/word/2018/wordml/cex" xmlns:w16cid="http://schemas.microsoft.com/office/word/2016/wordml/cid" xmlns:w16="http://schemas.microsoft.com/office/word/2018/wordml" xmlns:w16sdtdh="http://schemas.microsoft.com/office/word/2020/wordml/sdtdatahash" xmlns:w16se="http://schemas.microsoft.com/office/word/2015/wordml/symex" xmlns:wpg="http://schemas.microsoft.com/office/word/2010/wordprocessingGroup" xmlns:wpi="http://schemas.microsoft.com/office/word/2010/wordprocessingInk" xmlns:wne="http://schemas.microsoft.com/office/word/2006/wordml" xmlns:wps="http://schemas.microsoft.com/office/word/2010/wordprocessingShape" mc:Ignorable="w14 w15 w16se w16cid w16 w16cex w16sdtdh wp14">
+<w:numbering xmlns:wpc="http://schemas.microsoft.com/office/word/2010/wordprocessingCanvas" xmlns:cx="http://schemas.microsoft.com/office/drawing/2014/chartex" xmlns:cx1="http://schemas.microsoft.com/office/drawing/2015/9/8/chartex" xmlns:cx2="http://schemas.microsoft.com/office/drawing/2015/10/21/chartex" xmlns:cx3="http://schemas.microsoft.com/office/drawing/2016/5/9/chartex" xmlns:cx4="http://schemas.microsoft.com/office/drawing/2016/5/10/chartex" xmlns:cx5="http://schemas.microsoft.com/office/drawing/2016/5/11/chartex" xmlns:cx6="http://schemas.microsoft.com/office/drawing/2016/5/12/chartex" xmlns:cx7="http://schemas.microsoft.com/office/drawing/2016/5/13/chartex" xmlns:cx8="http://schemas.microsoft.com/office/drawing/2016/5/14/chartex" xmlns:mc="http://schemas.openxmlformats.org/markup-compatibility/2006" xmlns:aink="http://schemas.microsoft.com/office/drawing/2016/ink" xmlns:am3d="http://schemas.microsoft.com/office/drawing/2017/model3d" xmlns:o="urn:schemas-microsoft-com:office:office" xmlns:oel="http://schemas.microsoft.com/office/2019/extlst" xmlns:r="http://schemas.openxmlformats.org/officeDocument/2006/relationships" xmlns:m="http://schemas.openxmlformats.org/officeDocument/2006/math" xmlns:v="urn:schemas-microsoft-com:vml" xmlns:wp14="http://schemas.microsoft.com/office/word/2010/wordprocessingDrawing" xmlns:wp="http://schemas.openxmlformats.org/drawingml/2006/wordprocessingDrawing" xmlns:w10="urn:schemas-microsoft-com:office:word" xmlns:w="http://schemas.openxmlformats.org/wordprocessingml/2006/main" xmlns:w14="http://schemas.microsoft.com/office/word/2010/wordml" xmlns:w15="http://schemas.microsoft.com/office/word/2012/wordml" xmlns:w16cex="http://schemas.microsoft.com/office/word/2018/wordml/cex" xmlns:w16cid="http://schemas.microsoft.com/office/word/2016/wordml/cid" xmlns:w16="http://schemas.microsoft.com/office/word/2018/wordml" xmlns:w16du="http://schemas.microsoft.com/office/word/2023/wordml/word16du" xmlns:w16sdtdh="http://schemas.microsoft.com/office/word/2020/wordml/sdtdatahash" xmlns:w16se="http://schemas.microsoft.com/office/word/2015/wordml/symex" xmlns:wpg="http://schemas.microsoft.com/office/word/2010/wordprocessingGroup" xmlns:wpi="http://schemas.microsoft.com/office/word/2010/wordprocessingInk" xmlns:wne="http://schemas.microsoft.com/office/word/2006/wordml" xmlns:wps="http://schemas.microsoft.com/office/word/2010/wordprocessingShape" mc:Ignorable="w14 w15 w16se w16cid w16 w16cex w16sdtdh w16du wp14">
   <w:abstractNum w:abstractNumId="0" w15:restartNumberingAfterBreak="0">
     <w:nsid w:val="FFFFFFFB"/>
     <w:multiLevelType w:val="multilevel"/>
@@ -18032,104 +19938,104 @@
       </w:pPr>
     </w:lvl>
   </w:abstractNum>
-  <w:num w:numId="1">
+  <w:num w:numId="1" w16cid:durableId="621691069">
     <w:abstractNumId w:val="21"/>
   </w:num>
-  <w:num w:numId="2">
+  <w:num w:numId="2" w16cid:durableId="1057365252">
     <w:abstractNumId w:val="1"/>
   </w:num>
-  <w:num w:numId="3">
+  <w:num w:numId="3" w16cid:durableId="457144113">
     <w:abstractNumId w:val="9"/>
   </w:num>
-  <w:num w:numId="4">
+  <w:num w:numId="4" w16cid:durableId="1429807460">
     <w:abstractNumId w:val="17"/>
   </w:num>
-  <w:num w:numId="5">
+  <w:num w:numId="5" w16cid:durableId="1292589033">
     <w:abstractNumId w:val="13"/>
   </w:num>
-  <w:num w:numId="6">
+  <w:num w:numId="6" w16cid:durableId="1179739984">
     <w:abstractNumId w:val="15"/>
   </w:num>
-  <w:num w:numId="7">
+  <w:num w:numId="7" w16cid:durableId="1318802492">
     <w:abstractNumId w:val="14"/>
   </w:num>
-  <w:num w:numId="8">
+  <w:num w:numId="8" w16cid:durableId="889807981">
     <w:abstractNumId w:val="11"/>
   </w:num>
-  <w:num w:numId="9">
+  <w:num w:numId="9" w16cid:durableId="142045928">
     <w:abstractNumId w:val="27"/>
   </w:num>
-  <w:num w:numId="10">
+  <w:num w:numId="10" w16cid:durableId="1674990984">
     <w:abstractNumId w:val="26"/>
   </w:num>
-  <w:num w:numId="11">
+  <w:num w:numId="11" w16cid:durableId="1743215681">
     <w:abstractNumId w:val="3"/>
   </w:num>
-  <w:num w:numId="12">
+  <w:num w:numId="12" w16cid:durableId="846602867">
     <w:abstractNumId w:val="19"/>
   </w:num>
-  <w:num w:numId="13">
+  <w:num w:numId="13" w16cid:durableId="684399966">
     <w:abstractNumId w:val="25"/>
   </w:num>
-  <w:num w:numId="14">
+  <w:num w:numId="14" w16cid:durableId="338430563">
     <w:abstractNumId w:val="29"/>
   </w:num>
-  <w:num w:numId="15">
+  <w:num w:numId="15" w16cid:durableId="2033649703">
     <w:abstractNumId w:val="30"/>
   </w:num>
-  <w:num w:numId="16">
+  <w:num w:numId="16" w16cid:durableId="2118717836">
     <w:abstractNumId w:val="4"/>
   </w:num>
-  <w:num w:numId="17">
+  <w:num w:numId="17" w16cid:durableId="1641643761">
     <w:abstractNumId w:val="23"/>
   </w:num>
-  <w:num w:numId="18">
+  <w:num w:numId="18" w16cid:durableId="1579707884">
     <w:abstractNumId w:val="18"/>
   </w:num>
-  <w:num w:numId="19">
+  <w:num w:numId="19" w16cid:durableId="2325250">
     <w:abstractNumId w:val="16"/>
   </w:num>
-  <w:num w:numId="20">
+  <w:num w:numId="20" w16cid:durableId="156698163">
     <w:abstractNumId w:val="0"/>
   </w:num>
-  <w:num w:numId="21">
+  <w:num w:numId="21" w16cid:durableId="1006326682">
     <w:abstractNumId w:val="6"/>
   </w:num>
-  <w:num w:numId="22">
+  <w:num w:numId="22" w16cid:durableId="94908016">
     <w:abstractNumId w:val="10"/>
   </w:num>
-  <w:num w:numId="23">
+  <w:num w:numId="23" w16cid:durableId="2141847690">
     <w:abstractNumId w:val="12"/>
   </w:num>
-  <w:num w:numId="24">
+  <w:num w:numId="24" w16cid:durableId="78062192">
     <w:abstractNumId w:val="2"/>
   </w:num>
-  <w:num w:numId="25">
+  <w:num w:numId="25" w16cid:durableId="954555368">
     <w:abstractNumId w:val="24"/>
   </w:num>
-  <w:num w:numId="26">
+  <w:num w:numId="26" w16cid:durableId="1401251944">
     <w:abstractNumId w:val="28"/>
   </w:num>
-  <w:num w:numId="27">
+  <w:num w:numId="27" w16cid:durableId="730470969">
     <w:abstractNumId w:val="22"/>
   </w:num>
-  <w:num w:numId="28">
+  <w:num w:numId="28" w16cid:durableId="560215409">
     <w:abstractNumId w:val="7"/>
   </w:num>
-  <w:num w:numId="29">
+  <w:num w:numId="29" w16cid:durableId="1126199034">
     <w:abstractNumId w:val="5"/>
   </w:num>
-  <w:num w:numId="30">
+  <w:num w:numId="30" w16cid:durableId="128010790">
     <w:abstractNumId w:val="20"/>
   </w:num>
-  <w:num w:numId="31">
+  <w:num w:numId="31" w16cid:durableId="1445003526">
     <w:abstractNumId w:val="8"/>
   </w:num>
 </w:numbering>
 </file>
 
 <file path=word/styles.xml><?xml version="1.0" encoding="utf-8"?>
-<w:styles xmlns:mc="http://schemas.openxmlformats.org/markup-compatibility/2006" xmlns:r="http://schemas.openxmlformats.org/officeDocument/2006/relationships" xmlns:w="http://schemas.openxmlformats.org/wordprocessingml/2006/main" xmlns:w14="http://schemas.microsoft.com/office/word/2010/wordml" xmlns:w15="http://schemas.microsoft.com/office/word/2012/wordml" xmlns:w16cex="http://schemas.microsoft.com/office/word/2018/wordml/cex" xmlns:w16cid="http://schemas.microsoft.com/office/word/2016/wordml/cid" xmlns:w16="http://schemas.microsoft.com/office/word/2018/wordml" xmlns:w16sdtdh="http://schemas.microsoft.com/office/word/2020/wordml/sdtdatahash" xmlns:w16se="http://schemas.microsoft.com/office/word/2015/wordml/symex" mc:Ignorable="w14 w15 w16se w16cid w16 w16cex w16sdtdh">
+<w:styles xmlns:mc="http://schemas.openxmlformats.org/markup-compatibility/2006" xmlns:r="http://schemas.openxmlformats.org/officeDocument/2006/relationships" xmlns:w="http://schemas.openxmlformats.org/wordprocessingml/2006/main" xmlns:w14="http://schemas.microsoft.com/office/word/2010/wordml" xmlns:w15="http://schemas.microsoft.com/office/word/2012/wordml" xmlns:w16cex="http://schemas.microsoft.com/office/word/2018/wordml/cex" xmlns:w16cid="http://schemas.microsoft.com/office/word/2016/wordml/cid" xmlns:w16="http://schemas.microsoft.com/office/word/2018/wordml" xmlns:w16du="http://schemas.microsoft.com/office/word/2023/wordml/word16du" xmlns:w16sdtdh="http://schemas.microsoft.com/office/word/2020/wordml/sdtdatahash" xmlns:w16se="http://schemas.microsoft.com/office/word/2015/wordml/symex" mc:Ignorable="w14 w15 w16se w16cid w16 w16cex w16sdtdh w16du">
   <w:docDefaults>
     <w:rPrDefault>
       <w:rPr>
@@ -18735,6 +20641,7 @@
   <w:style w:type="character" w:default="1" w:styleId="a1">
     <w:name w:val="Default Paragraph Font"/>
     <w:uiPriority w:val="1"/>
+    <w:semiHidden/>
     <w:unhideWhenUsed/>
   </w:style>
   <w:style w:type="table" w:default="1" w:styleId="a2">
@@ -19532,7 +21439,7 @@
 </file>
 
 <file path=word/glossary/document.xml><?xml version="1.0" encoding="utf-8"?>
-<w:glossaryDocument xmlns:wpc="http://schemas.microsoft.com/office/word/2010/wordprocessingCanvas" xmlns:cx="http://schemas.microsoft.com/office/drawing/2014/chartex" xmlns:cx1="http://schemas.microsoft.com/office/drawing/2015/9/8/chartex" xmlns:cx2="http://schemas.microsoft.com/office/drawing/2015/10/21/chartex" xmlns:cx3="http://schemas.microsoft.com/office/drawing/2016/5/9/chartex" xmlns:cx4="http://schemas.microsoft.com/office/drawing/2016/5/10/chartex" xmlns:cx5="http://schemas.microsoft.com/office/drawing/2016/5/11/chartex" xmlns:cx6="http://schemas.microsoft.com/office/drawing/2016/5/12/chartex" xmlns:cx7="http://schemas.microsoft.com/office/drawing/2016/5/13/chartex" xmlns:cx8="http://schemas.microsoft.com/office/drawing/2016/5/14/chartex" xmlns:mc="http://schemas.openxmlformats.org/markup-compatibility/2006" xmlns:aink="http://schemas.microsoft.com/office/drawing/2016/ink" xmlns:am3d="http://schemas.microsoft.com/office/drawing/2017/model3d" xmlns:o="urn:schemas-microsoft-com:office:office" xmlns:r="http://schemas.openxmlformats.org/officeDocument/2006/relationships" xmlns:m="http://schemas.openxmlformats.org/officeDocument/2006/math" xmlns:v="urn:schemas-microsoft-com:vml" xmlns:wp14="http://schemas.microsoft.com/office/word/2010/wordprocessingDrawing" xmlns:wp="http://schemas.openxmlformats.org/drawingml/2006/wordprocessingDrawing" xmlns:w10="urn:schemas-microsoft-com:office:word" xmlns:w="http://schemas.openxmlformats.org/wordprocessingml/2006/main" xmlns:w14="http://schemas.microsoft.com/office/word/2010/wordml" xmlns:w15="http://schemas.microsoft.com/office/word/2012/wordml" xmlns:w16cex="http://schemas.microsoft.com/office/word/2018/wordml/cex" xmlns:w16cid="http://schemas.microsoft.com/office/word/2016/wordml/cid" xmlns:w16="http://schemas.microsoft.com/office/word/2018/wordml" xmlns:w16sdtdh="http://schemas.microsoft.com/office/word/2020/wordml/sdtdatahash" xmlns:w16se="http://schemas.microsoft.com/office/word/2015/wordml/symex" xmlns:wpg="http://schemas.microsoft.com/office/word/2010/wordprocessingGroup" xmlns:wpi="http://schemas.microsoft.com/office/word/2010/wordprocessingInk" xmlns:wne="http://schemas.microsoft.com/office/word/2006/wordml" xmlns:wps="http://schemas.microsoft.com/office/word/2010/wordprocessingShape" mc:Ignorable="w14 w15 w16se w16cid w16 w16cex w16sdtdh wp14">
+<w:glossaryDocument xmlns:wpc="http://schemas.microsoft.com/office/word/2010/wordprocessingCanvas" xmlns:cx="http://schemas.microsoft.com/office/drawing/2014/chartex" xmlns:cx1="http://schemas.microsoft.com/office/drawing/2015/9/8/chartex" xmlns:cx2="http://schemas.microsoft.com/office/drawing/2015/10/21/chartex" xmlns:cx3="http://schemas.microsoft.com/office/drawing/2016/5/9/chartex" xmlns:cx4="http://schemas.microsoft.com/office/drawing/2016/5/10/chartex" xmlns:cx5="http://schemas.microsoft.com/office/drawing/2016/5/11/chartex" xmlns:cx6="http://schemas.microsoft.com/office/drawing/2016/5/12/chartex" xmlns:cx7="http://schemas.microsoft.com/office/drawing/2016/5/13/chartex" xmlns:cx8="http://schemas.microsoft.com/office/drawing/2016/5/14/chartex" xmlns:mc="http://schemas.openxmlformats.org/markup-compatibility/2006" xmlns:aink="http://schemas.microsoft.com/office/drawing/2016/ink" xmlns:am3d="http://schemas.microsoft.com/office/drawing/2017/model3d" xmlns:o="urn:schemas-microsoft-com:office:office" xmlns:oel="http://schemas.microsoft.com/office/2019/extlst" xmlns:r="http://schemas.openxmlformats.org/officeDocument/2006/relationships" xmlns:m="http://schemas.openxmlformats.org/officeDocument/2006/math" xmlns:v="urn:schemas-microsoft-com:vml" xmlns:wp14="http://schemas.microsoft.com/office/word/2010/wordprocessingDrawing" xmlns:wp="http://schemas.openxmlformats.org/drawingml/2006/wordprocessingDrawing" xmlns:w10="urn:schemas-microsoft-com:office:word" xmlns:w="http://schemas.openxmlformats.org/wordprocessingml/2006/main" xmlns:w14="http://schemas.microsoft.com/office/word/2010/wordml" xmlns:w15="http://schemas.microsoft.com/office/word/2012/wordml" xmlns:w16cex="http://schemas.microsoft.com/office/word/2018/wordml/cex" xmlns:w16cid="http://schemas.microsoft.com/office/word/2016/wordml/cid" xmlns:w16="http://schemas.microsoft.com/office/word/2018/wordml" xmlns:w16du="http://schemas.microsoft.com/office/word/2023/wordml/word16du" xmlns:w16sdtdh="http://schemas.microsoft.com/office/word/2020/wordml/sdtdatahash" xmlns:w16se="http://schemas.microsoft.com/office/word/2015/wordml/symex" xmlns:wpg="http://schemas.microsoft.com/office/word/2010/wordprocessingGroup" xmlns:wpi="http://schemas.microsoft.com/office/word/2010/wordprocessingInk" xmlns:wne="http://schemas.microsoft.com/office/word/2006/wordml" xmlns:wps="http://schemas.microsoft.com/office/word/2010/wordprocessingShape" mc:Ignorable="w14 w15 w16se w16cid w16 w16cex w16sdtdh w16du wp14">
   <w:docParts>
     <w:docPart>
       <w:docPartPr>
@@ -19710,7 +21617,7 @@
 </file>
 
 <file path=word/glossary/fontTable.xml><?xml version="1.0" encoding="utf-8"?>
-<w:fonts xmlns:mc="http://schemas.openxmlformats.org/markup-compatibility/2006" xmlns:r="http://schemas.openxmlformats.org/officeDocument/2006/relationships" xmlns:w="http://schemas.openxmlformats.org/wordprocessingml/2006/main" xmlns:w14="http://schemas.microsoft.com/office/word/2010/wordml" xmlns:w15="http://schemas.microsoft.com/office/word/2012/wordml" xmlns:w16cex="http://schemas.microsoft.com/office/word/2018/wordml/cex" xmlns:w16cid="http://schemas.microsoft.com/office/word/2016/wordml/cid" xmlns:w16="http://schemas.microsoft.com/office/word/2018/wordml" xmlns:w16sdtdh="http://schemas.microsoft.com/office/word/2020/wordml/sdtdatahash" xmlns:w16se="http://schemas.microsoft.com/office/word/2015/wordml/symex" mc:Ignorable="w14 w15 w16se w16cid w16 w16cex w16sdtdh">
+<w:fonts xmlns:mc="http://schemas.openxmlformats.org/markup-compatibility/2006" xmlns:r="http://schemas.openxmlformats.org/officeDocument/2006/relationships" xmlns:w="http://schemas.openxmlformats.org/wordprocessingml/2006/main" xmlns:w14="http://schemas.microsoft.com/office/word/2010/wordml" xmlns:w15="http://schemas.microsoft.com/office/word/2012/wordml" xmlns:w16cex="http://schemas.microsoft.com/office/word/2018/wordml/cex" xmlns:w16cid="http://schemas.microsoft.com/office/word/2016/wordml/cid" xmlns:w16="http://schemas.microsoft.com/office/word/2018/wordml" xmlns:w16du="http://schemas.microsoft.com/office/word/2023/wordml/word16du" xmlns:w16sdtdh="http://schemas.microsoft.com/office/word/2020/wordml/sdtdatahash" xmlns:w16se="http://schemas.microsoft.com/office/word/2015/wordml/symex" mc:Ignorable="w14 w15 w16se w16cid w16 w16cex w16sdtdh w16du">
   <w:font w:name="Times New Roman">
     <w:panose1 w:val="02020603050405020304"/>
     <w:charset w:val="CC"/>
@@ -19782,11 +21689,23 @@
     <w:pitch w:val="fixed"/>
     <w:sig w:usb0="A10002FF" w:usb1="4000F9FB" w:usb2="00040000" w:usb3="00000000" w:csb0="0000019F" w:csb1="00000000"/>
   </w:font>
+  <w:font w:name="Aptos">
+    <w:charset w:val="00"/>
+    <w:family w:val="swiss"/>
+    <w:pitch w:val="variable"/>
+    <w:sig w:usb0="20000287" w:usb1="00000003" w:usb2="00000000" w:usb3="00000000" w:csb0="0000019F" w:csb1="00000000"/>
+  </w:font>
+  <w:font w:name="Aptos Display">
+    <w:charset w:val="00"/>
+    <w:family w:val="swiss"/>
+    <w:pitch w:val="variable"/>
+    <w:sig w:usb0="20000287" w:usb1="00000003" w:usb2="00000000" w:usb3="00000000" w:csb0="0000019F" w:csb1="00000000"/>
+  </w:font>
 </w:fonts>
 </file>
 
 <file path=word/glossary/settings.xml><?xml version="1.0" encoding="utf-8"?>
-<w:settings xmlns:mc="http://schemas.openxmlformats.org/markup-compatibility/2006" xmlns:o="urn:schemas-microsoft-com:office:office" xmlns:r="http://schemas.openxmlformats.org/officeDocument/2006/relationships" xmlns:m="http://schemas.openxmlformats.org/officeDocument/2006/math" xmlns:v="urn:schemas-microsoft-com:vml" xmlns:w10="urn:schemas-microsoft-com:office:word" xmlns:w="http://schemas.openxmlformats.org/wordprocessingml/2006/main" xmlns:w14="http://schemas.microsoft.com/office/word/2010/wordml" xmlns:w15="http://schemas.microsoft.com/office/word/2012/wordml" xmlns:w16cex="http://schemas.microsoft.com/office/word/2018/wordml/cex" xmlns:w16cid="http://schemas.microsoft.com/office/word/2016/wordml/cid" xmlns:w16="http://schemas.microsoft.com/office/word/2018/wordml" xmlns:w16sdtdh="http://schemas.microsoft.com/office/word/2020/wordml/sdtdatahash" xmlns:w16se="http://schemas.microsoft.com/office/word/2015/wordml/symex" xmlns:sl="http://schemas.openxmlformats.org/schemaLibrary/2006/main" mc:Ignorable="w14 w15 w16se w16cid w16 w16cex w16sdtdh">
+<w:settings xmlns:mc="http://schemas.openxmlformats.org/markup-compatibility/2006" xmlns:o="urn:schemas-microsoft-com:office:office" xmlns:r="http://schemas.openxmlformats.org/officeDocument/2006/relationships" xmlns:m="http://schemas.openxmlformats.org/officeDocument/2006/math" xmlns:v="urn:schemas-microsoft-com:vml" xmlns:w10="urn:schemas-microsoft-com:office:word" xmlns:w="http://schemas.openxmlformats.org/wordprocessingml/2006/main" xmlns:w14="http://schemas.microsoft.com/office/word/2010/wordml" xmlns:w15="http://schemas.microsoft.com/office/word/2012/wordml" xmlns:w16cex="http://schemas.microsoft.com/office/word/2018/wordml/cex" xmlns:w16cid="http://schemas.microsoft.com/office/word/2016/wordml/cid" xmlns:w16="http://schemas.microsoft.com/office/word/2018/wordml" xmlns:w16du="http://schemas.microsoft.com/office/word/2023/wordml/word16du" xmlns:w16sdtdh="http://schemas.microsoft.com/office/word/2020/wordml/sdtdatahash" xmlns:w16se="http://schemas.microsoft.com/office/word/2015/wordml/symex" xmlns:sl="http://schemas.openxmlformats.org/schemaLibrary/2006/main" mc:Ignorable="w14 w15 w16se w16cid w16 w16cex w16sdtdh w16du">
   <w:view w:val="normal"/>
   <w:defaultTabStop w:val="708"/>
   <w:characterSpacingControl w:val="doNotCompress"/>
@@ -19839,6 +21758,7 @@
     <w:rsid w:val="0034175F"/>
     <w:rsid w:val="00342CF4"/>
     <w:rsid w:val="003858C8"/>
+    <w:rsid w:val="00396823"/>
     <w:rsid w:val="003C3035"/>
     <w:rsid w:val="003F7DF9"/>
     <w:rsid w:val="00412CD6"/>
@@ -19893,6 +21813,7 @@
     <w:rsid w:val="00900C66"/>
     <w:rsid w:val="00907A6E"/>
     <w:rsid w:val="00916C2A"/>
+    <w:rsid w:val="00951AD2"/>
     <w:rsid w:val="00983BD9"/>
     <w:rsid w:val="00985E22"/>
     <w:rsid w:val="009B0A27"/>
@@ -20000,7 +21921,7 @@
 </file>
 
 <file path=word/glossary/styles.xml><?xml version="1.0" encoding="utf-8"?>
-<w:styles xmlns:mc="http://schemas.openxmlformats.org/markup-compatibility/2006" xmlns:r="http://schemas.openxmlformats.org/officeDocument/2006/relationships" xmlns:w="http://schemas.openxmlformats.org/wordprocessingml/2006/main" xmlns:w14="http://schemas.microsoft.com/office/word/2010/wordml" xmlns:w15="http://schemas.microsoft.com/office/word/2012/wordml" xmlns:w16cex="http://schemas.microsoft.com/office/word/2018/wordml/cex" xmlns:w16cid="http://schemas.microsoft.com/office/word/2016/wordml/cid" xmlns:w16="http://schemas.microsoft.com/office/word/2018/wordml" xmlns:w16sdtdh="http://schemas.microsoft.com/office/word/2020/wordml/sdtdatahash" xmlns:w16se="http://schemas.microsoft.com/office/word/2015/wordml/symex" mc:Ignorable="w14 w15 w16se w16cid w16 w16cex w16sdtdh">
+<w:styles xmlns:mc="http://schemas.openxmlformats.org/markup-compatibility/2006" xmlns:r="http://schemas.openxmlformats.org/officeDocument/2006/relationships" xmlns:w="http://schemas.openxmlformats.org/wordprocessingml/2006/main" xmlns:w14="http://schemas.microsoft.com/office/word/2010/wordml" xmlns:w15="http://schemas.microsoft.com/office/word/2012/wordml" xmlns:w16cex="http://schemas.microsoft.com/office/word/2018/wordml/cex" xmlns:w16cid="http://schemas.microsoft.com/office/word/2016/wordml/cid" xmlns:w16="http://schemas.microsoft.com/office/word/2018/wordml" xmlns:w16du="http://schemas.microsoft.com/office/word/2023/wordml/word16du" xmlns:w16sdtdh="http://schemas.microsoft.com/office/word/2020/wordml/sdtdatahash" xmlns:w16se="http://schemas.microsoft.com/office/word/2015/wordml/symex" mc:Ignorable="w14 w15 w16se w16cid w16 w16cex w16sdtdh w16du">
   <w:docDefaults>
     <w:rPrDefault>
       <w:rPr>
@@ -20460,7 +22381,7 @@
 </file>
 
 <file path=word/glossary/webSettings.xml><?xml version="1.0" encoding="utf-8"?>
-<w:webSettings xmlns:mc="http://schemas.openxmlformats.org/markup-compatibility/2006" xmlns:r="http://schemas.openxmlformats.org/officeDocument/2006/relationships" xmlns:w="http://schemas.openxmlformats.org/wordprocessingml/2006/main" xmlns:w14="http://schemas.microsoft.com/office/word/2010/wordml" xmlns:w15="http://schemas.microsoft.com/office/word/2012/wordml" xmlns:w16cex="http://schemas.microsoft.com/office/word/2018/wordml/cex" xmlns:w16cid="http://schemas.microsoft.com/office/word/2016/wordml/cid" xmlns:w16="http://schemas.microsoft.com/office/word/2018/wordml" xmlns:w16sdtdh="http://schemas.microsoft.com/office/word/2020/wordml/sdtdatahash" xmlns:w16se="http://schemas.microsoft.com/office/word/2015/wordml/symex" mc:Ignorable="w14 w15 w16se w16cid w16 w16cex w16sdtdh">
+<w:webSettings xmlns:mc="http://schemas.openxmlformats.org/markup-compatibility/2006" xmlns:r="http://schemas.openxmlformats.org/officeDocument/2006/relationships" xmlns:w="http://schemas.openxmlformats.org/wordprocessingml/2006/main" xmlns:w14="http://schemas.microsoft.com/office/word/2010/wordml" xmlns:w15="http://schemas.microsoft.com/office/word/2012/wordml" xmlns:w16cex="http://schemas.microsoft.com/office/word/2018/wordml/cex" xmlns:w16cid="http://schemas.microsoft.com/office/word/2016/wordml/cid" xmlns:w16="http://schemas.microsoft.com/office/word/2018/wordml" xmlns:w16du="http://schemas.microsoft.com/office/word/2023/wordml/word16du" xmlns:w16sdtdh="http://schemas.microsoft.com/office/word/2020/wordml/sdtdatahash" xmlns:w16se="http://schemas.microsoft.com/office/word/2015/wordml/symex" mc:Ignorable="w14 w15 w16se w16cid w16 w16cex w16sdtdh w16du">
   <w:optimizeForBrowser/>
   <w:allowPNG/>
 </w:webSettings>

--- a/КС/лаба 4/ЛР 4.docx
+++ b/КС/лаба 4/ЛР 4.docx
@@ -1,6 +1,6 @@
 
 <file path=word/document.xml><?xml version="1.0" encoding="utf-8"?>
-<w:document xmlns:wpc="http://schemas.microsoft.com/office/word/2010/wordprocessingCanvas" xmlns:cx="http://schemas.microsoft.com/office/drawing/2014/chartex" xmlns:cx1="http://schemas.microsoft.com/office/drawing/2015/9/8/chartex" xmlns:cx2="http://schemas.microsoft.com/office/drawing/2015/10/21/chartex" xmlns:cx3="http://schemas.microsoft.com/office/drawing/2016/5/9/chartex" xmlns:cx4="http://schemas.microsoft.com/office/drawing/2016/5/10/chartex" xmlns:cx5="http://schemas.microsoft.com/office/drawing/2016/5/11/chartex" xmlns:cx6="http://schemas.microsoft.com/office/drawing/2016/5/12/chartex" xmlns:cx7="http://schemas.microsoft.com/office/drawing/2016/5/13/chartex" xmlns:cx8="http://schemas.microsoft.com/office/drawing/2016/5/14/chartex" xmlns:mc="http://schemas.openxmlformats.org/markup-compatibility/2006" xmlns:aink="http://schemas.microsoft.com/office/drawing/2016/ink" xmlns:am3d="http://schemas.microsoft.com/office/drawing/2017/model3d" xmlns:o="urn:schemas-microsoft-com:office:office" xmlns:oel="http://schemas.microsoft.com/office/2019/extlst" xmlns:r="http://schemas.openxmlformats.org/officeDocument/2006/relationships" xmlns:m="http://schemas.openxmlformats.org/officeDocument/2006/math" xmlns:v="urn:schemas-microsoft-com:vml" xmlns:wp14="http://schemas.microsoft.com/office/word/2010/wordprocessingDrawing" xmlns:wp="http://schemas.openxmlformats.org/drawingml/2006/wordprocessingDrawing" xmlns:w10="urn:schemas-microsoft-com:office:word" xmlns:w="http://schemas.openxmlformats.org/wordprocessingml/2006/main" xmlns:w14="http://schemas.microsoft.com/office/word/2010/wordml" xmlns:w15="http://schemas.microsoft.com/office/word/2012/wordml" xmlns:w16cex="http://schemas.microsoft.com/office/word/2018/wordml/cex" xmlns:w16cid="http://schemas.microsoft.com/office/word/2016/wordml/cid" xmlns:w16="http://schemas.microsoft.com/office/word/2018/wordml" xmlns:w16du="http://schemas.microsoft.com/office/word/2023/wordml/word16du" xmlns:w16sdtdh="http://schemas.microsoft.com/office/word/2020/wordml/sdtdatahash" xmlns:w16se="http://schemas.microsoft.com/office/word/2015/wordml/symex" xmlns:wpg="http://schemas.microsoft.com/office/word/2010/wordprocessingGroup" xmlns:wpi="http://schemas.microsoft.com/office/word/2010/wordprocessingInk" xmlns:wne="http://schemas.microsoft.com/office/word/2006/wordml" xmlns:wps="http://schemas.microsoft.com/office/word/2010/wordprocessingShape" mc:Ignorable="w14 w15 w16se w16cid w16 w16cex w16sdtdh w16du wp14">
+<w:document xmlns:wpc="http://schemas.microsoft.com/office/word/2010/wordprocessingCanvas" xmlns:cx="http://schemas.microsoft.com/office/drawing/2014/chartex" xmlns:cx1="http://schemas.microsoft.com/office/drawing/2015/9/8/chartex" xmlns:cx2="http://schemas.microsoft.com/office/drawing/2015/10/21/chartex" xmlns:cx3="http://schemas.microsoft.com/office/drawing/2016/5/9/chartex" xmlns:cx4="http://schemas.microsoft.com/office/drawing/2016/5/10/chartex" xmlns:cx5="http://schemas.microsoft.com/office/drawing/2016/5/11/chartex" xmlns:cx6="http://schemas.microsoft.com/office/drawing/2016/5/12/chartex" xmlns:cx7="http://schemas.microsoft.com/office/drawing/2016/5/13/chartex" xmlns:cx8="http://schemas.microsoft.com/office/drawing/2016/5/14/chartex" xmlns:mc="http://schemas.openxmlformats.org/markup-compatibility/2006" xmlns:aink="http://schemas.microsoft.com/office/drawing/2016/ink" xmlns:am3d="http://schemas.microsoft.com/office/drawing/2017/model3d" xmlns:o="urn:schemas-microsoft-com:office:office" xmlns:r="http://schemas.openxmlformats.org/officeDocument/2006/relationships" xmlns:m="http://schemas.openxmlformats.org/officeDocument/2006/math" xmlns:v="urn:schemas-microsoft-com:vml" xmlns:wp14="http://schemas.microsoft.com/office/word/2010/wordprocessingDrawing" xmlns:wp="http://schemas.openxmlformats.org/drawingml/2006/wordprocessingDrawing" xmlns:w10="urn:schemas-microsoft-com:office:word" xmlns:w="http://schemas.openxmlformats.org/wordprocessingml/2006/main" xmlns:w14="http://schemas.microsoft.com/office/word/2010/wordml" xmlns:w15="http://schemas.microsoft.com/office/word/2012/wordml" xmlns:w16cex="http://schemas.microsoft.com/office/word/2018/wordml/cex" xmlns:w16cid="http://schemas.microsoft.com/office/word/2016/wordml/cid" xmlns:w16="http://schemas.microsoft.com/office/word/2018/wordml" xmlns:w16sdtdh="http://schemas.microsoft.com/office/word/2020/wordml/sdtdatahash" xmlns:w16se="http://schemas.microsoft.com/office/word/2015/wordml/symex" xmlns:wpg="http://schemas.microsoft.com/office/word/2010/wordprocessingGroup" xmlns:wpi="http://schemas.microsoft.com/office/word/2010/wordprocessingInk" xmlns:wne="http://schemas.microsoft.com/office/word/2006/wordml" xmlns:wps="http://schemas.microsoft.com/office/word/2010/wordprocessingShape" mc:Ignorable="w14 w15 w16se w16cid w16 w16cex w16sdtdh wp14">
   <w:body>
     <w:tbl>
       <w:tblPr>
@@ -127,6 +127,7 @@
               <w:pStyle w:val="20"/>
               <w:spacing w:line="259" w:lineRule="auto"/>
               <w:jc w:val="center"/>
+              <w:outlineLvl w:val="1"/>
               <w:rPr>
                 <w:rFonts w:eastAsia="Calibri"/>
                 <w:color w:val="auto"/>
@@ -339,6 +340,7 @@
             <w:pPr>
               <w:pStyle w:val="3"/>
               <w:jc w:val="center"/>
+              <w:outlineLvl w:val="2"/>
               <w:rPr>
                 <w:color w:val="000000" w:themeColor="text1"/>
                 <w:sz w:val="28"/>
@@ -371,6 +373,7 @@
                   <w:listItem w:displayText="параллельных вычислительных технологий" w:value="параллельных вычислительных технологий"/>
                 </w:dropDownList>
               </w:sdtPr>
+              <w:sdtEndPr/>
               <w:sdtContent>
                 <w:r>
                   <w:rPr>
@@ -404,6 +407,7 @@
             <w:pPr>
               <w:pStyle w:val="3"/>
               <w:jc w:val="center"/>
+              <w:outlineLvl w:val="2"/>
             </w:pPr>
             <w:sdt>
               <w:sdtPr>
@@ -423,6 +427,7 @@
                   <w:listItem w:displayText="Лабораторная работа" w:value="Лабораторная работа"/>
                 </w:comboBox>
               </w:sdtPr>
+              <w:sdtEndPr/>
               <w:sdtContent>
                 <w:r>
                   <w:rPr>
@@ -463,6 +468,7 @@
                   <w:listItem w:displayText="8" w:value="8"/>
                 </w:dropDownList>
               </w:sdtPr>
+              <w:sdtEndPr/>
               <w:sdtContent>
                 <w:r>
                   <w:rPr>
@@ -495,6 +501,7 @@
             <w:pPr>
               <w:pStyle w:val="3"/>
               <w:jc w:val="center"/>
+              <w:outlineLvl w:val="2"/>
             </w:pPr>
             <w:r>
               <w:rPr>
@@ -576,6 +583,7 @@
                   <w:listItem w:displayText="Информатика" w:value="Информатика"/>
                 </w:comboBox>
               </w:sdtPr>
+              <w:sdtEndPr/>
               <w:sdtContent>
                 <w:r>
                   <w:rPr>
@@ -628,12 +636,14 @@
                 <w:docPart w:val="7D81BB58F1304E5CA7A5C889181B3DC7"/>
               </w:placeholder>
             </w:sdtPr>
+            <w:sdtEndPr/>
             <w:sdtContent>
               <w:p>
                 <w:pPr>
                   <w:pStyle w:val="3"/>
                   <w:ind w:left="567" w:right="561"/>
                   <w:jc w:val="center"/>
+                  <w:outlineLvl w:val="2"/>
                   <w:rPr>
                     <w:rFonts w:ascii="Calibri Light" w:hAnsi="Calibri Light" w:cs="Arial"/>
                     <w:b/>
@@ -736,6 +746,7 @@
               </w:placeholder>
               <w:text/>
             </w:sdtPr>
+            <w:sdtEndPr/>
             <w:sdtContent>
               <w:p>
                 <w:pPr>
@@ -834,6 +845,7 @@
               </w:placeholder>
               <w:text/>
             </w:sdtPr>
+            <w:sdtEndPr/>
             <w:sdtContent>
               <w:p>
                 <w:pPr>
@@ -882,15 +894,6 @@
                 <w:szCs w:val="24"/>
               </w:rPr>
               <w:t>румянцев артём</w:t>
-            </w:r>
-            <w:r>
-              <w:rPr>
-                <w:rFonts w:cstheme="minorHAnsi"/>
-                <w:caps/>
-                <w:sz w:val="24"/>
-                <w:szCs w:val="24"/>
-              </w:rPr>
-              <w:t>аааааа</w:t>
             </w:r>
           </w:p>
         </w:tc>
@@ -943,6 +946,7 @@
               <w:showingPlcHdr/>
               <w:text/>
             </w:sdtPr>
+            <w:sdtEndPr/>
             <w:sdtContent>
               <w:p>
                 <w:pPr>
@@ -1218,6 +1222,7 @@
                 <w:listItem w:displayText="Преподаватели" w:value="Преподаватели"/>
               </w:comboBox>
             </w:sdtPr>
+            <w:sdtEndPr/>
             <w:sdtContent>
               <w:p>
                 <w:pPr>
@@ -4003,6 +4008,7 @@
           <w:highlight w:val="white"/>
           <w:lang w:val="en-US"/>
         </w:rPr>
+        <w:lastRenderedPageBreak/>
         <w:t xml:space="preserve">   cin </w:t>
       </w:r>
       <w:r>
@@ -4092,7 +4098,6 @@
           <w:highlight w:val="white"/>
           <w:lang w:val="en-US"/>
         </w:rPr>
-        <w:lastRenderedPageBreak/>
         <w:t xml:space="preserve">   output </w:t>
       </w:r>
       <w:r>
@@ -7415,6 +7420,7 @@
           <w:highlight w:val="white"/>
           <w:lang w:val="en-US"/>
         </w:rPr>
+        <w:lastRenderedPageBreak/>
         <w:t xml:space="preserve">            printIpAddresses(output, data.data(), byte + 28);</w:t>
       </w:r>
     </w:p>
@@ -7532,7 +7538,6 @@
           <w:highlight w:val="white"/>
           <w:lang w:val="en-US"/>
         </w:rPr>
-        <w:lastRenderedPageBreak/>
         <w:t xml:space="preserve">            output </w:t>
       </w:r>
       <w:r>
@@ -8167,6 +8172,7 @@
           <w:sz w:val="19"/>
           <w:szCs w:val="19"/>
           <w:highlight w:val="white"/>
+          <w:lang w:val="en-US"/>
         </w:rPr>
       </w:pPr>
       <w:r>
@@ -8187,6 +8193,7 @@
           <w:sz w:val="19"/>
           <w:szCs w:val="19"/>
           <w:highlight w:val="white"/>
+          <w:lang w:val="en-US"/>
         </w:rPr>
         <w:t>}</w:t>
       </w:r>
@@ -8204,15 +8211,17 @@
           <w:sz w:val="19"/>
           <w:szCs w:val="19"/>
           <w:highlight w:val="white"/>
-        </w:rPr>
-      </w:pPr>
-      <w:r>
-        <w:rPr>
-          <w:rFonts w:ascii="Cascadia Mono" w:hAnsi="Cascadia Mono" w:cs="Cascadia Mono"/>
-          <w:color w:val="000000"/>
-          <w:sz w:val="19"/>
-          <w:szCs w:val="19"/>
-          <w:highlight w:val="white"/>
+          <w:lang w:val="en-US"/>
+        </w:rPr>
+      </w:pPr>
+      <w:r>
+        <w:rPr>
+          <w:rFonts w:ascii="Cascadia Mono" w:hAnsi="Cascadia Mono" w:cs="Cascadia Mono"/>
+          <w:color w:val="000000"/>
+          <w:sz w:val="19"/>
+          <w:szCs w:val="19"/>
+          <w:highlight w:val="white"/>
+          <w:lang w:val="en-US"/>
         </w:rPr>
         <w:t xml:space="preserve">      </w:t>
       </w:r>
@@ -8223,6 +8232,7 @@
           <w:sz w:val="19"/>
           <w:szCs w:val="19"/>
           <w:highlight w:val="white"/>
+          <w:lang w:val="en-US"/>
         </w:rPr>
         <w:t>else</w:t>
       </w:r>
@@ -8233,6 +8243,7 @@
           <w:sz w:val="19"/>
           <w:szCs w:val="19"/>
           <w:highlight w:val="white"/>
+          <w:lang w:val="en-US"/>
         </w:rPr>
         <w:t xml:space="preserve"> {</w:t>
       </w:r>
@@ -8260,6 +8271,7 @@
           <w:sz w:val="19"/>
           <w:szCs w:val="19"/>
           <w:highlight w:val="white"/>
+          <w:lang w:val="en-US"/>
         </w:rPr>
         <w:t xml:space="preserve">         </w:t>
       </w:r>
@@ -10733,7 +10745,6 @@
           <w:szCs w:val="24"/>
           <w:lang w:eastAsia="ru-RU"/>
         </w:rPr>
-        <w:lastRenderedPageBreak/>
         <w:t xml:space="preserve">2. </w:t>
       </w:r>
       <w:r>
@@ -16207,6 +16218,7 @@
           <w:sz w:val="24"/>
           <w:szCs w:val="24"/>
         </w:rPr>
+        <w:lastRenderedPageBreak/>
         <w:t xml:space="preserve">C3 3E 02 0B </w:t>
       </w:r>
       <w:r>
@@ -16288,7 +16300,6 @@
           <w:sz w:val="24"/>
           <w:szCs w:val="24"/>
         </w:rPr>
-        <w:lastRenderedPageBreak/>
         <w:t xml:space="preserve">Сегмент TCP </w:t>
       </w:r>
     </w:p>
@@ -16816,7 +16827,7 @@
 </file>
 
 <file path=word/endnotes.xml><?xml version="1.0" encoding="utf-8"?>
-<w:endnotes xmlns:wpc="http://schemas.microsoft.com/office/word/2010/wordprocessingCanvas" xmlns:cx="http://schemas.microsoft.com/office/drawing/2014/chartex" xmlns:cx1="http://schemas.microsoft.com/office/drawing/2015/9/8/chartex" xmlns:cx2="http://schemas.microsoft.com/office/drawing/2015/10/21/chartex" xmlns:cx3="http://schemas.microsoft.com/office/drawing/2016/5/9/chartex" xmlns:cx4="http://schemas.microsoft.com/office/drawing/2016/5/10/chartex" xmlns:cx5="http://schemas.microsoft.com/office/drawing/2016/5/11/chartex" xmlns:cx6="http://schemas.microsoft.com/office/drawing/2016/5/12/chartex" xmlns:cx7="http://schemas.microsoft.com/office/drawing/2016/5/13/chartex" xmlns:cx8="http://schemas.microsoft.com/office/drawing/2016/5/14/chartex" xmlns:mc="http://schemas.openxmlformats.org/markup-compatibility/2006" xmlns:aink="http://schemas.microsoft.com/office/drawing/2016/ink" xmlns:am3d="http://schemas.microsoft.com/office/drawing/2017/model3d" xmlns:o="urn:schemas-microsoft-com:office:office" xmlns:oel="http://schemas.microsoft.com/office/2019/extlst" xmlns:r="http://schemas.openxmlformats.org/officeDocument/2006/relationships" xmlns:m="http://schemas.openxmlformats.org/officeDocument/2006/math" xmlns:v="urn:schemas-microsoft-com:vml" xmlns:wp14="http://schemas.microsoft.com/office/word/2010/wordprocessingDrawing" xmlns:wp="http://schemas.openxmlformats.org/drawingml/2006/wordprocessingDrawing" xmlns:w10="urn:schemas-microsoft-com:office:word" xmlns:w="http://schemas.openxmlformats.org/wordprocessingml/2006/main" xmlns:w14="http://schemas.microsoft.com/office/word/2010/wordml" xmlns:w15="http://schemas.microsoft.com/office/word/2012/wordml" xmlns:w16cex="http://schemas.microsoft.com/office/word/2018/wordml/cex" xmlns:w16cid="http://schemas.microsoft.com/office/word/2016/wordml/cid" xmlns:w16="http://schemas.microsoft.com/office/word/2018/wordml" xmlns:w16du="http://schemas.microsoft.com/office/word/2023/wordml/word16du" xmlns:w16sdtdh="http://schemas.microsoft.com/office/word/2020/wordml/sdtdatahash" xmlns:w16se="http://schemas.microsoft.com/office/word/2015/wordml/symex" xmlns:wpg="http://schemas.microsoft.com/office/word/2010/wordprocessingGroup" xmlns:wpi="http://schemas.microsoft.com/office/word/2010/wordprocessingInk" xmlns:wne="http://schemas.microsoft.com/office/word/2006/wordml" xmlns:wps="http://schemas.microsoft.com/office/word/2010/wordprocessingShape" mc:Ignorable="w14 w15 w16se w16cid w16 w16cex w16sdtdh w16du wp14">
+<w:endnotes xmlns:wpc="http://schemas.microsoft.com/office/word/2010/wordprocessingCanvas" xmlns:cx="http://schemas.microsoft.com/office/drawing/2014/chartex" xmlns:cx1="http://schemas.microsoft.com/office/drawing/2015/9/8/chartex" xmlns:cx2="http://schemas.microsoft.com/office/drawing/2015/10/21/chartex" xmlns:cx3="http://schemas.microsoft.com/office/drawing/2016/5/9/chartex" xmlns:cx4="http://schemas.microsoft.com/office/drawing/2016/5/10/chartex" xmlns:cx5="http://schemas.microsoft.com/office/drawing/2016/5/11/chartex" xmlns:cx6="http://schemas.microsoft.com/office/drawing/2016/5/12/chartex" xmlns:cx7="http://schemas.microsoft.com/office/drawing/2016/5/13/chartex" xmlns:cx8="http://schemas.microsoft.com/office/drawing/2016/5/14/chartex" xmlns:mc="http://schemas.openxmlformats.org/markup-compatibility/2006" xmlns:aink="http://schemas.microsoft.com/office/drawing/2016/ink" xmlns:am3d="http://schemas.microsoft.com/office/drawing/2017/model3d" xmlns:o="urn:schemas-microsoft-com:office:office" xmlns:r="http://schemas.openxmlformats.org/officeDocument/2006/relationships" xmlns:m="http://schemas.openxmlformats.org/officeDocument/2006/math" xmlns:v="urn:schemas-microsoft-com:vml" xmlns:wp14="http://schemas.microsoft.com/office/word/2010/wordprocessingDrawing" xmlns:wp="http://schemas.openxmlformats.org/drawingml/2006/wordprocessingDrawing" xmlns:w10="urn:schemas-microsoft-com:office:word" xmlns:w="http://schemas.openxmlformats.org/wordprocessingml/2006/main" xmlns:w14="http://schemas.microsoft.com/office/word/2010/wordml" xmlns:w15="http://schemas.microsoft.com/office/word/2012/wordml" xmlns:w16cex="http://schemas.microsoft.com/office/word/2018/wordml/cex" xmlns:w16cid="http://schemas.microsoft.com/office/word/2016/wordml/cid" xmlns:w16="http://schemas.microsoft.com/office/word/2018/wordml" xmlns:w16sdtdh="http://schemas.microsoft.com/office/word/2020/wordml/sdtdatahash" xmlns:w16se="http://schemas.microsoft.com/office/word/2015/wordml/symex" xmlns:wpg="http://schemas.microsoft.com/office/word/2010/wordprocessingGroup" xmlns:wpi="http://schemas.microsoft.com/office/word/2010/wordprocessingInk" xmlns:wne="http://schemas.microsoft.com/office/word/2006/wordml" xmlns:wps="http://schemas.microsoft.com/office/word/2010/wordprocessingShape" mc:Ignorable="w14 w15 w16se w16cid w16 w16cex w16sdtdh wp14">
   <w:endnote w:type="separator" w:id="-1">
     <w:p>
       <w:pPr>
@@ -16841,7 +16852,7 @@
 </file>
 
 <file path=word/footer1.xml><?xml version="1.0" encoding="utf-8"?>
-<w:ftr xmlns:wpc="http://schemas.microsoft.com/office/word/2010/wordprocessingCanvas" xmlns:cx="http://schemas.microsoft.com/office/drawing/2014/chartex" xmlns:cx1="http://schemas.microsoft.com/office/drawing/2015/9/8/chartex" xmlns:cx2="http://schemas.microsoft.com/office/drawing/2015/10/21/chartex" xmlns:cx3="http://schemas.microsoft.com/office/drawing/2016/5/9/chartex" xmlns:cx4="http://schemas.microsoft.com/office/drawing/2016/5/10/chartex" xmlns:cx5="http://schemas.microsoft.com/office/drawing/2016/5/11/chartex" xmlns:cx6="http://schemas.microsoft.com/office/drawing/2016/5/12/chartex" xmlns:cx7="http://schemas.microsoft.com/office/drawing/2016/5/13/chartex" xmlns:cx8="http://schemas.microsoft.com/office/drawing/2016/5/14/chartex" xmlns:mc="http://schemas.openxmlformats.org/markup-compatibility/2006" xmlns:aink="http://schemas.microsoft.com/office/drawing/2016/ink" xmlns:am3d="http://schemas.microsoft.com/office/drawing/2017/model3d" xmlns:o="urn:schemas-microsoft-com:office:office" xmlns:oel="http://schemas.microsoft.com/office/2019/extlst" xmlns:r="http://schemas.openxmlformats.org/officeDocument/2006/relationships" xmlns:m="http://schemas.openxmlformats.org/officeDocument/2006/math" xmlns:v="urn:schemas-microsoft-com:vml" xmlns:wp14="http://schemas.microsoft.com/office/word/2010/wordprocessingDrawing" xmlns:wp="http://schemas.openxmlformats.org/drawingml/2006/wordprocessingDrawing" xmlns:w10="urn:schemas-microsoft-com:office:word" xmlns:w="http://schemas.openxmlformats.org/wordprocessingml/2006/main" xmlns:w14="http://schemas.microsoft.com/office/word/2010/wordml" xmlns:w15="http://schemas.microsoft.com/office/word/2012/wordml" xmlns:w16cex="http://schemas.microsoft.com/office/word/2018/wordml/cex" xmlns:w16cid="http://schemas.microsoft.com/office/word/2016/wordml/cid" xmlns:w16="http://schemas.microsoft.com/office/word/2018/wordml" xmlns:w16du="http://schemas.microsoft.com/office/word/2023/wordml/word16du" xmlns:w16sdtdh="http://schemas.microsoft.com/office/word/2020/wordml/sdtdatahash" xmlns:w16se="http://schemas.microsoft.com/office/word/2015/wordml/symex" xmlns:wpg="http://schemas.microsoft.com/office/word/2010/wordprocessingGroup" xmlns:wpi="http://schemas.microsoft.com/office/word/2010/wordprocessingInk" xmlns:wne="http://schemas.microsoft.com/office/word/2006/wordml" xmlns:wps="http://schemas.microsoft.com/office/word/2010/wordprocessingShape" mc:Ignorable="w14 w15 w16se w16cid w16 w16cex w16sdtdh w16du wp14">
+<w:ftr xmlns:wpc="http://schemas.microsoft.com/office/word/2010/wordprocessingCanvas" xmlns:cx="http://schemas.microsoft.com/office/drawing/2014/chartex" xmlns:cx1="http://schemas.microsoft.com/office/drawing/2015/9/8/chartex" xmlns:cx2="http://schemas.microsoft.com/office/drawing/2015/10/21/chartex" xmlns:cx3="http://schemas.microsoft.com/office/drawing/2016/5/9/chartex" xmlns:cx4="http://schemas.microsoft.com/office/drawing/2016/5/10/chartex" xmlns:cx5="http://schemas.microsoft.com/office/drawing/2016/5/11/chartex" xmlns:cx6="http://schemas.microsoft.com/office/drawing/2016/5/12/chartex" xmlns:cx7="http://schemas.microsoft.com/office/drawing/2016/5/13/chartex" xmlns:cx8="http://schemas.microsoft.com/office/drawing/2016/5/14/chartex" xmlns:mc="http://schemas.openxmlformats.org/markup-compatibility/2006" xmlns:aink="http://schemas.microsoft.com/office/drawing/2016/ink" xmlns:am3d="http://schemas.microsoft.com/office/drawing/2017/model3d" xmlns:o="urn:schemas-microsoft-com:office:office" xmlns:r="http://schemas.openxmlformats.org/officeDocument/2006/relationships" xmlns:m="http://schemas.openxmlformats.org/officeDocument/2006/math" xmlns:v="urn:schemas-microsoft-com:vml" xmlns:wp14="http://schemas.microsoft.com/office/word/2010/wordprocessingDrawing" xmlns:wp="http://schemas.openxmlformats.org/drawingml/2006/wordprocessingDrawing" xmlns:w10="urn:schemas-microsoft-com:office:word" xmlns:w="http://schemas.openxmlformats.org/wordprocessingml/2006/main" xmlns:w14="http://schemas.microsoft.com/office/word/2010/wordml" xmlns:w15="http://schemas.microsoft.com/office/word/2012/wordml" xmlns:w16cex="http://schemas.microsoft.com/office/word/2018/wordml/cex" xmlns:w16cid="http://schemas.microsoft.com/office/word/2016/wordml/cid" xmlns:w16="http://schemas.microsoft.com/office/word/2018/wordml" xmlns:w16sdtdh="http://schemas.microsoft.com/office/word/2020/wordml/sdtdatahash" xmlns:w16se="http://schemas.microsoft.com/office/word/2015/wordml/symex" xmlns:wpg="http://schemas.microsoft.com/office/word/2010/wordprocessingGroup" xmlns:wpi="http://schemas.microsoft.com/office/word/2010/wordprocessingInk" xmlns:wne="http://schemas.microsoft.com/office/word/2006/wordml" xmlns:wps="http://schemas.microsoft.com/office/word/2010/wordprocessingShape" mc:Ignorable="w14 w15 w16se w16cid w16 w16cex w16sdtdh wp14">
   <w:sdt>
     <w:sdtPr>
       <w:id w:val="-1143347050"/>
@@ -16850,6 +16861,7 @@
         <w:docPartUnique/>
       </w:docPartObj>
     </w:sdtPr>
+    <w:sdtEndPr/>
     <w:sdtContent>
       <w:p>
         <w:pPr>
@@ -16884,7 +16896,7 @@
 </file>
 
 <file path=word/footer2.xml><?xml version="1.0" encoding="utf-8"?>
-<w:ftr xmlns:wpc="http://schemas.microsoft.com/office/word/2010/wordprocessingCanvas" xmlns:cx="http://schemas.microsoft.com/office/drawing/2014/chartex" xmlns:cx1="http://schemas.microsoft.com/office/drawing/2015/9/8/chartex" xmlns:cx2="http://schemas.microsoft.com/office/drawing/2015/10/21/chartex" xmlns:cx3="http://schemas.microsoft.com/office/drawing/2016/5/9/chartex" xmlns:cx4="http://schemas.microsoft.com/office/drawing/2016/5/10/chartex" xmlns:cx5="http://schemas.microsoft.com/office/drawing/2016/5/11/chartex" xmlns:cx6="http://schemas.microsoft.com/office/drawing/2016/5/12/chartex" xmlns:cx7="http://schemas.microsoft.com/office/drawing/2016/5/13/chartex" xmlns:cx8="http://schemas.microsoft.com/office/drawing/2016/5/14/chartex" xmlns:mc="http://schemas.openxmlformats.org/markup-compatibility/2006" xmlns:aink="http://schemas.microsoft.com/office/drawing/2016/ink" xmlns:am3d="http://schemas.microsoft.com/office/drawing/2017/model3d" xmlns:o="urn:schemas-microsoft-com:office:office" xmlns:oel="http://schemas.microsoft.com/office/2019/extlst" xmlns:r="http://schemas.openxmlformats.org/officeDocument/2006/relationships" xmlns:m="http://schemas.openxmlformats.org/officeDocument/2006/math" xmlns:v="urn:schemas-microsoft-com:vml" xmlns:wp14="http://schemas.microsoft.com/office/word/2010/wordprocessingDrawing" xmlns:wp="http://schemas.openxmlformats.org/drawingml/2006/wordprocessingDrawing" xmlns:w10="urn:schemas-microsoft-com:office:word" xmlns:w="http://schemas.openxmlformats.org/wordprocessingml/2006/main" xmlns:w14="http://schemas.microsoft.com/office/word/2010/wordml" xmlns:w15="http://schemas.microsoft.com/office/word/2012/wordml" xmlns:w16cex="http://schemas.microsoft.com/office/word/2018/wordml/cex" xmlns:w16cid="http://schemas.microsoft.com/office/word/2016/wordml/cid" xmlns:w16="http://schemas.microsoft.com/office/word/2018/wordml" xmlns:w16du="http://schemas.microsoft.com/office/word/2023/wordml/word16du" xmlns:w16sdtdh="http://schemas.microsoft.com/office/word/2020/wordml/sdtdatahash" xmlns:w16se="http://schemas.microsoft.com/office/word/2015/wordml/symex" xmlns:wpg="http://schemas.microsoft.com/office/word/2010/wordprocessingGroup" xmlns:wpi="http://schemas.microsoft.com/office/word/2010/wordprocessingInk" xmlns:wne="http://schemas.microsoft.com/office/word/2006/wordml" xmlns:wps="http://schemas.microsoft.com/office/word/2010/wordprocessingShape" mc:Ignorable="w14 w15 w16se w16cid w16 w16cex w16sdtdh w16du wp14">
+<w:ftr xmlns:wpc="http://schemas.microsoft.com/office/word/2010/wordprocessingCanvas" xmlns:cx="http://schemas.microsoft.com/office/drawing/2014/chartex" xmlns:cx1="http://schemas.microsoft.com/office/drawing/2015/9/8/chartex" xmlns:cx2="http://schemas.microsoft.com/office/drawing/2015/10/21/chartex" xmlns:cx3="http://schemas.microsoft.com/office/drawing/2016/5/9/chartex" xmlns:cx4="http://schemas.microsoft.com/office/drawing/2016/5/10/chartex" xmlns:cx5="http://schemas.microsoft.com/office/drawing/2016/5/11/chartex" xmlns:cx6="http://schemas.microsoft.com/office/drawing/2016/5/12/chartex" xmlns:cx7="http://schemas.microsoft.com/office/drawing/2016/5/13/chartex" xmlns:cx8="http://schemas.microsoft.com/office/drawing/2016/5/14/chartex" xmlns:mc="http://schemas.openxmlformats.org/markup-compatibility/2006" xmlns:aink="http://schemas.microsoft.com/office/drawing/2016/ink" xmlns:am3d="http://schemas.microsoft.com/office/drawing/2017/model3d" xmlns:o="urn:schemas-microsoft-com:office:office" xmlns:r="http://schemas.openxmlformats.org/officeDocument/2006/relationships" xmlns:m="http://schemas.openxmlformats.org/officeDocument/2006/math" xmlns:v="urn:schemas-microsoft-com:vml" xmlns:wp14="http://schemas.microsoft.com/office/word/2010/wordprocessingDrawing" xmlns:wp="http://schemas.openxmlformats.org/drawingml/2006/wordprocessingDrawing" xmlns:w10="urn:schemas-microsoft-com:office:word" xmlns:w="http://schemas.openxmlformats.org/wordprocessingml/2006/main" xmlns:w14="http://schemas.microsoft.com/office/word/2010/wordml" xmlns:w15="http://schemas.microsoft.com/office/word/2012/wordml" xmlns:w16cex="http://schemas.microsoft.com/office/word/2018/wordml/cex" xmlns:w16cid="http://schemas.microsoft.com/office/word/2016/wordml/cid" xmlns:w16="http://schemas.microsoft.com/office/word/2018/wordml" xmlns:w16sdtdh="http://schemas.microsoft.com/office/word/2020/wordml/sdtdatahash" xmlns:w16se="http://schemas.microsoft.com/office/word/2015/wordml/symex" xmlns:wpg="http://schemas.microsoft.com/office/word/2010/wordprocessingGroup" xmlns:wpi="http://schemas.microsoft.com/office/word/2010/wordprocessingInk" xmlns:wne="http://schemas.microsoft.com/office/word/2006/wordml" xmlns:wps="http://schemas.microsoft.com/office/word/2010/wordprocessingShape" mc:Ignorable="w14 w15 w16se w16cid w16 w16cex w16sdtdh wp14">
   <w:p>
     <w:pPr>
       <w:pStyle w:val="a9"/>
@@ -16895,7 +16907,7 @@
 </file>
 
 <file path=word/footer3.xml><?xml version="1.0" encoding="utf-8"?>
-<w:ftr xmlns:wpc="http://schemas.microsoft.com/office/word/2010/wordprocessingCanvas" xmlns:cx="http://schemas.microsoft.com/office/drawing/2014/chartex" xmlns:cx1="http://schemas.microsoft.com/office/drawing/2015/9/8/chartex" xmlns:cx2="http://schemas.microsoft.com/office/drawing/2015/10/21/chartex" xmlns:cx3="http://schemas.microsoft.com/office/drawing/2016/5/9/chartex" xmlns:cx4="http://schemas.microsoft.com/office/drawing/2016/5/10/chartex" xmlns:cx5="http://schemas.microsoft.com/office/drawing/2016/5/11/chartex" xmlns:cx6="http://schemas.microsoft.com/office/drawing/2016/5/12/chartex" xmlns:cx7="http://schemas.microsoft.com/office/drawing/2016/5/13/chartex" xmlns:cx8="http://schemas.microsoft.com/office/drawing/2016/5/14/chartex" xmlns:mc="http://schemas.openxmlformats.org/markup-compatibility/2006" xmlns:aink="http://schemas.microsoft.com/office/drawing/2016/ink" xmlns:am3d="http://schemas.microsoft.com/office/drawing/2017/model3d" xmlns:o="urn:schemas-microsoft-com:office:office" xmlns:oel="http://schemas.microsoft.com/office/2019/extlst" xmlns:r="http://schemas.openxmlformats.org/officeDocument/2006/relationships" xmlns:m="http://schemas.openxmlformats.org/officeDocument/2006/math" xmlns:v="urn:schemas-microsoft-com:vml" xmlns:wp14="http://schemas.microsoft.com/office/word/2010/wordprocessingDrawing" xmlns:wp="http://schemas.openxmlformats.org/drawingml/2006/wordprocessingDrawing" xmlns:w10="urn:schemas-microsoft-com:office:word" xmlns:w="http://schemas.openxmlformats.org/wordprocessingml/2006/main" xmlns:w14="http://schemas.microsoft.com/office/word/2010/wordml" xmlns:w15="http://schemas.microsoft.com/office/word/2012/wordml" xmlns:w16cex="http://schemas.microsoft.com/office/word/2018/wordml/cex" xmlns:w16cid="http://schemas.microsoft.com/office/word/2016/wordml/cid" xmlns:w16="http://schemas.microsoft.com/office/word/2018/wordml" xmlns:w16du="http://schemas.microsoft.com/office/word/2023/wordml/word16du" xmlns:w16sdtdh="http://schemas.microsoft.com/office/word/2020/wordml/sdtdatahash" xmlns:w16se="http://schemas.microsoft.com/office/word/2015/wordml/symex" xmlns:wpg="http://schemas.microsoft.com/office/word/2010/wordprocessingGroup" xmlns:wpi="http://schemas.microsoft.com/office/word/2010/wordprocessingInk" xmlns:wne="http://schemas.microsoft.com/office/word/2006/wordml" xmlns:wps="http://schemas.microsoft.com/office/word/2010/wordprocessingShape" mc:Ignorable="w14 w15 w16se w16cid w16 w16cex w16sdtdh w16du wp14">
+<w:ftr xmlns:wpc="http://schemas.microsoft.com/office/word/2010/wordprocessingCanvas" xmlns:cx="http://schemas.microsoft.com/office/drawing/2014/chartex" xmlns:cx1="http://schemas.microsoft.com/office/drawing/2015/9/8/chartex" xmlns:cx2="http://schemas.microsoft.com/office/drawing/2015/10/21/chartex" xmlns:cx3="http://schemas.microsoft.com/office/drawing/2016/5/9/chartex" xmlns:cx4="http://schemas.microsoft.com/office/drawing/2016/5/10/chartex" xmlns:cx5="http://schemas.microsoft.com/office/drawing/2016/5/11/chartex" xmlns:cx6="http://schemas.microsoft.com/office/drawing/2016/5/12/chartex" xmlns:cx7="http://schemas.microsoft.com/office/drawing/2016/5/13/chartex" xmlns:cx8="http://schemas.microsoft.com/office/drawing/2016/5/14/chartex" xmlns:mc="http://schemas.openxmlformats.org/markup-compatibility/2006" xmlns:aink="http://schemas.microsoft.com/office/drawing/2016/ink" xmlns:am3d="http://schemas.microsoft.com/office/drawing/2017/model3d" xmlns:o="urn:schemas-microsoft-com:office:office" xmlns:r="http://schemas.openxmlformats.org/officeDocument/2006/relationships" xmlns:m="http://schemas.openxmlformats.org/officeDocument/2006/math" xmlns:v="urn:schemas-microsoft-com:vml" xmlns:wp14="http://schemas.microsoft.com/office/word/2010/wordprocessingDrawing" xmlns:wp="http://schemas.openxmlformats.org/drawingml/2006/wordprocessingDrawing" xmlns:w10="urn:schemas-microsoft-com:office:word" xmlns:w="http://schemas.openxmlformats.org/wordprocessingml/2006/main" xmlns:w14="http://schemas.microsoft.com/office/word/2010/wordml" xmlns:w15="http://schemas.microsoft.com/office/word/2012/wordml" xmlns:w16cex="http://schemas.microsoft.com/office/word/2018/wordml/cex" xmlns:w16cid="http://schemas.microsoft.com/office/word/2016/wordml/cid" xmlns:w16="http://schemas.microsoft.com/office/word/2018/wordml" xmlns:w16sdtdh="http://schemas.microsoft.com/office/word/2020/wordml/sdtdatahash" xmlns:w16se="http://schemas.microsoft.com/office/word/2015/wordml/symex" xmlns:wpg="http://schemas.microsoft.com/office/word/2010/wordprocessingGroup" xmlns:wpi="http://schemas.microsoft.com/office/word/2010/wordprocessingInk" xmlns:wne="http://schemas.microsoft.com/office/word/2006/wordml" xmlns:wps="http://schemas.microsoft.com/office/word/2010/wordprocessingShape" mc:Ignorable="w14 w15 w16se w16cid w16 w16cex w16sdtdh wp14">
   <w:sdt>
     <w:sdtPr>
       <w:id w:val="1061286681"/>
@@ -16904,6 +16916,7 @@
         <w:docPartUnique/>
       </w:docPartObj>
     </w:sdtPr>
+    <w:sdtEndPr/>
     <w:sdtContent>
       <w:p>
         <w:pPr>
@@ -16938,7 +16951,7 @@
 </file>
 
 <file path=word/footnotes.xml><?xml version="1.0" encoding="utf-8"?>
-<w:footnotes xmlns:wpc="http://schemas.microsoft.com/office/word/2010/wordprocessingCanvas" xmlns:cx="http://schemas.microsoft.com/office/drawing/2014/chartex" xmlns:cx1="http://schemas.microsoft.com/office/drawing/2015/9/8/chartex" xmlns:cx2="http://schemas.microsoft.com/office/drawing/2015/10/21/chartex" xmlns:cx3="http://schemas.microsoft.com/office/drawing/2016/5/9/chartex" xmlns:cx4="http://schemas.microsoft.com/office/drawing/2016/5/10/chartex" xmlns:cx5="http://schemas.microsoft.com/office/drawing/2016/5/11/chartex" xmlns:cx6="http://schemas.microsoft.com/office/drawing/2016/5/12/chartex" xmlns:cx7="http://schemas.microsoft.com/office/drawing/2016/5/13/chartex" xmlns:cx8="http://schemas.microsoft.com/office/drawing/2016/5/14/chartex" xmlns:mc="http://schemas.openxmlformats.org/markup-compatibility/2006" xmlns:aink="http://schemas.microsoft.com/office/drawing/2016/ink" xmlns:am3d="http://schemas.microsoft.com/office/drawing/2017/model3d" xmlns:o="urn:schemas-microsoft-com:office:office" xmlns:oel="http://schemas.microsoft.com/office/2019/extlst" xmlns:r="http://schemas.openxmlformats.org/officeDocument/2006/relationships" xmlns:m="http://schemas.openxmlformats.org/officeDocument/2006/math" xmlns:v="urn:schemas-microsoft-com:vml" xmlns:wp14="http://schemas.microsoft.com/office/word/2010/wordprocessingDrawing" xmlns:wp="http://schemas.openxmlformats.org/drawingml/2006/wordprocessingDrawing" xmlns:w10="urn:schemas-microsoft-com:office:word" xmlns:w="http://schemas.openxmlformats.org/wordprocessingml/2006/main" xmlns:w14="http://schemas.microsoft.com/office/word/2010/wordml" xmlns:w15="http://schemas.microsoft.com/office/word/2012/wordml" xmlns:w16cex="http://schemas.microsoft.com/office/word/2018/wordml/cex" xmlns:w16cid="http://schemas.microsoft.com/office/word/2016/wordml/cid" xmlns:w16="http://schemas.microsoft.com/office/word/2018/wordml" xmlns:w16du="http://schemas.microsoft.com/office/word/2023/wordml/word16du" xmlns:w16sdtdh="http://schemas.microsoft.com/office/word/2020/wordml/sdtdatahash" xmlns:w16se="http://schemas.microsoft.com/office/word/2015/wordml/symex" xmlns:wpg="http://schemas.microsoft.com/office/word/2010/wordprocessingGroup" xmlns:wpi="http://schemas.microsoft.com/office/word/2010/wordprocessingInk" xmlns:wne="http://schemas.microsoft.com/office/word/2006/wordml" xmlns:wps="http://schemas.microsoft.com/office/word/2010/wordprocessingShape" mc:Ignorable="w14 w15 w16se w16cid w16 w16cex w16sdtdh w16du wp14">
+<w:footnotes xmlns:wpc="http://schemas.microsoft.com/office/word/2010/wordprocessingCanvas" xmlns:cx="http://schemas.microsoft.com/office/drawing/2014/chartex" xmlns:cx1="http://schemas.microsoft.com/office/drawing/2015/9/8/chartex" xmlns:cx2="http://schemas.microsoft.com/office/drawing/2015/10/21/chartex" xmlns:cx3="http://schemas.microsoft.com/office/drawing/2016/5/9/chartex" xmlns:cx4="http://schemas.microsoft.com/office/drawing/2016/5/10/chartex" xmlns:cx5="http://schemas.microsoft.com/office/drawing/2016/5/11/chartex" xmlns:cx6="http://schemas.microsoft.com/office/drawing/2016/5/12/chartex" xmlns:cx7="http://schemas.microsoft.com/office/drawing/2016/5/13/chartex" xmlns:cx8="http://schemas.microsoft.com/office/drawing/2016/5/14/chartex" xmlns:mc="http://schemas.openxmlformats.org/markup-compatibility/2006" xmlns:aink="http://schemas.microsoft.com/office/drawing/2016/ink" xmlns:am3d="http://schemas.microsoft.com/office/drawing/2017/model3d" xmlns:o="urn:schemas-microsoft-com:office:office" xmlns:r="http://schemas.openxmlformats.org/officeDocument/2006/relationships" xmlns:m="http://schemas.openxmlformats.org/officeDocument/2006/math" xmlns:v="urn:schemas-microsoft-com:vml" xmlns:wp14="http://schemas.microsoft.com/office/word/2010/wordprocessingDrawing" xmlns:wp="http://schemas.openxmlformats.org/drawingml/2006/wordprocessingDrawing" xmlns:w10="urn:schemas-microsoft-com:office:word" xmlns:w="http://schemas.openxmlformats.org/wordprocessingml/2006/main" xmlns:w14="http://schemas.microsoft.com/office/word/2010/wordml" xmlns:w15="http://schemas.microsoft.com/office/word/2012/wordml" xmlns:w16cex="http://schemas.microsoft.com/office/word/2018/wordml/cex" xmlns:w16cid="http://schemas.microsoft.com/office/word/2016/wordml/cid" xmlns:w16="http://schemas.microsoft.com/office/word/2018/wordml" xmlns:w16sdtdh="http://schemas.microsoft.com/office/word/2020/wordml/sdtdatahash" xmlns:w16se="http://schemas.microsoft.com/office/word/2015/wordml/symex" xmlns:wpg="http://schemas.microsoft.com/office/word/2010/wordprocessingGroup" xmlns:wpi="http://schemas.microsoft.com/office/word/2010/wordprocessingInk" xmlns:wne="http://schemas.microsoft.com/office/word/2006/wordml" xmlns:wps="http://schemas.microsoft.com/office/word/2010/wordprocessingShape" mc:Ignorable="w14 w15 w16se w16cid w16 w16cex w16sdtdh wp14">
   <w:footnote w:type="separator" w:id="-1">
     <w:p>
       <w:pPr>
@@ -16963,7 +16976,7 @@
 </file>
 
 <file path=word/numbering.xml><?xml version="1.0" encoding="utf-8"?>
-<w:numbering xmlns:wpc="http://schemas.microsoft.com/office/word/2010/wordprocessingCanvas" xmlns:cx="http://schemas.microsoft.com/office/drawing/2014/chartex" xmlns:cx1="http://schemas.microsoft.com/office/drawing/2015/9/8/chartex" xmlns:cx2="http://schemas.microsoft.com/office/drawing/2015/10/21/chartex" xmlns:cx3="http://schemas.microsoft.com/office/drawing/2016/5/9/chartex" xmlns:cx4="http://schemas.microsoft.com/office/drawing/2016/5/10/chartex" xmlns:cx5="http://schemas.microsoft.com/office/drawing/2016/5/11/chartex" xmlns:cx6="http://schemas.microsoft.com/office/drawing/2016/5/12/chartex" xmlns:cx7="http://schemas.microsoft.com/office/drawing/2016/5/13/chartex" xmlns:cx8="http://schemas.microsoft.com/office/drawing/2016/5/14/chartex" xmlns:mc="http://schemas.openxmlformats.org/markup-compatibility/2006" xmlns:aink="http://schemas.microsoft.com/office/drawing/2016/ink" xmlns:am3d="http://schemas.microsoft.com/office/drawing/2017/model3d" xmlns:o="urn:schemas-microsoft-com:office:office" xmlns:oel="http://schemas.microsoft.com/office/2019/extlst" xmlns:r="http://schemas.openxmlformats.org/officeDocument/2006/relationships" xmlns:m="http://schemas.openxmlformats.org/officeDocument/2006/math" xmlns:v="urn:schemas-microsoft-com:vml" xmlns:wp14="http://schemas.microsoft.com/office/word/2010/wordprocessingDrawing" xmlns:wp="http://schemas.openxmlformats.org/drawingml/2006/wordprocessingDrawing" xmlns:w10="urn:schemas-microsoft-com:office:word" xmlns:w="http://schemas.openxmlformats.org/wordprocessingml/2006/main" xmlns:w14="http://schemas.microsoft.com/office/word/2010/wordml" xmlns:w15="http://schemas.microsoft.com/office/word/2012/wordml" xmlns:w16cex="http://schemas.microsoft.com/office/word/2018/wordml/cex" xmlns:w16cid="http://schemas.microsoft.com/office/word/2016/wordml/cid" xmlns:w16="http://schemas.microsoft.com/office/word/2018/wordml" xmlns:w16du="http://schemas.microsoft.com/office/word/2023/wordml/word16du" xmlns:w16sdtdh="http://schemas.microsoft.com/office/word/2020/wordml/sdtdatahash" xmlns:w16se="http://schemas.microsoft.com/office/word/2015/wordml/symex" xmlns:wpg="http://schemas.microsoft.com/office/word/2010/wordprocessingGroup" xmlns:wpi="http://schemas.microsoft.com/office/word/2010/wordprocessingInk" xmlns:wne="http://schemas.microsoft.com/office/word/2006/wordml" xmlns:wps="http://schemas.microsoft.com/office/word/2010/wordprocessingShape" mc:Ignorable="w14 w15 w16se w16cid w16 w16cex w16sdtdh w16du wp14">
+<w:numbering xmlns:wpc="http://schemas.microsoft.com/office/word/2010/wordprocessingCanvas" xmlns:cx="http://schemas.microsoft.com/office/drawing/2014/chartex" xmlns:cx1="http://schemas.microsoft.com/office/drawing/2015/9/8/chartex" xmlns:cx2="http://schemas.microsoft.com/office/drawing/2015/10/21/chartex" xmlns:cx3="http://schemas.microsoft.com/office/drawing/2016/5/9/chartex" xmlns:cx4="http://schemas.microsoft.com/office/drawing/2016/5/10/chartex" xmlns:cx5="http://schemas.microsoft.com/office/drawing/2016/5/11/chartex" xmlns:cx6="http://schemas.microsoft.com/office/drawing/2016/5/12/chartex" xmlns:cx7="http://schemas.microsoft.com/office/drawing/2016/5/13/chartex" xmlns:cx8="http://schemas.microsoft.com/office/drawing/2016/5/14/chartex" xmlns:mc="http://schemas.openxmlformats.org/markup-compatibility/2006" xmlns:aink="http://schemas.microsoft.com/office/drawing/2016/ink" xmlns:am3d="http://schemas.microsoft.com/office/drawing/2017/model3d" xmlns:o="urn:schemas-microsoft-com:office:office" xmlns:r="http://schemas.openxmlformats.org/officeDocument/2006/relationships" xmlns:m="http://schemas.openxmlformats.org/officeDocument/2006/math" xmlns:v="urn:schemas-microsoft-com:vml" xmlns:wp14="http://schemas.microsoft.com/office/word/2010/wordprocessingDrawing" xmlns:wp="http://schemas.openxmlformats.org/drawingml/2006/wordprocessingDrawing" xmlns:w10="urn:schemas-microsoft-com:office:word" xmlns:w="http://schemas.openxmlformats.org/wordprocessingml/2006/main" xmlns:w14="http://schemas.microsoft.com/office/word/2010/wordml" xmlns:w15="http://schemas.microsoft.com/office/word/2012/wordml" xmlns:w16cex="http://schemas.microsoft.com/office/word/2018/wordml/cex" xmlns:w16cid="http://schemas.microsoft.com/office/word/2016/wordml/cid" xmlns:w16="http://schemas.microsoft.com/office/word/2018/wordml" xmlns:w16sdtdh="http://schemas.microsoft.com/office/word/2020/wordml/sdtdatahash" xmlns:w16se="http://schemas.microsoft.com/office/word/2015/wordml/symex" xmlns:wpg="http://schemas.microsoft.com/office/word/2010/wordprocessingGroup" xmlns:wpi="http://schemas.microsoft.com/office/word/2010/wordprocessingInk" xmlns:wne="http://schemas.microsoft.com/office/word/2006/wordml" xmlns:wps="http://schemas.microsoft.com/office/word/2010/wordprocessingShape" mc:Ignorable="w14 w15 w16se w16cid w16 w16cex w16sdtdh wp14">
   <w:abstractNum w:abstractNumId="0" w15:restartNumberingAfterBreak="0">
     <w:nsid w:val="FFFFFFFB"/>
     <w:multiLevelType w:val="multilevel"/>
@@ -19938,104 +19951,104 @@
       </w:pPr>
     </w:lvl>
   </w:abstractNum>
-  <w:num w:numId="1" w16cid:durableId="621691069">
+  <w:num w:numId="1">
     <w:abstractNumId w:val="21"/>
   </w:num>
-  <w:num w:numId="2" w16cid:durableId="1057365252">
+  <w:num w:numId="2">
     <w:abstractNumId w:val="1"/>
   </w:num>
-  <w:num w:numId="3" w16cid:durableId="457144113">
+  <w:num w:numId="3">
     <w:abstractNumId w:val="9"/>
   </w:num>
-  <w:num w:numId="4" w16cid:durableId="1429807460">
+  <w:num w:numId="4">
     <w:abstractNumId w:val="17"/>
   </w:num>
-  <w:num w:numId="5" w16cid:durableId="1292589033">
+  <w:num w:numId="5">
     <w:abstractNumId w:val="13"/>
   </w:num>
-  <w:num w:numId="6" w16cid:durableId="1179739984">
+  <w:num w:numId="6">
     <w:abstractNumId w:val="15"/>
   </w:num>
-  <w:num w:numId="7" w16cid:durableId="1318802492">
+  <w:num w:numId="7">
     <w:abstractNumId w:val="14"/>
   </w:num>
-  <w:num w:numId="8" w16cid:durableId="889807981">
+  <w:num w:numId="8">
     <w:abstractNumId w:val="11"/>
   </w:num>
-  <w:num w:numId="9" w16cid:durableId="142045928">
+  <w:num w:numId="9">
     <w:abstractNumId w:val="27"/>
   </w:num>
-  <w:num w:numId="10" w16cid:durableId="1674990984">
+  <w:num w:numId="10">
     <w:abstractNumId w:val="26"/>
   </w:num>
-  <w:num w:numId="11" w16cid:durableId="1743215681">
+  <w:num w:numId="11">
     <w:abstractNumId w:val="3"/>
   </w:num>
-  <w:num w:numId="12" w16cid:durableId="846602867">
+  <w:num w:numId="12">
     <w:abstractNumId w:val="19"/>
   </w:num>
-  <w:num w:numId="13" w16cid:durableId="684399966">
+  <w:num w:numId="13">
     <w:abstractNumId w:val="25"/>
   </w:num>
-  <w:num w:numId="14" w16cid:durableId="338430563">
+  <w:num w:numId="14">
     <w:abstractNumId w:val="29"/>
   </w:num>
-  <w:num w:numId="15" w16cid:durableId="2033649703">
+  <w:num w:numId="15">
     <w:abstractNumId w:val="30"/>
   </w:num>
-  <w:num w:numId="16" w16cid:durableId="2118717836">
+  <w:num w:numId="16">
     <w:abstractNumId w:val="4"/>
   </w:num>
-  <w:num w:numId="17" w16cid:durableId="1641643761">
+  <w:num w:numId="17">
     <w:abstractNumId w:val="23"/>
   </w:num>
-  <w:num w:numId="18" w16cid:durableId="1579707884">
+  <w:num w:numId="18">
     <w:abstractNumId w:val="18"/>
   </w:num>
-  <w:num w:numId="19" w16cid:durableId="2325250">
+  <w:num w:numId="19">
     <w:abstractNumId w:val="16"/>
   </w:num>
-  <w:num w:numId="20" w16cid:durableId="156698163">
+  <w:num w:numId="20">
     <w:abstractNumId w:val="0"/>
   </w:num>
-  <w:num w:numId="21" w16cid:durableId="1006326682">
+  <w:num w:numId="21">
     <w:abstractNumId w:val="6"/>
   </w:num>
-  <w:num w:numId="22" w16cid:durableId="94908016">
+  <w:num w:numId="22">
     <w:abstractNumId w:val="10"/>
   </w:num>
-  <w:num w:numId="23" w16cid:durableId="2141847690">
+  <w:num w:numId="23">
     <w:abstractNumId w:val="12"/>
   </w:num>
-  <w:num w:numId="24" w16cid:durableId="78062192">
+  <w:num w:numId="24">
     <w:abstractNumId w:val="2"/>
   </w:num>
-  <w:num w:numId="25" w16cid:durableId="954555368">
+  <w:num w:numId="25">
     <w:abstractNumId w:val="24"/>
   </w:num>
-  <w:num w:numId="26" w16cid:durableId="1401251944">
+  <w:num w:numId="26">
     <w:abstractNumId w:val="28"/>
   </w:num>
-  <w:num w:numId="27" w16cid:durableId="730470969">
+  <w:num w:numId="27">
     <w:abstractNumId w:val="22"/>
   </w:num>
-  <w:num w:numId="28" w16cid:durableId="560215409">
+  <w:num w:numId="28">
     <w:abstractNumId w:val="7"/>
   </w:num>
-  <w:num w:numId="29" w16cid:durableId="1126199034">
+  <w:num w:numId="29">
     <w:abstractNumId w:val="5"/>
   </w:num>
-  <w:num w:numId="30" w16cid:durableId="128010790">
+  <w:num w:numId="30">
     <w:abstractNumId w:val="20"/>
   </w:num>
-  <w:num w:numId="31" w16cid:durableId="1445003526">
+  <w:num w:numId="31">
     <w:abstractNumId w:val="8"/>
   </w:num>
 </w:numbering>
 </file>
 
 <file path=word/styles.xml><?xml version="1.0" encoding="utf-8"?>
-<w:styles xmlns:mc="http://schemas.openxmlformats.org/markup-compatibility/2006" xmlns:r="http://schemas.openxmlformats.org/officeDocument/2006/relationships" xmlns:w="http://schemas.openxmlformats.org/wordprocessingml/2006/main" xmlns:w14="http://schemas.microsoft.com/office/word/2010/wordml" xmlns:w15="http://schemas.microsoft.com/office/word/2012/wordml" xmlns:w16cex="http://schemas.microsoft.com/office/word/2018/wordml/cex" xmlns:w16cid="http://schemas.microsoft.com/office/word/2016/wordml/cid" xmlns:w16="http://schemas.microsoft.com/office/word/2018/wordml" xmlns:w16du="http://schemas.microsoft.com/office/word/2023/wordml/word16du" xmlns:w16sdtdh="http://schemas.microsoft.com/office/word/2020/wordml/sdtdatahash" xmlns:w16se="http://schemas.microsoft.com/office/word/2015/wordml/symex" mc:Ignorable="w14 w15 w16se w16cid w16 w16cex w16sdtdh w16du">
+<w:styles xmlns:mc="http://schemas.openxmlformats.org/markup-compatibility/2006" xmlns:r="http://schemas.openxmlformats.org/officeDocument/2006/relationships" xmlns:w="http://schemas.openxmlformats.org/wordprocessingml/2006/main" xmlns:w14="http://schemas.microsoft.com/office/word/2010/wordml" xmlns:w15="http://schemas.microsoft.com/office/word/2012/wordml" xmlns:w16cex="http://schemas.microsoft.com/office/word/2018/wordml/cex" xmlns:w16cid="http://schemas.microsoft.com/office/word/2016/wordml/cid" xmlns:w16="http://schemas.microsoft.com/office/word/2018/wordml" xmlns:w16sdtdh="http://schemas.microsoft.com/office/word/2020/wordml/sdtdatahash" xmlns:w16se="http://schemas.microsoft.com/office/word/2015/wordml/symex" mc:Ignorable="w14 w15 w16se w16cid w16 w16cex w16sdtdh">
   <w:docDefaults>
     <w:rPrDefault>
       <w:rPr>
@@ -21439,7 +21452,7 @@
 </file>
 
 <file path=word/glossary/document.xml><?xml version="1.0" encoding="utf-8"?>
-<w:glossaryDocument xmlns:wpc="http://schemas.microsoft.com/office/word/2010/wordprocessingCanvas" xmlns:cx="http://schemas.microsoft.com/office/drawing/2014/chartex" xmlns:cx1="http://schemas.microsoft.com/office/drawing/2015/9/8/chartex" xmlns:cx2="http://schemas.microsoft.com/office/drawing/2015/10/21/chartex" xmlns:cx3="http://schemas.microsoft.com/office/drawing/2016/5/9/chartex" xmlns:cx4="http://schemas.microsoft.com/office/drawing/2016/5/10/chartex" xmlns:cx5="http://schemas.microsoft.com/office/drawing/2016/5/11/chartex" xmlns:cx6="http://schemas.microsoft.com/office/drawing/2016/5/12/chartex" xmlns:cx7="http://schemas.microsoft.com/office/drawing/2016/5/13/chartex" xmlns:cx8="http://schemas.microsoft.com/office/drawing/2016/5/14/chartex" xmlns:mc="http://schemas.openxmlformats.org/markup-compatibility/2006" xmlns:aink="http://schemas.microsoft.com/office/drawing/2016/ink" xmlns:am3d="http://schemas.microsoft.com/office/drawing/2017/model3d" xmlns:o="urn:schemas-microsoft-com:office:office" xmlns:oel="http://schemas.microsoft.com/office/2019/extlst" xmlns:r="http://schemas.openxmlformats.org/officeDocument/2006/relationships" xmlns:m="http://schemas.openxmlformats.org/officeDocument/2006/math" xmlns:v="urn:schemas-microsoft-com:vml" xmlns:wp14="http://schemas.microsoft.com/office/word/2010/wordprocessingDrawing" xmlns:wp="http://schemas.openxmlformats.org/drawingml/2006/wordprocessingDrawing" xmlns:w10="urn:schemas-microsoft-com:office:word" xmlns:w="http://schemas.openxmlformats.org/wordprocessingml/2006/main" xmlns:w14="http://schemas.microsoft.com/office/word/2010/wordml" xmlns:w15="http://schemas.microsoft.com/office/word/2012/wordml" xmlns:w16cex="http://schemas.microsoft.com/office/word/2018/wordml/cex" xmlns:w16cid="http://schemas.microsoft.com/office/word/2016/wordml/cid" xmlns:w16="http://schemas.microsoft.com/office/word/2018/wordml" xmlns:w16du="http://schemas.microsoft.com/office/word/2023/wordml/word16du" xmlns:w16sdtdh="http://schemas.microsoft.com/office/word/2020/wordml/sdtdatahash" xmlns:w16se="http://schemas.microsoft.com/office/word/2015/wordml/symex" xmlns:wpg="http://schemas.microsoft.com/office/word/2010/wordprocessingGroup" xmlns:wpi="http://schemas.microsoft.com/office/word/2010/wordprocessingInk" xmlns:wne="http://schemas.microsoft.com/office/word/2006/wordml" xmlns:wps="http://schemas.microsoft.com/office/word/2010/wordprocessingShape" mc:Ignorable="w14 w15 w16se w16cid w16 w16cex w16sdtdh w16du wp14">
+<w:glossaryDocument xmlns:wpc="http://schemas.microsoft.com/office/word/2010/wordprocessingCanvas" xmlns:cx="http://schemas.microsoft.com/office/drawing/2014/chartex" xmlns:cx1="http://schemas.microsoft.com/office/drawing/2015/9/8/chartex" xmlns:cx2="http://schemas.microsoft.com/office/drawing/2015/10/21/chartex" xmlns:cx3="http://schemas.microsoft.com/office/drawing/2016/5/9/chartex" xmlns:cx4="http://schemas.microsoft.com/office/drawing/2016/5/10/chartex" xmlns:cx5="http://schemas.microsoft.com/office/drawing/2016/5/11/chartex" xmlns:cx6="http://schemas.microsoft.com/office/drawing/2016/5/12/chartex" xmlns:cx7="http://schemas.microsoft.com/office/drawing/2016/5/13/chartex" xmlns:cx8="http://schemas.microsoft.com/office/drawing/2016/5/14/chartex" xmlns:mc="http://schemas.openxmlformats.org/markup-compatibility/2006" xmlns:aink="http://schemas.microsoft.com/office/drawing/2016/ink" xmlns:am3d="http://schemas.microsoft.com/office/drawing/2017/model3d" xmlns:o="urn:schemas-microsoft-com:office:office" xmlns:r="http://schemas.openxmlformats.org/officeDocument/2006/relationships" xmlns:m="http://schemas.openxmlformats.org/officeDocument/2006/math" xmlns:v="urn:schemas-microsoft-com:vml" xmlns:wp14="http://schemas.microsoft.com/office/word/2010/wordprocessingDrawing" xmlns:wp="http://schemas.openxmlformats.org/drawingml/2006/wordprocessingDrawing" xmlns:w10="urn:schemas-microsoft-com:office:word" xmlns:w="http://schemas.openxmlformats.org/wordprocessingml/2006/main" xmlns:w14="http://schemas.microsoft.com/office/word/2010/wordml" xmlns:w15="http://schemas.microsoft.com/office/word/2012/wordml" xmlns:w16cex="http://schemas.microsoft.com/office/word/2018/wordml/cex" xmlns:w16cid="http://schemas.microsoft.com/office/word/2016/wordml/cid" xmlns:w16="http://schemas.microsoft.com/office/word/2018/wordml" xmlns:w16sdtdh="http://schemas.microsoft.com/office/word/2020/wordml/sdtdatahash" xmlns:w16se="http://schemas.microsoft.com/office/word/2015/wordml/symex" xmlns:wpg="http://schemas.microsoft.com/office/word/2010/wordprocessingGroup" xmlns:wpi="http://schemas.microsoft.com/office/word/2010/wordprocessingInk" xmlns:wne="http://schemas.microsoft.com/office/word/2006/wordml" xmlns:wps="http://schemas.microsoft.com/office/word/2010/wordprocessingShape" mc:Ignorable="w14 w15 w16se w16cid w16 w16cex w16sdtdh wp14">
   <w:docParts>
     <w:docPart>
       <w:docPartPr>
@@ -21617,7 +21630,7 @@
 </file>
 
 <file path=word/glossary/fontTable.xml><?xml version="1.0" encoding="utf-8"?>
-<w:fonts xmlns:mc="http://schemas.openxmlformats.org/markup-compatibility/2006" xmlns:r="http://schemas.openxmlformats.org/officeDocument/2006/relationships" xmlns:w="http://schemas.openxmlformats.org/wordprocessingml/2006/main" xmlns:w14="http://schemas.microsoft.com/office/word/2010/wordml" xmlns:w15="http://schemas.microsoft.com/office/word/2012/wordml" xmlns:w16cex="http://schemas.microsoft.com/office/word/2018/wordml/cex" xmlns:w16cid="http://schemas.microsoft.com/office/word/2016/wordml/cid" xmlns:w16="http://schemas.microsoft.com/office/word/2018/wordml" xmlns:w16du="http://schemas.microsoft.com/office/word/2023/wordml/word16du" xmlns:w16sdtdh="http://schemas.microsoft.com/office/word/2020/wordml/sdtdatahash" xmlns:w16se="http://schemas.microsoft.com/office/word/2015/wordml/symex" mc:Ignorable="w14 w15 w16se w16cid w16 w16cex w16sdtdh w16du">
+<w:fonts xmlns:mc="http://schemas.openxmlformats.org/markup-compatibility/2006" xmlns:r="http://schemas.openxmlformats.org/officeDocument/2006/relationships" xmlns:w="http://schemas.openxmlformats.org/wordprocessingml/2006/main" xmlns:w14="http://schemas.microsoft.com/office/word/2010/wordml" xmlns:w15="http://schemas.microsoft.com/office/word/2012/wordml" xmlns:w16cex="http://schemas.microsoft.com/office/word/2018/wordml/cex" xmlns:w16cid="http://schemas.microsoft.com/office/word/2016/wordml/cid" xmlns:w16="http://schemas.microsoft.com/office/word/2018/wordml" xmlns:w16sdtdh="http://schemas.microsoft.com/office/word/2020/wordml/sdtdatahash" xmlns:w16se="http://schemas.microsoft.com/office/word/2015/wordml/symex" mc:Ignorable="w14 w15 w16se w16cid w16 w16cex w16sdtdh">
   <w:font w:name="Times New Roman">
     <w:panose1 w:val="02020603050405020304"/>
     <w:charset w:val="CC"/>
@@ -21683,29 +21696,18 @@
     <w:sig w:usb0="00000203" w:usb1="288F0000" w:usb2="00000016" w:usb3="00000000" w:csb0="00040001" w:csb1="00000000"/>
   </w:font>
   <w:font w:name="Cascadia Mono">
+    <w:altName w:val="Calibri"/>
     <w:panose1 w:val="020B0609020000020004"/>
     <w:charset w:val="CC"/>
     <w:family w:val="modern"/>
     <w:pitch w:val="fixed"/>
     <w:sig w:usb0="A10002FF" w:usb1="4000F9FB" w:usb2="00040000" w:usb3="00000000" w:csb0="0000019F" w:csb1="00000000"/>
   </w:font>
-  <w:font w:name="Aptos">
-    <w:charset w:val="00"/>
-    <w:family w:val="swiss"/>
-    <w:pitch w:val="variable"/>
-    <w:sig w:usb0="20000287" w:usb1="00000003" w:usb2="00000000" w:usb3="00000000" w:csb0="0000019F" w:csb1="00000000"/>
-  </w:font>
-  <w:font w:name="Aptos Display">
-    <w:charset w:val="00"/>
-    <w:family w:val="swiss"/>
-    <w:pitch w:val="variable"/>
-    <w:sig w:usb0="20000287" w:usb1="00000003" w:usb2="00000000" w:usb3="00000000" w:csb0="0000019F" w:csb1="00000000"/>
-  </w:font>
 </w:fonts>
 </file>
 
 <file path=word/glossary/settings.xml><?xml version="1.0" encoding="utf-8"?>
-<w:settings xmlns:mc="http://schemas.openxmlformats.org/markup-compatibility/2006" xmlns:o="urn:schemas-microsoft-com:office:office" xmlns:r="http://schemas.openxmlformats.org/officeDocument/2006/relationships" xmlns:m="http://schemas.openxmlformats.org/officeDocument/2006/math" xmlns:v="urn:schemas-microsoft-com:vml" xmlns:w10="urn:schemas-microsoft-com:office:word" xmlns:w="http://schemas.openxmlformats.org/wordprocessingml/2006/main" xmlns:w14="http://schemas.microsoft.com/office/word/2010/wordml" xmlns:w15="http://schemas.microsoft.com/office/word/2012/wordml" xmlns:w16cex="http://schemas.microsoft.com/office/word/2018/wordml/cex" xmlns:w16cid="http://schemas.microsoft.com/office/word/2016/wordml/cid" xmlns:w16="http://schemas.microsoft.com/office/word/2018/wordml" xmlns:w16du="http://schemas.microsoft.com/office/word/2023/wordml/word16du" xmlns:w16sdtdh="http://schemas.microsoft.com/office/word/2020/wordml/sdtdatahash" xmlns:w16se="http://schemas.microsoft.com/office/word/2015/wordml/symex" xmlns:sl="http://schemas.openxmlformats.org/schemaLibrary/2006/main" mc:Ignorable="w14 w15 w16se w16cid w16 w16cex w16sdtdh w16du">
+<w:settings xmlns:mc="http://schemas.openxmlformats.org/markup-compatibility/2006" xmlns:o="urn:schemas-microsoft-com:office:office" xmlns:r="http://schemas.openxmlformats.org/officeDocument/2006/relationships" xmlns:m="http://schemas.openxmlformats.org/officeDocument/2006/math" xmlns:v="urn:schemas-microsoft-com:vml" xmlns:w10="urn:schemas-microsoft-com:office:word" xmlns:w="http://schemas.openxmlformats.org/wordprocessingml/2006/main" xmlns:w14="http://schemas.microsoft.com/office/word/2010/wordml" xmlns:w15="http://schemas.microsoft.com/office/word/2012/wordml" xmlns:w16cex="http://schemas.microsoft.com/office/word/2018/wordml/cex" xmlns:w16cid="http://schemas.microsoft.com/office/word/2016/wordml/cid" xmlns:w16="http://schemas.microsoft.com/office/word/2018/wordml" xmlns:w16sdtdh="http://schemas.microsoft.com/office/word/2020/wordml/sdtdatahash" xmlns:w16se="http://schemas.microsoft.com/office/word/2015/wordml/symex" xmlns:sl="http://schemas.openxmlformats.org/schemaLibrary/2006/main" mc:Ignorable="w14 w15 w16se w16cid w16 w16cex w16sdtdh">
   <w:view w:val="normal"/>
   <w:defaultTabStop w:val="708"/>
   <w:characterSpacingControl w:val="doNotCompress"/>
@@ -21726,6 +21728,7 @@
     <w:rsid w:val="000D2942"/>
     <w:rsid w:val="00110807"/>
     <w:rsid w:val="001173DF"/>
+    <w:rsid w:val="001348F7"/>
     <w:rsid w:val="00160497"/>
     <w:rsid w:val="00167DE8"/>
     <w:rsid w:val="00190C30"/>
@@ -21921,7 +21924,7 @@
 </file>
 
 <file path=word/glossary/styles.xml><?xml version="1.0" encoding="utf-8"?>
-<w:styles xmlns:mc="http://schemas.openxmlformats.org/markup-compatibility/2006" xmlns:r="http://schemas.openxmlformats.org/officeDocument/2006/relationships" xmlns:w="http://schemas.openxmlformats.org/wordprocessingml/2006/main" xmlns:w14="http://schemas.microsoft.com/office/word/2010/wordml" xmlns:w15="http://schemas.microsoft.com/office/word/2012/wordml" xmlns:w16cex="http://schemas.microsoft.com/office/word/2018/wordml/cex" xmlns:w16cid="http://schemas.microsoft.com/office/word/2016/wordml/cid" xmlns:w16="http://schemas.microsoft.com/office/word/2018/wordml" xmlns:w16du="http://schemas.microsoft.com/office/word/2023/wordml/word16du" xmlns:w16sdtdh="http://schemas.microsoft.com/office/word/2020/wordml/sdtdatahash" xmlns:w16se="http://schemas.microsoft.com/office/word/2015/wordml/symex" mc:Ignorable="w14 w15 w16se w16cid w16 w16cex w16sdtdh w16du">
+<w:styles xmlns:mc="http://schemas.openxmlformats.org/markup-compatibility/2006" xmlns:r="http://schemas.openxmlformats.org/officeDocument/2006/relationships" xmlns:w="http://schemas.openxmlformats.org/wordprocessingml/2006/main" xmlns:w14="http://schemas.microsoft.com/office/word/2010/wordml" xmlns:w15="http://schemas.microsoft.com/office/word/2012/wordml" xmlns:w16cex="http://schemas.microsoft.com/office/word/2018/wordml/cex" xmlns:w16cid="http://schemas.microsoft.com/office/word/2016/wordml/cid" xmlns:w16="http://schemas.microsoft.com/office/word/2018/wordml" xmlns:w16sdtdh="http://schemas.microsoft.com/office/word/2020/wordml/sdtdatahash" xmlns:w16se="http://schemas.microsoft.com/office/word/2015/wordml/symex" mc:Ignorable="w14 w15 w16se w16cid w16 w16cex w16sdtdh">
   <w:docDefaults>
     <w:rPrDefault>
       <w:rPr>
@@ -22381,7 +22384,7 @@
 </file>
 
 <file path=word/glossary/webSettings.xml><?xml version="1.0" encoding="utf-8"?>
-<w:webSettings xmlns:mc="http://schemas.openxmlformats.org/markup-compatibility/2006" xmlns:r="http://schemas.openxmlformats.org/officeDocument/2006/relationships" xmlns:w="http://schemas.openxmlformats.org/wordprocessingml/2006/main" xmlns:w14="http://schemas.microsoft.com/office/word/2010/wordml" xmlns:w15="http://schemas.microsoft.com/office/word/2012/wordml" xmlns:w16cex="http://schemas.microsoft.com/office/word/2018/wordml/cex" xmlns:w16cid="http://schemas.microsoft.com/office/word/2016/wordml/cid" xmlns:w16="http://schemas.microsoft.com/office/word/2018/wordml" xmlns:w16du="http://schemas.microsoft.com/office/word/2023/wordml/word16du" xmlns:w16sdtdh="http://schemas.microsoft.com/office/word/2020/wordml/sdtdatahash" xmlns:w16se="http://schemas.microsoft.com/office/word/2015/wordml/symex" mc:Ignorable="w14 w15 w16se w16cid w16 w16cex w16sdtdh w16du">
+<w:webSettings xmlns:mc="http://schemas.openxmlformats.org/markup-compatibility/2006" xmlns:r="http://schemas.openxmlformats.org/officeDocument/2006/relationships" xmlns:w="http://schemas.openxmlformats.org/wordprocessingml/2006/main" xmlns:w14="http://schemas.microsoft.com/office/word/2010/wordml" xmlns:w15="http://schemas.microsoft.com/office/word/2012/wordml" xmlns:w16cex="http://schemas.microsoft.com/office/word/2018/wordml/cex" xmlns:w16cid="http://schemas.microsoft.com/office/word/2016/wordml/cid" xmlns:w16="http://schemas.microsoft.com/office/word/2018/wordml" xmlns:w16sdtdh="http://schemas.microsoft.com/office/word/2020/wordml/sdtdatahash" xmlns:w16se="http://schemas.microsoft.com/office/word/2015/wordml/symex" mc:Ignorable="w14 w15 w16se w16cid w16 w16cex w16sdtdh">
   <w:optimizeForBrowser/>
   <w:allowPNG/>
 </w:webSettings>

--- a/КС/лаба 4/ЛР 4.docx
+++ b/КС/лаба 4/ЛР 4.docx
@@ -1,6 +1,6 @@
 
 <file path=word/document.xml><?xml version="1.0" encoding="utf-8"?>
-<w:document xmlns:wpc="http://schemas.microsoft.com/office/word/2010/wordprocessingCanvas" xmlns:cx="http://schemas.microsoft.com/office/drawing/2014/chartex" xmlns:cx1="http://schemas.microsoft.com/office/drawing/2015/9/8/chartex" xmlns:cx2="http://schemas.microsoft.com/office/drawing/2015/10/21/chartex" xmlns:cx3="http://schemas.microsoft.com/office/drawing/2016/5/9/chartex" xmlns:cx4="http://schemas.microsoft.com/office/drawing/2016/5/10/chartex" xmlns:cx5="http://schemas.microsoft.com/office/drawing/2016/5/11/chartex" xmlns:cx6="http://schemas.microsoft.com/office/drawing/2016/5/12/chartex" xmlns:cx7="http://schemas.microsoft.com/office/drawing/2016/5/13/chartex" xmlns:cx8="http://schemas.microsoft.com/office/drawing/2016/5/14/chartex" xmlns:mc="http://schemas.openxmlformats.org/markup-compatibility/2006" xmlns:aink="http://schemas.microsoft.com/office/drawing/2016/ink" xmlns:am3d="http://schemas.microsoft.com/office/drawing/2017/model3d" xmlns:o="urn:schemas-microsoft-com:office:office" xmlns:r="http://schemas.openxmlformats.org/officeDocument/2006/relationships" xmlns:m="http://schemas.openxmlformats.org/officeDocument/2006/math" xmlns:v="urn:schemas-microsoft-com:vml" xmlns:wp14="http://schemas.microsoft.com/office/word/2010/wordprocessingDrawing" xmlns:wp="http://schemas.openxmlformats.org/drawingml/2006/wordprocessingDrawing" xmlns:w10="urn:schemas-microsoft-com:office:word" xmlns:w="http://schemas.openxmlformats.org/wordprocessingml/2006/main" xmlns:w14="http://schemas.microsoft.com/office/word/2010/wordml" xmlns:w15="http://schemas.microsoft.com/office/word/2012/wordml" xmlns:w16cex="http://schemas.microsoft.com/office/word/2018/wordml/cex" xmlns:w16cid="http://schemas.microsoft.com/office/word/2016/wordml/cid" xmlns:w16="http://schemas.microsoft.com/office/word/2018/wordml" xmlns:w16sdtdh="http://schemas.microsoft.com/office/word/2020/wordml/sdtdatahash" xmlns:w16se="http://schemas.microsoft.com/office/word/2015/wordml/symex" xmlns:wpg="http://schemas.microsoft.com/office/word/2010/wordprocessingGroup" xmlns:wpi="http://schemas.microsoft.com/office/word/2010/wordprocessingInk" xmlns:wne="http://schemas.microsoft.com/office/word/2006/wordml" xmlns:wps="http://schemas.microsoft.com/office/word/2010/wordprocessingShape" mc:Ignorable="w14 w15 w16se w16cid w16 w16cex w16sdtdh wp14">
+<w:document xmlns:wpc="http://schemas.microsoft.com/office/word/2010/wordprocessingCanvas" xmlns:cx="http://schemas.microsoft.com/office/drawing/2014/chartex" xmlns:cx1="http://schemas.microsoft.com/office/drawing/2015/9/8/chartex" xmlns:cx2="http://schemas.microsoft.com/office/drawing/2015/10/21/chartex" xmlns:cx3="http://schemas.microsoft.com/office/drawing/2016/5/9/chartex" xmlns:cx4="http://schemas.microsoft.com/office/drawing/2016/5/10/chartex" xmlns:cx5="http://schemas.microsoft.com/office/drawing/2016/5/11/chartex" xmlns:cx6="http://schemas.microsoft.com/office/drawing/2016/5/12/chartex" xmlns:cx7="http://schemas.microsoft.com/office/drawing/2016/5/13/chartex" xmlns:cx8="http://schemas.microsoft.com/office/drawing/2016/5/14/chartex" xmlns:mc="http://schemas.openxmlformats.org/markup-compatibility/2006" xmlns:aink="http://schemas.microsoft.com/office/drawing/2016/ink" xmlns:am3d="http://schemas.microsoft.com/office/drawing/2017/model3d" xmlns:o="urn:schemas-microsoft-com:office:office" xmlns:oel="http://schemas.microsoft.com/office/2019/extlst" xmlns:r="http://schemas.openxmlformats.org/officeDocument/2006/relationships" xmlns:m="http://schemas.openxmlformats.org/officeDocument/2006/math" xmlns:v="urn:schemas-microsoft-com:vml" xmlns:wp14="http://schemas.microsoft.com/office/word/2010/wordprocessingDrawing" xmlns:wp="http://schemas.openxmlformats.org/drawingml/2006/wordprocessingDrawing" xmlns:w10="urn:schemas-microsoft-com:office:word" xmlns:w="http://schemas.openxmlformats.org/wordprocessingml/2006/main" xmlns:w14="http://schemas.microsoft.com/office/word/2010/wordml" xmlns:w15="http://schemas.microsoft.com/office/word/2012/wordml" xmlns:w16cex="http://schemas.microsoft.com/office/word/2018/wordml/cex" xmlns:w16cid="http://schemas.microsoft.com/office/word/2016/wordml/cid" xmlns:w16="http://schemas.microsoft.com/office/word/2018/wordml" xmlns:w16du="http://schemas.microsoft.com/office/word/2023/wordml/word16du" xmlns:w16sdtdh="http://schemas.microsoft.com/office/word/2020/wordml/sdtdatahash" xmlns:w16se="http://schemas.microsoft.com/office/word/2015/wordml/symex" xmlns:wpg="http://schemas.microsoft.com/office/word/2010/wordprocessingGroup" xmlns:wpi="http://schemas.microsoft.com/office/word/2010/wordprocessingInk" xmlns:wne="http://schemas.microsoft.com/office/word/2006/wordml" xmlns:wps="http://schemas.microsoft.com/office/word/2010/wordprocessingShape" mc:Ignorable="w14 w15 w16se w16cid w16 w16cex w16sdtdh w16du wp14">
   <w:body>
     <w:tbl>
       <w:tblPr>
@@ -127,7 +127,6 @@
               <w:pStyle w:val="20"/>
               <w:spacing w:line="259" w:lineRule="auto"/>
               <w:jc w:val="center"/>
-              <w:outlineLvl w:val="1"/>
               <w:rPr>
                 <w:rFonts w:eastAsia="Calibri"/>
                 <w:color w:val="auto"/>
@@ -340,7 +339,6 @@
             <w:pPr>
               <w:pStyle w:val="3"/>
               <w:jc w:val="center"/>
-              <w:outlineLvl w:val="2"/>
               <w:rPr>
                 <w:color w:val="000000" w:themeColor="text1"/>
                 <w:sz w:val="28"/>
@@ -373,7 +371,6 @@
                   <w:listItem w:displayText="параллельных вычислительных технологий" w:value="параллельных вычислительных технологий"/>
                 </w:dropDownList>
               </w:sdtPr>
-              <w:sdtEndPr/>
               <w:sdtContent>
                 <w:r>
                   <w:rPr>
@@ -407,7 +404,6 @@
             <w:pPr>
               <w:pStyle w:val="3"/>
               <w:jc w:val="center"/>
-              <w:outlineLvl w:val="2"/>
             </w:pPr>
             <w:sdt>
               <w:sdtPr>
@@ -427,7 +423,6 @@
                   <w:listItem w:displayText="Лабораторная работа" w:value="Лабораторная работа"/>
                 </w:comboBox>
               </w:sdtPr>
-              <w:sdtEndPr/>
               <w:sdtContent>
                 <w:r>
                   <w:rPr>
@@ -468,7 +463,6 @@
                   <w:listItem w:displayText="8" w:value="8"/>
                 </w:dropDownList>
               </w:sdtPr>
-              <w:sdtEndPr/>
               <w:sdtContent>
                 <w:r>
                   <w:rPr>
@@ -501,7 +495,6 @@
             <w:pPr>
               <w:pStyle w:val="3"/>
               <w:jc w:val="center"/>
-              <w:outlineLvl w:val="2"/>
             </w:pPr>
             <w:r>
               <w:rPr>
@@ -583,7 +576,6 @@
                   <w:listItem w:displayText="Информатика" w:value="Информатика"/>
                 </w:comboBox>
               </w:sdtPr>
-              <w:sdtEndPr/>
               <w:sdtContent>
                 <w:r>
                   <w:rPr>
@@ -636,14 +628,12 @@
                 <w:docPart w:val="7D81BB58F1304E5CA7A5C889181B3DC7"/>
               </w:placeholder>
             </w:sdtPr>
-            <w:sdtEndPr/>
             <w:sdtContent>
               <w:p>
                 <w:pPr>
                   <w:pStyle w:val="3"/>
                   <w:ind w:left="567" w:right="561"/>
                   <w:jc w:val="center"/>
-                  <w:outlineLvl w:val="2"/>
                   <w:rPr>
                     <w:rFonts w:ascii="Calibri Light" w:hAnsi="Calibri Light" w:cs="Arial"/>
                     <w:b/>
@@ -746,7 +736,6 @@
               </w:placeholder>
               <w:text/>
             </w:sdtPr>
-            <w:sdtEndPr/>
             <w:sdtContent>
               <w:p>
                 <w:pPr>
@@ -845,7 +834,6 @@
               </w:placeholder>
               <w:text/>
             </w:sdtPr>
-            <w:sdtEndPr/>
             <w:sdtContent>
               <w:p>
                 <w:pPr>
@@ -946,7 +934,6 @@
               <w:showingPlcHdr/>
               <w:text/>
             </w:sdtPr>
-            <w:sdtEndPr/>
             <w:sdtContent>
               <w:p>
                 <w:pPr>
@@ -1222,7 +1209,6 @@
                 <w:listItem w:displayText="Преподаватели" w:value="Преподаватели"/>
               </w:comboBox>
             </w:sdtPr>
-            <w:sdtEndPr/>
             <w:sdtContent>
               <w:p>
                 <w:pPr>
@@ -4008,7 +3994,6 @@
           <w:highlight w:val="white"/>
           <w:lang w:val="en-US"/>
         </w:rPr>
-        <w:lastRenderedPageBreak/>
         <w:t xml:space="preserve">   cin </w:t>
       </w:r>
       <w:r>
@@ -4098,6 +4083,7 @@
           <w:highlight w:val="white"/>
           <w:lang w:val="en-US"/>
         </w:rPr>
+        <w:lastRenderedPageBreak/>
         <w:t xml:space="preserve">   output </w:t>
       </w:r>
       <w:r>
@@ -7420,7 +7406,6 @@
           <w:highlight w:val="white"/>
           <w:lang w:val="en-US"/>
         </w:rPr>
-        <w:lastRenderedPageBreak/>
         <w:t xml:space="preserve">            printIpAddresses(output, data.data(), byte + 28);</w:t>
       </w:r>
     </w:p>
@@ -7538,6 +7523,7 @@
           <w:highlight w:val="white"/>
           <w:lang w:val="en-US"/>
         </w:rPr>
+        <w:lastRenderedPageBreak/>
         <w:t xml:space="preserve">            output </w:t>
       </w:r>
       <w:r>
@@ -10682,22 +10668,3686 @@
     <w:p>
       <w:pPr>
         <w:rPr>
-          <w:rFonts w:ascii="Cascadia Mono" w:hAnsi="Cascadia Mono" w:cs="Cascadia Mono"/>
-          <w:color w:val="000000"/>
-          <w:sz w:val="19"/>
-          <w:szCs w:val="19"/>
-        </w:rPr>
-      </w:pPr>
-    </w:p>
-    <w:p>
-      <w:pPr>
-        <w:rPr>
-          <w:rFonts w:ascii="Cascadia Mono" w:hAnsi="Cascadia Mono" w:cs="Cascadia Mono"/>
-          <w:color w:val="000000"/>
-          <w:sz w:val="19"/>
-          <w:szCs w:val="19"/>
-        </w:rPr>
-      </w:pPr>
+          <w:rFonts w:ascii="Times New Roman" w:hAnsi="Times New Roman" w:cs="Times New Roman"/>
+          <w:b/>
+          <w:bCs/>
+          <w:color w:val="000000"/>
+          <w:sz w:val="28"/>
+          <w:szCs w:val="28"/>
+          <w:u w:val="single"/>
+        </w:rPr>
+      </w:pPr>
+      <w:r>
+        <w:rPr>
+          <w:rFonts w:ascii="Times New Roman" w:hAnsi="Times New Roman" w:cs="Times New Roman"/>
+          <w:b/>
+          <w:bCs/>
+          <w:color w:val="000000"/>
+          <w:sz w:val="28"/>
+          <w:szCs w:val="28"/>
+          <w:u w:val="single"/>
+        </w:rPr>
+        <w:br w:type="page"/>
+      </w:r>
+    </w:p>
+    <w:p>
+      <w:pPr>
+        <w:rPr>
+          <w:rFonts w:ascii="Times New Roman" w:hAnsi="Times New Roman" w:cs="Times New Roman"/>
+          <w:b/>
+          <w:bCs/>
+          <w:color w:val="000000"/>
+          <w:sz w:val="28"/>
+          <w:szCs w:val="28"/>
+          <w:u w:val="single"/>
+          <w:lang w:val="en-US"/>
+        </w:rPr>
+      </w:pPr>
+      <w:r>
+        <w:rPr>
+          <w:rFonts w:ascii="Times New Roman" w:hAnsi="Times New Roman" w:cs="Times New Roman"/>
+          <w:b/>
+          <w:bCs/>
+          <w:color w:val="000000"/>
+          <w:sz w:val="28"/>
+          <w:szCs w:val="28"/>
+          <w:u w:val="single"/>
+        </w:rPr>
+        <w:lastRenderedPageBreak/>
+        <w:t>Тест</w:t>
+      </w:r>
+    </w:p>
+    <w:p>
+      <w:pPr>
+        <w:rPr>
+          <w:rFonts w:ascii="Cascadia Mono" w:hAnsi="Cascadia Mono" w:cs="Cascadia Mono"/>
+          <w:color w:val="000000"/>
+          <w:sz w:val="14"/>
+          <w:szCs w:val="14"/>
+          <w:lang w:val="en-US"/>
+        </w:rPr>
+      </w:pPr>
+      <w:r>
+        <w:rPr>
+          <w:rFonts w:ascii="Cascadia Mono" w:hAnsi="Cascadia Mono" w:cs="Cascadia Mono"/>
+          <w:color w:val="000000"/>
+          <w:sz w:val="14"/>
+          <w:szCs w:val="14"/>
+          <w:lang w:val="en-US"/>
+        </w:rPr>
+        <w:t>File name: ethers11.bin</w:t>
+      </w:r>
+    </w:p>
+    <w:p>
+      <w:pPr>
+        <w:rPr>
+          <w:rFonts w:ascii="Cascadia Mono" w:hAnsi="Cascadia Mono" w:cs="Cascadia Mono"/>
+          <w:color w:val="000000"/>
+          <w:sz w:val="14"/>
+          <w:szCs w:val="14"/>
+          <w:lang w:val="en-US"/>
+        </w:rPr>
+      </w:pPr>
+      <w:r>
+        <w:rPr>
+          <w:rFonts w:ascii="Cascadia Mono" w:hAnsi="Cascadia Mono" w:cs="Cascadia Mono"/>
+          <w:color w:val="000000"/>
+          <w:sz w:val="14"/>
+          <w:szCs w:val="14"/>
+          <w:lang w:val="en-US"/>
+        </w:rPr>
+        <w:t>Frame 1</w:t>
+      </w:r>
+    </w:p>
+    <w:p>
+      <w:pPr>
+        <w:rPr>
+          <w:rFonts w:ascii="Cascadia Mono" w:hAnsi="Cascadia Mono" w:cs="Cascadia Mono"/>
+          <w:color w:val="000000"/>
+          <w:sz w:val="14"/>
+          <w:szCs w:val="14"/>
+          <w:lang w:val="en-US"/>
+        </w:rPr>
+      </w:pPr>
+      <w:r>
+        <w:rPr>
+          <w:rFonts w:ascii="Cascadia Mono" w:hAnsi="Cascadia Mono" w:cs="Cascadia Mono"/>
+          <w:color w:val="000000"/>
+          <w:sz w:val="14"/>
+          <w:szCs w:val="14"/>
+          <w:lang w:val="en-US"/>
+        </w:rPr>
+        <w:t>Recipient's MAC address: 00:02:16:09:FA:40</w:t>
+      </w:r>
+    </w:p>
+    <w:p>
+      <w:pPr>
+        <w:rPr>
+          <w:rFonts w:ascii="Cascadia Mono" w:hAnsi="Cascadia Mono" w:cs="Cascadia Mono"/>
+          <w:color w:val="000000"/>
+          <w:sz w:val="14"/>
+          <w:szCs w:val="14"/>
+          <w:lang w:val="en-US"/>
+        </w:rPr>
+      </w:pPr>
+      <w:r>
+        <w:rPr>
+          <w:rFonts w:ascii="Cascadia Mono" w:hAnsi="Cascadia Mono" w:cs="Cascadia Mono"/>
+          <w:color w:val="000000"/>
+          <w:sz w:val="14"/>
+          <w:szCs w:val="14"/>
+          <w:lang w:val="en-US"/>
+        </w:rPr>
+        <w:t>Sender's MAC address: 00:90:27:A1:36:D0</w:t>
+      </w:r>
+    </w:p>
+    <w:p>
+      <w:pPr>
+        <w:rPr>
+          <w:rFonts w:ascii="Cascadia Mono" w:hAnsi="Cascadia Mono" w:cs="Cascadia Mono"/>
+          <w:color w:val="000000"/>
+          <w:sz w:val="14"/>
+          <w:szCs w:val="14"/>
+          <w:lang w:val="en-US"/>
+        </w:rPr>
+      </w:pPr>
+      <w:r>
+        <w:rPr>
+          <w:rFonts w:ascii="Cascadia Mono" w:hAnsi="Cascadia Mono" w:cs="Cascadia Mono"/>
+          <w:color w:val="000000"/>
+          <w:sz w:val="14"/>
+          <w:szCs w:val="14"/>
+          <w:lang w:val="en-US"/>
+        </w:rPr>
+        <w:t>Type of frame: Ethernet DIX (Ethernet II)</w:t>
+      </w:r>
+    </w:p>
+    <w:p>
+      <w:pPr>
+        <w:rPr>
+          <w:rFonts w:ascii="Cascadia Mono" w:hAnsi="Cascadia Mono" w:cs="Cascadia Mono"/>
+          <w:color w:val="000000"/>
+          <w:sz w:val="14"/>
+          <w:szCs w:val="14"/>
+          <w:lang w:val="en-US"/>
+        </w:rPr>
+      </w:pPr>
+      <w:r>
+        <w:rPr>
+          <w:rFonts w:ascii="Cascadia Mono" w:hAnsi="Cascadia Mono" w:cs="Cascadia Mono"/>
+          <w:color w:val="000000"/>
+          <w:sz w:val="14"/>
+          <w:szCs w:val="14"/>
+          <w:lang w:val="en-US"/>
+        </w:rPr>
+        <w:t>Protocol: IPv4</w:t>
+      </w:r>
+    </w:p>
+    <w:p>
+      <w:pPr>
+        <w:rPr>
+          <w:rFonts w:ascii="Cascadia Mono" w:hAnsi="Cascadia Mono" w:cs="Cascadia Mono"/>
+          <w:color w:val="000000"/>
+          <w:sz w:val="14"/>
+          <w:szCs w:val="14"/>
+          <w:lang w:val="en-US"/>
+        </w:rPr>
+      </w:pPr>
+      <w:r>
+        <w:rPr>
+          <w:rFonts w:ascii="Cascadia Mono" w:hAnsi="Cascadia Mono" w:cs="Cascadia Mono"/>
+          <w:color w:val="000000"/>
+          <w:sz w:val="14"/>
+          <w:szCs w:val="14"/>
+          <w:lang w:val="en-US"/>
+        </w:rPr>
+        <w:t>Sender's IP address: 195.62.2.11</w:t>
+      </w:r>
+    </w:p>
+    <w:p>
+      <w:pPr>
+        <w:rPr>
+          <w:rFonts w:ascii="Cascadia Mono" w:hAnsi="Cascadia Mono" w:cs="Cascadia Mono"/>
+          <w:color w:val="000000"/>
+          <w:sz w:val="14"/>
+          <w:szCs w:val="14"/>
+          <w:lang w:val="en-US"/>
+        </w:rPr>
+      </w:pPr>
+      <w:r>
+        <w:rPr>
+          <w:rFonts w:ascii="Cascadia Mono" w:hAnsi="Cascadia Mono" w:cs="Cascadia Mono"/>
+          <w:color w:val="000000"/>
+          <w:sz w:val="14"/>
+          <w:szCs w:val="14"/>
+          <w:lang w:val="en-US"/>
+        </w:rPr>
+        <w:t>Recipient's IP address: 81.181.78.206</w:t>
+      </w:r>
+    </w:p>
+    <w:p>
+      <w:pPr>
+        <w:rPr>
+          <w:rFonts w:ascii="Cascadia Mono" w:hAnsi="Cascadia Mono" w:cs="Cascadia Mono"/>
+          <w:color w:val="000000"/>
+          <w:sz w:val="14"/>
+          <w:szCs w:val="14"/>
+          <w:lang w:val="en-US"/>
+        </w:rPr>
+      </w:pPr>
+      <w:r>
+        <w:rPr>
+          <w:rFonts w:ascii="Cascadia Mono" w:hAnsi="Cascadia Mono" w:cs="Cascadia Mono"/>
+          <w:color w:val="000000"/>
+          <w:sz w:val="14"/>
+          <w:szCs w:val="14"/>
+          <w:lang w:val="en-US"/>
+        </w:rPr>
+        <w:t>Size: 87 bytes</w:t>
+      </w:r>
+    </w:p>
+    <w:p>
+      <w:pPr>
+        <w:rPr>
+          <w:rFonts w:ascii="Cascadia Mono" w:hAnsi="Cascadia Mono" w:cs="Cascadia Mono"/>
+          <w:color w:val="000000"/>
+          <w:sz w:val="14"/>
+          <w:szCs w:val="14"/>
+          <w:lang w:val="en-US"/>
+        </w:rPr>
+      </w:pPr>
+    </w:p>
+    <w:p>
+      <w:pPr>
+        <w:rPr>
+          <w:rFonts w:ascii="Cascadia Mono" w:hAnsi="Cascadia Mono" w:cs="Cascadia Mono"/>
+          <w:color w:val="000000"/>
+          <w:sz w:val="14"/>
+          <w:szCs w:val="14"/>
+          <w:lang w:val="en-US"/>
+        </w:rPr>
+      </w:pPr>
+      <w:r>
+        <w:rPr>
+          <w:rFonts w:ascii="Cascadia Mono" w:hAnsi="Cascadia Mono" w:cs="Cascadia Mono"/>
+          <w:color w:val="000000"/>
+          <w:sz w:val="14"/>
+          <w:szCs w:val="14"/>
+          <w:lang w:val="en-US"/>
+        </w:rPr>
+        <w:t>Frame 2</w:t>
+      </w:r>
+    </w:p>
+    <w:p>
+      <w:pPr>
+        <w:rPr>
+          <w:rFonts w:ascii="Cascadia Mono" w:hAnsi="Cascadia Mono" w:cs="Cascadia Mono"/>
+          <w:color w:val="000000"/>
+          <w:sz w:val="14"/>
+          <w:szCs w:val="14"/>
+          <w:lang w:val="en-US"/>
+        </w:rPr>
+      </w:pPr>
+      <w:r>
+        <w:rPr>
+          <w:rFonts w:ascii="Cascadia Mono" w:hAnsi="Cascadia Mono" w:cs="Cascadia Mono"/>
+          <w:color w:val="000000"/>
+          <w:sz w:val="14"/>
+          <w:szCs w:val="14"/>
+          <w:lang w:val="en-US"/>
+        </w:rPr>
+        <w:t>Recipient's MAC address: 00:90:27:A1:36:D0</w:t>
+      </w:r>
+    </w:p>
+    <w:p>
+      <w:pPr>
+        <w:rPr>
+          <w:rFonts w:ascii="Cascadia Mono" w:hAnsi="Cascadia Mono" w:cs="Cascadia Mono"/>
+          <w:color w:val="000000"/>
+          <w:sz w:val="14"/>
+          <w:szCs w:val="14"/>
+          <w:lang w:val="en-US"/>
+        </w:rPr>
+      </w:pPr>
+      <w:r>
+        <w:rPr>
+          <w:rFonts w:ascii="Cascadia Mono" w:hAnsi="Cascadia Mono" w:cs="Cascadia Mono"/>
+          <w:color w:val="000000"/>
+          <w:sz w:val="14"/>
+          <w:szCs w:val="14"/>
+          <w:lang w:val="en-US"/>
+        </w:rPr>
+        <w:t>Sender's MAC address: 00:02:16:09:FA:40</w:t>
+      </w:r>
+    </w:p>
+    <w:p>
+      <w:pPr>
+        <w:rPr>
+          <w:rFonts w:ascii="Cascadia Mono" w:hAnsi="Cascadia Mono" w:cs="Cascadia Mono"/>
+          <w:color w:val="000000"/>
+          <w:sz w:val="14"/>
+          <w:szCs w:val="14"/>
+          <w:lang w:val="en-US"/>
+        </w:rPr>
+      </w:pPr>
+      <w:r>
+        <w:rPr>
+          <w:rFonts w:ascii="Cascadia Mono" w:hAnsi="Cascadia Mono" w:cs="Cascadia Mono"/>
+          <w:color w:val="000000"/>
+          <w:sz w:val="14"/>
+          <w:szCs w:val="14"/>
+          <w:lang w:val="en-US"/>
+        </w:rPr>
+        <w:t>Type of frame: Ethernet DIX (Ethernet II)</w:t>
+      </w:r>
+    </w:p>
+    <w:p>
+      <w:pPr>
+        <w:rPr>
+          <w:rFonts w:ascii="Cascadia Mono" w:hAnsi="Cascadia Mono" w:cs="Cascadia Mono"/>
+          <w:color w:val="000000"/>
+          <w:sz w:val="14"/>
+          <w:szCs w:val="14"/>
+          <w:lang w:val="en-US"/>
+        </w:rPr>
+      </w:pPr>
+      <w:r>
+        <w:rPr>
+          <w:rFonts w:ascii="Cascadia Mono" w:hAnsi="Cascadia Mono" w:cs="Cascadia Mono"/>
+          <w:color w:val="000000"/>
+          <w:sz w:val="14"/>
+          <w:szCs w:val="14"/>
+          <w:lang w:val="en-US"/>
+        </w:rPr>
+        <w:t>Protocol: IPv4</w:t>
+      </w:r>
+    </w:p>
+    <w:p>
+      <w:pPr>
+        <w:rPr>
+          <w:rFonts w:ascii="Cascadia Mono" w:hAnsi="Cascadia Mono" w:cs="Cascadia Mono"/>
+          <w:color w:val="000000"/>
+          <w:sz w:val="14"/>
+          <w:szCs w:val="14"/>
+          <w:lang w:val="en-US"/>
+        </w:rPr>
+      </w:pPr>
+      <w:r>
+        <w:rPr>
+          <w:rFonts w:ascii="Cascadia Mono" w:hAnsi="Cascadia Mono" w:cs="Cascadia Mono"/>
+          <w:color w:val="000000"/>
+          <w:sz w:val="14"/>
+          <w:szCs w:val="14"/>
+          <w:lang w:val="en-US"/>
+        </w:rPr>
+        <w:t>Sender's IP address: 81.181.78.206</w:t>
+      </w:r>
+    </w:p>
+    <w:p>
+      <w:pPr>
+        <w:rPr>
+          <w:rFonts w:ascii="Cascadia Mono" w:hAnsi="Cascadia Mono" w:cs="Cascadia Mono"/>
+          <w:color w:val="000000"/>
+          <w:sz w:val="14"/>
+          <w:szCs w:val="14"/>
+          <w:lang w:val="en-US"/>
+        </w:rPr>
+      </w:pPr>
+      <w:r>
+        <w:rPr>
+          <w:rFonts w:ascii="Cascadia Mono" w:hAnsi="Cascadia Mono" w:cs="Cascadia Mono"/>
+          <w:color w:val="000000"/>
+          <w:sz w:val="14"/>
+          <w:szCs w:val="14"/>
+          <w:lang w:val="en-US"/>
+        </w:rPr>
+        <w:t>Recipient's IP address: 195.62.2.11</w:t>
+      </w:r>
+    </w:p>
+    <w:p>
+      <w:pPr>
+        <w:rPr>
+          <w:rFonts w:ascii="Cascadia Mono" w:hAnsi="Cascadia Mono" w:cs="Cascadia Mono"/>
+          <w:color w:val="000000"/>
+          <w:sz w:val="14"/>
+          <w:szCs w:val="14"/>
+          <w:lang w:val="en-US"/>
+        </w:rPr>
+      </w:pPr>
+      <w:r>
+        <w:rPr>
+          <w:rFonts w:ascii="Cascadia Mono" w:hAnsi="Cascadia Mono" w:cs="Cascadia Mono"/>
+          <w:color w:val="000000"/>
+          <w:sz w:val="14"/>
+          <w:szCs w:val="14"/>
+          <w:lang w:val="en-US"/>
+        </w:rPr>
+        <w:t>Size: 66 bytes</w:t>
+      </w:r>
+    </w:p>
+    <w:p>
+      <w:pPr>
+        <w:rPr>
+          <w:rFonts w:ascii="Cascadia Mono" w:hAnsi="Cascadia Mono" w:cs="Cascadia Mono"/>
+          <w:color w:val="000000"/>
+          <w:sz w:val="14"/>
+          <w:szCs w:val="14"/>
+          <w:lang w:val="en-US"/>
+        </w:rPr>
+      </w:pPr>
+    </w:p>
+    <w:p>
+      <w:pPr>
+        <w:rPr>
+          <w:rFonts w:ascii="Cascadia Mono" w:hAnsi="Cascadia Mono" w:cs="Cascadia Mono"/>
+          <w:color w:val="000000"/>
+          <w:sz w:val="14"/>
+          <w:szCs w:val="14"/>
+          <w:lang w:val="en-US"/>
+        </w:rPr>
+      </w:pPr>
+      <w:r>
+        <w:rPr>
+          <w:rFonts w:ascii="Cascadia Mono" w:hAnsi="Cascadia Mono" w:cs="Cascadia Mono"/>
+          <w:color w:val="000000"/>
+          <w:sz w:val="14"/>
+          <w:szCs w:val="14"/>
+          <w:lang w:val="en-US"/>
+        </w:rPr>
+        <w:t>Frame 3</w:t>
+      </w:r>
+    </w:p>
+    <w:p>
+      <w:pPr>
+        <w:rPr>
+          <w:rFonts w:ascii="Cascadia Mono" w:hAnsi="Cascadia Mono" w:cs="Cascadia Mono"/>
+          <w:color w:val="000000"/>
+          <w:sz w:val="14"/>
+          <w:szCs w:val="14"/>
+          <w:lang w:val="en-US"/>
+        </w:rPr>
+      </w:pPr>
+      <w:r>
+        <w:rPr>
+          <w:rFonts w:ascii="Cascadia Mono" w:hAnsi="Cascadia Mono" w:cs="Cascadia Mono"/>
+          <w:color w:val="000000"/>
+          <w:sz w:val="14"/>
+          <w:szCs w:val="14"/>
+          <w:lang w:val="en-US"/>
+        </w:rPr>
+        <w:t>Recipient's MAC address: 00:90:27:A1:36:D0</w:t>
+      </w:r>
+    </w:p>
+    <w:p>
+      <w:pPr>
+        <w:rPr>
+          <w:rFonts w:ascii="Cascadia Mono" w:hAnsi="Cascadia Mono" w:cs="Cascadia Mono"/>
+          <w:color w:val="000000"/>
+          <w:sz w:val="14"/>
+          <w:szCs w:val="14"/>
+          <w:lang w:val="en-US"/>
+        </w:rPr>
+      </w:pPr>
+      <w:r>
+        <w:rPr>
+          <w:rFonts w:ascii="Cascadia Mono" w:hAnsi="Cascadia Mono" w:cs="Cascadia Mono"/>
+          <w:color w:val="000000"/>
+          <w:sz w:val="14"/>
+          <w:szCs w:val="14"/>
+          <w:lang w:val="en-US"/>
+        </w:rPr>
+        <w:t>Sender's MAC address: 00:02:16:09:FA:40</w:t>
+      </w:r>
+    </w:p>
+    <w:p>
+      <w:pPr>
+        <w:rPr>
+          <w:rFonts w:ascii="Cascadia Mono" w:hAnsi="Cascadia Mono" w:cs="Cascadia Mono"/>
+          <w:color w:val="000000"/>
+          <w:sz w:val="14"/>
+          <w:szCs w:val="14"/>
+          <w:lang w:val="en-US"/>
+        </w:rPr>
+      </w:pPr>
+      <w:r>
+        <w:rPr>
+          <w:rFonts w:ascii="Cascadia Mono" w:hAnsi="Cascadia Mono" w:cs="Cascadia Mono"/>
+          <w:color w:val="000000"/>
+          <w:sz w:val="14"/>
+          <w:szCs w:val="14"/>
+          <w:lang w:val="en-US"/>
+        </w:rPr>
+        <w:t>Type of frame: Ethernet DIX (Ethernet II)</w:t>
+      </w:r>
+    </w:p>
+    <w:p>
+      <w:pPr>
+        <w:rPr>
+          <w:rFonts w:ascii="Cascadia Mono" w:hAnsi="Cascadia Mono" w:cs="Cascadia Mono"/>
+          <w:color w:val="000000"/>
+          <w:sz w:val="14"/>
+          <w:szCs w:val="14"/>
+          <w:lang w:val="en-US"/>
+        </w:rPr>
+      </w:pPr>
+      <w:r>
+        <w:rPr>
+          <w:rFonts w:ascii="Cascadia Mono" w:hAnsi="Cascadia Mono" w:cs="Cascadia Mono"/>
+          <w:color w:val="000000"/>
+          <w:sz w:val="14"/>
+          <w:szCs w:val="14"/>
+          <w:lang w:val="en-US"/>
+        </w:rPr>
+        <w:t>Protocol: IPv4</w:t>
+      </w:r>
+    </w:p>
+    <w:p>
+      <w:pPr>
+        <w:rPr>
+          <w:rFonts w:ascii="Cascadia Mono" w:hAnsi="Cascadia Mono" w:cs="Cascadia Mono"/>
+          <w:color w:val="000000"/>
+          <w:sz w:val="14"/>
+          <w:szCs w:val="14"/>
+          <w:lang w:val="en-US"/>
+        </w:rPr>
+      </w:pPr>
+      <w:r>
+        <w:rPr>
+          <w:rFonts w:ascii="Cascadia Mono" w:hAnsi="Cascadia Mono" w:cs="Cascadia Mono"/>
+          <w:color w:val="000000"/>
+          <w:sz w:val="14"/>
+          <w:szCs w:val="14"/>
+          <w:lang w:val="en-US"/>
+        </w:rPr>
+        <w:t>Sender's IP address: 81.181.78.206</w:t>
+      </w:r>
+    </w:p>
+    <w:p>
+      <w:pPr>
+        <w:rPr>
+          <w:rFonts w:ascii="Cascadia Mono" w:hAnsi="Cascadia Mono" w:cs="Cascadia Mono"/>
+          <w:color w:val="000000"/>
+          <w:sz w:val="14"/>
+          <w:szCs w:val="14"/>
+          <w:lang w:val="en-US"/>
+        </w:rPr>
+      </w:pPr>
+      <w:r>
+        <w:rPr>
+          <w:rFonts w:ascii="Cascadia Mono" w:hAnsi="Cascadia Mono" w:cs="Cascadia Mono"/>
+          <w:color w:val="000000"/>
+          <w:sz w:val="14"/>
+          <w:szCs w:val="14"/>
+          <w:lang w:val="en-US"/>
+        </w:rPr>
+        <w:t>Recipient's IP address: 195.62.2.11</w:t>
+      </w:r>
+    </w:p>
+    <w:p>
+      <w:pPr>
+        <w:rPr>
+          <w:rFonts w:ascii="Cascadia Mono" w:hAnsi="Cascadia Mono" w:cs="Cascadia Mono"/>
+          <w:color w:val="000000"/>
+          <w:sz w:val="14"/>
+          <w:szCs w:val="14"/>
+          <w:lang w:val="en-US"/>
+        </w:rPr>
+      </w:pPr>
+      <w:r>
+        <w:rPr>
+          <w:rFonts w:ascii="Cascadia Mono" w:hAnsi="Cascadia Mono" w:cs="Cascadia Mono"/>
+          <w:color w:val="000000"/>
+          <w:sz w:val="14"/>
+          <w:szCs w:val="14"/>
+          <w:lang w:val="en-US"/>
+        </w:rPr>
+        <w:t>Size: 86 bytes</w:t>
+      </w:r>
+    </w:p>
+    <w:p>
+      <w:pPr>
+        <w:rPr>
+          <w:rFonts w:ascii="Cascadia Mono" w:hAnsi="Cascadia Mono" w:cs="Cascadia Mono"/>
+          <w:color w:val="000000"/>
+          <w:sz w:val="14"/>
+          <w:szCs w:val="14"/>
+          <w:lang w:val="en-US"/>
+        </w:rPr>
+      </w:pPr>
+    </w:p>
+    <w:p>
+      <w:pPr>
+        <w:rPr>
+          <w:rFonts w:ascii="Cascadia Mono" w:hAnsi="Cascadia Mono" w:cs="Cascadia Mono"/>
+          <w:color w:val="000000"/>
+          <w:sz w:val="14"/>
+          <w:szCs w:val="14"/>
+          <w:lang w:val="en-US"/>
+        </w:rPr>
+      </w:pPr>
+      <w:r>
+        <w:rPr>
+          <w:rFonts w:ascii="Cascadia Mono" w:hAnsi="Cascadia Mono" w:cs="Cascadia Mono"/>
+          <w:color w:val="000000"/>
+          <w:sz w:val="14"/>
+          <w:szCs w:val="14"/>
+          <w:lang w:val="en-US"/>
+        </w:rPr>
+        <w:t>Frame 4</w:t>
+      </w:r>
+    </w:p>
+    <w:p>
+      <w:pPr>
+        <w:rPr>
+          <w:rFonts w:ascii="Cascadia Mono" w:hAnsi="Cascadia Mono" w:cs="Cascadia Mono"/>
+          <w:color w:val="000000"/>
+          <w:sz w:val="14"/>
+          <w:szCs w:val="14"/>
+          <w:lang w:val="en-US"/>
+        </w:rPr>
+      </w:pPr>
+      <w:r>
+        <w:rPr>
+          <w:rFonts w:ascii="Cascadia Mono" w:hAnsi="Cascadia Mono" w:cs="Cascadia Mono"/>
+          <w:color w:val="000000"/>
+          <w:sz w:val="14"/>
+          <w:szCs w:val="14"/>
+          <w:lang w:val="en-US"/>
+        </w:rPr>
+        <w:t>Recipient's MAC address: 00:02:16:09:FA:40</w:t>
+      </w:r>
+    </w:p>
+    <w:p>
+      <w:pPr>
+        <w:rPr>
+          <w:rFonts w:ascii="Cascadia Mono" w:hAnsi="Cascadia Mono" w:cs="Cascadia Mono"/>
+          <w:color w:val="000000"/>
+          <w:sz w:val="14"/>
+          <w:szCs w:val="14"/>
+          <w:lang w:val="en-US"/>
+        </w:rPr>
+      </w:pPr>
+      <w:r>
+        <w:rPr>
+          <w:rFonts w:ascii="Cascadia Mono" w:hAnsi="Cascadia Mono" w:cs="Cascadia Mono"/>
+          <w:color w:val="000000"/>
+          <w:sz w:val="14"/>
+          <w:szCs w:val="14"/>
+          <w:lang w:val="en-US"/>
+        </w:rPr>
+        <w:t>Sender's MAC address: 00:90:27:A1:36:D0</w:t>
+      </w:r>
+    </w:p>
+    <w:p>
+      <w:pPr>
+        <w:rPr>
+          <w:rFonts w:ascii="Cascadia Mono" w:hAnsi="Cascadia Mono" w:cs="Cascadia Mono"/>
+          <w:color w:val="000000"/>
+          <w:sz w:val="14"/>
+          <w:szCs w:val="14"/>
+          <w:lang w:val="en-US"/>
+        </w:rPr>
+      </w:pPr>
+      <w:r>
+        <w:rPr>
+          <w:rFonts w:ascii="Cascadia Mono" w:hAnsi="Cascadia Mono" w:cs="Cascadia Mono"/>
+          <w:color w:val="000000"/>
+          <w:sz w:val="14"/>
+          <w:szCs w:val="14"/>
+          <w:lang w:val="en-US"/>
+        </w:rPr>
+        <w:t>Type of frame: Ethernet DIX (Ethernet II)</w:t>
+      </w:r>
+    </w:p>
+    <w:p>
+      <w:pPr>
+        <w:rPr>
+          <w:rFonts w:ascii="Cascadia Mono" w:hAnsi="Cascadia Mono" w:cs="Cascadia Mono"/>
+          <w:color w:val="000000"/>
+          <w:sz w:val="14"/>
+          <w:szCs w:val="14"/>
+          <w:lang w:val="en-US"/>
+        </w:rPr>
+      </w:pPr>
+      <w:r>
+        <w:rPr>
+          <w:rFonts w:ascii="Cascadia Mono" w:hAnsi="Cascadia Mono" w:cs="Cascadia Mono"/>
+          <w:color w:val="000000"/>
+          <w:sz w:val="14"/>
+          <w:szCs w:val="14"/>
+          <w:lang w:val="en-US"/>
+        </w:rPr>
+        <w:t>Protocol: IPv4</w:t>
+      </w:r>
+    </w:p>
+    <w:p>
+      <w:pPr>
+        <w:rPr>
+          <w:rFonts w:ascii="Cascadia Mono" w:hAnsi="Cascadia Mono" w:cs="Cascadia Mono"/>
+          <w:color w:val="000000"/>
+          <w:sz w:val="14"/>
+          <w:szCs w:val="14"/>
+          <w:lang w:val="en-US"/>
+        </w:rPr>
+      </w:pPr>
+      <w:r>
+        <w:rPr>
+          <w:rFonts w:ascii="Cascadia Mono" w:hAnsi="Cascadia Mono" w:cs="Cascadia Mono"/>
+          <w:color w:val="000000"/>
+          <w:sz w:val="14"/>
+          <w:szCs w:val="14"/>
+          <w:lang w:val="en-US"/>
+        </w:rPr>
+        <w:t>Sender's IP address: 195.62.2.11</w:t>
+      </w:r>
+    </w:p>
+    <w:p>
+      <w:pPr>
+        <w:rPr>
+          <w:rFonts w:ascii="Cascadia Mono" w:hAnsi="Cascadia Mono" w:cs="Cascadia Mono"/>
+          <w:color w:val="000000"/>
+          <w:sz w:val="14"/>
+          <w:szCs w:val="14"/>
+          <w:lang w:val="en-US"/>
+        </w:rPr>
+      </w:pPr>
+      <w:r>
+        <w:rPr>
+          <w:rFonts w:ascii="Cascadia Mono" w:hAnsi="Cascadia Mono" w:cs="Cascadia Mono"/>
+          <w:color w:val="000000"/>
+          <w:sz w:val="14"/>
+          <w:szCs w:val="14"/>
+          <w:lang w:val="en-US"/>
+        </w:rPr>
+        <w:t>Recipient's IP address: 81.181.78.206</w:t>
+      </w:r>
+    </w:p>
+    <w:p>
+      <w:pPr>
+        <w:rPr>
+          <w:rFonts w:ascii="Cascadia Mono" w:hAnsi="Cascadia Mono" w:cs="Cascadia Mono"/>
+          <w:color w:val="000000"/>
+          <w:sz w:val="14"/>
+          <w:szCs w:val="14"/>
+          <w:lang w:val="en-US"/>
+        </w:rPr>
+      </w:pPr>
+      <w:r>
+        <w:rPr>
+          <w:rFonts w:ascii="Cascadia Mono" w:hAnsi="Cascadia Mono" w:cs="Cascadia Mono"/>
+          <w:color w:val="000000"/>
+          <w:sz w:val="14"/>
+          <w:szCs w:val="14"/>
+          <w:lang w:val="en-US"/>
+        </w:rPr>
+        <w:t>Size: 66 bytes</w:t>
+      </w:r>
+    </w:p>
+    <w:p>
+      <w:pPr>
+        <w:rPr>
+          <w:rFonts w:ascii="Cascadia Mono" w:hAnsi="Cascadia Mono" w:cs="Cascadia Mono"/>
+          <w:color w:val="000000"/>
+          <w:sz w:val="14"/>
+          <w:szCs w:val="14"/>
+          <w:lang w:val="en-US"/>
+        </w:rPr>
+      </w:pPr>
+    </w:p>
+    <w:p>
+      <w:pPr>
+        <w:rPr>
+          <w:rFonts w:ascii="Cascadia Mono" w:hAnsi="Cascadia Mono" w:cs="Cascadia Mono"/>
+          <w:color w:val="000000"/>
+          <w:sz w:val="14"/>
+          <w:szCs w:val="14"/>
+          <w:lang w:val="en-US"/>
+        </w:rPr>
+      </w:pPr>
+      <w:r>
+        <w:rPr>
+          <w:rFonts w:ascii="Cascadia Mono" w:hAnsi="Cascadia Mono" w:cs="Cascadia Mono"/>
+          <w:color w:val="000000"/>
+          <w:sz w:val="14"/>
+          <w:szCs w:val="14"/>
+          <w:lang w:val="en-US"/>
+        </w:rPr>
+        <w:t>Frame 5</w:t>
+      </w:r>
+    </w:p>
+    <w:p>
+      <w:pPr>
+        <w:rPr>
+          <w:rFonts w:ascii="Cascadia Mono" w:hAnsi="Cascadia Mono" w:cs="Cascadia Mono"/>
+          <w:color w:val="000000"/>
+          <w:sz w:val="14"/>
+          <w:szCs w:val="14"/>
+          <w:lang w:val="en-US"/>
+        </w:rPr>
+      </w:pPr>
+      <w:r>
+        <w:rPr>
+          <w:rFonts w:ascii="Cascadia Mono" w:hAnsi="Cascadia Mono" w:cs="Cascadia Mono"/>
+          <w:color w:val="000000"/>
+          <w:sz w:val="14"/>
+          <w:szCs w:val="14"/>
+          <w:lang w:val="en-US"/>
+        </w:rPr>
+        <w:t>Recipient's MAC address: 00:02:16:09:FA:40</w:t>
+      </w:r>
+    </w:p>
+    <w:p>
+      <w:pPr>
+        <w:rPr>
+          <w:rFonts w:ascii="Cascadia Mono" w:hAnsi="Cascadia Mono" w:cs="Cascadia Mono"/>
+          <w:color w:val="000000"/>
+          <w:sz w:val="14"/>
+          <w:szCs w:val="14"/>
+          <w:lang w:val="en-US"/>
+        </w:rPr>
+      </w:pPr>
+      <w:r>
+        <w:rPr>
+          <w:rFonts w:ascii="Cascadia Mono" w:hAnsi="Cascadia Mono" w:cs="Cascadia Mono"/>
+          <w:color w:val="000000"/>
+          <w:sz w:val="14"/>
+          <w:szCs w:val="14"/>
+          <w:lang w:val="en-US"/>
+        </w:rPr>
+        <w:t>Sender's MAC address: 00:90:27:A1:36:D0</w:t>
+      </w:r>
+    </w:p>
+    <w:p>
+      <w:pPr>
+        <w:rPr>
+          <w:rFonts w:ascii="Cascadia Mono" w:hAnsi="Cascadia Mono" w:cs="Cascadia Mono"/>
+          <w:color w:val="000000"/>
+          <w:sz w:val="14"/>
+          <w:szCs w:val="14"/>
+          <w:lang w:val="en-US"/>
+        </w:rPr>
+      </w:pPr>
+      <w:r>
+        <w:rPr>
+          <w:rFonts w:ascii="Cascadia Mono" w:hAnsi="Cascadia Mono" w:cs="Cascadia Mono"/>
+          <w:color w:val="000000"/>
+          <w:sz w:val="14"/>
+          <w:szCs w:val="14"/>
+          <w:lang w:val="en-US"/>
+        </w:rPr>
+        <w:t>Type of frame: Ethernet DIX (Ethernet II)</w:t>
+      </w:r>
+    </w:p>
+    <w:p>
+      <w:pPr>
+        <w:rPr>
+          <w:rFonts w:ascii="Cascadia Mono" w:hAnsi="Cascadia Mono" w:cs="Cascadia Mono"/>
+          <w:color w:val="000000"/>
+          <w:sz w:val="14"/>
+          <w:szCs w:val="14"/>
+          <w:lang w:val="en-US"/>
+        </w:rPr>
+      </w:pPr>
+      <w:r>
+        <w:rPr>
+          <w:rFonts w:ascii="Cascadia Mono" w:hAnsi="Cascadia Mono" w:cs="Cascadia Mono"/>
+          <w:color w:val="000000"/>
+          <w:sz w:val="14"/>
+          <w:szCs w:val="14"/>
+          <w:lang w:val="en-US"/>
+        </w:rPr>
+        <w:t>Protocol: IPv4</w:t>
+      </w:r>
+    </w:p>
+    <w:p>
+      <w:pPr>
+        <w:rPr>
+          <w:rFonts w:ascii="Cascadia Mono" w:hAnsi="Cascadia Mono" w:cs="Cascadia Mono"/>
+          <w:color w:val="000000"/>
+          <w:sz w:val="14"/>
+          <w:szCs w:val="14"/>
+          <w:lang w:val="en-US"/>
+        </w:rPr>
+      </w:pPr>
+      <w:r>
+        <w:rPr>
+          <w:rFonts w:ascii="Cascadia Mono" w:hAnsi="Cascadia Mono" w:cs="Cascadia Mono"/>
+          <w:color w:val="000000"/>
+          <w:sz w:val="14"/>
+          <w:szCs w:val="14"/>
+          <w:lang w:val="en-US"/>
+        </w:rPr>
+        <w:t>Sender's IP address: 195.62.2.11</w:t>
+      </w:r>
+    </w:p>
+    <w:p>
+      <w:pPr>
+        <w:rPr>
+          <w:rFonts w:ascii="Cascadia Mono" w:hAnsi="Cascadia Mono" w:cs="Cascadia Mono"/>
+          <w:color w:val="000000"/>
+          <w:sz w:val="14"/>
+          <w:szCs w:val="14"/>
+          <w:lang w:val="en-US"/>
+        </w:rPr>
+      </w:pPr>
+      <w:r>
+        <w:rPr>
+          <w:rFonts w:ascii="Cascadia Mono" w:hAnsi="Cascadia Mono" w:cs="Cascadia Mono"/>
+          <w:color w:val="000000"/>
+          <w:sz w:val="14"/>
+          <w:szCs w:val="14"/>
+          <w:lang w:val="en-US"/>
+        </w:rPr>
+        <w:t>Recipient's IP address: 81.181.78.206</w:t>
+      </w:r>
+    </w:p>
+    <w:p>
+      <w:pPr>
+        <w:rPr>
+          <w:rFonts w:ascii="Cascadia Mono" w:hAnsi="Cascadia Mono" w:cs="Cascadia Mono"/>
+          <w:color w:val="000000"/>
+          <w:sz w:val="14"/>
+          <w:szCs w:val="14"/>
+          <w:lang w:val="en-US"/>
+        </w:rPr>
+      </w:pPr>
+      <w:r>
+        <w:rPr>
+          <w:rFonts w:ascii="Cascadia Mono" w:hAnsi="Cascadia Mono" w:cs="Cascadia Mono"/>
+          <w:color w:val="000000"/>
+          <w:sz w:val="14"/>
+          <w:szCs w:val="14"/>
+          <w:lang w:val="en-US"/>
+        </w:rPr>
+        <w:t>Size: 810 bytes</w:t>
+      </w:r>
+    </w:p>
+    <w:p>
+      <w:pPr>
+        <w:rPr>
+          <w:rFonts w:ascii="Cascadia Mono" w:hAnsi="Cascadia Mono" w:cs="Cascadia Mono"/>
+          <w:color w:val="000000"/>
+          <w:sz w:val="14"/>
+          <w:szCs w:val="14"/>
+          <w:lang w:val="en-US"/>
+        </w:rPr>
+      </w:pPr>
+    </w:p>
+    <w:p>
+      <w:pPr>
+        <w:rPr>
+          <w:rFonts w:ascii="Cascadia Mono" w:hAnsi="Cascadia Mono" w:cs="Cascadia Mono"/>
+          <w:color w:val="000000"/>
+          <w:sz w:val="14"/>
+          <w:szCs w:val="14"/>
+          <w:lang w:val="en-US"/>
+        </w:rPr>
+      </w:pPr>
+      <w:r>
+        <w:rPr>
+          <w:rFonts w:ascii="Cascadia Mono" w:hAnsi="Cascadia Mono" w:cs="Cascadia Mono"/>
+          <w:color w:val="000000"/>
+          <w:sz w:val="14"/>
+          <w:szCs w:val="14"/>
+          <w:lang w:val="en-US"/>
+        </w:rPr>
+        <w:t>Frame 6</w:t>
+      </w:r>
+    </w:p>
+    <w:p>
+      <w:pPr>
+        <w:rPr>
+          <w:rFonts w:ascii="Cascadia Mono" w:hAnsi="Cascadia Mono" w:cs="Cascadia Mono"/>
+          <w:color w:val="000000"/>
+          <w:sz w:val="14"/>
+          <w:szCs w:val="14"/>
+          <w:lang w:val="en-US"/>
+        </w:rPr>
+      </w:pPr>
+      <w:r>
+        <w:rPr>
+          <w:rFonts w:ascii="Cascadia Mono" w:hAnsi="Cascadia Mono" w:cs="Cascadia Mono"/>
+          <w:color w:val="000000"/>
+          <w:sz w:val="14"/>
+          <w:szCs w:val="14"/>
+          <w:lang w:val="en-US"/>
+        </w:rPr>
+        <w:t>Recipient's MAC address: 00:90:27:A1:36:D0</w:t>
+      </w:r>
+    </w:p>
+    <w:p>
+      <w:pPr>
+        <w:rPr>
+          <w:rFonts w:ascii="Cascadia Mono" w:hAnsi="Cascadia Mono" w:cs="Cascadia Mono"/>
+          <w:color w:val="000000"/>
+          <w:sz w:val="14"/>
+          <w:szCs w:val="14"/>
+          <w:lang w:val="en-US"/>
+        </w:rPr>
+      </w:pPr>
+      <w:r>
+        <w:rPr>
+          <w:rFonts w:ascii="Cascadia Mono" w:hAnsi="Cascadia Mono" w:cs="Cascadia Mono"/>
+          <w:color w:val="000000"/>
+          <w:sz w:val="14"/>
+          <w:szCs w:val="14"/>
+          <w:lang w:val="en-US"/>
+        </w:rPr>
+        <w:t>Sender's MAC address: 00:02:16:09:FA:40</w:t>
+      </w:r>
+    </w:p>
+    <w:p>
+      <w:pPr>
+        <w:rPr>
+          <w:rFonts w:ascii="Cascadia Mono" w:hAnsi="Cascadia Mono" w:cs="Cascadia Mono"/>
+          <w:color w:val="000000"/>
+          <w:sz w:val="14"/>
+          <w:szCs w:val="14"/>
+          <w:lang w:val="en-US"/>
+        </w:rPr>
+      </w:pPr>
+      <w:r>
+        <w:rPr>
+          <w:rFonts w:ascii="Cascadia Mono" w:hAnsi="Cascadia Mono" w:cs="Cascadia Mono"/>
+          <w:color w:val="000000"/>
+          <w:sz w:val="14"/>
+          <w:szCs w:val="14"/>
+          <w:lang w:val="en-US"/>
+        </w:rPr>
+        <w:t>Type of frame: Ethernet DIX (Ethernet II)</w:t>
+      </w:r>
+    </w:p>
+    <w:p>
+      <w:pPr>
+        <w:rPr>
+          <w:rFonts w:ascii="Cascadia Mono" w:hAnsi="Cascadia Mono" w:cs="Cascadia Mono"/>
+          <w:color w:val="000000"/>
+          <w:sz w:val="14"/>
+          <w:szCs w:val="14"/>
+          <w:lang w:val="en-US"/>
+        </w:rPr>
+      </w:pPr>
+      <w:r>
+        <w:rPr>
+          <w:rFonts w:ascii="Cascadia Mono" w:hAnsi="Cascadia Mono" w:cs="Cascadia Mono"/>
+          <w:color w:val="000000"/>
+          <w:sz w:val="14"/>
+          <w:szCs w:val="14"/>
+          <w:lang w:val="en-US"/>
+        </w:rPr>
+        <w:lastRenderedPageBreak/>
+        <w:t>Protocol: IPv4</w:t>
+      </w:r>
+    </w:p>
+    <w:p>
+      <w:pPr>
+        <w:rPr>
+          <w:rFonts w:ascii="Cascadia Mono" w:hAnsi="Cascadia Mono" w:cs="Cascadia Mono"/>
+          <w:color w:val="000000"/>
+          <w:sz w:val="14"/>
+          <w:szCs w:val="14"/>
+          <w:lang w:val="en-US"/>
+        </w:rPr>
+      </w:pPr>
+      <w:r>
+        <w:rPr>
+          <w:rFonts w:ascii="Cascadia Mono" w:hAnsi="Cascadia Mono" w:cs="Cascadia Mono"/>
+          <w:color w:val="000000"/>
+          <w:sz w:val="14"/>
+          <w:szCs w:val="14"/>
+          <w:lang w:val="en-US"/>
+        </w:rPr>
+        <w:t>Sender's IP address: 81.181.78.206</w:t>
+      </w:r>
+    </w:p>
+    <w:p>
+      <w:pPr>
+        <w:rPr>
+          <w:rFonts w:ascii="Cascadia Mono" w:hAnsi="Cascadia Mono" w:cs="Cascadia Mono"/>
+          <w:color w:val="000000"/>
+          <w:sz w:val="14"/>
+          <w:szCs w:val="14"/>
+          <w:lang w:val="en-US"/>
+        </w:rPr>
+      </w:pPr>
+      <w:r>
+        <w:rPr>
+          <w:rFonts w:ascii="Cascadia Mono" w:hAnsi="Cascadia Mono" w:cs="Cascadia Mono"/>
+          <w:color w:val="000000"/>
+          <w:sz w:val="14"/>
+          <w:szCs w:val="14"/>
+          <w:lang w:val="en-US"/>
+        </w:rPr>
+        <w:t>Recipient's IP address: 195.62.2.11</w:t>
+      </w:r>
+    </w:p>
+    <w:p>
+      <w:pPr>
+        <w:rPr>
+          <w:rFonts w:ascii="Cascadia Mono" w:hAnsi="Cascadia Mono" w:cs="Cascadia Mono"/>
+          <w:color w:val="000000"/>
+          <w:sz w:val="14"/>
+          <w:szCs w:val="14"/>
+          <w:lang w:val="en-US"/>
+        </w:rPr>
+      </w:pPr>
+      <w:r>
+        <w:rPr>
+          <w:rFonts w:ascii="Cascadia Mono" w:hAnsi="Cascadia Mono" w:cs="Cascadia Mono"/>
+          <w:color w:val="000000"/>
+          <w:sz w:val="14"/>
+          <w:szCs w:val="14"/>
+          <w:lang w:val="en-US"/>
+        </w:rPr>
+        <w:t>Size: 218 bytes</w:t>
+      </w:r>
+    </w:p>
+    <w:p>
+      <w:pPr>
+        <w:rPr>
+          <w:rFonts w:ascii="Cascadia Mono" w:hAnsi="Cascadia Mono" w:cs="Cascadia Mono"/>
+          <w:color w:val="000000"/>
+          <w:sz w:val="14"/>
+          <w:szCs w:val="14"/>
+          <w:lang w:val="en-US"/>
+        </w:rPr>
+      </w:pPr>
+    </w:p>
+    <w:p>
+      <w:pPr>
+        <w:rPr>
+          <w:rFonts w:ascii="Cascadia Mono" w:hAnsi="Cascadia Mono" w:cs="Cascadia Mono"/>
+          <w:color w:val="000000"/>
+          <w:sz w:val="14"/>
+          <w:szCs w:val="14"/>
+          <w:lang w:val="en-US"/>
+        </w:rPr>
+      </w:pPr>
+      <w:r>
+        <w:rPr>
+          <w:rFonts w:ascii="Cascadia Mono" w:hAnsi="Cascadia Mono" w:cs="Cascadia Mono"/>
+          <w:color w:val="000000"/>
+          <w:sz w:val="14"/>
+          <w:szCs w:val="14"/>
+          <w:lang w:val="en-US"/>
+        </w:rPr>
+        <w:t>Frame 7</w:t>
+      </w:r>
+    </w:p>
+    <w:p>
+      <w:pPr>
+        <w:rPr>
+          <w:rFonts w:ascii="Cascadia Mono" w:hAnsi="Cascadia Mono" w:cs="Cascadia Mono"/>
+          <w:color w:val="000000"/>
+          <w:sz w:val="14"/>
+          <w:szCs w:val="14"/>
+          <w:lang w:val="en-US"/>
+        </w:rPr>
+      </w:pPr>
+      <w:r>
+        <w:rPr>
+          <w:rFonts w:ascii="Cascadia Mono" w:hAnsi="Cascadia Mono" w:cs="Cascadia Mono"/>
+          <w:color w:val="000000"/>
+          <w:sz w:val="14"/>
+          <w:szCs w:val="14"/>
+          <w:lang w:val="en-US"/>
+        </w:rPr>
+        <w:t>Recipient's MAC address: 00:02:16:09:FA:40</w:t>
+      </w:r>
+    </w:p>
+    <w:p>
+      <w:pPr>
+        <w:rPr>
+          <w:rFonts w:ascii="Cascadia Mono" w:hAnsi="Cascadia Mono" w:cs="Cascadia Mono"/>
+          <w:color w:val="000000"/>
+          <w:sz w:val="14"/>
+          <w:szCs w:val="14"/>
+          <w:lang w:val="en-US"/>
+        </w:rPr>
+      </w:pPr>
+      <w:r>
+        <w:rPr>
+          <w:rFonts w:ascii="Cascadia Mono" w:hAnsi="Cascadia Mono" w:cs="Cascadia Mono"/>
+          <w:color w:val="000000"/>
+          <w:sz w:val="14"/>
+          <w:szCs w:val="14"/>
+          <w:lang w:val="en-US"/>
+        </w:rPr>
+        <w:t>Sender's MAC address: 00:90:27:A1:36:D0</w:t>
+      </w:r>
+    </w:p>
+    <w:p>
+      <w:pPr>
+        <w:rPr>
+          <w:rFonts w:ascii="Cascadia Mono" w:hAnsi="Cascadia Mono" w:cs="Cascadia Mono"/>
+          <w:color w:val="000000"/>
+          <w:sz w:val="14"/>
+          <w:szCs w:val="14"/>
+          <w:lang w:val="en-US"/>
+        </w:rPr>
+      </w:pPr>
+      <w:r>
+        <w:rPr>
+          <w:rFonts w:ascii="Cascadia Mono" w:hAnsi="Cascadia Mono" w:cs="Cascadia Mono"/>
+          <w:color w:val="000000"/>
+          <w:sz w:val="14"/>
+          <w:szCs w:val="14"/>
+          <w:lang w:val="en-US"/>
+        </w:rPr>
+        <w:t>Type of frame: Ethernet DIX (Ethernet II)</w:t>
+      </w:r>
+    </w:p>
+    <w:p>
+      <w:pPr>
+        <w:rPr>
+          <w:rFonts w:ascii="Cascadia Mono" w:hAnsi="Cascadia Mono" w:cs="Cascadia Mono"/>
+          <w:color w:val="000000"/>
+          <w:sz w:val="14"/>
+          <w:szCs w:val="14"/>
+          <w:lang w:val="en-US"/>
+        </w:rPr>
+      </w:pPr>
+      <w:r>
+        <w:rPr>
+          <w:rFonts w:ascii="Cascadia Mono" w:hAnsi="Cascadia Mono" w:cs="Cascadia Mono"/>
+          <w:color w:val="000000"/>
+          <w:sz w:val="14"/>
+          <w:szCs w:val="14"/>
+          <w:lang w:val="en-US"/>
+        </w:rPr>
+        <w:t>Protocol: IPv4</w:t>
+      </w:r>
+    </w:p>
+    <w:p>
+      <w:pPr>
+        <w:rPr>
+          <w:rFonts w:ascii="Cascadia Mono" w:hAnsi="Cascadia Mono" w:cs="Cascadia Mono"/>
+          <w:color w:val="000000"/>
+          <w:sz w:val="14"/>
+          <w:szCs w:val="14"/>
+          <w:lang w:val="en-US"/>
+        </w:rPr>
+      </w:pPr>
+      <w:r>
+        <w:rPr>
+          <w:rFonts w:ascii="Cascadia Mono" w:hAnsi="Cascadia Mono" w:cs="Cascadia Mono"/>
+          <w:color w:val="000000"/>
+          <w:sz w:val="14"/>
+          <w:szCs w:val="14"/>
+          <w:lang w:val="en-US"/>
+        </w:rPr>
+        <w:t>Sender's IP address: 195.62.2.11</w:t>
+      </w:r>
+    </w:p>
+    <w:p>
+      <w:pPr>
+        <w:rPr>
+          <w:rFonts w:ascii="Cascadia Mono" w:hAnsi="Cascadia Mono" w:cs="Cascadia Mono"/>
+          <w:color w:val="000000"/>
+          <w:sz w:val="14"/>
+          <w:szCs w:val="14"/>
+          <w:lang w:val="en-US"/>
+        </w:rPr>
+      </w:pPr>
+      <w:r>
+        <w:rPr>
+          <w:rFonts w:ascii="Cascadia Mono" w:hAnsi="Cascadia Mono" w:cs="Cascadia Mono"/>
+          <w:color w:val="000000"/>
+          <w:sz w:val="14"/>
+          <w:szCs w:val="14"/>
+          <w:lang w:val="en-US"/>
+        </w:rPr>
+        <w:t>Recipient's IP address: 81.181.78.206</w:t>
+      </w:r>
+    </w:p>
+    <w:p>
+      <w:pPr>
+        <w:rPr>
+          <w:rFonts w:ascii="Cascadia Mono" w:hAnsi="Cascadia Mono" w:cs="Cascadia Mono"/>
+          <w:color w:val="000000"/>
+          <w:sz w:val="14"/>
+          <w:szCs w:val="14"/>
+          <w:lang w:val="en-US"/>
+        </w:rPr>
+      </w:pPr>
+      <w:r>
+        <w:rPr>
+          <w:rFonts w:ascii="Cascadia Mono" w:hAnsi="Cascadia Mono" w:cs="Cascadia Mono"/>
+          <w:color w:val="000000"/>
+          <w:sz w:val="14"/>
+          <w:szCs w:val="14"/>
+          <w:lang w:val="en-US"/>
+        </w:rPr>
+        <w:t>Size: 66 bytes</w:t>
+      </w:r>
+    </w:p>
+    <w:p>
+      <w:pPr>
+        <w:rPr>
+          <w:rFonts w:ascii="Cascadia Mono" w:hAnsi="Cascadia Mono" w:cs="Cascadia Mono"/>
+          <w:color w:val="000000"/>
+          <w:sz w:val="14"/>
+          <w:szCs w:val="14"/>
+          <w:lang w:val="en-US"/>
+        </w:rPr>
+      </w:pPr>
+    </w:p>
+    <w:p>
+      <w:pPr>
+        <w:rPr>
+          <w:rFonts w:ascii="Cascadia Mono" w:hAnsi="Cascadia Mono" w:cs="Cascadia Mono"/>
+          <w:color w:val="000000"/>
+          <w:sz w:val="14"/>
+          <w:szCs w:val="14"/>
+          <w:lang w:val="en-US"/>
+        </w:rPr>
+      </w:pPr>
+      <w:r>
+        <w:rPr>
+          <w:rFonts w:ascii="Cascadia Mono" w:hAnsi="Cascadia Mono" w:cs="Cascadia Mono"/>
+          <w:color w:val="000000"/>
+          <w:sz w:val="14"/>
+          <w:szCs w:val="14"/>
+          <w:lang w:val="en-US"/>
+        </w:rPr>
+        <w:t>Frame 8</w:t>
+      </w:r>
+    </w:p>
+    <w:p>
+      <w:pPr>
+        <w:rPr>
+          <w:rFonts w:ascii="Cascadia Mono" w:hAnsi="Cascadia Mono" w:cs="Cascadia Mono"/>
+          <w:color w:val="000000"/>
+          <w:sz w:val="14"/>
+          <w:szCs w:val="14"/>
+          <w:lang w:val="en-US"/>
+        </w:rPr>
+      </w:pPr>
+      <w:r>
+        <w:rPr>
+          <w:rFonts w:ascii="Cascadia Mono" w:hAnsi="Cascadia Mono" w:cs="Cascadia Mono"/>
+          <w:color w:val="000000"/>
+          <w:sz w:val="14"/>
+          <w:szCs w:val="14"/>
+          <w:lang w:val="en-US"/>
+        </w:rPr>
+        <w:t>Recipient's MAC address: 00:90:27:A1:36:D0</w:t>
+      </w:r>
+    </w:p>
+    <w:p>
+      <w:pPr>
+        <w:rPr>
+          <w:rFonts w:ascii="Cascadia Mono" w:hAnsi="Cascadia Mono" w:cs="Cascadia Mono"/>
+          <w:color w:val="000000"/>
+          <w:sz w:val="14"/>
+          <w:szCs w:val="14"/>
+          <w:lang w:val="en-US"/>
+        </w:rPr>
+      </w:pPr>
+      <w:r>
+        <w:rPr>
+          <w:rFonts w:ascii="Cascadia Mono" w:hAnsi="Cascadia Mono" w:cs="Cascadia Mono"/>
+          <w:color w:val="000000"/>
+          <w:sz w:val="14"/>
+          <w:szCs w:val="14"/>
+          <w:lang w:val="en-US"/>
+        </w:rPr>
+        <w:t>Sender's MAC address: 00:02:16:09:FA:40</w:t>
+      </w:r>
+    </w:p>
+    <w:p>
+      <w:pPr>
+        <w:rPr>
+          <w:rFonts w:ascii="Cascadia Mono" w:hAnsi="Cascadia Mono" w:cs="Cascadia Mono"/>
+          <w:color w:val="000000"/>
+          <w:sz w:val="14"/>
+          <w:szCs w:val="14"/>
+          <w:lang w:val="en-US"/>
+        </w:rPr>
+      </w:pPr>
+      <w:r>
+        <w:rPr>
+          <w:rFonts w:ascii="Cascadia Mono" w:hAnsi="Cascadia Mono" w:cs="Cascadia Mono"/>
+          <w:color w:val="000000"/>
+          <w:sz w:val="14"/>
+          <w:szCs w:val="14"/>
+          <w:lang w:val="en-US"/>
+        </w:rPr>
+        <w:t>Type of frame: Ethernet DIX (Ethernet II)</w:t>
+      </w:r>
+    </w:p>
+    <w:p>
+      <w:pPr>
+        <w:rPr>
+          <w:rFonts w:ascii="Cascadia Mono" w:hAnsi="Cascadia Mono" w:cs="Cascadia Mono"/>
+          <w:color w:val="000000"/>
+          <w:sz w:val="14"/>
+          <w:szCs w:val="14"/>
+          <w:lang w:val="en-US"/>
+        </w:rPr>
+      </w:pPr>
+      <w:r>
+        <w:rPr>
+          <w:rFonts w:ascii="Cascadia Mono" w:hAnsi="Cascadia Mono" w:cs="Cascadia Mono"/>
+          <w:color w:val="000000"/>
+          <w:sz w:val="14"/>
+          <w:szCs w:val="14"/>
+          <w:lang w:val="en-US"/>
+        </w:rPr>
+        <w:t>Protocol: IPv4</w:t>
+      </w:r>
+    </w:p>
+    <w:p>
+      <w:pPr>
+        <w:rPr>
+          <w:rFonts w:ascii="Cascadia Mono" w:hAnsi="Cascadia Mono" w:cs="Cascadia Mono"/>
+          <w:color w:val="000000"/>
+          <w:sz w:val="14"/>
+          <w:szCs w:val="14"/>
+          <w:lang w:val="en-US"/>
+        </w:rPr>
+      </w:pPr>
+      <w:r>
+        <w:rPr>
+          <w:rFonts w:ascii="Cascadia Mono" w:hAnsi="Cascadia Mono" w:cs="Cascadia Mono"/>
+          <w:color w:val="000000"/>
+          <w:sz w:val="14"/>
+          <w:szCs w:val="14"/>
+          <w:lang w:val="en-US"/>
+        </w:rPr>
+        <w:t>Sender's IP address: 81.181.78.206</w:t>
+      </w:r>
+    </w:p>
+    <w:p>
+      <w:pPr>
+        <w:rPr>
+          <w:rFonts w:ascii="Cascadia Mono" w:hAnsi="Cascadia Mono" w:cs="Cascadia Mono"/>
+          <w:color w:val="000000"/>
+          <w:sz w:val="14"/>
+          <w:szCs w:val="14"/>
+          <w:lang w:val="en-US"/>
+        </w:rPr>
+      </w:pPr>
+      <w:r>
+        <w:rPr>
+          <w:rFonts w:ascii="Cascadia Mono" w:hAnsi="Cascadia Mono" w:cs="Cascadia Mono"/>
+          <w:color w:val="000000"/>
+          <w:sz w:val="14"/>
+          <w:szCs w:val="14"/>
+          <w:lang w:val="en-US"/>
+        </w:rPr>
+        <w:t>Recipient's IP address: 195.62.2.11</w:t>
+      </w:r>
+    </w:p>
+    <w:p>
+      <w:pPr>
+        <w:rPr>
+          <w:rFonts w:ascii="Cascadia Mono" w:hAnsi="Cascadia Mono" w:cs="Cascadia Mono"/>
+          <w:color w:val="000000"/>
+          <w:sz w:val="14"/>
+          <w:szCs w:val="14"/>
+          <w:lang w:val="en-US"/>
+        </w:rPr>
+      </w:pPr>
+      <w:r>
+        <w:rPr>
+          <w:rFonts w:ascii="Cascadia Mono" w:hAnsi="Cascadia Mono" w:cs="Cascadia Mono"/>
+          <w:color w:val="000000"/>
+          <w:sz w:val="14"/>
+          <w:szCs w:val="14"/>
+          <w:lang w:val="en-US"/>
+        </w:rPr>
+        <w:t>Size: 210 bytes</w:t>
+      </w:r>
+    </w:p>
+    <w:p>
+      <w:pPr>
+        <w:rPr>
+          <w:rFonts w:ascii="Cascadia Mono" w:hAnsi="Cascadia Mono" w:cs="Cascadia Mono"/>
+          <w:color w:val="000000"/>
+          <w:sz w:val="14"/>
+          <w:szCs w:val="14"/>
+          <w:lang w:val="en-US"/>
+        </w:rPr>
+      </w:pPr>
+    </w:p>
+    <w:p>
+      <w:pPr>
+        <w:rPr>
+          <w:rFonts w:ascii="Cascadia Mono" w:hAnsi="Cascadia Mono" w:cs="Cascadia Mono"/>
+          <w:color w:val="000000"/>
+          <w:sz w:val="14"/>
+          <w:szCs w:val="14"/>
+          <w:lang w:val="en-US"/>
+        </w:rPr>
+      </w:pPr>
+      <w:r>
+        <w:rPr>
+          <w:rFonts w:ascii="Cascadia Mono" w:hAnsi="Cascadia Mono" w:cs="Cascadia Mono"/>
+          <w:color w:val="000000"/>
+          <w:sz w:val="14"/>
+          <w:szCs w:val="14"/>
+          <w:lang w:val="en-US"/>
+        </w:rPr>
+        <w:t>Frame 9</w:t>
+      </w:r>
+    </w:p>
+    <w:p>
+      <w:pPr>
+        <w:rPr>
+          <w:rFonts w:ascii="Cascadia Mono" w:hAnsi="Cascadia Mono" w:cs="Cascadia Mono"/>
+          <w:color w:val="000000"/>
+          <w:sz w:val="14"/>
+          <w:szCs w:val="14"/>
+          <w:lang w:val="en-US"/>
+        </w:rPr>
+      </w:pPr>
+      <w:r>
+        <w:rPr>
+          <w:rFonts w:ascii="Cascadia Mono" w:hAnsi="Cascadia Mono" w:cs="Cascadia Mono"/>
+          <w:color w:val="000000"/>
+          <w:sz w:val="14"/>
+          <w:szCs w:val="14"/>
+          <w:lang w:val="en-US"/>
+        </w:rPr>
+        <w:t>Recipient's MAC address: 00:90:27:A1:36:D0</w:t>
+      </w:r>
+    </w:p>
+    <w:p>
+      <w:pPr>
+        <w:rPr>
+          <w:rFonts w:ascii="Cascadia Mono" w:hAnsi="Cascadia Mono" w:cs="Cascadia Mono"/>
+          <w:color w:val="000000"/>
+          <w:sz w:val="14"/>
+          <w:szCs w:val="14"/>
+          <w:lang w:val="en-US"/>
+        </w:rPr>
+      </w:pPr>
+      <w:r>
+        <w:rPr>
+          <w:rFonts w:ascii="Cascadia Mono" w:hAnsi="Cascadia Mono" w:cs="Cascadia Mono"/>
+          <w:color w:val="000000"/>
+          <w:sz w:val="14"/>
+          <w:szCs w:val="14"/>
+          <w:lang w:val="en-US"/>
+        </w:rPr>
+        <w:t>Sender's MAC address: 00:02:16:09:FA:40</w:t>
+      </w:r>
+    </w:p>
+    <w:p>
+      <w:pPr>
+        <w:rPr>
+          <w:rFonts w:ascii="Cascadia Mono" w:hAnsi="Cascadia Mono" w:cs="Cascadia Mono"/>
+          <w:color w:val="000000"/>
+          <w:sz w:val="14"/>
+          <w:szCs w:val="14"/>
+          <w:lang w:val="en-US"/>
+        </w:rPr>
+      </w:pPr>
+      <w:r>
+        <w:rPr>
+          <w:rFonts w:ascii="Cascadia Mono" w:hAnsi="Cascadia Mono" w:cs="Cascadia Mono"/>
+          <w:color w:val="000000"/>
+          <w:sz w:val="14"/>
+          <w:szCs w:val="14"/>
+          <w:lang w:val="en-US"/>
+        </w:rPr>
+        <w:t>Type of frame: Ethernet DIX (Ethernet II)</w:t>
+      </w:r>
+    </w:p>
+    <w:p>
+      <w:pPr>
+        <w:rPr>
+          <w:rFonts w:ascii="Cascadia Mono" w:hAnsi="Cascadia Mono" w:cs="Cascadia Mono"/>
+          <w:color w:val="000000"/>
+          <w:sz w:val="14"/>
+          <w:szCs w:val="14"/>
+          <w:lang w:val="en-US"/>
+        </w:rPr>
+      </w:pPr>
+      <w:r>
+        <w:rPr>
+          <w:rFonts w:ascii="Cascadia Mono" w:hAnsi="Cascadia Mono" w:cs="Cascadia Mono"/>
+          <w:color w:val="000000"/>
+          <w:sz w:val="14"/>
+          <w:szCs w:val="14"/>
+          <w:lang w:val="en-US"/>
+        </w:rPr>
+        <w:t>Protocol: IPv4</w:t>
+      </w:r>
+    </w:p>
+    <w:p>
+      <w:pPr>
+        <w:rPr>
+          <w:rFonts w:ascii="Cascadia Mono" w:hAnsi="Cascadia Mono" w:cs="Cascadia Mono"/>
+          <w:color w:val="000000"/>
+          <w:sz w:val="14"/>
+          <w:szCs w:val="14"/>
+          <w:lang w:val="en-US"/>
+        </w:rPr>
+      </w:pPr>
+      <w:r>
+        <w:rPr>
+          <w:rFonts w:ascii="Cascadia Mono" w:hAnsi="Cascadia Mono" w:cs="Cascadia Mono"/>
+          <w:color w:val="000000"/>
+          <w:sz w:val="14"/>
+          <w:szCs w:val="14"/>
+          <w:lang w:val="en-US"/>
+        </w:rPr>
+        <w:t>Sender's IP address: 195.62.2.1</w:t>
+      </w:r>
+    </w:p>
+    <w:p>
+      <w:pPr>
+        <w:rPr>
+          <w:rFonts w:ascii="Cascadia Mono" w:hAnsi="Cascadia Mono" w:cs="Cascadia Mono"/>
+          <w:color w:val="000000"/>
+          <w:sz w:val="14"/>
+          <w:szCs w:val="14"/>
+          <w:lang w:val="en-US"/>
+        </w:rPr>
+      </w:pPr>
+      <w:r>
+        <w:rPr>
+          <w:rFonts w:ascii="Cascadia Mono" w:hAnsi="Cascadia Mono" w:cs="Cascadia Mono"/>
+          <w:color w:val="000000"/>
+          <w:sz w:val="14"/>
+          <w:szCs w:val="14"/>
+          <w:lang w:val="en-US"/>
+        </w:rPr>
+        <w:t>Recipient's IP address: 195.62.2.11</w:t>
+      </w:r>
+    </w:p>
+    <w:p>
+      <w:pPr>
+        <w:rPr>
+          <w:rFonts w:ascii="Cascadia Mono" w:hAnsi="Cascadia Mono" w:cs="Cascadia Mono"/>
+          <w:color w:val="000000"/>
+          <w:sz w:val="14"/>
+          <w:szCs w:val="14"/>
+          <w:lang w:val="en-US"/>
+        </w:rPr>
+      </w:pPr>
+      <w:r>
+        <w:rPr>
+          <w:rFonts w:ascii="Cascadia Mono" w:hAnsi="Cascadia Mono" w:cs="Cascadia Mono"/>
+          <w:color w:val="000000"/>
+          <w:sz w:val="14"/>
+          <w:szCs w:val="14"/>
+          <w:lang w:val="en-US"/>
+        </w:rPr>
+        <w:t>Size: 1506 bytes</w:t>
+      </w:r>
+    </w:p>
+    <w:p>
+      <w:pPr>
+        <w:rPr>
+          <w:rFonts w:ascii="Cascadia Mono" w:hAnsi="Cascadia Mono" w:cs="Cascadia Mono"/>
+          <w:color w:val="000000"/>
+          <w:sz w:val="14"/>
+          <w:szCs w:val="14"/>
+          <w:lang w:val="en-US"/>
+        </w:rPr>
+      </w:pPr>
+    </w:p>
+    <w:p>
+      <w:pPr>
+        <w:rPr>
+          <w:rFonts w:ascii="Cascadia Mono" w:hAnsi="Cascadia Mono" w:cs="Cascadia Mono"/>
+          <w:color w:val="000000"/>
+          <w:sz w:val="14"/>
+          <w:szCs w:val="14"/>
+          <w:lang w:val="en-US"/>
+        </w:rPr>
+      </w:pPr>
+      <w:r>
+        <w:rPr>
+          <w:rFonts w:ascii="Cascadia Mono" w:hAnsi="Cascadia Mono" w:cs="Cascadia Mono"/>
+          <w:color w:val="000000"/>
+          <w:sz w:val="14"/>
+          <w:szCs w:val="14"/>
+          <w:lang w:val="en-US"/>
+        </w:rPr>
+        <w:t>Frame 10</w:t>
+      </w:r>
+    </w:p>
+    <w:p>
+      <w:pPr>
+        <w:rPr>
+          <w:rFonts w:ascii="Cascadia Mono" w:hAnsi="Cascadia Mono" w:cs="Cascadia Mono"/>
+          <w:color w:val="000000"/>
+          <w:sz w:val="14"/>
+          <w:szCs w:val="14"/>
+          <w:lang w:val="en-US"/>
+        </w:rPr>
+      </w:pPr>
+      <w:r>
+        <w:rPr>
+          <w:rFonts w:ascii="Cascadia Mono" w:hAnsi="Cascadia Mono" w:cs="Cascadia Mono"/>
+          <w:color w:val="000000"/>
+          <w:sz w:val="14"/>
+          <w:szCs w:val="14"/>
+          <w:lang w:val="en-US"/>
+        </w:rPr>
+        <w:t>Recipient's MAC address: 00:02:16:09:FA:40</w:t>
+      </w:r>
+    </w:p>
+    <w:p>
+      <w:pPr>
+        <w:rPr>
+          <w:rFonts w:ascii="Cascadia Mono" w:hAnsi="Cascadia Mono" w:cs="Cascadia Mono"/>
+          <w:color w:val="000000"/>
+          <w:sz w:val="14"/>
+          <w:szCs w:val="14"/>
+          <w:lang w:val="en-US"/>
+        </w:rPr>
+      </w:pPr>
+      <w:r>
+        <w:rPr>
+          <w:rFonts w:ascii="Cascadia Mono" w:hAnsi="Cascadia Mono" w:cs="Cascadia Mono"/>
+          <w:color w:val="000000"/>
+          <w:sz w:val="14"/>
+          <w:szCs w:val="14"/>
+          <w:lang w:val="en-US"/>
+        </w:rPr>
+        <w:t>Sender's MAC address: 00:90:27:A1:36:D0</w:t>
+      </w:r>
+    </w:p>
+    <w:p>
+      <w:pPr>
+        <w:rPr>
+          <w:rFonts w:ascii="Cascadia Mono" w:hAnsi="Cascadia Mono" w:cs="Cascadia Mono"/>
+          <w:color w:val="000000"/>
+          <w:sz w:val="14"/>
+          <w:szCs w:val="14"/>
+          <w:lang w:val="en-US"/>
+        </w:rPr>
+      </w:pPr>
+      <w:r>
+        <w:rPr>
+          <w:rFonts w:ascii="Cascadia Mono" w:hAnsi="Cascadia Mono" w:cs="Cascadia Mono"/>
+          <w:color w:val="000000"/>
+          <w:sz w:val="14"/>
+          <w:szCs w:val="14"/>
+          <w:lang w:val="en-US"/>
+        </w:rPr>
+        <w:t>Type of frame: Ethernet DIX (Ethernet II)</w:t>
+      </w:r>
+    </w:p>
+    <w:p>
+      <w:pPr>
+        <w:rPr>
+          <w:rFonts w:ascii="Cascadia Mono" w:hAnsi="Cascadia Mono" w:cs="Cascadia Mono"/>
+          <w:color w:val="000000"/>
+          <w:sz w:val="14"/>
+          <w:szCs w:val="14"/>
+          <w:lang w:val="en-US"/>
+        </w:rPr>
+      </w:pPr>
+      <w:r>
+        <w:rPr>
+          <w:rFonts w:ascii="Cascadia Mono" w:hAnsi="Cascadia Mono" w:cs="Cascadia Mono"/>
+          <w:color w:val="000000"/>
+          <w:sz w:val="14"/>
+          <w:szCs w:val="14"/>
+          <w:lang w:val="en-US"/>
+        </w:rPr>
+        <w:t>Protocol: IPv4</w:t>
+      </w:r>
+    </w:p>
+    <w:p>
+      <w:pPr>
+        <w:rPr>
+          <w:rFonts w:ascii="Cascadia Mono" w:hAnsi="Cascadia Mono" w:cs="Cascadia Mono"/>
+          <w:color w:val="000000"/>
+          <w:sz w:val="14"/>
+          <w:szCs w:val="14"/>
+          <w:lang w:val="en-US"/>
+        </w:rPr>
+      </w:pPr>
+      <w:r>
+        <w:rPr>
+          <w:rFonts w:ascii="Cascadia Mono" w:hAnsi="Cascadia Mono" w:cs="Cascadia Mono"/>
+          <w:color w:val="000000"/>
+          <w:sz w:val="14"/>
+          <w:szCs w:val="14"/>
+          <w:lang w:val="en-US"/>
+        </w:rPr>
+        <w:t>Sender's IP address: 195.62.2.11</w:t>
+      </w:r>
+    </w:p>
+    <w:p>
+      <w:pPr>
+        <w:rPr>
+          <w:rFonts w:ascii="Cascadia Mono" w:hAnsi="Cascadia Mono" w:cs="Cascadia Mono"/>
+          <w:color w:val="000000"/>
+          <w:sz w:val="14"/>
+          <w:szCs w:val="14"/>
+          <w:lang w:val="en-US"/>
+        </w:rPr>
+      </w:pPr>
+      <w:r>
+        <w:rPr>
+          <w:rFonts w:ascii="Cascadia Mono" w:hAnsi="Cascadia Mono" w:cs="Cascadia Mono"/>
+          <w:color w:val="000000"/>
+          <w:sz w:val="14"/>
+          <w:szCs w:val="14"/>
+          <w:lang w:val="en-US"/>
+        </w:rPr>
+        <w:t>Recipient's IP address: 81.181.78.206</w:t>
+      </w:r>
+    </w:p>
+    <w:p>
+      <w:pPr>
+        <w:rPr>
+          <w:rFonts w:ascii="Cascadia Mono" w:hAnsi="Cascadia Mono" w:cs="Cascadia Mono"/>
+          <w:color w:val="000000"/>
+          <w:sz w:val="14"/>
+          <w:szCs w:val="14"/>
+          <w:lang w:val="en-US"/>
+        </w:rPr>
+      </w:pPr>
+      <w:r>
+        <w:rPr>
+          <w:rFonts w:ascii="Cascadia Mono" w:hAnsi="Cascadia Mono" w:cs="Cascadia Mono"/>
+          <w:color w:val="000000"/>
+          <w:sz w:val="14"/>
+          <w:szCs w:val="14"/>
+          <w:lang w:val="en-US"/>
+        </w:rPr>
+        <w:t>Size: 66 bytes</w:t>
+      </w:r>
+    </w:p>
+    <w:p>
+      <w:pPr>
+        <w:rPr>
+          <w:rFonts w:ascii="Cascadia Mono" w:hAnsi="Cascadia Mono" w:cs="Cascadia Mono"/>
+          <w:color w:val="000000"/>
+          <w:sz w:val="14"/>
+          <w:szCs w:val="14"/>
+          <w:lang w:val="en-US"/>
+        </w:rPr>
+      </w:pPr>
+    </w:p>
+    <w:p>
+      <w:pPr>
+        <w:rPr>
+          <w:rFonts w:ascii="Cascadia Mono" w:hAnsi="Cascadia Mono" w:cs="Cascadia Mono"/>
+          <w:color w:val="000000"/>
+          <w:sz w:val="14"/>
+          <w:szCs w:val="14"/>
+          <w:lang w:val="en-US"/>
+        </w:rPr>
+      </w:pPr>
+      <w:r>
+        <w:rPr>
+          <w:rFonts w:ascii="Cascadia Mono" w:hAnsi="Cascadia Mono" w:cs="Cascadia Mono"/>
+          <w:color w:val="000000"/>
+          <w:sz w:val="14"/>
+          <w:szCs w:val="14"/>
+          <w:lang w:val="en-US"/>
+        </w:rPr>
+        <w:t>Frame 11</w:t>
+      </w:r>
+    </w:p>
+    <w:p>
+      <w:pPr>
+        <w:rPr>
+          <w:rFonts w:ascii="Cascadia Mono" w:hAnsi="Cascadia Mono" w:cs="Cascadia Mono"/>
+          <w:color w:val="000000"/>
+          <w:sz w:val="14"/>
+          <w:szCs w:val="14"/>
+          <w:lang w:val="en-US"/>
+        </w:rPr>
+      </w:pPr>
+      <w:r>
+        <w:rPr>
+          <w:rFonts w:ascii="Cascadia Mono" w:hAnsi="Cascadia Mono" w:cs="Cascadia Mono"/>
+          <w:color w:val="000000"/>
+          <w:sz w:val="14"/>
+          <w:szCs w:val="14"/>
+          <w:lang w:val="en-US"/>
+        </w:rPr>
+        <w:t>Recipient's MAC address: 00:02:16:09:FA:40</w:t>
+      </w:r>
+    </w:p>
+    <w:p>
+      <w:pPr>
+        <w:rPr>
+          <w:rFonts w:ascii="Cascadia Mono" w:hAnsi="Cascadia Mono" w:cs="Cascadia Mono"/>
+          <w:color w:val="000000"/>
+          <w:sz w:val="14"/>
+          <w:szCs w:val="14"/>
+          <w:lang w:val="en-US"/>
+        </w:rPr>
+      </w:pPr>
+      <w:r>
+        <w:rPr>
+          <w:rFonts w:ascii="Cascadia Mono" w:hAnsi="Cascadia Mono" w:cs="Cascadia Mono"/>
+          <w:color w:val="000000"/>
+          <w:sz w:val="14"/>
+          <w:szCs w:val="14"/>
+          <w:lang w:val="en-US"/>
+        </w:rPr>
+        <w:t>Sender's MAC address: 00:90:27:A1:36:D0</w:t>
+      </w:r>
+    </w:p>
+    <w:p>
+      <w:pPr>
+        <w:rPr>
+          <w:rFonts w:ascii="Cascadia Mono" w:hAnsi="Cascadia Mono" w:cs="Cascadia Mono"/>
+          <w:color w:val="000000"/>
+          <w:sz w:val="14"/>
+          <w:szCs w:val="14"/>
+          <w:lang w:val="en-US"/>
+        </w:rPr>
+      </w:pPr>
+      <w:r>
+        <w:rPr>
+          <w:rFonts w:ascii="Cascadia Mono" w:hAnsi="Cascadia Mono" w:cs="Cascadia Mono"/>
+          <w:color w:val="000000"/>
+          <w:sz w:val="14"/>
+          <w:szCs w:val="14"/>
+          <w:lang w:val="en-US"/>
+        </w:rPr>
+        <w:t>Type of frame: Ethernet DIX (Ethernet II)</w:t>
+      </w:r>
+    </w:p>
+    <w:p>
+      <w:pPr>
+        <w:rPr>
+          <w:rFonts w:ascii="Cascadia Mono" w:hAnsi="Cascadia Mono" w:cs="Cascadia Mono"/>
+          <w:color w:val="000000"/>
+          <w:sz w:val="14"/>
+          <w:szCs w:val="14"/>
+          <w:lang w:val="en-US"/>
+        </w:rPr>
+      </w:pPr>
+      <w:r>
+        <w:rPr>
+          <w:rFonts w:ascii="Cascadia Mono" w:hAnsi="Cascadia Mono" w:cs="Cascadia Mono"/>
+          <w:color w:val="000000"/>
+          <w:sz w:val="14"/>
+          <w:szCs w:val="14"/>
+          <w:lang w:val="en-US"/>
+        </w:rPr>
+        <w:t>Protocol: IPv4</w:t>
+      </w:r>
+    </w:p>
+    <w:p>
+      <w:pPr>
+        <w:rPr>
+          <w:rFonts w:ascii="Cascadia Mono" w:hAnsi="Cascadia Mono" w:cs="Cascadia Mono"/>
+          <w:color w:val="000000"/>
+          <w:sz w:val="14"/>
+          <w:szCs w:val="14"/>
+          <w:lang w:val="en-US"/>
+        </w:rPr>
+      </w:pPr>
+      <w:r>
+        <w:rPr>
+          <w:rFonts w:ascii="Cascadia Mono" w:hAnsi="Cascadia Mono" w:cs="Cascadia Mono"/>
+          <w:color w:val="000000"/>
+          <w:sz w:val="14"/>
+          <w:szCs w:val="14"/>
+          <w:lang w:val="en-US"/>
+        </w:rPr>
+        <w:t>Sender's IP address: 195.62.2.11</w:t>
+      </w:r>
+    </w:p>
+    <w:p>
+      <w:pPr>
+        <w:rPr>
+          <w:rFonts w:ascii="Cascadia Mono" w:hAnsi="Cascadia Mono" w:cs="Cascadia Mono"/>
+          <w:color w:val="000000"/>
+          <w:sz w:val="14"/>
+          <w:szCs w:val="14"/>
+          <w:lang w:val="en-US"/>
+        </w:rPr>
+      </w:pPr>
+      <w:r>
+        <w:rPr>
+          <w:rFonts w:ascii="Cascadia Mono" w:hAnsi="Cascadia Mono" w:cs="Cascadia Mono"/>
+          <w:color w:val="000000"/>
+          <w:sz w:val="14"/>
+          <w:szCs w:val="14"/>
+          <w:lang w:val="en-US"/>
+        </w:rPr>
+        <w:t>Recipient's IP address: 81.181.78.206</w:t>
+      </w:r>
+    </w:p>
+    <w:p>
+      <w:pPr>
+        <w:rPr>
+          <w:rFonts w:ascii="Cascadia Mono" w:hAnsi="Cascadia Mono" w:cs="Cascadia Mono"/>
+          <w:color w:val="000000"/>
+          <w:sz w:val="14"/>
+          <w:szCs w:val="14"/>
+          <w:lang w:val="en-US"/>
+        </w:rPr>
+      </w:pPr>
+      <w:r>
+        <w:rPr>
+          <w:rFonts w:ascii="Cascadia Mono" w:hAnsi="Cascadia Mono" w:cs="Cascadia Mono"/>
+          <w:color w:val="000000"/>
+          <w:sz w:val="14"/>
+          <w:szCs w:val="14"/>
+          <w:lang w:val="en-US"/>
+        </w:rPr>
+        <w:t>Size: 530 bytes</w:t>
+      </w:r>
+    </w:p>
+    <w:p>
+      <w:pPr>
+        <w:rPr>
+          <w:rFonts w:ascii="Cascadia Mono" w:hAnsi="Cascadia Mono" w:cs="Cascadia Mono"/>
+          <w:color w:val="000000"/>
+          <w:sz w:val="14"/>
+          <w:szCs w:val="14"/>
+          <w:lang w:val="en-US"/>
+        </w:rPr>
+      </w:pPr>
+    </w:p>
+    <w:p>
+      <w:pPr>
+        <w:rPr>
+          <w:rFonts w:ascii="Cascadia Mono" w:hAnsi="Cascadia Mono" w:cs="Cascadia Mono"/>
+          <w:color w:val="000000"/>
+          <w:sz w:val="14"/>
+          <w:szCs w:val="14"/>
+          <w:lang w:val="en-US"/>
+        </w:rPr>
+      </w:pPr>
+      <w:r>
+        <w:rPr>
+          <w:rFonts w:ascii="Cascadia Mono" w:hAnsi="Cascadia Mono" w:cs="Cascadia Mono"/>
+          <w:color w:val="000000"/>
+          <w:sz w:val="14"/>
+          <w:szCs w:val="14"/>
+          <w:lang w:val="en-US"/>
+        </w:rPr>
+        <w:t>Frame 12</w:t>
+      </w:r>
+    </w:p>
+    <w:p>
+      <w:pPr>
+        <w:rPr>
+          <w:rFonts w:ascii="Cascadia Mono" w:hAnsi="Cascadia Mono" w:cs="Cascadia Mono"/>
+          <w:color w:val="000000"/>
+          <w:sz w:val="14"/>
+          <w:szCs w:val="14"/>
+          <w:lang w:val="en-US"/>
+        </w:rPr>
+      </w:pPr>
+      <w:r>
+        <w:rPr>
+          <w:rFonts w:ascii="Cascadia Mono" w:hAnsi="Cascadia Mono" w:cs="Cascadia Mono"/>
+          <w:color w:val="000000"/>
+          <w:sz w:val="14"/>
+          <w:szCs w:val="14"/>
+          <w:lang w:val="en-US"/>
+        </w:rPr>
+        <w:lastRenderedPageBreak/>
+        <w:t>Recipient's MAC address: 00:90:27:A1:36:D0</w:t>
+      </w:r>
+    </w:p>
+    <w:p>
+      <w:pPr>
+        <w:rPr>
+          <w:rFonts w:ascii="Cascadia Mono" w:hAnsi="Cascadia Mono" w:cs="Cascadia Mono"/>
+          <w:color w:val="000000"/>
+          <w:sz w:val="14"/>
+          <w:szCs w:val="14"/>
+          <w:lang w:val="en-US"/>
+        </w:rPr>
+      </w:pPr>
+      <w:r>
+        <w:rPr>
+          <w:rFonts w:ascii="Cascadia Mono" w:hAnsi="Cascadia Mono" w:cs="Cascadia Mono"/>
+          <w:color w:val="000000"/>
+          <w:sz w:val="14"/>
+          <w:szCs w:val="14"/>
+          <w:lang w:val="en-US"/>
+        </w:rPr>
+        <w:t>Sender's MAC address: 00:02:16:09:FA:40</w:t>
+      </w:r>
+    </w:p>
+    <w:p>
+      <w:pPr>
+        <w:rPr>
+          <w:rFonts w:ascii="Cascadia Mono" w:hAnsi="Cascadia Mono" w:cs="Cascadia Mono"/>
+          <w:color w:val="000000"/>
+          <w:sz w:val="14"/>
+          <w:szCs w:val="14"/>
+          <w:lang w:val="en-US"/>
+        </w:rPr>
+      </w:pPr>
+      <w:r>
+        <w:rPr>
+          <w:rFonts w:ascii="Cascadia Mono" w:hAnsi="Cascadia Mono" w:cs="Cascadia Mono"/>
+          <w:color w:val="000000"/>
+          <w:sz w:val="14"/>
+          <w:szCs w:val="14"/>
+          <w:lang w:val="en-US"/>
+        </w:rPr>
+        <w:t>Type of frame: Ethernet DIX (Ethernet II)</w:t>
+      </w:r>
+    </w:p>
+    <w:p>
+      <w:pPr>
+        <w:rPr>
+          <w:rFonts w:ascii="Cascadia Mono" w:hAnsi="Cascadia Mono" w:cs="Cascadia Mono"/>
+          <w:color w:val="000000"/>
+          <w:sz w:val="14"/>
+          <w:szCs w:val="14"/>
+          <w:lang w:val="en-US"/>
+        </w:rPr>
+      </w:pPr>
+      <w:r>
+        <w:rPr>
+          <w:rFonts w:ascii="Cascadia Mono" w:hAnsi="Cascadia Mono" w:cs="Cascadia Mono"/>
+          <w:color w:val="000000"/>
+          <w:sz w:val="14"/>
+          <w:szCs w:val="14"/>
+          <w:lang w:val="en-US"/>
+        </w:rPr>
+        <w:t>Protocol: IPv4</w:t>
+      </w:r>
+    </w:p>
+    <w:p>
+      <w:pPr>
+        <w:rPr>
+          <w:rFonts w:ascii="Cascadia Mono" w:hAnsi="Cascadia Mono" w:cs="Cascadia Mono"/>
+          <w:color w:val="000000"/>
+          <w:sz w:val="14"/>
+          <w:szCs w:val="14"/>
+          <w:lang w:val="en-US"/>
+        </w:rPr>
+      </w:pPr>
+      <w:r>
+        <w:rPr>
+          <w:rFonts w:ascii="Cascadia Mono" w:hAnsi="Cascadia Mono" w:cs="Cascadia Mono"/>
+          <w:color w:val="000000"/>
+          <w:sz w:val="14"/>
+          <w:szCs w:val="14"/>
+          <w:lang w:val="en-US"/>
+        </w:rPr>
+        <w:t>Sender's IP address: 81.181.78.206</w:t>
+      </w:r>
+    </w:p>
+    <w:p>
+      <w:pPr>
+        <w:rPr>
+          <w:rFonts w:ascii="Cascadia Mono" w:hAnsi="Cascadia Mono" w:cs="Cascadia Mono"/>
+          <w:color w:val="000000"/>
+          <w:sz w:val="14"/>
+          <w:szCs w:val="14"/>
+          <w:lang w:val="en-US"/>
+        </w:rPr>
+      </w:pPr>
+      <w:r>
+        <w:rPr>
+          <w:rFonts w:ascii="Cascadia Mono" w:hAnsi="Cascadia Mono" w:cs="Cascadia Mono"/>
+          <w:color w:val="000000"/>
+          <w:sz w:val="14"/>
+          <w:szCs w:val="14"/>
+          <w:lang w:val="en-US"/>
+        </w:rPr>
+        <w:t>Recipient's IP address: 195.62.2.11</w:t>
+      </w:r>
+    </w:p>
+    <w:p>
+      <w:pPr>
+        <w:rPr>
+          <w:rFonts w:ascii="Cascadia Mono" w:hAnsi="Cascadia Mono" w:cs="Cascadia Mono"/>
+          <w:color w:val="000000"/>
+          <w:sz w:val="14"/>
+          <w:szCs w:val="14"/>
+          <w:lang w:val="en-US"/>
+        </w:rPr>
+      </w:pPr>
+      <w:r>
+        <w:rPr>
+          <w:rFonts w:ascii="Cascadia Mono" w:hAnsi="Cascadia Mono" w:cs="Cascadia Mono"/>
+          <w:color w:val="000000"/>
+          <w:sz w:val="14"/>
+          <w:szCs w:val="14"/>
+          <w:lang w:val="en-US"/>
+        </w:rPr>
+        <w:t>Size: 82 bytes</w:t>
+      </w:r>
+    </w:p>
+    <w:p>
+      <w:pPr>
+        <w:rPr>
+          <w:rFonts w:ascii="Cascadia Mono" w:hAnsi="Cascadia Mono" w:cs="Cascadia Mono"/>
+          <w:color w:val="000000"/>
+          <w:sz w:val="14"/>
+          <w:szCs w:val="14"/>
+          <w:lang w:val="en-US"/>
+        </w:rPr>
+      </w:pPr>
+    </w:p>
+    <w:p>
+      <w:pPr>
+        <w:rPr>
+          <w:rFonts w:ascii="Cascadia Mono" w:hAnsi="Cascadia Mono" w:cs="Cascadia Mono"/>
+          <w:color w:val="000000"/>
+          <w:sz w:val="14"/>
+          <w:szCs w:val="14"/>
+          <w:lang w:val="en-US"/>
+        </w:rPr>
+      </w:pPr>
+      <w:r>
+        <w:rPr>
+          <w:rFonts w:ascii="Cascadia Mono" w:hAnsi="Cascadia Mono" w:cs="Cascadia Mono"/>
+          <w:color w:val="000000"/>
+          <w:sz w:val="14"/>
+          <w:szCs w:val="14"/>
+          <w:lang w:val="en-US"/>
+        </w:rPr>
+        <w:t>Frame 13</w:t>
+      </w:r>
+    </w:p>
+    <w:p>
+      <w:pPr>
+        <w:rPr>
+          <w:rFonts w:ascii="Cascadia Mono" w:hAnsi="Cascadia Mono" w:cs="Cascadia Mono"/>
+          <w:color w:val="000000"/>
+          <w:sz w:val="14"/>
+          <w:szCs w:val="14"/>
+          <w:lang w:val="en-US"/>
+        </w:rPr>
+      </w:pPr>
+      <w:r>
+        <w:rPr>
+          <w:rFonts w:ascii="Cascadia Mono" w:hAnsi="Cascadia Mono" w:cs="Cascadia Mono"/>
+          <w:color w:val="000000"/>
+          <w:sz w:val="14"/>
+          <w:szCs w:val="14"/>
+          <w:lang w:val="en-US"/>
+        </w:rPr>
+        <w:t>Recipient's MAC address: 00:08:02:BF:16:1B</w:t>
+      </w:r>
+    </w:p>
+    <w:p>
+      <w:pPr>
+        <w:rPr>
+          <w:rFonts w:ascii="Cascadia Mono" w:hAnsi="Cascadia Mono" w:cs="Cascadia Mono"/>
+          <w:color w:val="000000"/>
+          <w:sz w:val="14"/>
+          <w:szCs w:val="14"/>
+          <w:lang w:val="en-US"/>
+        </w:rPr>
+      </w:pPr>
+      <w:r>
+        <w:rPr>
+          <w:rFonts w:ascii="Cascadia Mono" w:hAnsi="Cascadia Mono" w:cs="Cascadia Mono"/>
+          <w:color w:val="000000"/>
+          <w:sz w:val="14"/>
+          <w:szCs w:val="14"/>
+          <w:lang w:val="en-US"/>
+        </w:rPr>
+        <w:t>Sender's MAC address: 00:08:C7:8A:F2:A1</w:t>
+      </w:r>
+    </w:p>
+    <w:p>
+      <w:pPr>
+        <w:rPr>
+          <w:rFonts w:ascii="Cascadia Mono" w:hAnsi="Cascadia Mono" w:cs="Cascadia Mono"/>
+          <w:color w:val="000000"/>
+          <w:sz w:val="14"/>
+          <w:szCs w:val="14"/>
+          <w:lang w:val="en-US"/>
+        </w:rPr>
+      </w:pPr>
+      <w:r>
+        <w:rPr>
+          <w:rFonts w:ascii="Cascadia Mono" w:hAnsi="Cascadia Mono" w:cs="Cascadia Mono"/>
+          <w:color w:val="000000"/>
+          <w:sz w:val="14"/>
+          <w:szCs w:val="14"/>
+          <w:lang w:val="en-US"/>
+        </w:rPr>
+        <w:t>Type of frame: Ethernet DIX (Ethernet II)</w:t>
+      </w:r>
+    </w:p>
+    <w:p>
+      <w:pPr>
+        <w:rPr>
+          <w:rFonts w:ascii="Cascadia Mono" w:hAnsi="Cascadia Mono" w:cs="Cascadia Mono"/>
+          <w:color w:val="000000"/>
+          <w:sz w:val="14"/>
+          <w:szCs w:val="14"/>
+          <w:lang w:val="en-US"/>
+        </w:rPr>
+      </w:pPr>
+      <w:r>
+        <w:rPr>
+          <w:rFonts w:ascii="Cascadia Mono" w:hAnsi="Cascadia Mono" w:cs="Cascadia Mono"/>
+          <w:color w:val="000000"/>
+          <w:sz w:val="14"/>
+          <w:szCs w:val="14"/>
+          <w:lang w:val="en-US"/>
+        </w:rPr>
+        <w:t>Protocol: IPv4</w:t>
+      </w:r>
+    </w:p>
+    <w:p>
+      <w:pPr>
+        <w:rPr>
+          <w:rFonts w:ascii="Cascadia Mono" w:hAnsi="Cascadia Mono" w:cs="Cascadia Mono"/>
+          <w:color w:val="000000"/>
+          <w:sz w:val="14"/>
+          <w:szCs w:val="14"/>
+          <w:lang w:val="en-US"/>
+        </w:rPr>
+      </w:pPr>
+      <w:r>
+        <w:rPr>
+          <w:rFonts w:ascii="Cascadia Mono" w:hAnsi="Cascadia Mono" w:cs="Cascadia Mono"/>
+          <w:color w:val="000000"/>
+          <w:sz w:val="14"/>
+          <w:szCs w:val="14"/>
+          <w:lang w:val="en-US"/>
+        </w:rPr>
+        <w:t>Sender's IP address: 195.62.2.44</w:t>
+      </w:r>
+    </w:p>
+    <w:p>
+      <w:pPr>
+        <w:rPr>
+          <w:rFonts w:ascii="Cascadia Mono" w:hAnsi="Cascadia Mono" w:cs="Cascadia Mono"/>
+          <w:color w:val="000000"/>
+          <w:sz w:val="14"/>
+          <w:szCs w:val="14"/>
+          <w:lang w:val="en-US"/>
+        </w:rPr>
+      </w:pPr>
+      <w:r>
+        <w:rPr>
+          <w:rFonts w:ascii="Cascadia Mono" w:hAnsi="Cascadia Mono" w:cs="Cascadia Mono"/>
+          <w:color w:val="000000"/>
+          <w:sz w:val="14"/>
+          <w:szCs w:val="14"/>
+          <w:lang w:val="en-US"/>
+        </w:rPr>
+        <w:t>Recipient's IP address: 195.62.2.9</w:t>
+      </w:r>
+    </w:p>
+    <w:p>
+      <w:pPr>
+        <w:rPr>
+          <w:rFonts w:ascii="Cascadia Mono" w:hAnsi="Cascadia Mono" w:cs="Cascadia Mono"/>
+          <w:color w:val="000000"/>
+          <w:sz w:val="14"/>
+          <w:szCs w:val="14"/>
+          <w:lang w:val="en-US"/>
+        </w:rPr>
+      </w:pPr>
+      <w:r>
+        <w:rPr>
+          <w:rFonts w:ascii="Cascadia Mono" w:hAnsi="Cascadia Mono" w:cs="Cascadia Mono"/>
+          <w:color w:val="000000"/>
+          <w:sz w:val="14"/>
+          <w:szCs w:val="14"/>
+          <w:lang w:val="en-US"/>
+        </w:rPr>
+        <w:t>Size: 180 bytes</w:t>
+      </w:r>
+    </w:p>
+    <w:p>
+      <w:pPr>
+        <w:rPr>
+          <w:rFonts w:ascii="Cascadia Mono" w:hAnsi="Cascadia Mono" w:cs="Cascadia Mono"/>
+          <w:color w:val="000000"/>
+          <w:sz w:val="14"/>
+          <w:szCs w:val="14"/>
+          <w:lang w:val="en-US"/>
+        </w:rPr>
+      </w:pPr>
+    </w:p>
+    <w:p>
+      <w:pPr>
+        <w:rPr>
+          <w:rFonts w:ascii="Cascadia Mono" w:hAnsi="Cascadia Mono" w:cs="Cascadia Mono"/>
+          <w:color w:val="000000"/>
+          <w:sz w:val="14"/>
+          <w:szCs w:val="14"/>
+          <w:lang w:val="en-US"/>
+        </w:rPr>
+      </w:pPr>
+      <w:r>
+        <w:rPr>
+          <w:rFonts w:ascii="Cascadia Mono" w:hAnsi="Cascadia Mono" w:cs="Cascadia Mono"/>
+          <w:color w:val="000000"/>
+          <w:sz w:val="14"/>
+          <w:szCs w:val="14"/>
+          <w:lang w:val="en-US"/>
+        </w:rPr>
+        <w:t>Frame 14</w:t>
+      </w:r>
+    </w:p>
+    <w:p>
+      <w:pPr>
+        <w:rPr>
+          <w:rFonts w:ascii="Cascadia Mono" w:hAnsi="Cascadia Mono" w:cs="Cascadia Mono"/>
+          <w:color w:val="000000"/>
+          <w:sz w:val="14"/>
+          <w:szCs w:val="14"/>
+          <w:lang w:val="en-US"/>
+        </w:rPr>
+      </w:pPr>
+      <w:r>
+        <w:rPr>
+          <w:rFonts w:ascii="Cascadia Mono" w:hAnsi="Cascadia Mono" w:cs="Cascadia Mono"/>
+          <w:color w:val="000000"/>
+          <w:sz w:val="14"/>
+          <w:szCs w:val="14"/>
+          <w:lang w:val="en-US"/>
+        </w:rPr>
+        <w:t>Recipient's MAC address: 00:08:C7:8A:F2:A1</w:t>
+      </w:r>
+    </w:p>
+    <w:p>
+      <w:pPr>
+        <w:rPr>
+          <w:rFonts w:ascii="Cascadia Mono" w:hAnsi="Cascadia Mono" w:cs="Cascadia Mono"/>
+          <w:color w:val="000000"/>
+          <w:sz w:val="14"/>
+          <w:szCs w:val="14"/>
+          <w:lang w:val="en-US"/>
+        </w:rPr>
+      </w:pPr>
+      <w:r>
+        <w:rPr>
+          <w:rFonts w:ascii="Cascadia Mono" w:hAnsi="Cascadia Mono" w:cs="Cascadia Mono"/>
+          <w:color w:val="000000"/>
+          <w:sz w:val="14"/>
+          <w:szCs w:val="14"/>
+          <w:lang w:val="en-US"/>
+        </w:rPr>
+        <w:t>Sender's MAC address: 00:08:02:BF:16:1B</w:t>
+      </w:r>
+    </w:p>
+    <w:p>
+      <w:pPr>
+        <w:rPr>
+          <w:rFonts w:ascii="Cascadia Mono" w:hAnsi="Cascadia Mono" w:cs="Cascadia Mono"/>
+          <w:color w:val="000000"/>
+          <w:sz w:val="14"/>
+          <w:szCs w:val="14"/>
+          <w:lang w:val="en-US"/>
+        </w:rPr>
+      </w:pPr>
+      <w:r>
+        <w:rPr>
+          <w:rFonts w:ascii="Cascadia Mono" w:hAnsi="Cascadia Mono" w:cs="Cascadia Mono"/>
+          <w:color w:val="000000"/>
+          <w:sz w:val="14"/>
+          <w:szCs w:val="14"/>
+          <w:lang w:val="en-US"/>
+        </w:rPr>
+        <w:t>Type of frame: Ethernet DIX (Ethernet II)</w:t>
+      </w:r>
+    </w:p>
+    <w:p>
+      <w:pPr>
+        <w:rPr>
+          <w:rFonts w:ascii="Cascadia Mono" w:hAnsi="Cascadia Mono" w:cs="Cascadia Mono"/>
+          <w:color w:val="000000"/>
+          <w:sz w:val="14"/>
+          <w:szCs w:val="14"/>
+          <w:lang w:val="en-US"/>
+        </w:rPr>
+      </w:pPr>
+      <w:r>
+        <w:rPr>
+          <w:rFonts w:ascii="Cascadia Mono" w:hAnsi="Cascadia Mono" w:cs="Cascadia Mono"/>
+          <w:color w:val="000000"/>
+          <w:sz w:val="14"/>
+          <w:szCs w:val="14"/>
+          <w:lang w:val="en-US"/>
+        </w:rPr>
+        <w:t>Protocol: IPv4</w:t>
+      </w:r>
+    </w:p>
+    <w:p>
+      <w:pPr>
+        <w:rPr>
+          <w:rFonts w:ascii="Cascadia Mono" w:hAnsi="Cascadia Mono" w:cs="Cascadia Mono"/>
+          <w:color w:val="000000"/>
+          <w:sz w:val="14"/>
+          <w:szCs w:val="14"/>
+          <w:lang w:val="en-US"/>
+        </w:rPr>
+      </w:pPr>
+      <w:r>
+        <w:rPr>
+          <w:rFonts w:ascii="Cascadia Mono" w:hAnsi="Cascadia Mono" w:cs="Cascadia Mono"/>
+          <w:color w:val="000000"/>
+          <w:sz w:val="14"/>
+          <w:szCs w:val="14"/>
+          <w:lang w:val="en-US"/>
+        </w:rPr>
+        <w:t>Sender's IP address: 195.62.2.9</w:t>
+      </w:r>
+    </w:p>
+    <w:p>
+      <w:pPr>
+        <w:rPr>
+          <w:rFonts w:ascii="Cascadia Mono" w:hAnsi="Cascadia Mono" w:cs="Cascadia Mono"/>
+          <w:color w:val="000000"/>
+          <w:sz w:val="14"/>
+          <w:szCs w:val="14"/>
+          <w:lang w:val="en-US"/>
+        </w:rPr>
+      </w:pPr>
+      <w:r>
+        <w:rPr>
+          <w:rFonts w:ascii="Cascadia Mono" w:hAnsi="Cascadia Mono" w:cs="Cascadia Mono"/>
+          <w:color w:val="000000"/>
+          <w:sz w:val="14"/>
+          <w:szCs w:val="14"/>
+          <w:lang w:val="en-US"/>
+        </w:rPr>
+        <w:t>Recipient's IP address: 195.62.2.44</w:t>
+      </w:r>
+    </w:p>
+    <w:p>
+      <w:pPr>
+        <w:rPr>
+          <w:rFonts w:ascii="Cascadia Mono" w:hAnsi="Cascadia Mono" w:cs="Cascadia Mono"/>
+          <w:color w:val="000000"/>
+          <w:sz w:val="14"/>
+          <w:szCs w:val="14"/>
+          <w:lang w:val="en-US"/>
+        </w:rPr>
+      </w:pPr>
+      <w:r>
+        <w:rPr>
+          <w:rFonts w:ascii="Cascadia Mono" w:hAnsi="Cascadia Mono" w:cs="Cascadia Mono"/>
+          <w:color w:val="000000"/>
+          <w:sz w:val="14"/>
+          <w:szCs w:val="14"/>
+          <w:lang w:val="en-US"/>
+        </w:rPr>
+        <w:t>Size: 158 bytes</w:t>
+      </w:r>
+    </w:p>
+    <w:p>
+      <w:pPr>
+        <w:rPr>
+          <w:rFonts w:ascii="Cascadia Mono" w:hAnsi="Cascadia Mono" w:cs="Cascadia Mono"/>
+          <w:color w:val="000000"/>
+          <w:sz w:val="14"/>
+          <w:szCs w:val="14"/>
+          <w:lang w:val="en-US"/>
+        </w:rPr>
+      </w:pPr>
+    </w:p>
+    <w:p>
+      <w:pPr>
+        <w:rPr>
+          <w:rFonts w:ascii="Cascadia Mono" w:hAnsi="Cascadia Mono" w:cs="Cascadia Mono"/>
+          <w:color w:val="000000"/>
+          <w:sz w:val="14"/>
+          <w:szCs w:val="14"/>
+          <w:lang w:val="en-US"/>
+        </w:rPr>
+      </w:pPr>
+      <w:r>
+        <w:rPr>
+          <w:rFonts w:ascii="Cascadia Mono" w:hAnsi="Cascadia Mono" w:cs="Cascadia Mono"/>
+          <w:color w:val="000000"/>
+          <w:sz w:val="14"/>
+          <w:szCs w:val="14"/>
+          <w:lang w:val="en-US"/>
+        </w:rPr>
+        <w:t>Frame 15</w:t>
+      </w:r>
+    </w:p>
+    <w:p>
+      <w:pPr>
+        <w:rPr>
+          <w:rFonts w:ascii="Cascadia Mono" w:hAnsi="Cascadia Mono" w:cs="Cascadia Mono"/>
+          <w:color w:val="000000"/>
+          <w:sz w:val="14"/>
+          <w:szCs w:val="14"/>
+          <w:lang w:val="en-US"/>
+        </w:rPr>
+      </w:pPr>
+      <w:r>
+        <w:rPr>
+          <w:rFonts w:ascii="Cascadia Mono" w:hAnsi="Cascadia Mono" w:cs="Cascadia Mono"/>
+          <w:color w:val="000000"/>
+          <w:sz w:val="14"/>
+          <w:szCs w:val="14"/>
+          <w:lang w:val="en-US"/>
+        </w:rPr>
+        <w:t>Recipient's MAC address: 00:08:02:BF:16:1B</w:t>
+      </w:r>
+    </w:p>
+    <w:p>
+      <w:pPr>
+        <w:rPr>
+          <w:rFonts w:ascii="Cascadia Mono" w:hAnsi="Cascadia Mono" w:cs="Cascadia Mono"/>
+          <w:color w:val="000000"/>
+          <w:sz w:val="14"/>
+          <w:szCs w:val="14"/>
+          <w:lang w:val="en-US"/>
+        </w:rPr>
+      </w:pPr>
+      <w:r>
+        <w:rPr>
+          <w:rFonts w:ascii="Cascadia Mono" w:hAnsi="Cascadia Mono" w:cs="Cascadia Mono"/>
+          <w:color w:val="000000"/>
+          <w:sz w:val="14"/>
+          <w:szCs w:val="14"/>
+          <w:lang w:val="en-US"/>
+        </w:rPr>
+        <w:t>Sender's MAC address: 00:08:C7:8A:F2:A1</w:t>
+      </w:r>
+    </w:p>
+    <w:p>
+      <w:pPr>
+        <w:rPr>
+          <w:rFonts w:ascii="Cascadia Mono" w:hAnsi="Cascadia Mono" w:cs="Cascadia Mono"/>
+          <w:color w:val="000000"/>
+          <w:sz w:val="14"/>
+          <w:szCs w:val="14"/>
+          <w:lang w:val="en-US"/>
+        </w:rPr>
+      </w:pPr>
+      <w:r>
+        <w:rPr>
+          <w:rFonts w:ascii="Cascadia Mono" w:hAnsi="Cascadia Mono" w:cs="Cascadia Mono"/>
+          <w:color w:val="000000"/>
+          <w:sz w:val="14"/>
+          <w:szCs w:val="14"/>
+          <w:lang w:val="en-US"/>
+        </w:rPr>
+        <w:t>Type of frame: Ethernet DIX (Ethernet II)</w:t>
+      </w:r>
+    </w:p>
+    <w:p>
+      <w:pPr>
+        <w:rPr>
+          <w:rFonts w:ascii="Cascadia Mono" w:hAnsi="Cascadia Mono" w:cs="Cascadia Mono"/>
+          <w:color w:val="000000"/>
+          <w:sz w:val="14"/>
+          <w:szCs w:val="14"/>
+          <w:lang w:val="en-US"/>
+        </w:rPr>
+      </w:pPr>
+      <w:r>
+        <w:rPr>
+          <w:rFonts w:ascii="Cascadia Mono" w:hAnsi="Cascadia Mono" w:cs="Cascadia Mono"/>
+          <w:color w:val="000000"/>
+          <w:sz w:val="14"/>
+          <w:szCs w:val="14"/>
+          <w:lang w:val="en-US"/>
+        </w:rPr>
+        <w:t>Protocol: IPv4</w:t>
+      </w:r>
+    </w:p>
+    <w:p>
+      <w:pPr>
+        <w:rPr>
+          <w:rFonts w:ascii="Cascadia Mono" w:hAnsi="Cascadia Mono" w:cs="Cascadia Mono"/>
+          <w:color w:val="000000"/>
+          <w:sz w:val="14"/>
+          <w:szCs w:val="14"/>
+          <w:lang w:val="en-US"/>
+        </w:rPr>
+      </w:pPr>
+      <w:r>
+        <w:rPr>
+          <w:rFonts w:ascii="Cascadia Mono" w:hAnsi="Cascadia Mono" w:cs="Cascadia Mono"/>
+          <w:color w:val="000000"/>
+          <w:sz w:val="14"/>
+          <w:szCs w:val="14"/>
+          <w:lang w:val="en-US"/>
+        </w:rPr>
+        <w:t>Sender's IP address: 195.62.2.44</w:t>
+      </w:r>
+    </w:p>
+    <w:p>
+      <w:pPr>
+        <w:rPr>
+          <w:rFonts w:ascii="Cascadia Mono" w:hAnsi="Cascadia Mono" w:cs="Cascadia Mono"/>
+          <w:color w:val="000000"/>
+          <w:sz w:val="14"/>
+          <w:szCs w:val="14"/>
+          <w:lang w:val="en-US"/>
+        </w:rPr>
+      </w:pPr>
+      <w:r>
+        <w:rPr>
+          <w:rFonts w:ascii="Cascadia Mono" w:hAnsi="Cascadia Mono" w:cs="Cascadia Mono"/>
+          <w:color w:val="000000"/>
+          <w:sz w:val="14"/>
+          <w:szCs w:val="14"/>
+          <w:lang w:val="en-US"/>
+        </w:rPr>
+        <w:t>Recipient's IP address: 195.62.2.9</w:t>
+      </w:r>
+    </w:p>
+    <w:p>
+      <w:pPr>
+        <w:rPr>
+          <w:rFonts w:ascii="Cascadia Mono" w:hAnsi="Cascadia Mono" w:cs="Cascadia Mono"/>
+          <w:color w:val="000000"/>
+          <w:sz w:val="14"/>
+          <w:szCs w:val="14"/>
+          <w:lang w:val="en-US"/>
+        </w:rPr>
+      </w:pPr>
+      <w:r>
+        <w:rPr>
+          <w:rFonts w:ascii="Cascadia Mono" w:hAnsi="Cascadia Mono" w:cs="Cascadia Mono"/>
+          <w:color w:val="000000"/>
+          <w:sz w:val="14"/>
+          <w:szCs w:val="14"/>
+          <w:lang w:val="en-US"/>
+        </w:rPr>
+        <w:t>Size: 208 bytes</w:t>
+      </w:r>
+    </w:p>
+    <w:p>
+      <w:pPr>
+        <w:rPr>
+          <w:rFonts w:ascii="Cascadia Mono" w:hAnsi="Cascadia Mono" w:cs="Cascadia Mono"/>
+          <w:color w:val="000000"/>
+          <w:sz w:val="14"/>
+          <w:szCs w:val="14"/>
+          <w:lang w:val="en-US"/>
+        </w:rPr>
+      </w:pPr>
+    </w:p>
+    <w:p>
+      <w:pPr>
+        <w:rPr>
+          <w:rFonts w:ascii="Cascadia Mono" w:hAnsi="Cascadia Mono" w:cs="Cascadia Mono"/>
+          <w:color w:val="000000"/>
+          <w:sz w:val="14"/>
+          <w:szCs w:val="14"/>
+          <w:lang w:val="en-US"/>
+        </w:rPr>
+      </w:pPr>
+      <w:r>
+        <w:rPr>
+          <w:rFonts w:ascii="Cascadia Mono" w:hAnsi="Cascadia Mono" w:cs="Cascadia Mono"/>
+          <w:color w:val="000000"/>
+          <w:sz w:val="14"/>
+          <w:szCs w:val="14"/>
+          <w:lang w:val="en-US"/>
+        </w:rPr>
+        <w:t>Frame 16</w:t>
+      </w:r>
+    </w:p>
+    <w:p>
+      <w:pPr>
+        <w:rPr>
+          <w:rFonts w:ascii="Cascadia Mono" w:hAnsi="Cascadia Mono" w:cs="Cascadia Mono"/>
+          <w:color w:val="000000"/>
+          <w:sz w:val="14"/>
+          <w:szCs w:val="14"/>
+          <w:lang w:val="en-US"/>
+        </w:rPr>
+      </w:pPr>
+      <w:r>
+        <w:rPr>
+          <w:rFonts w:ascii="Cascadia Mono" w:hAnsi="Cascadia Mono" w:cs="Cascadia Mono"/>
+          <w:color w:val="000000"/>
+          <w:sz w:val="14"/>
+          <w:szCs w:val="14"/>
+          <w:lang w:val="en-US"/>
+        </w:rPr>
+        <w:t>Recipient's MAC address: 00:08:C7:8A:F2:A1</w:t>
+      </w:r>
+    </w:p>
+    <w:p>
+      <w:pPr>
+        <w:rPr>
+          <w:rFonts w:ascii="Cascadia Mono" w:hAnsi="Cascadia Mono" w:cs="Cascadia Mono"/>
+          <w:color w:val="000000"/>
+          <w:sz w:val="14"/>
+          <w:szCs w:val="14"/>
+          <w:lang w:val="en-US"/>
+        </w:rPr>
+      </w:pPr>
+      <w:r>
+        <w:rPr>
+          <w:rFonts w:ascii="Cascadia Mono" w:hAnsi="Cascadia Mono" w:cs="Cascadia Mono"/>
+          <w:color w:val="000000"/>
+          <w:sz w:val="14"/>
+          <w:szCs w:val="14"/>
+          <w:lang w:val="en-US"/>
+        </w:rPr>
+        <w:t>Sender's MAC address: 00:08:02:BF:16:1B</w:t>
+      </w:r>
+    </w:p>
+    <w:p>
+      <w:pPr>
+        <w:rPr>
+          <w:rFonts w:ascii="Cascadia Mono" w:hAnsi="Cascadia Mono" w:cs="Cascadia Mono"/>
+          <w:color w:val="000000"/>
+          <w:sz w:val="14"/>
+          <w:szCs w:val="14"/>
+          <w:lang w:val="en-US"/>
+        </w:rPr>
+      </w:pPr>
+      <w:r>
+        <w:rPr>
+          <w:rFonts w:ascii="Cascadia Mono" w:hAnsi="Cascadia Mono" w:cs="Cascadia Mono"/>
+          <w:color w:val="000000"/>
+          <w:sz w:val="14"/>
+          <w:szCs w:val="14"/>
+          <w:lang w:val="en-US"/>
+        </w:rPr>
+        <w:t>Type of frame: Ethernet DIX (Ethernet II)</w:t>
+      </w:r>
+    </w:p>
+    <w:p>
+      <w:pPr>
+        <w:rPr>
+          <w:rFonts w:ascii="Cascadia Mono" w:hAnsi="Cascadia Mono" w:cs="Cascadia Mono"/>
+          <w:color w:val="000000"/>
+          <w:sz w:val="14"/>
+          <w:szCs w:val="14"/>
+          <w:lang w:val="en-US"/>
+        </w:rPr>
+      </w:pPr>
+      <w:r>
+        <w:rPr>
+          <w:rFonts w:ascii="Cascadia Mono" w:hAnsi="Cascadia Mono" w:cs="Cascadia Mono"/>
+          <w:color w:val="000000"/>
+          <w:sz w:val="14"/>
+          <w:szCs w:val="14"/>
+          <w:lang w:val="en-US"/>
+        </w:rPr>
+        <w:t>Protocol: IPv4</w:t>
+      </w:r>
+    </w:p>
+    <w:p>
+      <w:pPr>
+        <w:rPr>
+          <w:rFonts w:ascii="Cascadia Mono" w:hAnsi="Cascadia Mono" w:cs="Cascadia Mono"/>
+          <w:color w:val="000000"/>
+          <w:sz w:val="14"/>
+          <w:szCs w:val="14"/>
+          <w:lang w:val="en-US"/>
+        </w:rPr>
+      </w:pPr>
+      <w:r>
+        <w:rPr>
+          <w:rFonts w:ascii="Cascadia Mono" w:hAnsi="Cascadia Mono" w:cs="Cascadia Mono"/>
+          <w:color w:val="000000"/>
+          <w:sz w:val="14"/>
+          <w:szCs w:val="14"/>
+          <w:lang w:val="en-US"/>
+        </w:rPr>
+        <w:t>Sender's IP address: 195.62.2.9</w:t>
+      </w:r>
+    </w:p>
+    <w:p>
+      <w:pPr>
+        <w:rPr>
+          <w:rFonts w:ascii="Cascadia Mono" w:hAnsi="Cascadia Mono" w:cs="Cascadia Mono"/>
+          <w:color w:val="000000"/>
+          <w:sz w:val="14"/>
+          <w:szCs w:val="14"/>
+          <w:lang w:val="en-US"/>
+        </w:rPr>
+      </w:pPr>
+      <w:r>
+        <w:rPr>
+          <w:rFonts w:ascii="Cascadia Mono" w:hAnsi="Cascadia Mono" w:cs="Cascadia Mono"/>
+          <w:color w:val="000000"/>
+          <w:sz w:val="14"/>
+          <w:szCs w:val="14"/>
+          <w:lang w:val="en-US"/>
+        </w:rPr>
+        <w:t>Recipient's IP address: 195.62.2.44</w:t>
+      </w:r>
+    </w:p>
+    <w:p>
+      <w:pPr>
+        <w:rPr>
+          <w:rFonts w:ascii="Cascadia Mono" w:hAnsi="Cascadia Mono" w:cs="Cascadia Mono"/>
+          <w:color w:val="000000"/>
+          <w:sz w:val="14"/>
+          <w:szCs w:val="14"/>
+          <w:lang w:val="en-US"/>
+        </w:rPr>
+      </w:pPr>
+      <w:r>
+        <w:rPr>
+          <w:rFonts w:ascii="Cascadia Mono" w:hAnsi="Cascadia Mono" w:cs="Cascadia Mono"/>
+          <w:color w:val="000000"/>
+          <w:sz w:val="14"/>
+          <w:szCs w:val="14"/>
+          <w:lang w:val="en-US"/>
+        </w:rPr>
+        <w:t>Size: 126 bytes</w:t>
+      </w:r>
+    </w:p>
+    <w:p>
+      <w:pPr>
+        <w:rPr>
+          <w:rFonts w:ascii="Cascadia Mono" w:hAnsi="Cascadia Mono" w:cs="Cascadia Mono"/>
+          <w:color w:val="000000"/>
+          <w:sz w:val="14"/>
+          <w:szCs w:val="14"/>
+          <w:lang w:val="en-US"/>
+        </w:rPr>
+      </w:pPr>
+    </w:p>
+    <w:p>
+      <w:pPr>
+        <w:rPr>
+          <w:rFonts w:ascii="Cascadia Mono" w:hAnsi="Cascadia Mono" w:cs="Cascadia Mono"/>
+          <w:color w:val="000000"/>
+          <w:sz w:val="14"/>
+          <w:szCs w:val="14"/>
+          <w:lang w:val="en-US"/>
+        </w:rPr>
+      </w:pPr>
+      <w:r>
+        <w:rPr>
+          <w:rFonts w:ascii="Cascadia Mono" w:hAnsi="Cascadia Mono" w:cs="Cascadia Mono"/>
+          <w:color w:val="000000"/>
+          <w:sz w:val="14"/>
+          <w:szCs w:val="14"/>
+          <w:lang w:val="en-US"/>
+        </w:rPr>
+        <w:t>Frame 17</w:t>
+      </w:r>
+    </w:p>
+    <w:p>
+      <w:pPr>
+        <w:rPr>
+          <w:rFonts w:ascii="Cascadia Mono" w:hAnsi="Cascadia Mono" w:cs="Cascadia Mono"/>
+          <w:color w:val="000000"/>
+          <w:sz w:val="14"/>
+          <w:szCs w:val="14"/>
+          <w:lang w:val="en-US"/>
+        </w:rPr>
+      </w:pPr>
+      <w:r>
+        <w:rPr>
+          <w:rFonts w:ascii="Cascadia Mono" w:hAnsi="Cascadia Mono" w:cs="Cascadia Mono"/>
+          <w:color w:val="000000"/>
+          <w:sz w:val="14"/>
+          <w:szCs w:val="14"/>
+          <w:lang w:val="en-US"/>
+        </w:rPr>
+        <w:t>Recipient's MAC address: 00:08:02:BF:16:1B</w:t>
+      </w:r>
+    </w:p>
+    <w:p>
+      <w:pPr>
+        <w:rPr>
+          <w:rFonts w:ascii="Cascadia Mono" w:hAnsi="Cascadia Mono" w:cs="Cascadia Mono"/>
+          <w:color w:val="000000"/>
+          <w:sz w:val="14"/>
+          <w:szCs w:val="14"/>
+          <w:lang w:val="en-US"/>
+        </w:rPr>
+      </w:pPr>
+      <w:r>
+        <w:rPr>
+          <w:rFonts w:ascii="Cascadia Mono" w:hAnsi="Cascadia Mono" w:cs="Cascadia Mono"/>
+          <w:color w:val="000000"/>
+          <w:sz w:val="14"/>
+          <w:szCs w:val="14"/>
+          <w:lang w:val="en-US"/>
+        </w:rPr>
+        <w:t>Sender's MAC address: 00:08:C7:8A:F2:A1</w:t>
+      </w:r>
+    </w:p>
+    <w:p>
+      <w:pPr>
+        <w:rPr>
+          <w:rFonts w:ascii="Cascadia Mono" w:hAnsi="Cascadia Mono" w:cs="Cascadia Mono"/>
+          <w:color w:val="000000"/>
+          <w:sz w:val="14"/>
+          <w:szCs w:val="14"/>
+          <w:lang w:val="en-US"/>
+        </w:rPr>
+      </w:pPr>
+      <w:r>
+        <w:rPr>
+          <w:rFonts w:ascii="Cascadia Mono" w:hAnsi="Cascadia Mono" w:cs="Cascadia Mono"/>
+          <w:color w:val="000000"/>
+          <w:sz w:val="14"/>
+          <w:szCs w:val="14"/>
+          <w:lang w:val="en-US"/>
+        </w:rPr>
+        <w:t>Type of frame: Ethernet DIX (Ethernet II)</w:t>
+      </w:r>
+    </w:p>
+    <w:p>
+      <w:pPr>
+        <w:rPr>
+          <w:rFonts w:ascii="Cascadia Mono" w:hAnsi="Cascadia Mono" w:cs="Cascadia Mono"/>
+          <w:color w:val="000000"/>
+          <w:sz w:val="14"/>
+          <w:szCs w:val="14"/>
+          <w:lang w:val="en-US"/>
+        </w:rPr>
+      </w:pPr>
+      <w:r>
+        <w:rPr>
+          <w:rFonts w:ascii="Cascadia Mono" w:hAnsi="Cascadia Mono" w:cs="Cascadia Mono"/>
+          <w:color w:val="000000"/>
+          <w:sz w:val="14"/>
+          <w:szCs w:val="14"/>
+          <w:lang w:val="en-US"/>
+        </w:rPr>
+        <w:t>Protocol: IPv4</w:t>
+      </w:r>
+    </w:p>
+    <w:p>
+      <w:pPr>
+        <w:rPr>
+          <w:rFonts w:ascii="Cascadia Mono" w:hAnsi="Cascadia Mono" w:cs="Cascadia Mono"/>
+          <w:color w:val="000000"/>
+          <w:sz w:val="14"/>
+          <w:szCs w:val="14"/>
+          <w:lang w:val="en-US"/>
+        </w:rPr>
+      </w:pPr>
+      <w:r>
+        <w:rPr>
+          <w:rFonts w:ascii="Cascadia Mono" w:hAnsi="Cascadia Mono" w:cs="Cascadia Mono"/>
+          <w:color w:val="000000"/>
+          <w:sz w:val="14"/>
+          <w:szCs w:val="14"/>
+          <w:lang w:val="en-US"/>
+        </w:rPr>
+        <w:t>Sender's IP address: 195.62.2.44</w:t>
+      </w:r>
+    </w:p>
+    <w:p>
+      <w:pPr>
+        <w:rPr>
+          <w:rFonts w:ascii="Cascadia Mono" w:hAnsi="Cascadia Mono" w:cs="Cascadia Mono"/>
+          <w:color w:val="000000"/>
+          <w:sz w:val="14"/>
+          <w:szCs w:val="14"/>
+          <w:lang w:val="en-US"/>
+        </w:rPr>
+      </w:pPr>
+      <w:r>
+        <w:rPr>
+          <w:rFonts w:ascii="Cascadia Mono" w:hAnsi="Cascadia Mono" w:cs="Cascadia Mono"/>
+          <w:color w:val="000000"/>
+          <w:sz w:val="14"/>
+          <w:szCs w:val="14"/>
+          <w:lang w:val="en-US"/>
+        </w:rPr>
+        <w:t>Recipient's IP address: 195.62.2.9</w:t>
+      </w:r>
+    </w:p>
+    <w:p>
+      <w:pPr>
+        <w:rPr>
+          <w:rFonts w:ascii="Cascadia Mono" w:hAnsi="Cascadia Mono" w:cs="Cascadia Mono"/>
+          <w:color w:val="000000"/>
+          <w:sz w:val="14"/>
+          <w:szCs w:val="14"/>
+          <w:lang w:val="en-US"/>
+        </w:rPr>
+      </w:pPr>
+      <w:r>
+        <w:rPr>
+          <w:rFonts w:ascii="Cascadia Mono" w:hAnsi="Cascadia Mono" w:cs="Cascadia Mono"/>
+          <w:color w:val="000000"/>
+          <w:sz w:val="14"/>
+          <w:szCs w:val="14"/>
+          <w:lang w:val="en-US"/>
+        </w:rPr>
+        <w:lastRenderedPageBreak/>
+        <w:t>Size: 180 bytes</w:t>
+      </w:r>
+    </w:p>
+    <w:p>
+      <w:pPr>
+        <w:rPr>
+          <w:rFonts w:ascii="Cascadia Mono" w:hAnsi="Cascadia Mono" w:cs="Cascadia Mono"/>
+          <w:color w:val="000000"/>
+          <w:sz w:val="14"/>
+          <w:szCs w:val="14"/>
+          <w:lang w:val="en-US"/>
+        </w:rPr>
+      </w:pPr>
+    </w:p>
+    <w:p>
+      <w:pPr>
+        <w:rPr>
+          <w:rFonts w:ascii="Cascadia Mono" w:hAnsi="Cascadia Mono" w:cs="Cascadia Mono"/>
+          <w:color w:val="000000"/>
+          <w:sz w:val="14"/>
+          <w:szCs w:val="14"/>
+          <w:lang w:val="en-US"/>
+        </w:rPr>
+      </w:pPr>
+      <w:r>
+        <w:rPr>
+          <w:rFonts w:ascii="Cascadia Mono" w:hAnsi="Cascadia Mono" w:cs="Cascadia Mono"/>
+          <w:color w:val="000000"/>
+          <w:sz w:val="14"/>
+          <w:szCs w:val="14"/>
+          <w:lang w:val="en-US"/>
+        </w:rPr>
+        <w:t>Frame 18</w:t>
+      </w:r>
+    </w:p>
+    <w:p>
+      <w:pPr>
+        <w:rPr>
+          <w:rFonts w:ascii="Cascadia Mono" w:hAnsi="Cascadia Mono" w:cs="Cascadia Mono"/>
+          <w:color w:val="000000"/>
+          <w:sz w:val="14"/>
+          <w:szCs w:val="14"/>
+          <w:lang w:val="en-US"/>
+        </w:rPr>
+      </w:pPr>
+      <w:r>
+        <w:rPr>
+          <w:rFonts w:ascii="Cascadia Mono" w:hAnsi="Cascadia Mono" w:cs="Cascadia Mono"/>
+          <w:color w:val="000000"/>
+          <w:sz w:val="14"/>
+          <w:szCs w:val="14"/>
+          <w:lang w:val="en-US"/>
+        </w:rPr>
+        <w:t>Recipient's MAC address: 00:08:C7:8A:F2:A1</w:t>
+      </w:r>
+    </w:p>
+    <w:p>
+      <w:pPr>
+        <w:rPr>
+          <w:rFonts w:ascii="Cascadia Mono" w:hAnsi="Cascadia Mono" w:cs="Cascadia Mono"/>
+          <w:color w:val="000000"/>
+          <w:sz w:val="14"/>
+          <w:szCs w:val="14"/>
+          <w:lang w:val="en-US"/>
+        </w:rPr>
+      </w:pPr>
+      <w:r>
+        <w:rPr>
+          <w:rFonts w:ascii="Cascadia Mono" w:hAnsi="Cascadia Mono" w:cs="Cascadia Mono"/>
+          <w:color w:val="000000"/>
+          <w:sz w:val="14"/>
+          <w:szCs w:val="14"/>
+          <w:lang w:val="en-US"/>
+        </w:rPr>
+        <w:t>Sender's MAC address: 00:08:02:BF:16:1B</w:t>
+      </w:r>
+    </w:p>
+    <w:p>
+      <w:pPr>
+        <w:rPr>
+          <w:rFonts w:ascii="Cascadia Mono" w:hAnsi="Cascadia Mono" w:cs="Cascadia Mono"/>
+          <w:color w:val="000000"/>
+          <w:sz w:val="14"/>
+          <w:szCs w:val="14"/>
+          <w:lang w:val="en-US"/>
+        </w:rPr>
+      </w:pPr>
+      <w:r>
+        <w:rPr>
+          <w:rFonts w:ascii="Cascadia Mono" w:hAnsi="Cascadia Mono" w:cs="Cascadia Mono"/>
+          <w:color w:val="000000"/>
+          <w:sz w:val="14"/>
+          <w:szCs w:val="14"/>
+          <w:lang w:val="en-US"/>
+        </w:rPr>
+        <w:t>Type of frame: Ethernet DIX (Ethernet II)</w:t>
+      </w:r>
+    </w:p>
+    <w:p>
+      <w:pPr>
+        <w:rPr>
+          <w:rFonts w:ascii="Cascadia Mono" w:hAnsi="Cascadia Mono" w:cs="Cascadia Mono"/>
+          <w:color w:val="000000"/>
+          <w:sz w:val="14"/>
+          <w:szCs w:val="14"/>
+          <w:lang w:val="en-US"/>
+        </w:rPr>
+      </w:pPr>
+      <w:r>
+        <w:rPr>
+          <w:rFonts w:ascii="Cascadia Mono" w:hAnsi="Cascadia Mono" w:cs="Cascadia Mono"/>
+          <w:color w:val="000000"/>
+          <w:sz w:val="14"/>
+          <w:szCs w:val="14"/>
+          <w:lang w:val="en-US"/>
+        </w:rPr>
+        <w:t>Protocol: IPv4</w:t>
+      </w:r>
+    </w:p>
+    <w:p>
+      <w:pPr>
+        <w:rPr>
+          <w:rFonts w:ascii="Cascadia Mono" w:hAnsi="Cascadia Mono" w:cs="Cascadia Mono"/>
+          <w:color w:val="000000"/>
+          <w:sz w:val="14"/>
+          <w:szCs w:val="14"/>
+          <w:lang w:val="en-US"/>
+        </w:rPr>
+      </w:pPr>
+      <w:r>
+        <w:rPr>
+          <w:rFonts w:ascii="Cascadia Mono" w:hAnsi="Cascadia Mono" w:cs="Cascadia Mono"/>
+          <w:color w:val="000000"/>
+          <w:sz w:val="14"/>
+          <w:szCs w:val="14"/>
+          <w:lang w:val="en-US"/>
+        </w:rPr>
+        <w:t>Sender's IP address: 195.62.2.9</w:t>
+      </w:r>
+    </w:p>
+    <w:p>
+      <w:pPr>
+        <w:rPr>
+          <w:rFonts w:ascii="Cascadia Mono" w:hAnsi="Cascadia Mono" w:cs="Cascadia Mono"/>
+          <w:color w:val="000000"/>
+          <w:sz w:val="14"/>
+          <w:szCs w:val="14"/>
+          <w:lang w:val="en-US"/>
+        </w:rPr>
+      </w:pPr>
+      <w:r>
+        <w:rPr>
+          <w:rFonts w:ascii="Cascadia Mono" w:hAnsi="Cascadia Mono" w:cs="Cascadia Mono"/>
+          <w:color w:val="000000"/>
+          <w:sz w:val="14"/>
+          <w:szCs w:val="14"/>
+          <w:lang w:val="en-US"/>
+        </w:rPr>
+        <w:t>Recipient's IP address: 195.62.2.44</w:t>
+      </w:r>
+    </w:p>
+    <w:p>
+      <w:pPr>
+        <w:rPr>
+          <w:rFonts w:ascii="Cascadia Mono" w:hAnsi="Cascadia Mono" w:cs="Cascadia Mono"/>
+          <w:color w:val="000000"/>
+          <w:sz w:val="14"/>
+          <w:szCs w:val="14"/>
+          <w:lang w:val="en-US"/>
+        </w:rPr>
+      </w:pPr>
+      <w:r>
+        <w:rPr>
+          <w:rFonts w:ascii="Cascadia Mono" w:hAnsi="Cascadia Mono" w:cs="Cascadia Mono"/>
+          <w:color w:val="000000"/>
+          <w:sz w:val="14"/>
+          <w:szCs w:val="14"/>
+          <w:lang w:val="en-US"/>
+        </w:rPr>
+        <w:t>Size: 158 bytes</w:t>
+      </w:r>
+    </w:p>
+    <w:p>
+      <w:pPr>
+        <w:rPr>
+          <w:rFonts w:ascii="Cascadia Mono" w:hAnsi="Cascadia Mono" w:cs="Cascadia Mono"/>
+          <w:color w:val="000000"/>
+          <w:sz w:val="14"/>
+          <w:szCs w:val="14"/>
+          <w:lang w:val="en-US"/>
+        </w:rPr>
+      </w:pPr>
+    </w:p>
+    <w:p>
+      <w:pPr>
+        <w:rPr>
+          <w:rFonts w:ascii="Cascadia Mono" w:hAnsi="Cascadia Mono" w:cs="Cascadia Mono"/>
+          <w:color w:val="000000"/>
+          <w:sz w:val="14"/>
+          <w:szCs w:val="14"/>
+          <w:lang w:val="en-US"/>
+        </w:rPr>
+      </w:pPr>
+      <w:r>
+        <w:rPr>
+          <w:rFonts w:ascii="Cascadia Mono" w:hAnsi="Cascadia Mono" w:cs="Cascadia Mono"/>
+          <w:color w:val="000000"/>
+          <w:sz w:val="14"/>
+          <w:szCs w:val="14"/>
+          <w:lang w:val="en-US"/>
+        </w:rPr>
+        <w:t>Frame 19</w:t>
+      </w:r>
+    </w:p>
+    <w:p>
+      <w:pPr>
+        <w:rPr>
+          <w:rFonts w:ascii="Cascadia Mono" w:hAnsi="Cascadia Mono" w:cs="Cascadia Mono"/>
+          <w:color w:val="000000"/>
+          <w:sz w:val="14"/>
+          <w:szCs w:val="14"/>
+          <w:lang w:val="en-US"/>
+        </w:rPr>
+      </w:pPr>
+      <w:r>
+        <w:rPr>
+          <w:rFonts w:ascii="Cascadia Mono" w:hAnsi="Cascadia Mono" w:cs="Cascadia Mono"/>
+          <w:color w:val="000000"/>
+          <w:sz w:val="14"/>
+          <w:szCs w:val="14"/>
+          <w:lang w:val="en-US"/>
+        </w:rPr>
+        <w:t>Recipient's MAC address: 00:08:02:BF:16:1B</w:t>
+      </w:r>
+    </w:p>
+    <w:p>
+      <w:pPr>
+        <w:rPr>
+          <w:rFonts w:ascii="Cascadia Mono" w:hAnsi="Cascadia Mono" w:cs="Cascadia Mono"/>
+          <w:color w:val="000000"/>
+          <w:sz w:val="14"/>
+          <w:szCs w:val="14"/>
+          <w:lang w:val="en-US"/>
+        </w:rPr>
+      </w:pPr>
+      <w:r>
+        <w:rPr>
+          <w:rFonts w:ascii="Cascadia Mono" w:hAnsi="Cascadia Mono" w:cs="Cascadia Mono"/>
+          <w:color w:val="000000"/>
+          <w:sz w:val="14"/>
+          <w:szCs w:val="14"/>
+          <w:lang w:val="en-US"/>
+        </w:rPr>
+        <w:t>Sender's MAC address: 00:08:C7:8A:F2:A1</w:t>
+      </w:r>
+    </w:p>
+    <w:p>
+      <w:pPr>
+        <w:rPr>
+          <w:rFonts w:ascii="Cascadia Mono" w:hAnsi="Cascadia Mono" w:cs="Cascadia Mono"/>
+          <w:color w:val="000000"/>
+          <w:sz w:val="14"/>
+          <w:szCs w:val="14"/>
+          <w:lang w:val="en-US"/>
+        </w:rPr>
+      </w:pPr>
+      <w:r>
+        <w:rPr>
+          <w:rFonts w:ascii="Cascadia Mono" w:hAnsi="Cascadia Mono" w:cs="Cascadia Mono"/>
+          <w:color w:val="000000"/>
+          <w:sz w:val="14"/>
+          <w:szCs w:val="14"/>
+          <w:lang w:val="en-US"/>
+        </w:rPr>
+        <w:t>Type of frame: Ethernet DIX (Ethernet II)</w:t>
+      </w:r>
+    </w:p>
+    <w:p>
+      <w:pPr>
+        <w:rPr>
+          <w:rFonts w:ascii="Cascadia Mono" w:hAnsi="Cascadia Mono" w:cs="Cascadia Mono"/>
+          <w:color w:val="000000"/>
+          <w:sz w:val="14"/>
+          <w:szCs w:val="14"/>
+          <w:lang w:val="en-US"/>
+        </w:rPr>
+      </w:pPr>
+      <w:r>
+        <w:rPr>
+          <w:rFonts w:ascii="Cascadia Mono" w:hAnsi="Cascadia Mono" w:cs="Cascadia Mono"/>
+          <w:color w:val="000000"/>
+          <w:sz w:val="14"/>
+          <w:szCs w:val="14"/>
+          <w:lang w:val="en-US"/>
+        </w:rPr>
+        <w:t>Protocol: IPv4</w:t>
+      </w:r>
+    </w:p>
+    <w:p>
+      <w:pPr>
+        <w:rPr>
+          <w:rFonts w:ascii="Cascadia Mono" w:hAnsi="Cascadia Mono" w:cs="Cascadia Mono"/>
+          <w:color w:val="000000"/>
+          <w:sz w:val="14"/>
+          <w:szCs w:val="14"/>
+          <w:lang w:val="en-US"/>
+        </w:rPr>
+      </w:pPr>
+      <w:r>
+        <w:rPr>
+          <w:rFonts w:ascii="Cascadia Mono" w:hAnsi="Cascadia Mono" w:cs="Cascadia Mono"/>
+          <w:color w:val="000000"/>
+          <w:sz w:val="14"/>
+          <w:szCs w:val="14"/>
+          <w:lang w:val="en-US"/>
+        </w:rPr>
+        <w:t>Sender's IP address: 195.62.2.44</w:t>
+      </w:r>
+    </w:p>
+    <w:p>
+      <w:pPr>
+        <w:rPr>
+          <w:rFonts w:ascii="Cascadia Mono" w:hAnsi="Cascadia Mono" w:cs="Cascadia Mono"/>
+          <w:color w:val="000000"/>
+          <w:sz w:val="14"/>
+          <w:szCs w:val="14"/>
+          <w:lang w:val="en-US"/>
+        </w:rPr>
+      </w:pPr>
+      <w:r>
+        <w:rPr>
+          <w:rFonts w:ascii="Cascadia Mono" w:hAnsi="Cascadia Mono" w:cs="Cascadia Mono"/>
+          <w:color w:val="000000"/>
+          <w:sz w:val="14"/>
+          <w:szCs w:val="14"/>
+          <w:lang w:val="en-US"/>
+        </w:rPr>
+        <w:t>Recipient's IP address: 195.62.2.9</w:t>
+      </w:r>
+    </w:p>
+    <w:p>
+      <w:pPr>
+        <w:rPr>
+          <w:rFonts w:ascii="Cascadia Mono" w:hAnsi="Cascadia Mono" w:cs="Cascadia Mono"/>
+          <w:color w:val="000000"/>
+          <w:sz w:val="14"/>
+          <w:szCs w:val="14"/>
+          <w:lang w:val="en-US"/>
+        </w:rPr>
+      </w:pPr>
+      <w:r>
+        <w:rPr>
+          <w:rFonts w:ascii="Cascadia Mono" w:hAnsi="Cascadia Mono" w:cs="Cascadia Mono"/>
+          <w:color w:val="000000"/>
+          <w:sz w:val="14"/>
+          <w:szCs w:val="14"/>
+          <w:lang w:val="en-US"/>
+        </w:rPr>
+        <w:t>Size: 208 bytes</w:t>
+      </w:r>
+    </w:p>
+    <w:p>
+      <w:pPr>
+        <w:rPr>
+          <w:rFonts w:ascii="Cascadia Mono" w:hAnsi="Cascadia Mono" w:cs="Cascadia Mono"/>
+          <w:color w:val="000000"/>
+          <w:sz w:val="14"/>
+          <w:szCs w:val="14"/>
+          <w:lang w:val="en-US"/>
+        </w:rPr>
+      </w:pPr>
+    </w:p>
+    <w:p>
+      <w:pPr>
+        <w:rPr>
+          <w:rFonts w:ascii="Cascadia Mono" w:hAnsi="Cascadia Mono" w:cs="Cascadia Mono"/>
+          <w:color w:val="000000"/>
+          <w:sz w:val="14"/>
+          <w:szCs w:val="14"/>
+          <w:lang w:val="en-US"/>
+        </w:rPr>
+      </w:pPr>
+      <w:r>
+        <w:rPr>
+          <w:rFonts w:ascii="Cascadia Mono" w:hAnsi="Cascadia Mono" w:cs="Cascadia Mono"/>
+          <w:color w:val="000000"/>
+          <w:sz w:val="14"/>
+          <w:szCs w:val="14"/>
+          <w:lang w:val="en-US"/>
+        </w:rPr>
+        <w:t>Number of frames: 19</w:t>
+      </w:r>
+    </w:p>
+    <w:p>
+      <w:pPr>
+        <w:rPr>
+          <w:rFonts w:ascii="Cascadia Mono" w:hAnsi="Cascadia Mono" w:cs="Cascadia Mono"/>
+          <w:color w:val="000000"/>
+          <w:sz w:val="14"/>
+          <w:szCs w:val="14"/>
+          <w:lang w:val="en-US"/>
+        </w:rPr>
+      </w:pPr>
+    </w:p>
+    <w:p>
+      <w:pPr>
+        <w:rPr>
+          <w:rFonts w:ascii="Cascadia Mono" w:hAnsi="Cascadia Mono" w:cs="Cascadia Mono"/>
+          <w:color w:val="000000"/>
+          <w:sz w:val="14"/>
+          <w:szCs w:val="14"/>
+          <w:lang w:val="en-US"/>
+        </w:rPr>
+      </w:pPr>
+      <w:r>
+        <w:rPr>
+          <w:rFonts w:ascii="Cascadia Mono" w:hAnsi="Cascadia Mono" w:cs="Cascadia Mono"/>
+          <w:color w:val="000000"/>
+          <w:sz w:val="14"/>
+          <w:szCs w:val="14"/>
+          <w:lang w:val="en-US"/>
+        </w:rPr>
+        <w:t>Number of frames of each type:</w:t>
+      </w:r>
+    </w:p>
+    <w:p>
+      <w:pPr>
+        <w:rPr>
+          <w:rFonts w:ascii="Cascadia Mono" w:hAnsi="Cascadia Mono" w:cs="Cascadia Mono"/>
+          <w:color w:val="000000"/>
+          <w:sz w:val="14"/>
+          <w:szCs w:val="14"/>
+          <w:lang w:val="en-US"/>
+        </w:rPr>
+      </w:pPr>
+    </w:p>
+    <w:p>
+      <w:pPr>
+        <w:rPr>
+          <w:rFonts w:ascii="Cascadia Mono" w:hAnsi="Cascadia Mono" w:cs="Cascadia Mono"/>
+          <w:color w:val="000000"/>
+          <w:sz w:val="14"/>
+          <w:szCs w:val="14"/>
+          <w:lang w:val="en-US"/>
+        </w:rPr>
+      </w:pPr>
+      <w:r>
+        <w:rPr>
+          <w:rFonts w:ascii="Cascadia Mono" w:hAnsi="Cascadia Mono" w:cs="Cascadia Mono"/>
+          <w:color w:val="000000"/>
+          <w:sz w:val="14"/>
+          <w:szCs w:val="14"/>
+          <w:lang w:val="en-US"/>
+        </w:rPr>
+        <w:t>Ethernet DIX (Ethernet II): 19</w:t>
+      </w:r>
+    </w:p>
+    <w:p>
+      <w:pPr>
+        <w:rPr>
+          <w:rFonts w:ascii="Cascadia Mono" w:hAnsi="Cascadia Mono" w:cs="Cascadia Mono"/>
+          <w:color w:val="000000"/>
+          <w:sz w:val="14"/>
+          <w:szCs w:val="14"/>
+          <w:lang w:val="en-US"/>
+        </w:rPr>
+      </w:pPr>
+      <w:r>
+        <w:rPr>
+          <w:rFonts w:ascii="Cascadia Mono" w:hAnsi="Cascadia Mono" w:cs="Cascadia Mono"/>
+          <w:color w:val="000000"/>
+          <w:sz w:val="14"/>
+          <w:szCs w:val="14"/>
+          <w:lang w:val="en-US"/>
+        </w:rPr>
+        <w:t xml:space="preserve">   Protocols: </w:t>
+      </w:r>
+    </w:p>
+    <w:p>
+      <w:pPr>
+        <w:rPr>
+          <w:rFonts w:ascii="Cascadia Mono" w:hAnsi="Cascadia Mono" w:cs="Cascadia Mono"/>
+          <w:color w:val="000000"/>
+          <w:sz w:val="14"/>
+          <w:szCs w:val="14"/>
+          <w:lang w:val="en-US"/>
+        </w:rPr>
+      </w:pPr>
+      <w:r>
+        <w:rPr>
+          <w:rFonts w:ascii="Cascadia Mono" w:hAnsi="Cascadia Mono" w:cs="Cascadia Mono"/>
+          <w:color w:val="000000"/>
+          <w:sz w:val="14"/>
+          <w:szCs w:val="14"/>
+          <w:lang w:val="en-US"/>
+        </w:rPr>
+        <w:t xml:space="preserve">      IPv4: 19</w:t>
+      </w:r>
+    </w:p>
+    <w:p>
+      <w:pPr>
+        <w:rPr>
+          <w:rFonts w:ascii="Cascadia Mono" w:hAnsi="Cascadia Mono" w:cs="Cascadia Mono"/>
+          <w:color w:val="000000"/>
+          <w:sz w:val="14"/>
+          <w:szCs w:val="14"/>
+          <w:lang w:val="en-US"/>
+        </w:rPr>
+      </w:pPr>
+      <w:r>
+        <w:rPr>
+          <w:rFonts w:ascii="Cascadia Mono" w:hAnsi="Cascadia Mono" w:cs="Cascadia Mono"/>
+          <w:color w:val="000000"/>
+          <w:sz w:val="14"/>
+          <w:szCs w:val="14"/>
+          <w:lang w:val="en-US"/>
+        </w:rPr>
+        <w:t xml:space="preserve">      ARP: 0</w:t>
+      </w:r>
+    </w:p>
+    <w:p>
+      <w:pPr>
+        <w:rPr>
+          <w:rFonts w:ascii="Cascadia Mono" w:hAnsi="Cascadia Mono" w:cs="Cascadia Mono"/>
+          <w:color w:val="000000"/>
+          <w:sz w:val="14"/>
+          <w:szCs w:val="14"/>
+          <w:lang w:val="en-US"/>
+        </w:rPr>
+      </w:pPr>
+      <w:r>
+        <w:rPr>
+          <w:rFonts w:ascii="Cascadia Mono" w:hAnsi="Cascadia Mono" w:cs="Cascadia Mono"/>
+          <w:color w:val="000000"/>
+          <w:sz w:val="14"/>
+          <w:szCs w:val="14"/>
+          <w:lang w:val="en-US"/>
+        </w:rPr>
+        <w:t>Ethernet Raw 802.3 (Novell 802.3): 0</w:t>
+      </w:r>
+    </w:p>
+    <w:p>
+      <w:pPr>
+        <w:rPr>
+          <w:rFonts w:ascii="Cascadia Mono" w:hAnsi="Cascadia Mono" w:cs="Cascadia Mono"/>
+          <w:color w:val="000000"/>
+          <w:sz w:val="14"/>
+          <w:szCs w:val="14"/>
+        </w:rPr>
+      </w:pPr>
+      <w:r>
+        <w:rPr>
+          <w:rFonts w:ascii="Cascadia Mono" w:hAnsi="Cascadia Mono" w:cs="Cascadia Mono"/>
+          <w:color w:val="000000"/>
+          <w:sz w:val="14"/>
+          <w:szCs w:val="14"/>
+        </w:rPr>
+        <w:t>Ethernet SNAP: 0</w:t>
+      </w:r>
+    </w:p>
+    <w:p>
+      <w:pPr>
+        <w:rPr>
+          <w:rFonts w:ascii="Cascadia Mono" w:hAnsi="Cascadia Mono" w:cs="Cascadia Mono"/>
+          <w:color w:val="000000"/>
+          <w:sz w:val="14"/>
+          <w:szCs w:val="14"/>
+        </w:rPr>
+      </w:pPr>
+      <w:r>
+        <w:rPr>
+          <w:rFonts w:ascii="Cascadia Mono" w:hAnsi="Cascadia Mono" w:cs="Cascadia Mono"/>
+          <w:color w:val="000000"/>
+          <w:sz w:val="14"/>
+          <w:szCs w:val="14"/>
+        </w:rPr>
+        <w:t>Ethernet 802.2 / LLC: 0</w:t>
+      </w:r>
     </w:p>
     <w:p>
       <w:pPr>
@@ -14658,6 +18308,7 @@
           <w:szCs w:val="24"/>
           <w:lang w:val="en-US"/>
         </w:rPr>
+        <w:lastRenderedPageBreak/>
         <w:t>CD</w:t>
       </w:r>
       <w:r>
@@ -15768,7 +19419,48 @@
           <w:sz w:val="24"/>
           <w:szCs w:val="24"/>
         </w:rPr>
-        <w:t xml:space="preserve"> Версия + IHL: IPv4 (Версия 4) и длина заголовка 5 (20 байт)</w:t>
+        <w:t xml:space="preserve"> Версия IPv4 (Версия 4) и </w:t>
+      </w:r>
+      <w:r>
+        <w:rPr>
+          <w:rFonts w:cstheme="minorHAnsi"/>
+          <w:sz w:val="24"/>
+          <w:szCs w:val="24"/>
+          <w:lang w:val="en-US"/>
+        </w:rPr>
+        <w:t>IHL</w:t>
+      </w:r>
+      <w:r>
+        <w:rPr>
+          <w:rFonts w:cstheme="minorHAnsi"/>
+          <w:sz w:val="24"/>
+          <w:szCs w:val="24"/>
+        </w:rPr>
+        <w:t xml:space="preserve"> (</w:t>
+      </w:r>
+      <w:r>
+        <w:rPr>
+          <w:rFonts w:cstheme="minorHAnsi"/>
+          <w:sz w:val="24"/>
+          <w:szCs w:val="24"/>
+        </w:rPr>
+        <w:t>длина заголовка</w:t>
+      </w:r>
+      <w:r>
+        <w:rPr>
+          <w:rFonts w:cstheme="minorHAnsi"/>
+          <w:sz w:val="24"/>
+          <w:szCs w:val="24"/>
+        </w:rPr>
+        <w:t>)</w:t>
+      </w:r>
+      <w:r>
+        <w:rPr>
+          <w:rFonts w:cstheme="minorHAnsi"/>
+          <w:sz w:val="24"/>
+          <w:szCs w:val="24"/>
+        </w:rPr>
+        <w:t xml:space="preserve"> 5 (20 байт)</w:t>
       </w:r>
     </w:p>
     <w:p>
@@ -15803,7 +19495,7 @@
           <w:sz w:val="24"/>
           <w:szCs w:val="24"/>
         </w:rPr>
-        <w:t xml:space="preserve"> DSCP + ECN: Код точки обслуживания по умолчанию и отсутствие уведомления о перегрузке</w:t>
+        <w:t xml:space="preserve"> Код точки обслуживания по умолчанию и отсутствие уведомления о перегрузке</w:t>
       </w:r>
     </w:p>
     <w:p>
@@ -16020,7 +19712,23 @@
           <w:sz w:val="24"/>
           <w:szCs w:val="24"/>
         </w:rPr>
-        <w:t xml:space="preserve"> Флаги + Смещение фрагмента: флаг "Не фрагментировать" и смещение фрагмента 0</w:t>
+        <w:t xml:space="preserve"> </w:t>
+      </w:r>
+      <w:r>
+        <w:rPr>
+          <w:rFonts w:cstheme="minorHAnsi"/>
+          <w:sz w:val="24"/>
+          <w:szCs w:val="24"/>
+        </w:rPr>
+        <w:t>Ф</w:t>
+      </w:r>
+      <w:r>
+        <w:rPr>
+          <w:rFonts w:cstheme="minorHAnsi"/>
+          <w:sz w:val="24"/>
+          <w:szCs w:val="24"/>
+        </w:rPr>
+        <w:t>лаг "Не фрагментировать" и смещение фрагмента 0</w:t>
       </w:r>
     </w:p>
     <w:p>
@@ -16218,7 +19926,6 @@
           <w:sz w:val="24"/>
           <w:szCs w:val="24"/>
         </w:rPr>
-        <w:lastRenderedPageBreak/>
         <w:t xml:space="preserve">C3 3E 02 0B </w:t>
       </w:r>
       <w:r>
@@ -16541,15 +20248,80 @@
           <w:sz w:val="24"/>
           <w:szCs w:val="24"/>
         </w:rPr>
-        <w:t>, Резерв и</w:t>
-      </w:r>
-      <w:r>
-        <w:rPr>
-          <w:rFonts w:cstheme="minorHAnsi"/>
-          <w:sz w:val="24"/>
-          <w:szCs w:val="24"/>
-        </w:rPr>
-        <w:t xml:space="preserve"> Флаги: Длина заголовка 32 байта, установлен флаг ACK</w:t>
+        <w:t xml:space="preserve"> </w:t>
+      </w:r>
+      <w:r>
+        <w:rPr>
+          <w:rFonts w:cstheme="minorHAnsi"/>
+          <w:sz w:val="24"/>
+          <w:szCs w:val="24"/>
+        </w:rPr>
+        <w:t>(д</w:t>
+      </w:r>
+      <w:r>
+        <w:rPr>
+          <w:rFonts w:cstheme="minorHAnsi"/>
+          <w:sz w:val="24"/>
+          <w:szCs w:val="24"/>
+        </w:rPr>
+        <w:t>лина заголовка</w:t>
+      </w:r>
+      <w:r>
+        <w:rPr>
+          <w:rFonts w:cstheme="minorHAnsi"/>
+          <w:sz w:val="24"/>
+          <w:szCs w:val="24"/>
+        </w:rPr>
+        <w:t>):</w:t>
+      </w:r>
+      <w:r>
+        <w:rPr>
+          <w:rFonts w:cstheme="minorHAnsi"/>
+          <w:sz w:val="24"/>
+          <w:szCs w:val="24"/>
+        </w:rPr>
+        <w:t xml:space="preserve"> 32 байта, флаг</w:t>
+      </w:r>
+      <w:r>
+        <w:rPr>
+          <w:rFonts w:cstheme="minorHAnsi"/>
+          <w:sz w:val="24"/>
+          <w:szCs w:val="24"/>
+        </w:rPr>
+        <w:t>и</w:t>
+      </w:r>
+      <w:r>
+        <w:rPr>
+          <w:rFonts w:cstheme="minorHAnsi"/>
+          <w:sz w:val="24"/>
+          <w:szCs w:val="24"/>
+        </w:rPr>
+        <w:t>:</w:t>
+      </w:r>
+      <w:r>
+        <w:rPr>
+          <w:rFonts w:cstheme="minorHAnsi"/>
+          <w:sz w:val="24"/>
+          <w:szCs w:val="24"/>
+        </w:rPr>
+        <w:t xml:space="preserve"> ACK</w:t>
+      </w:r>
+      <w:r>
+        <w:rPr>
+          <w:rFonts w:cstheme="minorHAnsi"/>
+          <w:sz w:val="24"/>
+          <w:szCs w:val="24"/>
+        </w:rPr>
+        <w:t xml:space="preserve"> и </w:t>
+      </w:r>
+      <w:r>
+        <w:rPr>
+          <w:rFonts w:cstheme="minorHAnsi"/>
+          <w:sz w:val="24"/>
+          <w:szCs w:val="24"/>
+          <w:lang w:val="en-US"/>
+        </w:rPr>
+        <w:t>PSH</w:t>
       </w:r>
     </w:p>
     <w:p>
@@ -16827,7 +20599,7 @@
 </file>
 
 <file path=word/endnotes.xml><?xml version="1.0" encoding="utf-8"?>
-<w:endnotes xmlns:wpc="http://schemas.microsoft.com/office/word/2010/wordprocessingCanvas" xmlns:cx="http://schemas.microsoft.com/office/drawing/2014/chartex" xmlns:cx1="http://schemas.microsoft.com/office/drawing/2015/9/8/chartex" xmlns:cx2="http://schemas.microsoft.com/office/drawing/2015/10/21/chartex" xmlns:cx3="http://schemas.microsoft.com/office/drawing/2016/5/9/chartex" xmlns:cx4="http://schemas.microsoft.com/office/drawing/2016/5/10/chartex" xmlns:cx5="http://schemas.microsoft.com/office/drawing/2016/5/11/chartex" xmlns:cx6="http://schemas.microsoft.com/office/drawing/2016/5/12/chartex" xmlns:cx7="http://schemas.microsoft.com/office/drawing/2016/5/13/chartex" xmlns:cx8="http://schemas.microsoft.com/office/drawing/2016/5/14/chartex" xmlns:mc="http://schemas.openxmlformats.org/markup-compatibility/2006" xmlns:aink="http://schemas.microsoft.com/office/drawing/2016/ink" xmlns:am3d="http://schemas.microsoft.com/office/drawing/2017/model3d" xmlns:o="urn:schemas-microsoft-com:office:office" xmlns:r="http://schemas.openxmlformats.org/officeDocument/2006/relationships" xmlns:m="http://schemas.openxmlformats.org/officeDocument/2006/math" xmlns:v="urn:schemas-microsoft-com:vml" xmlns:wp14="http://schemas.microsoft.com/office/word/2010/wordprocessingDrawing" xmlns:wp="http://schemas.openxmlformats.org/drawingml/2006/wordprocessingDrawing" xmlns:w10="urn:schemas-microsoft-com:office:word" xmlns:w="http://schemas.openxmlformats.org/wordprocessingml/2006/main" xmlns:w14="http://schemas.microsoft.com/office/word/2010/wordml" xmlns:w15="http://schemas.microsoft.com/office/word/2012/wordml" xmlns:w16cex="http://schemas.microsoft.com/office/word/2018/wordml/cex" xmlns:w16cid="http://schemas.microsoft.com/office/word/2016/wordml/cid" xmlns:w16="http://schemas.microsoft.com/office/word/2018/wordml" xmlns:w16sdtdh="http://schemas.microsoft.com/office/word/2020/wordml/sdtdatahash" xmlns:w16se="http://schemas.microsoft.com/office/word/2015/wordml/symex" xmlns:wpg="http://schemas.microsoft.com/office/word/2010/wordprocessingGroup" xmlns:wpi="http://schemas.microsoft.com/office/word/2010/wordprocessingInk" xmlns:wne="http://schemas.microsoft.com/office/word/2006/wordml" xmlns:wps="http://schemas.microsoft.com/office/word/2010/wordprocessingShape" mc:Ignorable="w14 w15 w16se w16cid w16 w16cex w16sdtdh wp14">
+<w:endnotes xmlns:wpc="http://schemas.microsoft.com/office/word/2010/wordprocessingCanvas" xmlns:cx="http://schemas.microsoft.com/office/drawing/2014/chartex" xmlns:cx1="http://schemas.microsoft.com/office/drawing/2015/9/8/chartex" xmlns:cx2="http://schemas.microsoft.com/office/drawing/2015/10/21/chartex" xmlns:cx3="http://schemas.microsoft.com/office/drawing/2016/5/9/chartex" xmlns:cx4="http://schemas.microsoft.com/office/drawing/2016/5/10/chartex" xmlns:cx5="http://schemas.microsoft.com/office/drawing/2016/5/11/chartex" xmlns:cx6="http://schemas.microsoft.com/office/drawing/2016/5/12/chartex" xmlns:cx7="http://schemas.microsoft.com/office/drawing/2016/5/13/chartex" xmlns:cx8="http://schemas.microsoft.com/office/drawing/2016/5/14/chartex" xmlns:mc="http://schemas.openxmlformats.org/markup-compatibility/2006" xmlns:aink="http://schemas.microsoft.com/office/drawing/2016/ink" xmlns:am3d="http://schemas.microsoft.com/office/drawing/2017/model3d" xmlns:o="urn:schemas-microsoft-com:office:office" xmlns:oel="http://schemas.microsoft.com/office/2019/extlst" xmlns:r="http://schemas.openxmlformats.org/officeDocument/2006/relationships" xmlns:m="http://schemas.openxmlformats.org/officeDocument/2006/math" xmlns:v="urn:schemas-microsoft-com:vml" xmlns:wp14="http://schemas.microsoft.com/office/word/2010/wordprocessingDrawing" xmlns:wp="http://schemas.openxmlformats.org/drawingml/2006/wordprocessingDrawing" xmlns:w10="urn:schemas-microsoft-com:office:word" xmlns:w="http://schemas.openxmlformats.org/wordprocessingml/2006/main" xmlns:w14="http://schemas.microsoft.com/office/word/2010/wordml" xmlns:w15="http://schemas.microsoft.com/office/word/2012/wordml" xmlns:w16cex="http://schemas.microsoft.com/office/word/2018/wordml/cex" xmlns:w16cid="http://schemas.microsoft.com/office/word/2016/wordml/cid" xmlns:w16="http://schemas.microsoft.com/office/word/2018/wordml" xmlns:w16du="http://schemas.microsoft.com/office/word/2023/wordml/word16du" xmlns:w16sdtdh="http://schemas.microsoft.com/office/word/2020/wordml/sdtdatahash" xmlns:w16se="http://schemas.microsoft.com/office/word/2015/wordml/symex" xmlns:wpg="http://schemas.microsoft.com/office/word/2010/wordprocessingGroup" xmlns:wpi="http://schemas.microsoft.com/office/word/2010/wordprocessingInk" xmlns:wne="http://schemas.microsoft.com/office/word/2006/wordml" xmlns:wps="http://schemas.microsoft.com/office/word/2010/wordprocessingShape" mc:Ignorable="w14 w15 w16se w16cid w16 w16cex w16sdtdh w16du wp14">
   <w:endnote w:type="separator" w:id="-1">
     <w:p>
       <w:pPr>
@@ -16852,7 +20624,7 @@
 </file>
 
 <file path=word/footer1.xml><?xml version="1.0" encoding="utf-8"?>
-<w:ftr xmlns:wpc="http://schemas.microsoft.com/office/word/2010/wordprocessingCanvas" xmlns:cx="http://schemas.microsoft.com/office/drawing/2014/chartex" xmlns:cx1="http://schemas.microsoft.com/office/drawing/2015/9/8/chartex" xmlns:cx2="http://schemas.microsoft.com/office/drawing/2015/10/21/chartex" xmlns:cx3="http://schemas.microsoft.com/office/drawing/2016/5/9/chartex" xmlns:cx4="http://schemas.microsoft.com/office/drawing/2016/5/10/chartex" xmlns:cx5="http://schemas.microsoft.com/office/drawing/2016/5/11/chartex" xmlns:cx6="http://schemas.microsoft.com/office/drawing/2016/5/12/chartex" xmlns:cx7="http://schemas.microsoft.com/office/drawing/2016/5/13/chartex" xmlns:cx8="http://schemas.microsoft.com/office/drawing/2016/5/14/chartex" xmlns:mc="http://schemas.openxmlformats.org/markup-compatibility/2006" xmlns:aink="http://schemas.microsoft.com/office/drawing/2016/ink" xmlns:am3d="http://schemas.microsoft.com/office/drawing/2017/model3d" xmlns:o="urn:schemas-microsoft-com:office:office" xmlns:r="http://schemas.openxmlformats.org/officeDocument/2006/relationships" xmlns:m="http://schemas.openxmlformats.org/officeDocument/2006/math" xmlns:v="urn:schemas-microsoft-com:vml" xmlns:wp14="http://schemas.microsoft.com/office/word/2010/wordprocessingDrawing" xmlns:wp="http://schemas.openxmlformats.org/drawingml/2006/wordprocessingDrawing" xmlns:w10="urn:schemas-microsoft-com:office:word" xmlns:w="http://schemas.openxmlformats.org/wordprocessingml/2006/main" xmlns:w14="http://schemas.microsoft.com/office/word/2010/wordml" xmlns:w15="http://schemas.microsoft.com/office/word/2012/wordml" xmlns:w16cex="http://schemas.microsoft.com/office/word/2018/wordml/cex" xmlns:w16cid="http://schemas.microsoft.com/office/word/2016/wordml/cid" xmlns:w16="http://schemas.microsoft.com/office/word/2018/wordml" xmlns:w16sdtdh="http://schemas.microsoft.com/office/word/2020/wordml/sdtdatahash" xmlns:w16se="http://schemas.microsoft.com/office/word/2015/wordml/symex" xmlns:wpg="http://schemas.microsoft.com/office/word/2010/wordprocessingGroup" xmlns:wpi="http://schemas.microsoft.com/office/word/2010/wordprocessingInk" xmlns:wne="http://schemas.microsoft.com/office/word/2006/wordml" xmlns:wps="http://schemas.microsoft.com/office/word/2010/wordprocessingShape" mc:Ignorable="w14 w15 w16se w16cid w16 w16cex w16sdtdh wp14">
+<w:ftr xmlns:wpc="http://schemas.microsoft.com/office/word/2010/wordprocessingCanvas" xmlns:cx="http://schemas.microsoft.com/office/drawing/2014/chartex" xmlns:cx1="http://schemas.microsoft.com/office/drawing/2015/9/8/chartex" xmlns:cx2="http://schemas.microsoft.com/office/drawing/2015/10/21/chartex" xmlns:cx3="http://schemas.microsoft.com/office/drawing/2016/5/9/chartex" xmlns:cx4="http://schemas.microsoft.com/office/drawing/2016/5/10/chartex" xmlns:cx5="http://schemas.microsoft.com/office/drawing/2016/5/11/chartex" xmlns:cx6="http://schemas.microsoft.com/office/drawing/2016/5/12/chartex" xmlns:cx7="http://schemas.microsoft.com/office/drawing/2016/5/13/chartex" xmlns:cx8="http://schemas.microsoft.com/office/drawing/2016/5/14/chartex" xmlns:mc="http://schemas.openxmlformats.org/markup-compatibility/2006" xmlns:aink="http://schemas.microsoft.com/office/drawing/2016/ink" xmlns:am3d="http://schemas.microsoft.com/office/drawing/2017/model3d" xmlns:o="urn:schemas-microsoft-com:office:office" xmlns:oel="http://schemas.microsoft.com/office/2019/extlst" xmlns:r="http://schemas.openxmlformats.org/officeDocument/2006/relationships" xmlns:m="http://schemas.openxmlformats.org/officeDocument/2006/math" xmlns:v="urn:schemas-microsoft-com:vml" xmlns:wp14="http://schemas.microsoft.com/office/word/2010/wordprocessingDrawing" xmlns:wp="http://schemas.openxmlformats.org/drawingml/2006/wordprocessingDrawing" xmlns:w10="urn:schemas-microsoft-com:office:word" xmlns:w="http://schemas.openxmlformats.org/wordprocessingml/2006/main" xmlns:w14="http://schemas.microsoft.com/office/word/2010/wordml" xmlns:w15="http://schemas.microsoft.com/office/word/2012/wordml" xmlns:w16cex="http://schemas.microsoft.com/office/word/2018/wordml/cex" xmlns:w16cid="http://schemas.microsoft.com/office/word/2016/wordml/cid" xmlns:w16="http://schemas.microsoft.com/office/word/2018/wordml" xmlns:w16du="http://schemas.microsoft.com/office/word/2023/wordml/word16du" xmlns:w16sdtdh="http://schemas.microsoft.com/office/word/2020/wordml/sdtdatahash" xmlns:w16se="http://schemas.microsoft.com/office/word/2015/wordml/symex" xmlns:wpg="http://schemas.microsoft.com/office/word/2010/wordprocessingGroup" xmlns:wpi="http://schemas.microsoft.com/office/word/2010/wordprocessingInk" xmlns:wne="http://schemas.microsoft.com/office/word/2006/wordml" xmlns:wps="http://schemas.microsoft.com/office/word/2010/wordprocessingShape" mc:Ignorable="w14 w15 w16se w16cid w16 w16cex w16sdtdh w16du wp14">
   <w:sdt>
     <w:sdtPr>
       <w:id w:val="-1143347050"/>
@@ -16861,7 +20633,6 @@
         <w:docPartUnique/>
       </w:docPartObj>
     </w:sdtPr>
-    <w:sdtEndPr/>
     <w:sdtContent>
       <w:p>
         <w:pPr>
@@ -16896,7 +20667,7 @@
 </file>
 
 <file path=word/footer2.xml><?xml version="1.0" encoding="utf-8"?>
-<w:ftr xmlns:wpc="http://schemas.microsoft.com/office/word/2010/wordprocessingCanvas" xmlns:cx="http://schemas.microsoft.com/office/drawing/2014/chartex" xmlns:cx1="http://schemas.microsoft.com/office/drawing/2015/9/8/chartex" xmlns:cx2="http://schemas.microsoft.com/office/drawing/2015/10/21/chartex" xmlns:cx3="http://schemas.microsoft.com/office/drawing/2016/5/9/chartex" xmlns:cx4="http://schemas.microsoft.com/office/drawing/2016/5/10/chartex" xmlns:cx5="http://schemas.microsoft.com/office/drawing/2016/5/11/chartex" xmlns:cx6="http://schemas.microsoft.com/office/drawing/2016/5/12/chartex" xmlns:cx7="http://schemas.microsoft.com/office/drawing/2016/5/13/chartex" xmlns:cx8="http://schemas.microsoft.com/office/drawing/2016/5/14/chartex" xmlns:mc="http://schemas.openxmlformats.org/markup-compatibility/2006" xmlns:aink="http://schemas.microsoft.com/office/drawing/2016/ink" xmlns:am3d="http://schemas.microsoft.com/office/drawing/2017/model3d" xmlns:o="urn:schemas-microsoft-com:office:office" xmlns:r="http://schemas.openxmlformats.org/officeDocument/2006/relationships" xmlns:m="http://schemas.openxmlformats.org/officeDocument/2006/math" xmlns:v="urn:schemas-microsoft-com:vml" xmlns:wp14="http://schemas.microsoft.com/office/word/2010/wordprocessingDrawing" xmlns:wp="http://schemas.openxmlformats.org/drawingml/2006/wordprocessingDrawing" xmlns:w10="urn:schemas-microsoft-com:office:word" xmlns:w="http://schemas.openxmlformats.org/wordprocessingml/2006/main" xmlns:w14="http://schemas.microsoft.com/office/word/2010/wordml" xmlns:w15="http://schemas.microsoft.com/office/word/2012/wordml" xmlns:w16cex="http://schemas.microsoft.com/office/word/2018/wordml/cex" xmlns:w16cid="http://schemas.microsoft.com/office/word/2016/wordml/cid" xmlns:w16="http://schemas.microsoft.com/office/word/2018/wordml" xmlns:w16sdtdh="http://schemas.microsoft.com/office/word/2020/wordml/sdtdatahash" xmlns:w16se="http://schemas.microsoft.com/office/word/2015/wordml/symex" xmlns:wpg="http://schemas.microsoft.com/office/word/2010/wordprocessingGroup" xmlns:wpi="http://schemas.microsoft.com/office/word/2010/wordprocessingInk" xmlns:wne="http://schemas.microsoft.com/office/word/2006/wordml" xmlns:wps="http://schemas.microsoft.com/office/word/2010/wordprocessingShape" mc:Ignorable="w14 w15 w16se w16cid w16 w16cex w16sdtdh wp14">
+<w:ftr xmlns:wpc="http://schemas.microsoft.com/office/word/2010/wordprocessingCanvas" xmlns:cx="http://schemas.microsoft.com/office/drawing/2014/chartex" xmlns:cx1="http://schemas.microsoft.com/office/drawing/2015/9/8/chartex" xmlns:cx2="http://schemas.microsoft.com/office/drawing/2015/10/21/chartex" xmlns:cx3="http://schemas.microsoft.com/office/drawing/2016/5/9/chartex" xmlns:cx4="http://schemas.microsoft.com/office/drawing/2016/5/10/chartex" xmlns:cx5="http://schemas.microsoft.com/office/drawing/2016/5/11/chartex" xmlns:cx6="http://schemas.microsoft.com/office/drawing/2016/5/12/chartex" xmlns:cx7="http://schemas.microsoft.com/office/drawing/2016/5/13/chartex" xmlns:cx8="http://schemas.microsoft.com/office/drawing/2016/5/14/chartex" xmlns:mc="http://schemas.openxmlformats.org/markup-compatibility/2006" xmlns:aink="http://schemas.microsoft.com/office/drawing/2016/ink" xmlns:am3d="http://schemas.microsoft.com/office/drawing/2017/model3d" xmlns:o="urn:schemas-microsoft-com:office:office" xmlns:oel="http://schemas.microsoft.com/office/2019/extlst" xmlns:r="http://schemas.openxmlformats.org/officeDocument/2006/relationships" xmlns:m="http://schemas.openxmlformats.org/officeDocument/2006/math" xmlns:v="urn:schemas-microsoft-com:vml" xmlns:wp14="http://schemas.microsoft.com/office/word/2010/wordprocessingDrawing" xmlns:wp="http://schemas.openxmlformats.org/drawingml/2006/wordprocessingDrawing" xmlns:w10="urn:schemas-microsoft-com:office:word" xmlns:w="http://schemas.openxmlformats.org/wordprocessingml/2006/main" xmlns:w14="http://schemas.microsoft.com/office/word/2010/wordml" xmlns:w15="http://schemas.microsoft.com/office/word/2012/wordml" xmlns:w16cex="http://schemas.microsoft.com/office/word/2018/wordml/cex" xmlns:w16cid="http://schemas.microsoft.com/office/word/2016/wordml/cid" xmlns:w16="http://schemas.microsoft.com/office/word/2018/wordml" xmlns:w16du="http://schemas.microsoft.com/office/word/2023/wordml/word16du" xmlns:w16sdtdh="http://schemas.microsoft.com/office/word/2020/wordml/sdtdatahash" xmlns:w16se="http://schemas.microsoft.com/office/word/2015/wordml/symex" xmlns:wpg="http://schemas.microsoft.com/office/word/2010/wordprocessingGroup" xmlns:wpi="http://schemas.microsoft.com/office/word/2010/wordprocessingInk" xmlns:wne="http://schemas.microsoft.com/office/word/2006/wordml" xmlns:wps="http://schemas.microsoft.com/office/word/2010/wordprocessingShape" mc:Ignorable="w14 w15 w16se w16cid w16 w16cex w16sdtdh w16du wp14">
   <w:p>
     <w:pPr>
       <w:pStyle w:val="a9"/>
@@ -16907,7 +20678,7 @@
 </file>
 
 <file path=word/footer3.xml><?xml version="1.0" encoding="utf-8"?>
-<w:ftr xmlns:wpc="http://schemas.microsoft.com/office/word/2010/wordprocessingCanvas" xmlns:cx="http://schemas.microsoft.com/office/drawing/2014/chartex" xmlns:cx1="http://schemas.microsoft.com/office/drawing/2015/9/8/chartex" xmlns:cx2="http://schemas.microsoft.com/office/drawing/2015/10/21/chartex" xmlns:cx3="http://schemas.microsoft.com/office/drawing/2016/5/9/chartex" xmlns:cx4="http://schemas.microsoft.com/office/drawing/2016/5/10/chartex" xmlns:cx5="http://schemas.microsoft.com/office/drawing/2016/5/11/chartex" xmlns:cx6="http://schemas.microsoft.com/office/drawing/2016/5/12/chartex" xmlns:cx7="http://schemas.microsoft.com/office/drawing/2016/5/13/chartex" xmlns:cx8="http://schemas.microsoft.com/office/drawing/2016/5/14/chartex" xmlns:mc="http://schemas.openxmlformats.org/markup-compatibility/2006" xmlns:aink="http://schemas.microsoft.com/office/drawing/2016/ink" xmlns:am3d="http://schemas.microsoft.com/office/drawing/2017/model3d" xmlns:o="urn:schemas-microsoft-com:office:office" xmlns:r="http://schemas.openxmlformats.org/officeDocument/2006/relationships" xmlns:m="http://schemas.openxmlformats.org/officeDocument/2006/math" xmlns:v="urn:schemas-microsoft-com:vml" xmlns:wp14="http://schemas.microsoft.com/office/word/2010/wordprocessingDrawing" xmlns:wp="http://schemas.openxmlformats.org/drawingml/2006/wordprocessingDrawing" xmlns:w10="urn:schemas-microsoft-com:office:word" xmlns:w="http://schemas.openxmlformats.org/wordprocessingml/2006/main" xmlns:w14="http://schemas.microsoft.com/office/word/2010/wordml" xmlns:w15="http://schemas.microsoft.com/office/word/2012/wordml" xmlns:w16cex="http://schemas.microsoft.com/office/word/2018/wordml/cex" xmlns:w16cid="http://schemas.microsoft.com/office/word/2016/wordml/cid" xmlns:w16="http://schemas.microsoft.com/office/word/2018/wordml" xmlns:w16sdtdh="http://schemas.microsoft.com/office/word/2020/wordml/sdtdatahash" xmlns:w16se="http://schemas.microsoft.com/office/word/2015/wordml/symex" xmlns:wpg="http://schemas.microsoft.com/office/word/2010/wordprocessingGroup" xmlns:wpi="http://schemas.microsoft.com/office/word/2010/wordprocessingInk" xmlns:wne="http://schemas.microsoft.com/office/word/2006/wordml" xmlns:wps="http://schemas.microsoft.com/office/word/2010/wordprocessingShape" mc:Ignorable="w14 w15 w16se w16cid w16 w16cex w16sdtdh wp14">
+<w:ftr xmlns:wpc="http://schemas.microsoft.com/office/word/2010/wordprocessingCanvas" xmlns:cx="http://schemas.microsoft.com/office/drawing/2014/chartex" xmlns:cx1="http://schemas.microsoft.com/office/drawing/2015/9/8/chartex" xmlns:cx2="http://schemas.microsoft.com/office/drawing/2015/10/21/chartex" xmlns:cx3="http://schemas.microsoft.com/office/drawing/2016/5/9/chartex" xmlns:cx4="http://schemas.microsoft.com/office/drawing/2016/5/10/chartex" xmlns:cx5="http://schemas.microsoft.com/office/drawing/2016/5/11/chartex" xmlns:cx6="http://schemas.microsoft.com/office/drawing/2016/5/12/chartex" xmlns:cx7="http://schemas.microsoft.com/office/drawing/2016/5/13/chartex" xmlns:cx8="http://schemas.microsoft.com/office/drawing/2016/5/14/chartex" xmlns:mc="http://schemas.openxmlformats.org/markup-compatibility/2006" xmlns:aink="http://schemas.microsoft.com/office/drawing/2016/ink" xmlns:am3d="http://schemas.microsoft.com/office/drawing/2017/model3d" xmlns:o="urn:schemas-microsoft-com:office:office" xmlns:oel="http://schemas.microsoft.com/office/2019/extlst" xmlns:r="http://schemas.openxmlformats.org/officeDocument/2006/relationships" xmlns:m="http://schemas.openxmlformats.org/officeDocument/2006/math" xmlns:v="urn:schemas-microsoft-com:vml" xmlns:wp14="http://schemas.microsoft.com/office/word/2010/wordprocessingDrawing" xmlns:wp="http://schemas.openxmlformats.org/drawingml/2006/wordprocessingDrawing" xmlns:w10="urn:schemas-microsoft-com:office:word" xmlns:w="http://schemas.openxmlformats.org/wordprocessingml/2006/main" xmlns:w14="http://schemas.microsoft.com/office/word/2010/wordml" xmlns:w15="http://schemas.microsoft.com/office/word/2012/wordml" xmlns:w16cex="http://schemas.microsoft.com/office/word/2018/wordml/cex" xmlns:w16cid="http://schemas.microsoft.com/office/word/2016/wordml/cid" xmlns:w16="http://schemas.microsoft.com/office/word/2018/wordml" xmlns:w16du="http://schemas.microsoft.com/office/word/2023/wordml/word16du" xmlns:w16sdtdh="http://schemas.microsoft.com/office/word/2020/wordml/sdtdatahash" xmlns:w16se="http://schemas.microsoft.com/office/word/2015/wordml/symex" xmlns:wpg="http://schemas.microsoft.com/office/word/2010/wordprocessingGroup" xmlns:wpi="http://schemas.microsoft.com/office/word/2010/wordprocessingInk" xmlns:wne="http://schemas.microsoft.com/office/word/2006/wordml" xmlns:wps="http://schemas.microsoft.com/office/word/2010/wordprocessingShape" mc:Ignorable="w14 w15 w16se w16cid w16 w16cex w16sdtdh w16du wp14">
   <w:sdt>
     <w:sdtPr>
       <w:id w:val="1061286681"/>
@@ -16916,7 +20687,6 @@
         <w:docPartUnique/>
       </w:docPartObj>
     </w:sdtPr>
-    <w:sdtEndPr/>
     <w:sdtContent>
       <w:p>
         <w:pPr>
@@ -16951,7 +20721,7 @@
 </file>
 
 <file path=word/footnotes.xml><?xml version="1.0" encoding="utf-8"?>
-<w:footnotes xmlns:wpc="http://schemas.microsoft.com/office/word/2010/wordprocessingCanvas" xmlns:cx="http://schemas.microsoft.com/office/drawing/2014/chartex" xmlns:cx1="http://schemas.microsoft.com/office/drawing/2015/9/8/chartex" xmlns:cx2="http://schemas.microsoft.com/office/drawing/2015/10/21/chartex" xmlns:cx3="http://schemas.microsoft.com/office/drawing/2016/5/9/chartex" xmlns:cx4="http://schemas.microsoft.com/office/drawing/2016/5/10/chartex" xmlns:cx5="http://schemas.microsoft.com/office/drawing/2016/5/11/chartex" xmlns:cx6="http://schemas.microsoft.com/office/drawing/2016/5/12/chartex" xmlns:cx7="http://schemas.microsoft.com/office/drawing/2016/5/13/chartex" xmlns:cx8="http://schemas.microsoft.com/office/drawing/2016/5/14/chartex" xmlns:mc="http://schemas.openxmlformats.org/markup-compatibility/2006" xmlns:aink="http://schemas.microsoft.com/office/drawing/2016/ink" xmlns:am3d="http://schemas.microsoft.com/office/drawing/2017/model3d" xmlns:o="urn:schemas-microsoft-com:office:office" xmlns:r="http://schemas.openxmlformats.org/officeDocument/2006/relationships" xmlns:m="http://schemas.openxmlformats.org/officeDocument/2006/math" xmlns:v="urn:schemas-microsoft-com:vml" xmlns:wp14="http://schemas.microsoft.com/office/word/2010/wordprocessingDrawing" xmlns:wp="http://schemas.openxmlformats.org/drawingml/2006/wordprocessingDrawing" xmlns:w10="urn:schemas-microsoft-com:office:word" xmlns:w="http://schemas.openxmlformats.org/wordprocessingml/2006/main" xmlns:w14="http://schemas.microsoft.com/office/word/2010/wordml" xmlns:w15="http://schemas.microsoft.com/office/word/2012/wordml" xmlns:w16cex="http://schemas.microsoft.com/office/word/2018/wordml/cex" xmlns:w16cid="http://schemas.microsoft.com/office/word/2016/wordml/cid" xmlns:w16="http://schemas.microsoft.com/office/word/2018/wordml" xmlns:w16sdtdh="http://schemas.microsoft.com/office/word/2020/wordml/sdtdatahash" xmlns:w16se="http://schemas.microsoft.com/office/word/2015/wordml/symex" xmlns:wpg="http://schemas.microsoft.com/office/word/2010/wordprocessingGroup" xmlns:wpi="http://schemas.microsoft.com/office/word/2010/wordprocessingInk" xmlns:wne="http://schemas.microsoft.com/office/word/2006/wordml" xmlns:wps="http://schemas.microsoft.com/office/word/2010/wordprocessingShape" mc:Ignorable="w14 w15 w16se w16cid w16 w16cex w16sdtdh wp14">
+<w:footnotes xmlns:wpc="http://schemas.microsoft.com/office/word/2010/wordprocessingCanvas" xmlns:cx="http://schemas.microsoft.com/office/drawing/2014/chartex" xmlns:cx1="http://schemas.microsoft.com/office/drawing/2015/9/8/chartex" xmlns:cx2="http://schemas.microsoft.com/office/drawing/2015/10/21/chartex" xmlns:cx3="http://schemas.microsoft.com/office/drawing/2016/5/9/chartex" xmlns:cx4="http://schemas.microsoft.com/office/drawing/2016/5/10/chartex" xmlns:cx5="http://schemas.microsoft.com/office/drawing/2016/5/11/chartex" xmlns:cx6="http://schemas.microsoft.com/office/drawing/2016/5/12/chartex" xmlns:cx7="http://schemas.microsoft.com/office/drawing/2016/5/13/chartex" xmlns:cx8="http://schemas.microsoft.com/office/drawing/2016/5/14/chartex" xmlns:mc="http://schemas.openxmlformats.org/markup-compatibility/2006" xmlns:aink="http://schemas.microsoft.com/office/drawing/2016/ink" xmlns:am3d="http://schemas.microsoft.com/office/drawing/2017/model3d" xmlns:o="urn:schemas-microsoft-com:office:office" xmlns:oel="http://schemas.microsoft.com/office/2019/extlst" xmlns:r="http://schemas.openxmlformats.org/officeDocument/2006/relationships" xmlns:m="http://schemas.openxmlformats.org/officeDocument/2006/math" xmlns:v="urn:schemas-microsoft-com:vml" xmlns:wp14="http://schemas.microsoft.com/office/word/2010/wordprocessingDrawing" xmlns:wp="http://schemas.openxmlformats.org/drawingml/2006/wordprocessingDrawing" xmlns:w10="urn:schemas-microsoft-com:office:word" xmlns:w="http://schemas.openxmlformats.org/wordprocessingml/2006/main" xmlns:w14="http://schemas.microsoft.com/office/word/2010/wordml" xmlns:w15="http://schemas.microsoft.com/office/word/2012/wordml" xmlns:w16cex="http://schemas.microsoft.com/office/word/2018/wordml/cex" xmlns:w16cid="http://schemas.microsoft.com/office/word/2016/wordml/cid" xmlns:w16="http://schemas.microsoft.com/office/word/2018/wordml" xmlns:w16du="http://schemas.microsoft.com/office/word/2023/wordml/word16du" xmlns:w16sdtdh="http://schemas.microsoft.com/office/word/2020/wordml/sdtdatahash" xmlns:w16se="http://schemas.microsoft.com/office/word/2015/wordml/symex" xmlns:wpg="http://schemas.microsoft.com/office/word/2010/wordprocessingGroup" xmlns:wpi="http://schemas.microsoft.com/office/word/2010/wordprocessingInk" xmlns:wne="http://schemas.microsoft.com/office/word/2006/wordml" xmlns:wps="http://schemas.microsoft.com/office/word/2010/wordprocessingShape" mc:Ignorable="w14 w15 w16se w16cid w16 w16cex w16sdtdh w16du wp14">
   <w:footnote w:type="separator" w:id="-1">
     <w:p>
       <w:pPr>
@@ -16976,7 +20746,7 @@
 </file>
 
 <file path=word/numbering.xml><?xml version="1.0" encoding="utf-8"?>
-<w:numbering xmlns:wpc="http://schemas.microsoft.com/office/word/2010/wordprocessingCanvas" xmlns:cx="http://schemas.microsoft.com/office/drawing/2014/chartex" xmlns:cx1="http://schemas.microsoft.com/office/drawing/2015/9/8/chartex" xmlns:cx2="http://schemas.microsoft.com/office/drawing/2015/10/21/chartex" xmlns:cx3="http://schemas.microsoft.com/office/drawing/2016/5/9/chartex" xmlns:cx4="http://schemas.microsoft.com/office/drawing/2016/5/10/chartex" xmlns:cx5="http://schemas.microsoft.com/office/drawing/2016/5/11/chartex" xmlns:cx6="http://schemas.microsoft.com/office/drawing/2016/5/12/chartex" xmlns:cx7="http://schemas.microsoft.com/office/drawing/2016/5/13/chartex" xmlns:cx8="http://schemas.microsoft.com/office/drawing/2016/5/14/chartex" xmlns:mc="http://schemas.openxmlformats.org/markup-compatibility/2006" xmlns:aink="http://schemas.microsoft.com/office/drawing/2016/ink" xmlns:am3d="http://schemas.microsoft.com/office/drawing/2017/model3d" xmlns:o="urn:schemas-microsoft-com:office:office" xmlns:r="http://schemas.openxmlformats.org/officeDocument/2006/relationships" xmlns:m="http://schemas.openxmlformats.org/officeDocument/2006/math" xmlns:v="urn:schemas-microsoft-com:vml" xmlns:wp14="http://schemas.microsoft.com/office/word/2010/wordprocessingDrawing" xmlns:wp="http://schemas.openxmlformats.org/drawingml/2006/wordprocessingDrawing" xmlns:w10="urn:schemas-microsoft-com:office:word" xmlns:w="http://schemas.openxmlformats.org/wordprocessingml/2006/main" xmlns:w14="http://schemas.microsoft.com/office/word/2010/wordml" xmlns:w15="http://schemas.microsoft.com/office/word/2012/wordml" xmlns:w16cex="http://schemas.microsoft.com/office/word/2018/wordml/cex" xmlns:w16cid="http://schemas.microsoft.com/office/word/2016/wordml/cid" xmlns:w16="http://schemas.microsoft.com/office/word/2018/wordml" xmlns:w16sdtdh="http://schemas.microsoft.com/office/word/2020/wordml/sdtdatahash" xmlns:w16se="http://schemas.microsoft.com/office/word/2015/wordml/symex" xmlns:wpg="http://schemas.microsoft.com/office/word/2010/wordprocessingGroup" xmlns:wpi="http://schemas.microsoft.com/office/word/2010/wordprocessingInk" xmlns:wne="http://schemas.microsoft.com/office/word/2006/wordml" xmlns:wps="http://schemas.microsoft.com/office/word/2010/wordprocessingShape" mc:Ignorable="w14 w15 w16se w16cid w16 w16cex w16sdtdh wp14">
+<w:numbering xmlns:wpc="http://schemas.microsoft.com/office/word/2010/wordprocessingCanvas" xmlns:cx="http://schemas.microsoft.com/office/drawing/2014/chartex" xmlns:cx1="http://schemas.microsoft.com/office/drawing/2015/9/8/chartex" xmlns:cx2="http://schemas.microsoft.com/office/drawing/2015/10/21/chartex" xmlns:cx3="http://schemas.microsoft.com/office/drawing/2016/5/9/chartex" xmlns:cx4="http://schemas.microsoft.com/office/drawing/2016/5/10/chartex" xmlns:cx5="http://schemas.microsoft.com/office/drawing/2016/5/11/chartex" xmlns:cx6="http://schemas.microsoft.com/office/drawing/2016/5/12/chartex" xmlns:cx7="http://schemas.microsoft.com/office/drawing/2016/5/13/chartex" xmlns:cx8="http://schemas.microsoft.com/office/drawing/2016/5/14/chartex" xmlns:mc="http://schemas.openxmlformats.org/markup-compatibility/2006" xmlns:aink="http://schemas.microsoft.com/office/drawing/2016/ink" xmlns:am3d="http://schemas.microsoft.com/office/drawing/2017/model3d" xmlns:o="urn:schemas-microsoft-com:office:office" xmlns:oel="http://schemas.microsoft.com/office/2019/extlst" xmlns:r="http://schemas.openxmlformats.org/officeDocument/2006/relationships" xmlns:m="http://schemas.openxmlformats.org/officeDocument/2006/math" xmlns:v="urn:schemas-microsoft-com:vml" xmlns:wp14="http://schemas.microsoft.com/office/word/2010/wordprocessingDrawing" xmlns:wp="http://schemas.openxmlformats.org/drawingml/2006/wordprocessingDrawing" xmlns:w10="urn:schemas-microsoft-com:office:word" xmlns:w="http://schemas.openxmlformats.org/wordprocessingml/2006/main" xmlns:w14="http://schemas.microsoft.com/office/word/2010/wordml" xmlns:w15="http://schemas.microsoft.com/office/word/2012/wordml" xmlns:w16cex="http://schemas.microsoft.com/office/word/2018/wordml/cex" xmlns:w16cid="http://schemas.microsoft.com/office/word/2016/wordml/cid" xmlns:w16="http://schemas.microsoft.com/office/word/2018/wordml" xmlns:w16du="http://schemas.microsoft.com/office/word/2023/wordml/word16du" xmlns:w16sdtdh="http://schemas.microsoft.com/office/word/2020/wordml/sdtdatahash" xmlns:w16se="http://schemas.microsoft.com/office/word/2015/wordml/symex" xmlns:wpg="http://schemas.microsoft.com/office/word/2010/wordprocessingGroup" xmlns:wpi="http://schemas.microsoft.com/office/word/2010/wordprocessingInk" xmlns:wne="http://schemas.microsoft.com/office/word/2006/wordml" xmlns:wps="http://schemas.microsoft.com/office/word/2010/wordprocessingShape" mc:Ignorable="w14 w15 w16se w16cid w16 w16cex w16sdtdh w16du wp14">
   <w:abstractNum w:abstractNumId="0" w15:restartNumberingAfterBreak="0">
     <w:nsid w:val="FFFFFFFB"/>
     <w:multiLevelType w:val="multilevel"/>
@@ -19951,104 +23721,104 @@
       </w:pPr>
     </w:lvl>
   </w:abstractNum>
-  <w:num w:numId="1">
+  <w:num w:numId="1" w16cid:durableId="1395659953">
     <w:abstractNumId w:val="21"/>
   </w:num>
-  <w:num w:numId="2">
+  <w:num w:numId="2" w16cid:durableId="1623533736">
     <w:abstractNumId w:val="1"/>
   </w:num>
-  <w:num w:numId="3">
+  <w:num w:numId="3" w16cid:durableId="2098204956">
     <w:abstractNumId w:val="9"/>
   </w:num>
-  <w:num w:numId="4">
+  <w:num w:numId="4" w16cid:durableId="1359508759">
     <w:abstractNumId w:val="17"/>
   </w:num>
-  <w:num w:numId="5">
+  <w:num w:numId="5" w16cid:durableId="668796502">
     <w:abstractNumId w:val="13"/>
   </w:num>
-  <w:num w:numId="6">
+  <w:num w:numId="6" w16cid:durableId="30614622">
     <w:abstractNumId w:val="15"/>
   </w:num>
-  <w:num w:numId="7">
+  <w:num w:numId="7" w16cid:durableId="1544252681">
     <w:abstractNumId w:val="14"/>
   </w:num>
-  <w:num w:numId="8">
+  <w:num w:numId="8" w16cid:durableId="971590969">
     <w:abstractNumId w:val="11"/>
   </w:num>
-  <w:num w:numId="9">
+  <w:num w:numId="9" w16cid:durableId="1538424084">
     <w:abstractNumId w:val="27"/>
   </w:num>
-  <w:num w:numId="10">
+  <w:num w:numId="10" w16cid:durableId="44063432">
     <w:abstractNumId w:val="26"/>
   </w:num>
-  <w:num w:numId="11">
+  <w:num w:numId="11" w16cid:durableId="1069614592">
     <w:abstractNumId w:val="3"/>
   </w:num>
-  <w:num w:numId="12">
+  <w:num w:numId="12" w16cid:durableId="514029439">
     <w:abstractNumId w:val="19"/>
   </w:num>
-  <w:num w:numId="13">
+  <w:num w:numId="13" w16cid:durableId="1122965560">
     <w:abstractNumId w:val="25"/>
   </w:num>
-  <w:num w:numId="14">
+  <w:num w:numId="14" w16cid:durableId="739249304">
     <w:abstractNumId w:val="29"/>
   </w:num>
-  <w:num w:numId="15">
+  <w:num w:numId="15" w16cid:durableId="895436600">
     <w:abstractNumId w:val="30"/>
   </w:num>
-  <w:num w:numId="16">
+  <w:num w:numId="16" w16cid:durableId="937328410">
     <w:abstractNumId w:val="4"/>
   </w:num>
-  <w:num w:numId="17">
+  <w:num w:numId="17" w16cid:durableId="514073803">
     <w:abstractNumId w:val="23"/>
   </w:num>
-  <w:num w:numId="18">
+  <w:num w:numId="18" w16cid:durableId="537402390">
     <w:abstractNumId w:val="18"/>
   </w:num>
-  <w:num w:numId="19">
+  <w:num w:numId="19" w16cid:durableId="1800295559">
     <w:abstractNumId w:val="16"/>
   </w:num>
-  <w:num w:numId="20">
+  <w:num w:numId="20" w16cid:durableId="1885407541">
     <w:abstractNumId w:val="0"/>
   </w:num>
-  <w:num w:numId="21">
+  <w:num w:numId="21" w16cid:durableId="1961060468">
     <w:abstractNumId w:val="6"/>
   </w:num>
-  <w:num w:numId="22">
+  <w:num w:numId="22" w16cid:durableId="556013637">
     <w:abstractNumId w:val="10"/>
   </w:num>
-  <w:num w:numId="23">
+  <w:num w:numId="23" w16cid:durableId="1555580696">
     <w:abstractNumId w:val="12"/>
   </w:num>
-  <w:num w:numId="24">
+  <w:num w:numId="24" w16cid:durableId="550925544">
     <w:abstractNumId w:val="2"/>
   </w:num>
-  <w:num w:numId="25">
+  <w:num w:numId="25" w16cid:durableId="1128621458">
     <w:abstractNumId w:val="24"/>
   </w:num>
-  <w:num w:numId="26">
+  <w:num w:numId="26" w16cid:durableId="947273477">
     <w:abstractNumId w:val="28"/>
   </w:num>
-  <w:num w:numId="27">
+  <w:num w:numId="27" w16cid:durableId="622806199">
     <w:abstractNumId w:val="22"/>
   </w:num>
-  <w:num w:numId="28">
+  <w:num w:numId="28" w16cid:durableId="1835146516">
     <w:abstractNumId w:val="7"/>
   </w:num>
-  <w:num w:numId="29">
+  <w:num w:numId="29" w16cid:durableId="1806661943">
     <w:abstractNumId w:val="5"/>
   </w:num>
-  <w:num w:numId="30">
+  <w:num w:numId="30" w16cid:durableId="341132463">
     <w:abstractNumId w:val="20"/>
   </w:num>
-  <w:num w:numId="31">
+  <w:num w:numId="31" w16cid:durableId="723868310">
     <w:abstractNumId w:val="8"/>
   </w:num>
 </w:numbering>
 </file>
 
 <file path=word/styles.xml><?xml version="1.0" encoding="utf-8"?>
-<w:styles xmlns:mc="http://schemas.openxmlformats.org/markup-compatibility/2006" xmlns:r="http://schemas.openxmlformats.org/officeDocument/2006/relationships" xmlns:w="http://schemas.openxmlformats.org/wordprocessingml/2006/main" xmlns:w14="http://schemas.microsoft.com/office/word/2010/wordml" xmlns:w15="http://schemas.microsoft.com/office/word/2012/wordml" xmlns:w16cex="http://schemas.microsoft.com/office/word/2018/wordml/cex" xmlns:w16cid="http://schemas.microsoft.com/office/word/2016/wordml/cid" xmlns:w16="http://schemas.microsoft.com/office/word/2018/wordml" xmlns:w16sdtdh="http://schemas.microsoft.com/office/word/2020/wordml/sdtdatahash" xmlns:w16se="http://schemas.microsoft.com/office/word/2015/wordml/symex" mc:Ignorable="w14 w15 w16se w16cid w16 w16cex w16sdtdh">
+<w:styles xmlns:mc="http://schemas.openxmlformats.org/markup-compatibility/2006" xmlns:r="http://schemas.openxmlformats.org/officeDocument/2006/relationships" xmlns:w="http://schemas.openxmlformats.org/wordprocessingml/2006/main" xmlns:w14="http://schemas.microsoft.com/office/word/2010/wordml" xmlns:w15="http://schemas.microsoft.com/office/word/2012/wordml" xmlns:w16cex="http://schemas.microsoft.com/office/word/2018/wordml/cex" xmlns:w16cid="http://schemas.microsoft.com/office/word/2016/wordml/cid" xmlns:w16="http://schemas.microsoft.com/office/word/2018/wordml" xmlns:w16du="http://schemas.microsoft.com/office/word/2023/wordml/word16du" xmlns:w16sdtdh="http://schemas.microsoft.com/office/word/2020/wordml/sdtdatahash" xmlns:w16se="http://schemas.microsoft.com/office/word/2015/wordml/symex" mc:Ignorable="w14 w15 w16se w16cid w16 w16cex w16sdtdh w16du">
   <w:docDefaults>
     <w:rPrDefault>
       <w:rPr>
@@ -21452,7 +25222,7 @@
 </file>
 
 <file path=word/glossary/document.xml><?xml version="1.0" encoding="utf-8"?>
-<w:glossaryDocument xmlns:wpc="http://schemas.microsoft.com/office/word/2010/wordprocessingCanvas" xmlns:cx="http://schemas.microsoft.com/office/drawing/2014/chartex" xmlns:cx1="http://schemas.microsoft.com/office/drawing/2015/9/8/chartex" xmlns:cx2="http://schemas.microsoft.com/office/drawing/2015/10/21/chartex" xmlns:cx3="http://schemas.microsoft.com/office/drawing/2016/5/9/chartex" xmlns:cx4="http://schemas.microsoft.com/office/drawing/2016/5/10/chartex" xmlns:cx5="http://schemas.microsoft.com/office/drawing/2016/5/11/chartex" xmlns:cx6="http://schemas.microsoft.com/office/drawing/2016/5/12/chartex" xmlns:cx7="http://schemas.microsoft.com/office/drawing/2016/5/13/chartex" xmlns:cx8="http://schemas.microsoft.com/office/drawing/2016/5/14/chartex" xmlns:mc="http://schemas.openxmlformats.org/markup-compatibility/2006" xmlns:aink="http://schemas.microsoft.com/office/drawing/2016/ink" xmlns:am3d="http://schemas.microsoft.com/office/drawing/2017/model3d" xmlns:o="urn:schemas-microsoft-com:office:office" xmlns:r="http://schemas.openxmlformats.org/officeDocument/2006/relationships" xmlns:m="http://schemas.openxmlformats.org/officeDocument/2006/math" xmlns:v="urn:schemas-microsoft-com:vml" xmlns:wp14="http://schemas.microsoft.com/office/word/2010/wordprocessingDrawing" xmlns:wp="http://schemas.openxmlformats.org/drawingml/2006/wordprocessingDrawing" xmlns:w10="urn:schemas-microsoft-com:office:word" xmlns:w="http://schemas.openxmlformats.org/wordprocessingml/2006/main" xmlns:w14="http://schemas.microsoft.com/office/word/2010/wordml" xmlns:w15="http://schemas.microsoft.com/office/word/2012/wordml" xmlns:w16cex="http://schemas.microsoft.com/office/word/2018/wordml/cex" xmlns:w16cid="http://schemas.microsoft.com/office/word/2016/wordml/cid" xmlns:w16="http://schemas.microsoft.com/office/word/2018/wordml" xmlns:w16sdtdh="http://schemas.microsoft.com/office/word/2020/wordml/sdtdatahash" xmlns:w16se="http://schemas.microsoft.com/office/word/2015/wordml/symex" xmlns:wpg="http://schemas.microsoft.com/office/word/2010/wordprocessingGroup" xmlns:wpi="http://schemas.microsoft.com/office/word/2010/wordprocessingInk" xmlns:wne="http://schemas.microsoft.com/office/word/2006/wordml" xmlns:wps="http://schemas.microsoft.com/office/word/2010/wordprocessingShape" mc:Ignorable="w14 w15 w16se w16cid w16 w16cex w16sdtdh wp14">
+<w:glossaryDocument xmlns:wpc="http://schemas.microsoft.com/office/word/2010/wordprocessingCanvas" xmlns:cx="http://schemas.microsoft.com/office/drawing/2014/chartex" xmlns:cx1="http://schemas.microsoft.com/office/drawing/2015/9/8/chartex" xmlns:cx2="http://schemas.microsoft.com/office/drawing/2015/10/21/chartex" xmlns:cx3="http://schemas.microsoft.com/office/drawing/2016/5/9/chartex" xmlns:cx4="http://schemas.microsoft.com/office/drawing/2016/5/10/chartex" xmlns:cx5="http://schemas.microsoft.com/office/drawing/2016/5/11/chartex" xmlns:cx6="http://schemas.microsoft.com/office/drawing/2016/5/12/chartex" xmlns:cx7="http://schemas.microsoft.com/office/drawing/2016/5/13/chartex" xmlns:cx8="http://schemas.microsoft.com/office/drawing/2016/5/14/chartex" xmlns:mc="http://schemas.openxmlformats.org/markup-compatibility/2006" xmlns:aink="http://schemas.microsoft.com/office/drawing/2016/ink" xmlns:am3d="http://schemas.microsoft.com/office/drawing/2017/model3d" xmlns:o="urn:schemas-microsoft-com:office:office" xmlns:oel="http://schemas.microsoft.com/office/2019/extlst" xmlns:r="http://schemas.openxmlformats.org/officeDocument/2006/relationships" xmlns:m="http://schemas.openxmlformats.org/officeDocument/2006/math" xmlns:v="urn:schemas-microsoft-com:vml" xmlns:wp14="http://schemas.microsoft.com/office/word/2010/wordprocessingDrawing" xmlns:wp="http://schemas.openxmlformats.org/drawingml/2006/wordprocessingDrawing" xmlns:w10="urn:schemas-microsoft-com:office:word" xmlns:w="http://schemas.openxmlformats.org/wordprocessingml/2006/main" xmlns:w14="http://schemas.microsoft.com/office/word/2010/wordml" xmlns:w15="http://schemas.microsoft.com/office/word/2012/wordml" xmlns:w16cex="http://schemas.microsoft.com/office/word/2018/wordml/cex" xmlns:w16cid="http://schemas.microsoft.com/office/word/2016/wordml/cid" xmlns:w16="http://schemas.microsoft.com/office/word/2018/wordml" xmlns:w16du="http://schemas.microsoft.com/office/word/2023/wordml/word16du" xmlns:w16sdtdh="http://schemas.microsoft.com/office/word/2020/wordml/sdtdatahash" xmlns:w16se="http://schemas.microsoft.com/office/word/2015/wordml/symex" xmlns:wpg="http://schemas.microsoft.com/office/word/2010/wordprocessingGroup" xmlns:wpi="http://schemas.microsoft.com/office/word/2010/wordprocessingInk" xmlns:wne="http://schemas.microsoft.com/office/word/2006/wordml" xmlns:wps="http://schemas.microsoft.com/office/word/2010/wordprocessingShape" mc:Ignorable="w14 w15 w16se w16cid w16 w16cex w16sdtdh w16du wp14">
   <w:docParts>
     <w:docPart>
       <w:docPartPr>
@@ -21630,7 +25400,7 @@
 </file>
 
 <file path=word/glossary/fontTable.xml><?xml version="1.0" encoding="utf-8"?>
-<w:fonts xmlns:mc="http://schemas.openxmlformats.org/markup-compatibility/2006" xmlns:r="http://schemas.openxmlformats.org/officeDocument/2006/relationships" xmlns:w="http://schemas.openxmlformats.org/wordprocessingml/2006/main" xmlns:w14="http://schemas.microsoft.com/office/word/2010/wordml" xmlns:w15="http://schemas.microsoft.com/office/word/2012/wordml" xmlns:w16cex="http://schemas.microsoft.com/office/word/2018/wordml/cex" xmlns:w16cid="http://schemas.microsoft.com/office/word/2016/wordml/cid" xmlns:w16="http://schemas.microsoft.com/office/word/2018/wordml" xmlns:w16sdtdh="http://schemas.microsoft.com/office/word/2020/wordml/sdtdatahash" xmlns:w16se="http://schemas.microsoft.com/office/word/2015/wordml/symex" mc:Ignorable="w14 w15 w16se w16cid w16 w16cex w16sdtdh">
+<w:fonts xmlns:mc="http://schemas.openxmlformats.org/markup-compatibility/2006" xmlns:r="http://schemas.openxmlformats.org/officeDocument/2006/relationships" xmlns:w="http://schemas.openxmlformats.org/wordprocessingml/2006/main" xmlns:w14="http://schemas.microsoft.com/office/word/2010/wordml" xmlns:w15="http://schemas.microsoft.com/office/word/2012/wordml" xmlns:w16cex="http://schemas.microsoft.com/office/word/2018/wordml/cex" xmlns:w16cid="http://schemas.microsoft.com/office/word/2016/wordml/cid" xmlns:w16="http://schemas.microsoft.com/office/word/2018/wordml" xmlns:w16du="http://schemas.microsoft.com/office/word/2023/wordml/word16du" xmlns:w16sdtdh="http://schemas.microsoft.com/office/word/2020/wordml/sdtdatahash" xmlns:w16se="http://schemas.microsoft.com/office/word/2015/wordml/symex" mc:Ignorable="w14 w15 w16se w16cid w16 w16cex w16sdtdh w16du">
   <w:font w:name="Times New Roman">
     <w:panose1 w:val="02020603050405020304"/>
     <w:charset w:val="CC"/>
@@ -21696,18 +25466,29 @@
     <w:sig w:usb0="00000203" w:usb1="288F0000" w:usb2="00000016" w:usb3="00000000" w:csb0="00040001" w:csb1="00000000"/>
   </w:font>
   <w:font w:name="Cascadia Mono">
-    <w:altName w:val="Calibri"/>
     <w:panose1 w:val="020B0609020000020004"/>
     <w:charset w:val="CC"/>
     <w:family w:val="modern"/>
     <w:pitch w:val="fixed"/>
     <w:sig w:usb0="A10002FF" w:usb1="4000F9FB" w:usb2="00040000" w:usb3="00000000" w:csb0="0000019F" w:csb1="00000000"/>
   </w:font>
+  <w:font w:name="Aptos">
+    <w:charset w:val="00"/>
+    <w:family w:val="swiss"/>
+    <w:pitch w:val="variable"/>
+    <w:sig w:usb0="20000287" w:usb1="00000003" w:usb2="00000000" w:usb3="00000000" w:csb0="0000019F" w:csb1="00000000"/>
+  </w:font>
+  <w:font w:name="Aptos Display">
+    <w:charset w:val="00"/>
+    <w:family w:val="swiss"/>
+    <w:pitch w:val="variable"/>
+    <w:sig w:usb0="20000287" w:usb1="00000003" w:usb2="00000000" w:usb3="00000000" w:csb0="0000019F" w:csb1="00000000"/>
+  </w:font>
 </w:fonts>
 </file>
 
 <file path=word/glossary/settings.xml><?xml version="1.0" encoding="utf-8"?>
-<w:settings xmlns:mc="http://schemas.openxmlformats.org/markup-compatibility/2006" xmlns:o="urn:schemas-microsoft-com:office:office" xmlns:r="http://schemas.openxmlformats.org/officeDocument/2006/relationships" xmlns:m="http://schemas.openxmlformats.org/officeDocument/2006/math" xmlns:v="urn:schemas-microsoft-com:vml" xmlns:w10="urn:schemas-microsoft-com:office:word" xmlns:w="http://schemas.openxmlformats.org/wordprocessingml/2006/main" xmlns:w14="http://schemas.microsoft.com/office/word/2010/wordml" xmlns:w15="http://schemas.microsoft.com/office/word/2012/wordml" xmlns:w16cex="http://schemas.microsoft.com/office/word/2018/wordml/cex" xmlns:w16cid="http://schemas.microsoft.com/office/word/2016/wordml/cid" xmlns:w16="http://schemas.microsoft.com/office/word/2018/wordml" xmlns:w16sdtdh="http://schemas.microsoft.com/office/word/2020/wordml/sdtdatahash" xmlns:w16se="http://schemas.microsoft.com/office/word/2015/wordml/symex" xmlns:sl="http://schemas.openxmlformats.org/schemaLibrary/2006/main" mc:Ignorable="w14 w15 w16se w16cid w16 w16cex w16sdtdh">
+<w:settings xmlns:mc="http://schemas.openxmlformats.org/markup-compatibility/2006" xmlns:o="urn:schemas-microsoft-com:office:office" xmlns:r="http://schemas.openxmlformats.org/officeDocument/2006/relationships" xmlns:m="http://schemas.openxmlformats.org/officeDocument/2006/math" xmlns:v="urn:schemas-microsoft-com:vml" xmlns:w10="urn:schemas-microsoft-com:office:word" xmlns:w="http://schemas.openxmlformats.org/wordprocessingml/2006/main" xmlns:w14="http://schemas.microsoft.com/office/word/2010/wordml" xmlns:w15="http://schemas.microsoft.com/office/word/2012/wordml" xmlns:w16cex="http://schemas.microsoft.com/office/word/2018/wordml/cex" xmlns:w16cid="http://schemas.microsoft.com/office/word/2016/wordml/cid" xmlns:w16="http://schemas.microsoft.com/office/word/2018/wordml" xmlns:w16du="http://schemas.microsoft.com/office/word/2023/wordml/word16du" xmlns:w16sdtdh="http://schemas.microsoft.com/office/word/2020/wordml/sdtdatahash" xmlns:w16se="http://schemas.microsoft.com/office/word/2015/wordml/symex" xmlns:sl="http://schemas.openxmlformats.org/schemaLibrary/2006/main" mc:Ignorable="w14 w15 w16se w16cid w16 w16cex w16sdtdh w16du">
   <w:view w:val="normal"/>
   <w:defaultTabStop w:val="708"/>
   <w:characterSpacingControl w:val="doNotCompress"/>
@@ -21743,6 +25524,7 @@
     <w:rsid w:val="00225870"/>
     <w:rsid w:val="0026096B"/>
     <w:rsid w:val="00261E18"/>
+    <w:rsid w:val="00262191"/>
     <w:rsid w:val="00265F3A"/>
     <w:rsid w:val="00271CC6"/>
     <w:rsid w:val="00276171"/>
@@ -21924,7 +25706,7 @@
 </file>
 
 <file path=word/glossary/styles.xml><?xml version="1.0" encoding="utf-8"?>
-<w:styles xmlns:mc="http://schemas.openxmlformats.org/markup-compatibility/2006" xmlns:r="http://schemas.openxmlformats.org/officeDocument/2006/relationships" xmlns:w="http://schemas.openxmlformats.org/wordprocessingml/2006/main" xmlns:w14="http://schemas.microsoft.com/office/word/2010/wordml" xmlns:w15="http://schemas.microsoft.com/office/word/2012/wordml" xmlns:w16cex="http://schemas.microsoft.com/office/word/2018/wordml/cex" xmlns:w16cid="http://schemas.microsoft.com/office/word/2016/wordml/cid" xmlns:w16="http://schemas.microsoft.com/office/word/2018/wordml" xmlns:w16sdtdh="http://schemas.microsoft.com/office/word/2020/wordml/sdtdatahash" xmlns:w16se="http://schemas.microsoft.com/office/word/2015/wordml/symex" mc:Ignorable="w14 w15 w16se w16cid w16 w16cex w16sdtdh">
+<w:styles xmlns:mc="http://schemas.openxmlformats.org/markup-compatibility/2006" xmlns:r="http://schemas.openxmlformats.org/officeDocument/2006/relationships" xmlns:w="http://schemas.openxmlformats.org/wordprocessingml/2006/main" xmlns:w14="http://schemas.microsoft.com/office/word/2010/wordml" xmlns:w15="http://schemas.microsoft.com/office/word/2012/wordml" xmlns:w16cex="http://schemas.microsoft.com/office/word/2018/wordml/cex" xmlns:w16cid="http://schemas.microsoft.com/office/word/2016/wordml/cid" xmlns:w16="http://schemas.microsoft.com/office/word/2018/wordml" xmlns:w16du="http://schemas.microsoft.com/office/word/2023/wordml/word16du" xmlns:w16sdtdh="http://schemas.microsoft.com/office/word/2020/wordml/sdtdatahash" xmlns:w16se="http://schemas.microsoft.com/office/word/2015/wordml/symex" mc:Ignorable="w14 w15 w16se w16cid w16 w16cex w16sdtdh w16du">
   <w:docDefaults>
     <w:rPrDefault>
       <w:rPr>
@@ -22384,7 +26166,7 @@
 </file>
 
 <file path=word/glossary/webSettings.xml><?xml version="1.0" encoding="utf-8"?>
-<w:webSettings xmlns:mc="http://schemas.openxmlformats.org/markup-compatibility/2006" xmlns:r="http://schemas.openxmlformats.org/officeDocument/2006/relationships" xmlns:w="http://schemas.openxmlformats.org/wordprocessingml/2006/main" xmlns:w14="http://schemas.microsoft.com/office/word/2010/wordml" xmlns:w15="http://schemas.microsoft.com/office/word/2012/wordml" xmlns:w16cex="http://schemas.microsoft.com/office/word/2018/wordml/cex" xmlns:w16cid="http://schemas.microsoft.com/office/word/2016/wordml/cid" xmlns:w16="http://schemas.microsoft.com/office/word/2018/wordml" xmlns:w16sdtdh="http://schemas.microsoft.com/office/word/2020/wordml/sdtdatahash" xmlns:w16se="http://schemas.microsoft.com/office/word/2015/wordml/symex" mc:Ignorable="w14 w15 w16se w16cid w16 w16cex w16sdtdh">
+<w:webSettings xmlns:mc="http://schemas.openxmlformats.org/markup-compatibility/2006" xmlns:r="http://schemas.openxmlformats.org/officeDocument/2006/relationships" xmlns:w="http://schemas.openxmlformats.org/wordprocessingml/2006/main" xmlns:w14="http://schemas.microsoft.com/office/word/2010/wordml" xmlns:w15="http://schemas.microsoft.com/office/word/2012/wordml" xmlns:w16cex="http://schemas.microsoft.com/office/word/2018/wordml/cex" xmlns:w16cid="http://schemas.microsoft.com/office/word/2016/wordml/cid" xmlns:w16="http://schemas.microsoft.com/office/word/2018/wordml" xmlns:w16du="http://schemas.microsoft.com/office/word/2023/wordml/word16du" xmlns:w16sdtdh="http://schemas.microsoft.com/office/word/2020/wordml/sdtdatahash" xmlns:w16se="http://schemas.microsoft.com/office/word/2015/wordml/symex" mc:Ignorable="w14 w15 w16se w16cid w16 w16cex w16sdtdh w16du">
   <w:optimizeForBrowser/>
   <w:allowPNG/>
 </w:webSettings>
